--- a/Word/开题评审表需单独打一页.docx
+++ b/Word/开题评审表需单独打一页.docx
@@ -1,6 +1,6 @@
 
 <file path=word/document.xml><?xml version="1.0" encoding="utf-8"?>
-<w:document xmlns:wpc="http://schemas.microsoft.com/office/word/2010/wordprocessingCanvas" xmlns:mo="http://schemas.microsoft.com/office/mac/office/2008/main" xmlns:mc="http://schemas.openxmlformats.org/markup-compatibility/2006" xmlns:mv="urn:schemas-microsoft-com:mac:vml" xmlns:o="urn:schemas-microsoft-com:office:office" xmlns:r="http://schemas.openxmlformats.org/officeDocument/2006/relationships" xmlns:m="http://schemas.openxmlformats.org/officeDocument/2006/math" xmlns:v="urn:schemas-microsoft-com:vml" xmlns:wp14="http://schemas.microsoft.com/office/word/2010/wordprocessingDrawing" xmlns:wp="http://schemas.openxmlformats.org/drawingml/2006/wordprocessingDrawing" xmlns:w10="urn:schemas-microsoft-com:office:word" xmlns:w="http://schemas.openxmlformats.org/wordprocessingml/2006/main" xmlns:w14="http://schemas.microsoft.com/office/word/2010/wordml" xmlns:w15="http://schemas.microsoft.com/office/word/2012/wordml" xmlns:wpg="http://schemas.microsoft.com/office/word/2010/wordprocessingGroup" xmlns:wpi="http://schemas.microsoft.com/office/word/2010/wordprocessingInk" xmlns:wne="http://schemas.microsoft.com/office/word/2006/wordml" xmlns:wps="http://schemas.microsoft.com/office/word/2010/wordprocessingShape" mc:Ignorable="w14 w15 wp14">
+<w:document xmlns:wpc="http://schemas.microsoft.com/office/word/2010/wordprocessingCanvas" xmlns:cx="http://schemas.microsoft.com/office/drawing/2014/chartex" xmlns:cx1="http://schemas.microsoft.com/office/drawing/2015/9/8/chartex" xmlns:mc="http://schemas.openxmlformats.org/markup-compatibility/2006" xmlns:o="urn:schemas-microsoft-com:office:office" xmlns:r="http://schemas.openxmlformats.org/officeDocument/2006/relationships" xmlns:m="http://schemas.openxmlformats.org/officeDocument/2006/math" xmlns:v="urn:schemas-microsoft-com:vml" xmlns:wp14="http://schemas.microsoft.com/office/word/2010/wordprocessingDrawing" xmlns:wp="http://schemas.openxmlformats.org/drawingml/2006/wordprocessingDrawing" xmlns:w10="urn:schemas-microsoft-com:office:word" xmlns:w="http://schemas.openxmlformats.org/wordprocessingml/2006/main" xmlns:w14="http://schemas.microsoft.com/office/word/2010/wordml" xmlns:w15="http://schemas.microsoft.com/office/word/2012/wordml" xmlns:w16se="http://schemas.microsoft.com/office/word/2015/wordml/symex" xmlns:wpg="http://schemas.microsoft.com/office/word/2010/wordprocessingGroup" xmlns:wpi="http://schemas.microsoft.com/office/word/2010/wordprocessingInk" xmlns:wne="http://schemas.microsoft.com/office/word/2006/wordml" xmlns:wps="http://schemas.microsoft.com/office/word/2010/wordprocessingShape" mc:Ignorable="w14 w15 w16se wp14">
   <w:background w:color="FFFFFF"/>
   <w:body>
     <w:p>
@@ -50,9 +50,9 @@
         </w:rPr>
       </w:pPr>
     </w:p>
-    <w:bookmarkStart w:id="0" w:name="_MON_1064953734"/>
+    <w:bookmarkStart w:id="0" w:name="_MON_1065102613"/>
     <w:bookmarkEnd w:id="0"/>
-    <w:bookmarkStart w:id="1" w:name="_MON_1065102613"/>
+    <w:bookmarkStart w:id="1" w:name="_MON_1064953734"/>
     <w:bookmarkEnd w:id="1"/>
     <w:p>
       <w:pPr>
@@ -87,10 +87,10 @@
             <v:path o:extrusionok="f" gradientshapeok="t" o:connecttype="rect"/>
             <o:lock v:ext="edit" aspectratio="t"/>
           </v:shapetype>
-          <v:shape id="_x0000_i1025" type="#_x0000_t75" style="width:205.95pt;height:46.5pt" o:ole="" filled="t">
+          <v:shape id="_x0000_i1025" type="#_x0000_t75" style="width:205.7pt;height:46.75pt" o:ole="" filled="t">
             <v:imagedata r:id="rId8" o:title=""/>
           </v:shape>
-          <o:OLEObject Type="Embed" ProgID="Word.Picture.8" ShapeID="_x0000_i1025" DrawAspect="Content" ObjectID="_1584624133" r:id="rId9"/>
+          <o:OLEObject Type="Embed" ProgID="Word.Picture.8" ShapeID="_x0000_i1025" DrawAspect="Content" ObjectID="_1584654215" r:id="rId9"/>
         </w:object>
       </w:r>
     </w:p>
@@ -232,11 +232,11 @@
           </mc:Choice>
           <mc:Fallback>
             <w:pict>
-              <v:shapetype w14:anchorId="725E9156" id="_x0000_t202" coordsize="21600,21600" o:spt="202" path="m0,0l0,21600,21600,21600,21600,0xe">
+              <v:shapetype w14:anchorId="725E9156" id="_x0000_t202" coordsize="21600,21600" o:spt="202" path="m,l,21600r21600,l21600,xe">
                 <v:stroke joinstyle="miter"/>
                 <v:path gradientshapeok="t" o:connecttype="rect"/>
               </v:shapetype>
-              <v:shape id="Text_x0020_Box_x0020_7" o:spid="_x0000_s1026" type="#_x0000_t202" style="position:absolute;left:0;text-align:left;margin-left:58.45pt;margin-top:27.1pt;width:356.1pt;height:1in;z-index:251659776;visibility:visible;mso-wrap-style:square;mso-width-percent:0;mso-height-percent:0;mso-wrap-distance-left:9pt;mso-wrap-distance-top:0;mso-wrap-distance-right:9pt;mso-wrap-distance-bottom:0;mso-position-horizontal:absolute;mso-position-horizontal-relative:text;mso-position-vertical:absolute;mso-position-vertical-relative:text;mso-width-percent:0;mso-height-percent:0;mso-width-relative:margin;mso-height-relative:margin;v-text-anchor:top" o:gfxdata="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" stroked="f">
+              <v:shape id="Text Box 7" o:spid="_x0000_s1026" type="#_x0000_t202" style="position:absolute;left:0;text-align:left;margin-left:58.45pt;margin-top:27.1pt;width:356.1pt;height:1in;z-index:251659776;visibility:visible;mso-wrap-style:square;mso-width-percent:0;mso-height-percent:0;mso-wrap-distance-left:9pt;mso-wrap-distance-top:0;mso-wrap-distance-right:9pt;mso-wrap-distance-bottom:0;mso-position-horizontal:absolute;mso-position-horizontal-relative:text;mso-position-vertical:absolute;mso-position-vertical-relative:text;mso-width-percent:0;mso-height-percent:0;mso-width-relative:margin;mso-height-relative:margin;v-text-anchor:top" o:gfxdata="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" stroked="f">
                 <v:fill opacity="0"/>
                 <v:textbox>
                   <w:txbxContent>
@@ -354,7 +354,7 @@
               </wp:anchor>
             </w:drawing>
           </mc:Choice>
-          <mc:Fallback>
+          <mc:Fallback xmlns:mv="urn:schemas-microsoft-com:mac:vml" xmlns:mo="http://schemas.microsoft.com/office/mac/office/2008/main">
             <w:pict>
               <v:shapetype w14:anchorId="7EF8655B" id="_x0000_t32" coordsize="21600,21600" o:spt="32" o:oned="t" path="m0,0l21600,21600e" filled="f">
                 <v:path arrowok="t" fillok="f" o:connecttype="none"/>
@@ -540,7 +540,7 @@
                     </wp:anchor>
                   </w:drawing>
                 </mc:Choice>
-                <mc:Fallback>
+                <mc:Fallback xmlns:mv="urn:schemas-microsoft-com:mac:vml" xmlns:mo="http://schemas.microsoft.com/office/mac/office/2008/main">
                   <w:pict>
                     <v:shape w14:anchorId="607C7034" id="AutoShape_x0020_6" o:spid="_x0000_s1026" type="#_x0000_t32" style="position:absolute;left:0;text-align:left;margin-left:16.9pt;margin-top:33.35pt;width:243pt;height:0;z-index:251658752;visibility:visible;mso-wrap-style:square;mso-width-percent:0;mso-height-percent:0;mso-wrap-distance-left:9pt;mso-wrap-distance-top:0;mso-wrap-distance-right:9pt;mso-wrap-distance-bottom:0;mso-position-horizontal:absolute;mso-position-horizontal-relative:text;mso-position-vertical:absolute;mso-position-vertical-relative:text;mso-width-percent:0;mso-height-percent:0;mso-width-relative:page;mso-height-relative:page" o:gfxdata="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" strokeweight=".25pt"/>
                   </w:pict>
@@ -671,7 +671,7 @@
                     </wp:anchor>
                   </w:drawing>
                 </mc:Choice>
-                <mc:Fallback>
+                <mc:Fallback xmlns:mv="urn:schemas-microsoft-com:mac:vml" xmlns:mo="http://schemas.microsoft.com/office/mac/office/2008/main">
                   <w:pict>
                     <v:shape w14:anchorId="59472D77" id="AutoShape_x0020_2" o:spid="_x0000_s1026" type="#_x0000_t32" style="position:absolute;left:0;text-align:left;margin-left:16.9pt;margin-top:33.4pt;width:243pt;height:0;z-index:251654656;visibility:visible;mso-wrap-style:square;mso-width-percent:0;mso-height-percent:0;mso-wrap-distance-left:9pt;mso-wrap-distance-top:0;mso-wrap-distance-right:9pt;mso-wrap-distance-bottom:0;mso-position-horizontal:absolute;mso-position-horizontal-relative:text;mso-position-vertical:absolute;mso-position-vertical-relative:text;mso-width-percent:0;mso-height-percent:0;mso-width-relative:page;mso-height-relative:page" o:gfxdata="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" strokeweight=".25pt"/>
                   </w:pict>
@@ -816,7 +816,7 @@
                     </wp:anchor>
                   </w:drawing>
                 </mc:Choice>
-                <mc:Fallback>
+                <mc:Fallback xmlns:mv="urn:schemas-microsoft-com:mac:vml" xmlns:mo="http://schemas.microsoft.com/office/mac/office/2008/main">
                   <w:pict>
                     <v:shape w14:anchorId="0B2384EF" id="AutoShape_x0020_3" o:spid="_x0000_s1026" type="#_x0000_t32" style="position:absolute;left:0;text-align:left;margin-left:16.9pt;margin-top:32.9pt;width:243pt;height:0;z-index:251655680;visibility:visible;mso-wrap-style:square;mso-width-percent:0;mso-height-percent:0;mso-wrap-distance-left:9pt;mso-wrap-distance-top:0;mso-wrap-distance-right:9pt;mso-wrap-distance-bottom:0;mso-position-horizontal:absolute;mso-position-horizontal-relative:text;mso-position-vertical:absolute;mso-position-vertical-relative:text;mso-width-percent:0;mso-height-percent:0;mso-width-relative:page;mso-height-relative:page" o:gfxdata="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" strokeweight=".25pt"/>
                   </w:pict>
@@ -958,7 +958,7 @@
                     </wp:anchor>
                   </w:drawing>
                 </mc:Choice>
-                <mc:Fallback>
+                <mc:Fallback xmlns:mv="urn:schemas-microsoft-com:mac:vml" xmlns:mo="http://schemas.microsoft.com/office/mac/office/2008/main">
                   <w:pict>
                     <v:shape w14:anchorId="5C317677" id="AutoShape_x0020_4" o:spid="_x0000_s1026" type="#_x0000_t32" style="position:absolute;left:0;text-align:left;margin-left:16.9pt;margin-top:33.5pt;width:243pt;height:0;z-index:251656704;visibility:visible;mso-wrap-style:square;mso-width-percent:0;mso-height-percent:0;mso-wrap-distance-left:9pt;mso-wrap-distance-top:0;mso-wrap-distance-right:9pt;mso-wrap-distance-bottom:0;mso-position-horizontal:absolute;mso-position-horizontal-relative:text;mso-position-vertical:absolute;mso-position-vertical-relative:text;mso-width-percent:0;mso-height-percent:0;mso-width-relative:page;mso-height-relative:page" o:gfxdata="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" strokeweight=".25pt"/>
                   </w:pict>
@@ -1100,7 +1100,7 @@
                     </wp:anchor>
                   </w:drawing>
                 </mc:Choice>
-                <mc:Fallback>
+                <mc:Fallback xmlns:mv="urn:schemas-microsoft-com:mac:vml" xmlns:mo="http://schemas.microsoft.com/office/mac/office/2008/main">
                   <w:pict>
                     <v:shape w14:anchorId="30223D91" id="AutoShape_x0020_5" o:spid="_x0000_s1026" type="#_x0000_t32" style="position:absolute;left:0;text-align:left;margin-left:16.9pt;margin-top:33.6pt;width:243pt;height:0;z-index:251657728;visibility:visible;mso-wrap-style:square;mso-width-percent:0;mso-height-percent:0;mso-wrap-distance-left:9pt;mso-wrap-distance-top:0;mso-wrap-distance-right:9pt;mso-wrap-distance-bottom:0;mso-position-horizontal:absolute;mso-position-horizontal-relative:text;mso-position-vertical:absolute;mso-position-vertical-relative:text;mso-width-percent:0;mso-height-percent:0;mso-width-relative:page;mso-height-relative:page" o:gfxdata="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" strokeweight=".25pt"/>
                   </w:pict>
@@ -1636,7 +1636,43 @@
           <w:sz w:val="28"/>
           <w:szCs w:val="28"/>
         </w:rPr>
-        <w:t>理、工、医类要求字数在3000字左右，文、管类要求字数在2000 字左右。</w:t>
+        <w:t>理、工、</w:t>
+      </w:r>
+      <w:proofErr w:type="gramStart"/>
+      <w:r>
+        <w:rPr>
+          <w:rFonts w:ascii="宋体" w:hAnsi="宋体" w:hint="eastAsia"/>
+          <w:sz w:val="28"/>
+          <w:szCs w:val="28"/>
+        </w:rPr>
+        <w:t>医类要求</w:t>
+      </w:r>
+      <w:proofErr w:type="gramEnd"/>
+      <w:r>
+        <w:rPr>
+          <w:rFonts w:ascii="宋体" w:hAnsi="宋体" w:hint="eastAsia"/>
+          <w:sz w:val="28"/>
+          <w:szCs w:val="28"/>
+        </w:rPr>
+        <w:t>字数在3000字左右，文、</w:t>
+      </w:r>
+      <w:proofErr w:type="gramStart"/>
+      <w:r>
+        <w:rPr>
+          <w:rFonts w:ascii="宋体" w:hAnsi="宋体" w:hint="eastAsia"/>
+          <w:sz w:val="28"/>
+          <w:szCs w:val="28"/>
+        </w:rPr>
+        <w:t>管类要求</w:t>
+      </w:r>
+      <w:proofErr w:type="gramEnd"/>
+      <w:r>
+        <w:rPr>
+          <w:rFonts w:ascii="宋体" w:hAnsi="宋体" w:hint="eastAsia"/>
+          <w:sz w:val="28"/>
+          <w:szCs w:val="28"/>
+        </w:rPr>
+        <w:t>字数在2000 字左右。</w:t>
       </w:r>
     </w:p>
     <w:p>
@@ -1724,23 +1760,23 @@
     </w:p>
     <w:p>
       <w:pPr>
+        <w:spacing w:line="360" w:lineRule="auto"/>
         <w:rPr>
           <w:b/>
         </w:rPr>
       </w:pPr>
       <w:r>
         <w:rPr>
-          <w:rFonts w:hint="eastAsia"/>
+          <w:rFonts w:asciiTheme="majorEastAsia" w:eastAsiaTheme="majorEastAsia" w:hAnsiTheme="majorEastAsia" w:hint="eastAsia"/>
           <w:b/>
           <w:sz w:val="28"/>
           <w:szCs w:val="28"/>
         </w:rPr>
-        <w:lastRenderedPageBreak/>
         <w:t>一</w:t>
       </w:r>
       <w:r>
         <w:rPr>
-          <w:rFonts w:hint="eastAsia"/>
+          <w:rFonts w:asciiTheme="majorEastAsia" w:eastAsiaTheme="majorEastAsia" w:hAnsiTheme="majorEastAsia" w:hint="eastAsia"/>
           <w:b/>
           <w:sz w:val="28"/>
           <w:szCs w:val="28"/>
@@ -1749,756 +1785,619 @@
       </w:r>
       <w:r>
         <w:rPr>
-          <w:rFonts w:ascii="Songti SC" w:eastAsia="Songti SC" w:hAnsi="Songti SC" w:hint="eastAsia"/>
+          <w:rFonts w:asciiTheme="majorEastAsia" w:eastAsiaTheme="majorEastAsia" w:hAnsiTheme="majorEastAsia" w:hint="eastAsia"/>
           <w:b/>
           <w:sz w:val="28"/>
           <w:szCs w:val="28"/>
         </w:rPr>
         <w:t>课题来源、目的、意义</w:t>
       </w:r>
-      <w:r>
-        <w:rPr>
-          <w:rFonts w:ascii="楷体_GB2312" w:eastAsia="楷体_GB2312" w:hAnsi="宋体" w:hint="eastAsia"/>
-          <w:color w:val="FF0000"/>
-        </w:rPr>
-        <w:t>（</w:t>
-      </w:r>
-      <w:r>
-        <w:rPr>
-          <w:rFonts w:ascii="楷体_GB2312" w:eastAsia="楷体_GB2312" w:hAnsi="宋体" w:hint="eastAsia"/>
-          <w:color w:val="FF0000"/>
-        </w:rPr>
-        <w:t>宋</w:t>
-      </w:r>
-      <w:r>
-        <w:rPr>
-          <w:rFonts w:ascii="楷体_GB2312" w:eastAsia="楷体_GB2312" w:hAnsi="宋体" w:hint="eastAsia"/>
-          <w:color w:val="FF0000"/>
-        </w:rPr>
-        <w:t>体</w:t>
-      </w:r>
-      <w:r>
-        <w:rPr>
-          <w:rFonts w:ascii="楷体_GB2312" w:eastAsia="楷体_GB2312" w:hAnsi="宋体" w:hint="eastAsia"/>
-          <w:color w:val="FF0000"/>
-        </w:rPr>
-        <w:t>4</w:t>
-      </w:r>
-      <w:r>
-        <w:rPr>
-          <w:rFonts w:ascii="楷体_GB2312" w:eastAsia="楷体_GB2312" w:hAnsi="宋体" w:hint="eastAsia"/>
-          <w:color w:val="FF0000"/>
-        </w:rPr>
-        <w:t>号</w:t>
-      </w:r>
-      <w:r>
-        <w:rPr>
-          <w:rFonts w:ascii="楷体_GB2312" w:eastAsia="楷体_GB2312" w:hAnsi="宋体" w:hint="eastAsia"/>
-          <w:color w:val="FF0000"/>
-        </w:rPr>
-        <w:t>加粗,</w:t>
-      </w:r>
-      <w:r>
-        <w:rPr>
-          <w:rFonts w:ascii="楷体_GB2312" w:eastAsia="楷体_GB2312" w:hAnsi="宋体" w:hint="eastAsia"/>
-          <w:color w:val="FF0000"/>
+    </w:p>
+    <w:p>
+      <w:pPr>
+        <w:spacing w:line="360" w:lineRule="auto"/>
+        <w:rPr>
+          <w:rFonts w:asciiTheme="majorEastAsia" w:eastAsiaTheme="majorEastAsia" w:hAnsiTheme="majorEastAsia"/>
+          <w:b/>
+          <w:bCs/>
+        </w:rPr>
+      </w:pPr>
+      <w:r>
+        <w:rPr>
+          <w:rFonts w:asciiTheme="majorEastAsia" w:eastAsiaTheme="majorEastAsia" w:hAnsiTheme="majorEastAsia" w:hint="eastAsia"/>
+          <w:b/>
+          <w:bCs/>
+        </w:rPr>
+        <w:t>1.</w:t>
+      </w:r>
+      <w:r>
+        <w:rPr>
+          <w:rFonts w:asciiTheme="majorEastAsia" w:eastAsiaTheme="majorEastAsia" w:hAnsiTheme="majorEastAsia"/>
+          <w:b/>
+          <w:bCs/>
         </w:rPr>
         <w:t xml:space="preserve"> </w:t>
       </w:r>
       <w:r>
         <w:rPr>
-          <w:rFonts w:ascii="楷体_GB2312" w:eastAsia="楷体_GB2312" w:hAnsi="宋体" w:hint="eastAsia"/>
-          <w:color w:val="FF0000"/>
-        </w:rPr>
-        <w:t>字母、</w:t>
-      </w:r>
-      <w:r>
+          <w:rFonts w:asciiTheme="majorEastAsia" w:eastAsiaTheme="majorEastAsia" w:hAnsiTheme="majorEastAsia" w:hint="eastAsia"/>
+          <w:b/>
+          <w:bCs/>
+        </w:rPr>
+        <w:t>课题来源</w:t>
+      </w:r>
+    </w:p>
+    <w:p>
+      <w:pPr>
+        <w:spacing w:line="360" w:lineRule="auto"/>
+        <w:ind w:firstLine="420"/>
+        <w:rPr>
+          <w:rFonts w:ascii="宋体" w:hAnsi="宋体"/>
+          <w:bCs/>
+        </w:rPr>
+      </w:pPr>
+      <w:r>
+        <w:rPr>
+          <w:rFonts w:ascii="宋体" w:hAnsi="宋体" w:hint="eastAsia"/>
+          <w:bCs/>
+        </w:rPr>
+        <w:t>课题来源</w:t>
+      </w:r>
+      <w:r>
+        <w:rPr>
+          <w:rFonts w:ascii="宋体" w:hAnsi="宋体"/>
+          <w:bCs/>
+        </w:rPr>
+        <w:t>为</w:t>
+      </w:r>
+      <w:r>
+        <w:rPr>
+          <w:rFonts w:ascii="宋体" w:hAnsi="宋体" w:hint="eastAsia"/>
+          <w:bCs/>
+        </w:rPr>
+        <w:t>老师提供</w:t>
+      </w:r>
+    </w:p>
+    <w:p>
+      <w:pPr>
+        <w:spacing w:line="360" w:lineRule="auto"/>
+        <w:ind w:firstLine="420"/>
+        <w:rPr>
+          <w:rFonts w:ascii="Songti SC" w:eastAsia="Songti SC" w:hAnsi="Songti SC"/>
+          <w:bCs/>
+        </w:rPr>
+      </w:pPr>
+    </w:p>
+    <w:p>
+      <w:pPr>
+        <w:spacing w:line="360" w:lineRule="auto"/>
+        <w:rPr>
+          <w:rFonts w:asciiTheme="majorEastAsia" w:eastAsiaTheme="majorEastAsia" w:hAnsiTheme="majorEastAsia"/>
+          <w:b/>
+          <w:bCs/>
+        </w:rPr>
+      </w:pPr>
+      <w:r>
+        <w:rPr>
+          <w:rFonts w:asciiTheme="majorEastAsia" w:eastAsiaTheme="majorEastAsia" w:hAnsiTheme="majorEastAsia"/>
+          <w:b/>
+          <w:bCs/>
+        </w:rPr>
+        <w:t xml:space="preserve">2. </w:t>
+      </w:r>
+      <w:r>
+        <w:rPr>
+          <w:rFonts w:asciiTheme="majorEastAsia" w:eastAsiaTheme="majorEastAsia" w:hAnsiTheme="majorEastAsia" w:hint="eastAsia"/>
+          <w:b/>
+          <w:bCs/>
+        </w:rPr>
+        <w:t>研究目的</w:t>
+      </w:r>
+    </w:p>
+    <w:p>
+      <w:pPr>
+        <w:spacing w:line="360" w:lineRule="auto"/>
+        <w:ind w:firstLine="420"/>
+        <w:rPr>
+          <w:rFonts w:ascii="宋体" w:hAnsi="宋体"/>
+          <w:bCs/>
+        </w:rPr>
+      </w:pPr>
+      <w:r>
+        <w:rPr>
+          <w:rFonts w:ascii="宋体" w:hAnsi="宋体" w:hint="eastAsia"/>
+          <w:bCs/>
+        </w:rPr>
+        <w:t>由于计算机</w:t>
+      </w:r>
+      <w:r>
+        <w:rPr>
+          <w:rFonts w:ascii="宋体" w:hAnsi="宋体"/>
+          <w:bCs/>
+        </w:rPr>
+        <w:t>硬件行业以符合摩尔定律的速度</w:t>
+      </w:r>
+      <w:r>
+        <w:rPr>
+          <w:rFonts w:ascii="宋体" w:hAnsi="宋体" w:hint="eastAsia"/>
+          <w:bCs/>
+        </w:rPr>
+        <w:t>迅速发展，计算机存储</w:t>
+      </w:r>
+      <w:r>
+        <w:rPr>
+          <w:rFonts w:ascii="宋体" w:hAnsi="宋体"/>
+          <w:bCs/>
+        </w:rPr>
+        <w:t>、</w:t>
+      </w:r>
+      <w:r>
+        <w:rPr>
+          <w:rFonts w:ascii="宋体" w:hAnsi="宋体" w:hint="eastAsia"/>
+          <w:bCs/>
+        </w:rPr>
+        <w:t>数据传输</w:t>
+      </w:r>
+      <w:r>
+        <w:rPr>
+          <w:rFonts w:ascii="宋体" w:hAnsi="宋体" w:hint="eastAsia"/>
+          <w:bCs/>
+        </w:rPr>
+        <w:t>和分布式计算的成本都大幅度降低。</w:t>
+      </w:r>
+      <w:r>
+        <w:rPr>
+          <w:rFonts w:ascii="宋体" w:hAnsi="宋体"/>
+          <w:bCs/>
+        </w:rPr>
+        <w:t>在现代化的工厂中布置大量的传感器，</w:t>
+      </w:r>
+      <w:r>
+        <w:rPr>
+          <w:rFonts w:ascii="宋体" w:hAnsi="宋体" w:hint="eastAsia"/>
+          <w:bCs/>
+        </w:rPr>
+        <w:t>并且</w:t>
+      </w:r>
+      <w:r>
+        <w:rPr>
+          <w:rFonts w:ascii="宋体" w:hAnsi="宋体"/>
+          <w:bCs/>
+        </w:rPr>
+        <w:t>将</w:t>
+      </w:r>
+      <w:r>
+        <w:rPr>
+          <w:rFonts w:ascii="宋体" w:hAnsi="宋体" w:hint="eastAsia"/>
+          <w:bCs/>
+        </w:rPr>
+        <w:t>设备</w:t>
+      </w:r>
+      <w:r>
+        <w:rPr>
+          <w:rFonts w:ascii="宋体" w:hAnsi="宋体"/>
+          <w:bCs/>
+        </w:rPr>
+        <w:t>的</w:t>
+      </w:r>
+      <w:r>
+        <w:rPr>
+          <w:rFonts w:ascii="宋体" w:hAnsi="宋体" w:hint="eastAsia"/>
+          <w:bCs/>
+        </w:rPr>
+        <w:t>状态信息</w:t>
+      </w:r>
+      <w:r>
+        <w:rPr>
+          <w:rFonts w:ascii="宋体" w:hAnsi="宋体"/>
+          <w:bCs/>
+        </w:rPr>
+        <w:t>进行存储变得简单，</w:t>
+      </w:r>
+      <w:r>
+        <w:rPr>
+          <w:rFonts w:ascii="宋体" w:hAnsi="宋体" w:hint="eastAsia"/>
+          <w:bCs/>
+        </w:rPr>
+        <w:t>由此便会</w:t>
+      </w:r>
+      <w:r>
+        <w:rPr>
+          <w:rFonts w:ascii="宋体" w:hAnsi="宋体"/>
+          <w:bCs/>
+        </w:rPr>
+        <w:t>产生海量的工业数据</w:t>
+      </w:r>
+      <w:r>
+        <w:rPr>
+          <w:rFonts w:ascii="宋体" w:hAnsi="宋体" w:hint="eastAsia"/>
+          <w:bCs/>
+        </w:rPr>
+        <w:t>。</w:t>
+      </w:r>
+      <w:r>
+        <w:rPr>
+          <w:rFonts w:ascii="宋体" w:hAnsi="宋体"/>
+          <w:bCs/>
+        </w:rPr>
+        <w:t>对于这一变化，</w:t>
+      </w:r>
+      <w:r>
+        <w:rPr>
+          <w:rFonts w:ascii="宋体" w:hAnsi="宋体" w:hint="eastAsia"/>
+          <w:bCs/>
+        </w:rPr>
+        <w:t>最初是</w:t>
+      </w:r>
+      <w:r>
+        <w:rPr>
+          <w:rFonts w:ascii="宋体" w:hAnsi="宋体"/>
+          <w:bCs/>
+        </w:rPr>
+        <w:t>德国提出了“工业4.0”的概念，</w:t>
+      </w:r>
+      <w:r>
+        <w:rPr>
+          <w:rFonts w:ascii="宋体" w:hAnsi="宋体" w:hint="eastAsia"/>
+          <w:bCs/>
+        </w:rPr>
+        <w:t>之后</w:t>
+      </w:r>
+      <w:r>
+        <w:rPr>
+          <w:rFonts w:ascii="宋体" w:hAnsi="宋体"/>
+          <w:bCs/>
+        </w:rPr>
+        <w:t>美国推出“工业互联网”，</w:t>
+      </w:r>
+      <w:r>
+        <w:rPr>
+          <w:rFonts w:ascii="宋体" w:hAnsi="宋体" w:hint="eastAsia"/>
+          <w:bCs/>
+        </w:rPr>
+        <w:t>我国也相继</w:t>
+      </w:r>
+      <w:r>
+        <w:rPr>
+          <w:rFonts w:ascii="宋体" w:hAnsi="宋体"/>
+          <w:bCs/>
+        </w:rPr>
+        <w:t>推出“中国智造</w:t>
+      </w:r>
+      <w:r>
+        <w:rPr>
+          <w:rFonts w:ascii="宋体" w:hAnsi="宋体"/>
+          <w:bCs/>
+        </w:rPr>
+        <w:t>202</w:t>
+      </w:r>
+      <w:r>
+        <w:rPr>
+          <w:rFonts w:ascii="宋体" w:hAnsi="宋体"/>
+          <w:bCs/>
+        </w:rPr>
+        <w:t>5”的概念，</w:t>
+      </w:r>
+      <w:r>
+        <w:rPr>
+          <w:rFonts w:ascii="宋体" w:hAnsi="宋体" w:hint="eastAsia"/>
+          <w:bCs/>
+        </w:rPr>
+        <w:t>其核心都指向</w:t>
+      </w:r>
+      <w:r>
+        <w:rPr>
+          <w:rFonts w:ascii="宋体" w:hAnsi="宋体"/>
+          <w:bCs/>
+        </w:rPr>
+        <w:t>智能制造。</w:t>
+      </w:r>
+      <w:r>
+        <w:rPr>
+          <w:rFonts w:ascii="宋体" w:hAnsi="宋体" w:hint="eastAsia"/>
+          <w:bCs/>
+        </w:rPr>
+        <w:t>而</w:t>
+      </w:r>
+      <w:r>
+        <w:rPr>
+          <w:rFonts w:ascii="宋体" w:hAnsi="宋体"/>
+          <w:bCs/>
+        </w:rPr>
+        <w:t>工业大数据是智能制造</w:t>
+      </w:r>
+      <w:r>
+        <w:rPr>
+          <w:rFonts w:ascii="宋体" w:hAnsi="宋体" w:hint="eastAsia"/>
+          <w:bCs/>
+        </w:rPr>
+        <w:t>不可缺少的</w:t>
+      </w:r>
+      <w:r>
+        <w:rPr>
+          <w:rFonts w:ascii="宋体" w:hAnsi="宋体"/>
+          <w:bCs/>
+        </w:rPr>
+        <w:t>一环，</w:t>
+      </w:r>
+      <w:r>
+        <w:rPr>
+          <w:rFonts w:ascii="宋体" w:hAnsi="宋体" w:hint="eastAsia"/>
+          <w:bCs/>
+        </w:rPr>
+        <w:t>所以研究</w:t>
+      </w:r>
+      <w:r>
+        <w:rPr>
+          <w:rFonts w:ascii="宋体" w:hAnsi="宋体"/>
+          <w:bCs/>
+        </w:rPr>
+        <w:t>工业大数据</w:t>
+      </w:r>
+      <w:r>
+        <w:rPr>
+          <w:rFonts w:ascii="宋体" w:hAnsi="宋体" w:hint="eastAsia"/>
+          <w:bCs/>
+        </w:rPr>
+        <w:t>对于</w:t>
+      </w:r>
+      <w:r>
+        <w:rPr>
+          <w:rFonts w:ascii="宋体" w:hAnsi="宋体"/>
+          <w:bCs/>
+        </w:rPr>
+        <w:t>我国的制造业</w:t>
+      </w:r>
+      <w:r>
+        <w:rPr>
+          <w:rFonts w:ascii="宋体" w:hAnsi="宋体" w:hint="eastAsia"/>
+          <w:bCs/>
+        </w:rPr>
+        <w:t>发展</w:t>
+      </w:r>
+      <w:r>
+        <w:rPr>
+          <w:rFonts w:ascii="宋体" w:hAnsi="宋体"/>
+          <w:bCs/>
+        </w:rPr>
+        <w:t>具有极大地推进作用。</w:t>
+      </w:r>
+    </w:p>
+    <w:p>
+      <w:pPr>
+        <w:spacing w:line="360" w:lineRule="auto"/>
+        <w:ind w:firstLine="420"/>
+        <w:rPr>
+          <w:rFonts w:ascii="宋体" w:hAnsi="宋体"/>
+          <w:bCs/>
+        </w:rPr>
+      </w:pPr>
+    </w:p>
+    <w:p>
+      <w:pPr>
+        <w:spacing w:line="360" w:lineRule="auto"/>
+        <w:rPr>
+          <w:rFonts w:asciiTheme="majorEastAsia" w:eastAsiaTheme="majorEastAsia" w:hAnsiTheme="majorEastAsia"/>
+          <w:b/>
+          <w:bCs/>
+        </w:rPr>
+      </w:pPr>
+      <w:r>
+        <w:rPr>
+          <w:rFonts w:asciiTheme="majorEastAsia" w:eastAsiaTheme="majorEastAsia" w:hAnsiTheme="majorEastAsia" w:hint="eastAsia"/>
+          <w:b/>
+          <w:bCs/>
+        </w:rPr>
+        <w:t xml:space="preserve">3. </w:t>
+      </w:r>
+      <w:r>
+        <w:rPr>
+          <w:rFonts w:asciiTheme="majorEastAsia" w:eastAsiaTheme="majorEastAsia" w:hAnsiTheme="majorEastAsia"/>
+          <w:b/>
+          <w:bCs/>
+        </w:rPr>
+        <w:t>研究意义</w:t>
+      </w:r>
+    </w:p>
+    <w:p>
+      <w:pPr>
+        <w:spacing w:line="360" w:lineRule="auto"/>
+        <w:ind w:firstLine="420"/>
+        <w:rPr>
+          <w:rFonts w:ascii="宋体" w:hAnsi="宋体"/>
+          <w:bCs/>
+        </w:rPr>
+      </w:pPr>
+      <w:r>
+        <w:rPr>
+          <w:rFonts w:ascii="宋体" w:hAnsi="宋体" w:hint="eastAsia"/>
+          <w:bCs/>
+        </w:rPr>
+        <w:t>伴随着工业发展的突飞猛进，工业设备精度越来越高，结构越来越复杂，所以</w:t>
+      </w:r>
+      <w:r>
+        <w:rPr>
+          <w:rFonts w:ascii="宋体" w:hAnsi="宋体"/>
+          <w:bCs/>
+        </w:rPr>
+        <w:t>在车间内</w:t>
+      </w:r>
+      <w:r>
+        <w:rPr>
+          <w:rFonts w:ascii="宋体" w:hAnsi="宋体" w:hint="eastAsia"/>
+          <w:bCs/>
+        </w:rPr>
+        <w:t>很多设备的故障都没办法及时发现</w:t>
+      </w:r>
+      <w:r>
+        <w:rPr>
+          <w:rFonts w:ascii="宋体" w:hAnsi="宋体"/>
+          <w:bCs/>
+        </w:rPr>
+        <w:t>并且解决</w:t>
+      </w:r>
+      <w:r>
+        <w:rPr>
+          <w:rFonts w:ascii="宋体" w:hAnsi="宋体" w:hint="eastAsia"/>
+          <w:bCs/>
+        </w:rPr>
+        <w:t>。</w:t>
+      </w:r>
+      <w:r>
+        <w:rPr>
+          <w:rFonts w:ascii="宋体" w:hAnsi="宋体"/>
+          <w:bCs/>
+        </w:rPr>
+        <w:t>并且由此导致的</w:t>
+      </w:r>
+      <w:r>
+        <w:rPr>
+          <w:rFonts w:ascii="宋体" w:hAnsi="宋体" w:hint="eastAsia"/>
+          <w:bCs/>
+        </w:rPr>
+        <w:t>设备故障信息数据呈现指数型增长，所产生的海量数据</w:t>
+      </w:r>
+      <w:r>
+        <w:rPr>
+          <w:rFonts w:ascii="宋体" w:hAnsi="宋体"/>
+          <w:bCs/>
+        </w:rPr>
+        <w:t>，采用</w:t>
+      </w:r>
+      <w:r>
+        <w:rPr>
+          <w:rFonts w:ascii="宋体" w:hAnsi="宋体"/>
+          <w:bCs/>
+        </w:rPr>
+        <w:t>传统</w:t>
+      </w:r>
+      <w:r>
+        <w:rPr>
+          <w:rFonts w:ascii="宋体" w:hAnsi="宋体" w:hint="eastAsia"/>
+          <w:bCs/>
+        </w:rPr>
+        <w:t>人工</w:t>
+      </w:r>
+      <w:r>
+        <w:rPr>
+          <w:rFonts w:ascii="宋体" w:hAnsi="宋体"/>
+          <w:bCs/>
+        </w:rPr>
+        <w:t>的</w:t>
+      </w:r>
+      <w:r>
+        <w:rPr>
+          <w:rFonts w:ascii="宋体" w:hAnsi="宋体"/>
+          <w:bCs/>
+        </w:rPr>
+        <w:t>知识发现故障诊断方式已经无法负载</w:t>
+      </w:r>
+      <w:r>
+        <w:rPr>
+          <w:rFonts w:ascii="宋体" w:hAnsi="宋体" w:hint="eastAsia"/>
+          <w:bCs/>
+        </w:rPr>
+        <w:t>如此巨量</w:t>
+      </w:r>
+      <w:r>
+        <w:rPr>
+          <w:rFonts w:ascii="宋体" w:hAnsi="宋体"/>
+          <w:bCs/>
+        </w:rPr>
+        <w:t>规模的</w:t>
+      </w:r>
+      <w:r>
+        <w:rPr>
+          <w:rFonts w:ascii="宋体" w:hAnsi="宋体" w:hint="eastAsia"/>
+          <w:bCs/>
+        </w:rPr>
+        <w:t>数据分析</w:t>
+      </w:r>
+      <w:r>
+        <w:rPr>
+          <w:rFonts w:ascii="宋体" w:hAnsi="宋体" w:hint="eastAsia"/>
+          <w:bCs/>
+        </w:rPr>
+        <w:t>。</w:t>
+      </w:r>
+      <w:r>
+        <w:rPr>
+          <w:rFonts w:ascii="宋体" w:hAnsi="宋体" w:hint="eastAsia"/>
+          <w:bCs/>
+        </w:rPr>
+        <w:t>此外，工业设备结构极其复杂。不同模块之间可能会产生故障的交集</w:t>
+      </w:r>
+      <w:r>
+        <w:rPr>
+          <w:rFonts w:ascii="宋体" w:hAnsi="宋体"/>
+          <w:bCs/>
+        </w:rPr>
+        <w:t>，人工分析已经无法准确、迅速的完成故障的</w:t>
+      </w:r>
+      <w:r>
+        <w:rPr>
+          <w:rFonts w:ascii="宋体" w:hAnsi="宋体" w:hint="eastAsia"/>
+          <w:bCs/>
+        </w:rPr>
+        <w:t>诊断。因此，结合工业大数据对工业设备所产生的海量数据进行数据挖掘分析建立故障诊断模型，对于提高设备维护效率、</w:t>
+      </w:r>
+      <w:r>
+        <w:rPr>
+          <w:rFonts w:ascii="宋体" w:hAnsi="宋体"/>
+          <w:bCs/>
+        </w:rPr>
+        <w:t>迅速</w:t>
+      </w:r>
+      <w:r>
+        <w:rPr>
+          <w:rFonts w:ascii="宋体" w:hAnsi="宋体" w:hint="eastAsia"/>
+          <w:bCs/>
+        </w:rPr>
+        <w:t>有效解决故障、降低维修费用有巨大意义</w:t>
+      </w:r>
+      <w:r>
+        <w:rPr>
+          <w:rFonts w:ascii="宋体" w:hAnsi="宋体"/>
+          <w:bCs/>
+        </w:rPr>
+        <w:t>。</w:t>
+      </w:r>
+    </w:p>
+    <w:p>
+      <w:pPr>
+        <w:spacing w:line="360" w:lineRule="auto"/>
         <w:rPr>
           <w:rFonts w:ascii="楷体_GB2312" w:eastAsia="楷体_GB2312" w:hAnsi="宋体"/>
           <w:color w:val="FF0000"/>
         </w:rPr>
-        <w:t>阿拉伯数字为Time New Roman</w:t>
-      </w:r>
-      <w:r>
-        <w:rPr>
-          <w:rFonts w:ascii="楷体_GB2312" w:eastAsia="楷体_GB2312" w:hAnsi="宋体" w:hint="eastAsia"/>
-          <w:color w:val="FF0000"/>
-        </w:rPr>
-        <w:t xml:space="preserve"> </w:t>
-      </w:r>
-      <w:r>
-        <w:rPr>
-          <w:rFonts w:ascii="楷体_GB2312" w:eastAsia="楷体_GB2312" w:hAnsi="宋体" w:hint="eastAsia"/>
-          <w:color w:val="FF0000"/>
-        </w:rPr>
-        <w:t>4</w:t>
-      </w:r>
-      <w:r>
+      </w:pPr>
+    </w:p>
+    <w:p>
+      <w:pPr>
+        <w:spacing w:line="360" w:lineRule="auto"/>
         <w:rPr>
           <w:rFonts w:ascii="楷体_GB2312" w:eastAsia="楷体_GB2312" w:hAnsi="宋体"/>
           <w:color w:val="FF0000"/>
         </w:rPr>
-        <w:t>号</w:t>
-      </w:r>
-      <w:r>
-        <w:rPr>
-          <w:rFonts w:ascii="楷体_GB2312" w:eastAsia="楷体_GB2312" w:hAnsi="宋体" w:hint="eastAsia"/>
+      </w:pPr>
+    </w:p>
+    <w:p>
+      <w:pPr>
+        <w:spacing w:line="360" w:lineRule="auto"/>
+        <w:rPr>
+          <w:rFonts w:ascii="楷体_GB2312" w:eastAsia="楷体_GB2312" w:hAnsi="宋体"/>
           <w:color w:val="FF0000"/>
         </w:rPr>
-        <w:t>加粗</w:t>
-      </w:r>
-      <w:r>
-        <w:rPr>
-          <w:rFonts w:ascii="楷体_GB2312" w:eastAsia="楷体_GB2312" w:hAnsi="宋体" w:hint="eastAsia"/>
-          <w:color w:val="FF0000"/>
-        </w:rPr>
-        <w:t>）</w:t>
-      </w:r>
+      </w:pPr>
     </w:p>
     <w:p>
       <w:pPr>
         <w:spacing w:line="360" w:lineRule="auto"/>
-        <w:ind w:firstLine="420"/>
-        <w:rPr>
-          <w:rFonts w:ascii="Songti SC" w:eastAsia="Songti SC" w:hAnsi="Songti SC"/>
-          <w:b/>
-          <w:bCs/>
-        </w:rPr>
-      </w:pPr>
-      <w:r>
-        <w:rPr>
-          <w:rFonts w:ascii="Songti SC" w:eastAsia="Songti SC" w:hAnsi="Songti SC" w:hint="eastAsia"/>
-          <w:b/>
-          <w:bCs/>
-        </w:rPr>
-        <w:t>1.</w:t>
-      </w:r>
-      <w:r>
-        <w:rPr>
-          <w:rFonts w:ascii="Songti SC" w:eastAsia="Songti SC" w:hAnsi="Songti SC"/>
-          <w:b/>
-          <w:bCs/>
-        </w:rPr>
-        <w:t xml:space="preserve"> </w:t>
-      </w:r>
-      <w:r>
-        <w:rPr>
-          <w:rFonts w:ascii="Songti SC" w:eastAsia="Songti SC" w:hAnsi="Songti SC" w:hint="eastAsia"/>
-          <w:b/>
-          <w:bCs/>
-        </w:rPr>
-        <w:t>课题来源</w:t>
-      </w:r>
-    </w:p>
-    <w:p>
-      <w:pPr>
-        <w:spacing w:line="360" w:lineRule="auto"/>
-        <w:ind w:firstLine="420"/>
-        <w:rPr>
-          <w:rFonts w:ascii="Songti SC" w:eastAsia="Songti SC" w:hAnsi="Songti SC"/>
-          <w:bCs/>
-        </w:rPr>
-      </w:pPr>
-      <w:r>
-        <w:rPr>
-          <w:rFonts w:ascii="Songti SC" w:eastAsia="Songti SC" w:hAnsi="Songti SC" w:hint="eastAsia"/>
-          <w:bCs/>
-        </w:rPr>
-        <w:t>课题来源</w:t>
-      </w:r>
-      <w:r>
-        <w:rPr>
-          <w:rFonts w:ascii="Songti SC" w:eastAsia="Songti SC" w:hAnsi="Songti SC"/>
-          <w:bCs/>
-        </w:rPr>
-        <w:t>为</w:t>
-      </w:r>
-      <w:r>
-        <w:rPr>
-          <w:rFonts w:ascii="Songti SC" w:eastAsia="Songti SC" w:hAnsi="Songti SC" w:hint="eastAsia"/>
-          <w:bCs/>
-        </w:rPr>
-        <w:t>老师提供</w:t>
-      </w:r>
-    </w:p>
-    <w:p>
-      <w:pPr>
-        <w:spacing w:line="360" w:lineRule="auto"/>
-        <w:ind w:firstLine="420"/>
-        <w:rPr>
-          <w:rFonts w:ascii="Songti SC" w:eastAsia="Songti SC" w:hAnsi="Songti SC"/>
-          <w:bCs/>
-        </w:rPr>
-      </w:pPr>
-    </w:p>
-    <w:p>
-      <w:pPr>
-        <w:spacing w:line="360" w:lineRule="auto"/>
-        <w:ind w:firstLine="437"/>
-        <w:rPr>
-          <w:rFonts w:ascii="Songti SC" w:eastAsia="Songti SC" w:hAnsi="Songti SC"/>
-          <w:b/>
-          <w:bCs/>
-        </w:rPr>
-      </w:pPr>
-      <w:r>
-        <w:rPr>
-          <w:rFonts w:ascii="Songti SC" w:eastAsia="Songti SC" w:hAnsi="Songti SC"/>
-          <w:b/>
-          <w:bCs/>
-        </w:rPr>
-        <w:t xml:space="preserve">2. </w:t>
-      </w:r>
-      <w:r>
-        <w:rPr>
-          <w:rFonts w:ascii="Songti SC" w:eastAsia="Songti SC" w:hAnsi="Songti SC" w:hint="eastAsia"/>
-          <w:b/>
-          <w:bCs/>
-        </w:rPr>
-        <w:t>研究目的</w:t>
-      </w:r>
-    </w:p>
-    <w:p>
-      <w:pPr>
-        <w:spacing w:line="360" w:lineRule="auto"/>
-        <w:ind w:firstLine="437"/>
-        <w:rPr>
-          <w:rFonts w:ascii="Songti SC" w:eastAsia="Songti SC" w:hAnsi="Songti SC"/>
-          <w:bCs/>
-        </w:rPr>
-      </w:pPr>
-      <w:r>
-        <w:rPr>
-          <w:rFonts w:ascii="Songti SC" w:eastAsia="Songti SC" w:hAnsi="Songti SC" w:hint="eastAsia"/>
-          <w:bCs/>
-        </w:rPr>
-        <w:t>由于计算机</w:t>
-      </w:r>
-      <w:r>
-        <w:rPr>
-          <w:rFonts w:ascii="Songti SC" w:eastAsia="Songti SC" w:hAnsi="Songti SC"/>
-          <w:bCs/>
-        </w:rPr>
-        <w:t>硬件行业以符合摩尔定律的速度</w:t>
-      </w:r>
-      <w:r>
-        <w:rPr>
-          <w:rFonts w:ascii="Songti SC" w:eastAsia="Songti SC" w:hAnsi="Songti SC" w:hint="eastAsia"/>
-          <w:bCs/>
-        </w:rPr>
-        <w:t>迅速发展，计算机存储</w:t>
-      </w:r>
-      <w:r>
-        <w:rPr>
-          <w:rFonts w:ascii="Songti SC" w:eastAsia="Songti SC" w:hAnsi="Songti SC"/>
-          <w:bCs/>
-        </w:rPr>
-        <w:t>、</w:t>
-      </w:r>
-      <w:r>
-        <w:rPr>
-          <w:rFonts w:ascii="Songti SC" w:eastAsia="Songti SC" w:hAnsi="Songti SC" w:hint="eastAsia"/>
-          <w:bCs/>
-        </w:rPr>
-        <w:t>数据传输</w:t>
-      </w:r>
-      <w:r>
-        <w:rPr>
-          <w:rFonts w:ascii="Songti SC" w:eastAsia="Songti SC" w:hAnsi="Songti SC" w:hint="eastAsia"/>
-          <w:bCs/>
-        </w:rPr>
-        <w:t>和分布式计算的成本都大幅度降低。</w:t>
-      </w:r>
-      <w:r>
-        <w:rPr>
-          <w:rFonts w:ascii="Songti SC" w:eastAsia="Songti SC" w:hAnsi="Songti SC"/>
-          <w:bCs/>
-        </w:rPr>
-        <w:t>在现代化的工厂中布置大量的传感器，</w:t>
-      </w:r>
-      <w:r>
-        <w:rPr>
-          <w:rFonts w:ascii="Songti SC" w:eastAsia="Songti SC" w:hAnsi="Songti SC" w:hint="eastAsia"/>
-          <w:bCs/>
-        </w:rPr>
-        <w:t>并且</w:t>
-      </w:r>
-      <w:r>
-        <w:rPr>
-          <w:rFonts w:ascii="Songti SC" w:eastAsia="Songti SC" w:hAnsi="Songti SC"/>
-          <w:bCs/>
-        </w:rPr>
-        <w:t>将</w:t>
-      </w:r>
-      <w:r>
-        <w:rPr>
-          <w:rFonts w:ascii="Songti SC" w:eastAsia="Songti SC" w:hAnsi="Songti SC" w:hint="eastAsia"/>
-          <w:bCs/>
-        </w:rPr>
-        <w:t>设备</w:t>
-      </w:r>
-      <w:r>
-        <w:rPr>
-          <w:rFonts w:ascii="Songti SC" w:eastAsia="Songti SC" w:hAnsi="Songti SC"/>
-          <w:bCs/>
-        </w:rPr>
-        <w:t>的</w:t>
-      </w:r>
-      <w:r>
-        <w:rPr>
-          <w:rFonts w:ascii="Songti SC" w:eastAsia="Songti SC" w:hAnsi="Songti SC" w:hint="eastAsia"/>
-          <w:bCs/>
-        </w:rPr>
-        <w:t>状态信息</w:t>
-      </w:r>
-      <w:r>
-        <w:rPr>
-          <w:rFonts w:ascii="Songti SC" w:eastAsia="Songti SC" w:hAnsi="Songti SC"/>
-          <w:bCs/>
-        </w:rPr>
-        <w:t>进行存储变得简单，</w:t>
-      </w:r>
-      <w:r>
-        <w:rPr>
-          <w:rFonts w:ascii="Songti SC" w:eastAsia="Songti SC" w:hAnsi="Songti SC" w:hint="eastAsia"/>
-          <w:bCs/>
-        </w:rPr>
-        <w:t>由此便会</w:t>
-      </w:r>
-      <w:r>
-        <w:rPr>
-          <w:rFonts w:ascii="Songti SC" w:eastAsia="Songti SC" w:hAnsi="Songti SC"/>
-          <w:bCs/>
-        </w:rPr>
-        <w:t>产生海量的工业数据</w:t>
-      </w:r>
-      <w:r>
-        <w:rPr>
-          <w:rFonts w:ascii="Songti SC" w:eastAsia="Songti SC" w:hAnsi="Songti SC" w:hint="eastAsia"/>
-          <w:bCs/>
-        </w:rPr>
-        <w:t>。</w:t>
-      </w:r>
-      <w:r>
-        <w:rPr>
-          <w:rFonts w:ascii="Songti SC" w:eastAsia="Songti SC" w:hAnsi="Songti SC"/>
-          <w:bCs/>
-        </w:rPr>
-        <w:t>对于这一变化，</w:t>
-      </w:r>
-      <w:r>
-        <w:rPr>
-          <w:rFonts w:ascii="Songti SC" w:eastAsia="Songti SC" w:hAnsi="Songti SC" w:hint="eastAsia"/>
-          <w:bCs/>
-        </w:rPr>
-        <w:t>最初是</w:t>
-      </w:r>
-      <w:r>
-        <w:rPr>
-          <w:rFonts w:ascii="Songti SC" w:eastAsia="Songti SC" w:hAnsi="Songti SC"/>
-          <w:bCs/>
-        </w:rPr>
-        <w:t>德国提出了“工业4.0”的概念，</w:t>
-      </w:r>
-      <w:r>
-        <w:rPr>
-          <w:rFonts w:ascii="Songti SC" w:eastAsia="Songti SC" w:hAnsi="Songti SC" w:hint="eastAsia"/>
-          <w:bCs/>
-        </w:rPr>
-        <w:t>之后</w:t>
-      </w:r>
-      <w:r>
-        <w:rPr>
-          <w:rFonts w:ascii="Songti SC" w:eastAsia="Songti SC" w:hAnsi="Songti SC"/>
-          <w:bCs/>
-        </w:rPr>
-        <w:t>美国推出“工业互联网”，</w:t>
-      </w:r>
-      <w:r>
-        <w:rPr>
-          <w:rFonts w:ascii="Songti SC" w:eastAsia="Songti SC" w:hAnsi="Songti SC" w:hint="eastAsia"/>
-          <w:bCs/>
-        </w:rPr>
-        <w:t>我国也相继</w:t>
-      </w:r>
-      <w:r>
-        <w:rPr>
-          <w:rFonts w:ascii="Songti SC" w:eastAsia="Songti SC" w:hAnsi="Songti SC"/>
-          <w:bCs/>
-        </w:rPr>
-        <w:t>推出“中国智造</w:t>
-      </w:r>
-      <w:r>
-        <w:rPr>
-          <w:rFonts w:ascii="Songti SC" w:eastAsia="Songti SC" w:hAnsi="Songti SC"/>
-          <w:bCs/>
-        </w:rPr>
-        <w:t>202</w:t>
-      </w:r>
-      <w:r>
-        <w:rPr>
-          <w:rFonts w:ascii="Songti SC" w:eastAsia="Songti SC" w:hAnsi="Songti SC"/>
-          <w:bCs/>
-        </w:rPr>
-        <w:t>5”的概念，</w:t>
-      </w:r>
-      <w:r>
-        <w:rPr>
-          <w:rFonts w:ascii="Songti SC" w:eastAsia="Songti SC" w:hAnsi="Songti SC" w:hint="eastAsia"/>
-          <w:bCs/>
-        </w:rPr>
-        <w:t>其核心都指向</w:t>
-      </w:r>
-      <w:r>
-        <w:rPr>
-          <w:rFonts w:ascii="Songti SC" w:eastAsia="Songti SC" w:hAnsi="Songti SC"/>
-          <w:bCs/>
-        </w:rPr>
-        <w:t>智能制造。</w:t>
-      </w:r>
-      <w:r>
-        <w:rPr>
-          <w:rFonts w:ascii="Songti SC" w:eastAsia="Songti SC" w:hAnsi="Songti SC" w:hint="eastAsia"/>
-          <w:bCs/>
-        </w:rPr>
-        <w:t>而</w:t>
-      </w:r>
-      <w:r>
-        <w:rPr>
-          <w:rFonts w:ascii="Songti SC" w:eastAsia="Songti SC" w:hAnsi="Songti SC"/>
-          <w:bCs/>
-        </w:rPr>
-        <w:t>工业大数据是智能制造</w:t>
-      </w:r>
-      <w:r>
-        <w:rPr>
-          <w:rFonts w:ascii="Songti SC" w:eastAsia="Songti SC" w:hAnsi="Songti SC" w:hint="eastAsia"/>
-          <w:bCs/>
-        </w:rPr>
-        <w:t>不可缺少的</w:t>
-      </w:r>
-      <w:r>
-        <w:rPr>
-          <w:rFonts w:ascii="Songti SC" w:eastAsia="Songti SC" w:hAnsi="Songti SC"/>
-          <w:bCs/>
-        </w:rPr>
-        <w:t>一环，</w:t>
-      </w:r>
-      <w:r>
-        <w:rPr>
-          <w:rFonts w:ascii="Songti SC" w:eastAsia="Songti SC" w:hAnsi="Songti SC" w:hint="eastAsia"/>
-          <w:bCs/>
-        </w:rPr>
-        <w:t>所以研究</w:t>
-      </w:r>
-      <w:r>
-        <w:rPr>
-          <w:rFonts w:ascii="Songti SC" w:eastAsia="Songti SC" w:hAnsi="Songti SC"/>
-          <w:bCs/>
-        </w:rPr>
-        <w:t>工业大数据</w:t>
-      </w:r>
-      <w:r>
-        <w:rPr>
-          <w:rFonts w:ascii="Songti SC" w:eastAsia="Songti SC" w:hAnsi="Songti SC" w:hint="eastAsia"/>
-          <w:bCs/>
-        </w:rPr>
-        <w:t>对于</w:t>
-      </w:r>
-      <w:r>
-        <w:rPr>
-          <w:rFonts w:ascii="Songti SC" w:eastAsia="Songti SC" w:hAnsi="Songti SC"/>
-          <w:bCs/>
-        </w:rPr>
-        <w:t>我国的制造业</w:t>
-      </w:r>
-      <w:r>
-        <w:rPr>
-          <w:rFonts w:ascii="Songti SC" w:eastAsia="Songti SC" w:hAnsi="Songti SC" w:hint="eastAsia"/>
-          <w:bCs/>
-        </w:rPr>
-        <w:t>发展</w:t>
-      </w:r>
-      <w:r>
-        <w:rPr>
-          <w:rFonts w:ascii="Songti SC" w:eastAsia="Songti SC" w:hAnsi="Songti SC"/>
-          <w:bCs/>
-        </w:rPr>
-        <w:t>具有极大地推进作用。</w:t>
-      </w:r>
-    </w:p>
-    <w:p>
-      <w:pPr>
-        <w:spacing w:line="360" w:lineRule="auto"/>
-        <w:ind w:firstLine="437"/>
-        <w:rPr>
-          <w:rFonts w:ascii="Songti SC" w:eastAsia="Songti SC" w:hAnsi="Songti SC"/>
-          <w:bCs/>
-        </w:rPr>
-      </w:pPr>
-    </w:p>
-    <w:p>
-      <w:pPr>
-        <w:spacing w:line="360" w:lineRule="auto"/>
-        <w:ind w:firstLine="437"/>
-        <w:rPr>
-          <w:rFonts w:ascii="Songti SC" w:eastAsia="Songti SC" w:hAnsi="Songti SC"/>
-          <w:b/>
-          <w:bCs/>
-        </w:rPr>
-      </w:pPr>
-      <w:r>
-        <w:rPr>
-          <w:rFonts w:ascii="Songti SC" w:eastAsia="Songti SC" w:hAnsi="Songti SC" w:hint="eastAsia"/>
-          <w:b/>
-          <w:bCs/>
-        </w:rPr>
-        <w:t xml:space="preserve">3. </w:t>
-      </w:r>
-      <w:r>
-        <w:rPr>
-          <w:rFonts w:ascii="Songti SC" w:eastAsia="Songti SC" w:hAnsi="Songti SC"/>
-          <w:b/>
-          <w:bCs/>
-        </w:rPr>
-        <w:t>研究意义</w:t>
-      </w:r>
-    </w:p>
-    <w:p>
-      <w:pPr>
-        <w:spacing w:line="360" w:lineRule="auto"/>
-        <w:ind w:firstLine="420"/>
-        <w:rPr>
-          <w:rFonts w:ascii="Songti SC" w:eastAsia="Songti SC" w:hAnsi="Songti SC"/>
-          <w:bCs/>
-        </w:rPr>
-      </w:pPr>
-      <w:r>
-        <w:rPr>
-          <w:rFonts w:ascii="Songti SC" w:eastAsia="Songti SC" w:hAnsi="Songti SC" w:hint="eastAsia"/>
-          <w:bCs/>
-        </w:rPr>
-        <w:t>伴随着工业发展的突飞猛进，</w:t>
-      </w:r>
-      <w:r>
-        <w:rPr>
-          <w:rFonts w:ascii="Songti SC" w:eastAsia="Songti SC" w:hAnsi="Songti SC" w:hint="eastAsia"/>
-          <w:bCs/>
-        </w:rPr>
-        <w:t>工业设备精度越来越高，结构越来越复杂，所以</w:t>
-      </w:r>
-      <w:r>
-        <w:rPr>
-          <w:rFonts w:ascii="Songti SC" w:eastAsia="Songti SC" w:hAnsi="Songti SC"/>
-          <w:bCs/>
-        </w:rPr>
-        <w:t>在车间内</w:t>
-      </w:r>
-      <w:r>
-        <w:rPr>
-          <w:rFonts w:ascii="Songti SC" w:eastAsia="Songti SC" w:hAnsi="Songti SC" w:hint="eastAsia"/>
-          <w:bCs/>
-        </w:rPr>
-        <w:t>很多设备的故障都没办法及时发现</w:t>
-      </w:r>
-      <w:r>
-        <w:rPr>
-          <w:rFonts w:ascii="Songti SC" w:eastAsia="Songti SC" w:hAnsi="Songti SC"/>
-          <w:bCs/>
-        </w:rPr>
-        <w:t>并且解决</w:t>
-      </w:r>
-      <w:r>
-        <w:rPr>
-          <w:rFonts w:ascii="Songti SC" w:eastAsia="Songti SC" w:hAnsi="Songti SC" w:hint="eastAsia"/>
-          <w:bCs/>
-        </w:rPr>
-        <w:t>。</w:t>
-      </w:r>
-      <w:r>
-        <w:rPr>
-          <w:rFonts w:ascii="Songti SC" w:eastAsia="Songti SC" w:hAnsi="Songti SC"/>
-          <w:bCs/>
-        </w:rPr>
-        <w:t>并且由此导致的</w:t>
-      </w:r>
-      <w:r>
-        <w:rPr>
-          <w:rFonts w:ascii="Songti SC" w:eastAsia="Songti SC" w:hAnsi="Songti SC" w:hint="eastAsia"/>
-          <w:bCs/>
-        </w:rPr>
-        <w:t>设备故障信息数据呈现指数型增长，所产生的海量数据</w:t>
-      </w:r>
-      <w:r>
-        <w:rPr>
-          <w:rFonts w:ascii="Songti SC" w:eastAsia="Songti SC" w:hAnsi="Songti SC"/>
-          <w:bCs/>
-        </w:rPr>
-        <w:t>，采用</w:t>
-      </w:r>
-      <w:r>
-        <w:rPr>
-          <w:rFonts w:ascii="Songti SC" w:eastAsia="Songti SC" w:hAnsi="Songti SC"/>
-          <w:bCs/>
-        </w:rPr>
-        <w:t>传统</w:t>
-      </w:r>
-      <w:r>
-        <w:rPr>
-          <w:rFonts w:ascii="Songti SC" w:eastAsia="Songti SC" w:hAnsi="Songti SC" w:hint="eastAsia"/>
-          <w:bCs/>
-        </w:rPr>
-        <w:t>人工</w:t>
-      </w:r>
-      <w:r>
-        <w:rPr>
-          <w:rFonts w:ascii="Songti SC" w:eastAsia="Songti SC" w:hAnsi="Songti SC"/>
-          <w:bCs/>
-        </w:rPr>
-        <w:t>的</w:t>
-      </w:r>
-      <w:r>
-        <w:rPr>
-          <w:rFonts w:ascii="Songti SC" w:eastAsia="Songti SC" w:hAnsi="Songti SC"/>
-          <w:bCs/>
-        </w:rPr>
-        <w:t>知识发现故障诊断方式已经无法负载</w:t>
-      </w:r>
-      <w:r>
-        <w:rPr>
-          <w:rFonts w:ascii="Songti SC" w:eastAsia="Songti SC" w:hAnsi="Songti SC" w:hint="eastAsia"/>
-          <w:bCs/>
-        </w:rPr>
-        <w:t>如此巨量</w:t>
-      </w:r>
-      <w:r>
-        <w:rPr>
-          <w:rFonts w:ascii="Songti SC" w:eastAsia="Songti SC" w:hAnsi="Songti SC"/>
-          <w:bCs/>
-        </w:rPr>
-        <w:t>规模的</w:t>
-      </w:r>
-      <w:r>
-        <w:rPr>
-          <w:rFonts w:ascii="Songti SC" w:eastAsia="Songti SC" w:hAnsi="Songti SC" w:hint="eastAsia"/>
-          <w:bCs/>
-        </w:rPr>
-        <w:t>数据分析</w:t>
-      </w:r>
-      <w:r>
-        <w:rPr>
-          <w:rFonts w:ascii="Songti SC" w:eastAsia="Songti SC" w:hAnsi="Songti SC" w:hint="eastAsia"/>
-          <w:bCs/>
-        </w:rPr>
-        <w:t>。</w:t>
-      </w:r>
-      <w:r>
-        <w:rPr>
-          <w:rFonts w:ascii="Songti SC" w:eastAsia="Songti SC" w:hAnsi="Songti SC" w:hint="eastAsia"/>
-          <w:bCs/>
-        </w:rPr>
-        <w:t>此外，工业设备结构极其复杂。不同模块之间可能会产生故障的交集</w:t>
-      </w:r>
-      <w:r>
-        <w:rPr>
-          <w:rFonts w:ascii="Songti SC" w:eastAsia="Songti SC" w:hAnsi="Songti SC"/>
-          <w:bCs/>
-        </w:rPr>
-        <w:t>，人工分析已经无法准确、迅速的完成故障的</w:t>
-      </w:r>
-      <w:r>
-        <w:rPr>
-          <w:rFonts w:ascii="Songti SC" w:eastAsia="Songti SC" w:hAnsi="Songti SC" w:hint="eastAsia"/>
-          <w:bCs/>
-        </w:rPr>
-        <w:t>诊断。因此，结合工业大数据对工业设备所产生的海量数据进</w:t>
-      </w:r>
-      <w:r>
-        <w:rPr>
-          <w:rFonts w:ascii="Songti SC" w:eastAsia="Songti SC" w:hAnsi="Songti SC" w:hint="eastAsia"/>
-          <w:bCs/>
-        </w:rPr>
-        <w:lastRenderedPageBreak/>
-        <w:t>行数据挖掘分析建立故障诊断模型，对于提高设备维护效率、</w:t>
-      </w:r>
-      <w:r>
-        <w:rPr>
-          <w:rFonts w:ascii="Songti SC" w:eastAsia="Songti SC" w:hAnsi="Songti SC"/>
-          <w:bCs/>
-        </w:rPr>
-        <w:t>迅速</w:t>
-      </w:r>
-      <w:r>
-        <w:rPr>
-          <w:rFonts w:ascii="Songti SC" w:eastAsia="Songti SC" w:hAnsi="Songti SC" w:hint="eastAsia"/>
-          <w:bCs/>
-        </w:rPr>
-        <w:t>有效解决故障、降低维修费用有巨大意义</w:t>
-      </w:r>
-      <w:r>
-        <w:rPr>
-          <w:rFonts w:ascii="Songti SC" w:eastAsia="Songti SC" w:hAnsi="Songti SC"/>
-          <w:bCs/>
-        </w:rPr>
-        <w:t>。</w:t>
-      </w:r>
-    </w:p>
-    <w:p>
-      <w:pPr>
-        <w:spacing w:line="360" w:lineRule="auto"/>
-        <w:rPr>
-          <w:color w:val="FF0000"/>
-        </w:rPr>
-      </w:pPr>
-      <w:r>
-        <w:rPr>
-          <w:rFonts w:ascii="楷体_GB2312" w:eastAsia="楷体_GB2312" w:hAnsi="宋体" w:hint="eastAsia"/>
-          <w:color w:val="FF0000"/>
-        </w:rPr>
-        <w:t>（宋体</w:t>
-      </w:r>
-      <w:r>
-        <w:rPr>
-          <w:rFonts w:ascii="楷体_GB2312" w:eastAsia="楷体_GB2312" w:hAnsi="宋体" w:hint="eastAsia"/>
-          <w:color w:val="FF0000"/>
-        </w:rPr>
-        <w:t>小4</w:t>
-      </w:r>
-      <w:r>
-        <w:rPr>
-          <w:rFonts w:ascii="楷体_GB2312" w:eastAsia="楷体_GB2312" w:hAnsi="宋体" w:hint="eastAsia"/>
-          <w:color w:val="FF0000"/>
-        </w:rPr>
-        <w:t>号</w:t>
-      </w:r>
-      <w:r>
-        <w:rPr>
-          <w:rFonts w:ascii="楷体_GB2312" w:eastAsia="楷体_GB2312" w:hAnsi="宋体" w:hint="eastAsia"/>
-          <w:color w:val="FF0000"/>
-        </w:rPr>
-        <w:t>，行间距固定</w:t>
-      </w:r>
-      <w:r>
-        <w:rPr>
-          <w:rFonts w:ascii="楷体_GB2312" w:eastAsia="楷体_GB2312" w:hAnsi="宋体" w:hint="eastAsia"/>
-          <w:color w:val="FF0000"/>
-        </w:rPr>
-        <w:t>1.5倍行距</w:t>
-      </w:r>
-      <w:r>
-        <w:rPr>
-          <w:rFonts w:ascii="楷体_GB2312" w:eastAsia="楷体_GB2312" w:hAnsi="宋体" w:hint="eastAsia"/>
-          <w:color w:val="FF0000"/>
-        </w:rPr>
-        <w:t>，字符间距为标准）</w:t>
-      </w:r>
-      <w:r>
         <w:rPr>
           <w:rFonts w:hint="eastAsia"/>
           <w:color w:val="FF0000"/>
         </w:rPr>
-        <w:t xml:space="preserve"> </w:t>
-      </w:r>
+      </w:pPr>
     </w:p>
     <w:p>
       <w:pPr>
@@ -2512,345 +2411,361 @@
       <w:pPr>
         <w:spacing w:line="360" w:lineRule="auto"/>
         <w:rPr>
-          <w:color w:val="FF0000"/>
-        </w:rPr>
-      </w:pPr>
-    </w:p>
-    <w:p>
-      <w:pPr>
-        <w:rPr>
-          <w:b/>
-        </w:rPr>
-      </w:pPr>
-      <w:r>
-        <w:rPr>
-          <w:rFonts w:ascii="Songti SC" w:eastAsia="Songti SC" w:hAnsi="Songti SC" w:hint="eastAsia"/>
+          <w:rFonts w:asciiTheme="majorEastAsia" w:eastAsiaTheme="majorEastAsia" w:hAnsiTheme="majorEastAsia"/>
           <w:b/>
           <w:sz w:val="28"/>
           <w:szCs w:val="28"/>
         </w:rPr>
-        <w:t>二</w:t>
-      </w:r>
-      <w:r>
-        <w:rPr>
-          <w:rFonts w:ascii="Songti SC" w:eastAsia="Songti SC" w:hAnsi="Songti SC" w:hint="eastAsia"/>
+      </w:pPr>
+      <w:r>
+        <w:rPr>
+          <w:rFonts w:asciiTheme="majorEastAsia" w:eastAsiaTheme="majorEastAsia" w:hAnsiTheme="majorEastAsia" w:hint="eastAsia"/>
           <w:b/>
           <w:sz w:val="28"/>
           <w:szCs w:val="28"/>
         </w:rPr>
-        <w:t>、</w:t>
-      </w:r>
-      <w:r>
-        <w:rPr>
-          <w:rFonts w:ascii="Songti SC" w:eastAsia="Songti SC" w:hAnsi="Songti SC" w:hint="eastAsia"/>
+        <w:lastRenderedPageBreak/>
+        <w:t>二</w:t>
+      </w:r>
+      <w:r>
+        <w:rPr>
+          <w:rFonts w:asciiTheme="majorEastAsia" w:eastAsiaTheme="majorEastAsia" w:hAnsiTheme="majorEastAsia" w:hint="eastAsia"/>
           <w:b/>
           <w:sz w:val="28"/>
           <w:szCs w:val="28"/>
         </w:rPr>
-        <w:t>国内外研究现况及发展趋势</w:t>
-      </w:r>
-    </w:p>
-    <w:p>
-      <w:pPr>
-        <w:spacing w:line="360" w:lineRule="auto"/>
-        <w:ind w:firstLine="437"/>
-        <w:rPr>
-          <w:rFonts w:ascii="Songti SC" w:eastAsia="Songti SC" w:hAnsi="Songti SC"/>
-          <w:bCs/>
-        </w:rPr>
-      </w:pPr>
-      <w:r>
-        <w:rPr>
-          <w:rFonts w:ascii="Songti SC" w:eastAsia="Songti SC" w:hAnsi="Songti SC" w:hint="eastAsia"/>
-          <w:bCs/>
-        </w:rPr>
-        <w:t>国内外有很多的专家研究故障诊断，国际权威专家Frank将故障诊断的方法总结为三种：基于机理模型的方法、基于数据驱动的方法、基于知识工程的方法。基于机理模型的方法提出的比较早，主要是建立一个精确的机理模型，然后利用数学方法来对输出数据进行分析。基于知识的方法主要是根据历史先验知识，按照相应的算法来对故障现象或者故障数据在知识库中进行搜索匹配，寻找出故障。基于数据驱动的方法是通过利用采集到的输入输出数据，分析数据的各种统计特征，建立过程的数据特征模型。</w:t>
-      </w:r>
-      <w:r>
-        <w:rPr>
-          <w:rFonts w:ascii="Songti SC" w:eastAsia="Songti SC" w:hAnsi="Songti SC" w:hint="eastAsia"/>
-          <w:bCs/>
-        </w:rPr>
-        <w:t>本课题</w:t>
-      </w:r>
-      <w:r>
-        <w:rPr>
-          <w:rFonts w:ascii="Songti SC" w:eastAsia="Songti SC" w:hAnsi="Songti SC"/>
-          <w:bCs/>
-        </w:rPr>
-        <w:t>采用知识工程方法，</w:t>
-      </w:r>
-      <w:r>
-        <w:rPr>
-          <w:rFonts w:ascii="Songti SC" w:eastAsia="Songti SC" w:hAnsi="Songti SC" w:hint="eastAsia"/>
-          <w:bCs/>
-        </w:rPr>
-        <w:t>建立</w:t>
-      </w:r>
-      <w:r>
-        <w:rPr>
-          <w:rFonts w:ascii="Songti SC" w:eastAsia="Songti SC" w:hAnsi="Songti SC"/>
-          <w:bCs/>
-        </w:rPr>
-        <w:t>故障信息</w:t>
-      </w:r>
-      <w:r>
-        <w:rPr>
-          <w:rFonts w:ascii="Songti SC" w:eastAsia="Songti SC" w:hAnsi="Songti SC" w:hint="eastAsia"/>
-          <w:bCs/>
-        </w:rPr>
-        <w:t>数据库</w:t>
-      </w:r>
-      <w:r>
-        <w:rPr>
-          <w:rFonts w:ascii="Songti SC" w:eastAsia="Songti SC" w:hAnsi="Songti SC"/>
-          <w:bCs/>
-        </w:rPr>
-        <w:t>，对故障信息进行历史</w:t>
-      </w:r>
-      <w:r>
-        <w:rPr>
-          <w:rFonts w:ascii="Songti SC" w:eastAsia="Songti SC" w:hAnsi="Songti SC" w:hint="eastAsia"/>
-          <w:bCs/>
-        </w:rPr>
-        <w:t>匹配</w:t>
-      </w:r>
-      <w:r>
-        <w:rPr>
-          <w:rFonts w:ascii="Songti SC" w:eastAsia="Songti SC" w:hAnsi="Songti SC"/>
-          <w:bCs/>
-        </w:rPr>
-        <w:t>。</w:t>
-      </w:r>
-    </w:p>
-    <w:p>
-      <w:pPr>
-        <w:spacing w:line="360" w:lineRule="auto"/>
-        <w:ind w:firstLine="437"/>
-        <w:rPr>
-          <w:rFonts w:ascii="Songti SC" w:eastAsia="Songti SC" w:hAnsi="Songti SC"/>
-          <w:bCs/>
-        </w:rPr>
-      </w:pPr>
-      <w:r>
-        <w:rPr>
-          <w:rFonts w:ascii="Songti SC" w:eastAsia="Songti SC" w:hAnsi="Songti SC" w:hint="eastAsia"/>
-          <w:bCs/>
-        </w:rPr>
-        <w:t>中国在设备监测及故障诊断方面的研究起步较晚，然而经过广大学者、工程技术人员的探索和研究，与国外相关技术的差距日益缩小，甚至对于某些理论方面，赶超国外技术水平。</w:t>
-      </w:r>
-      <w:r>
-        <w:rPr>
-          <w:rFonts w:ascii="Songti SC" w:eastAsia="Songti SC" w:hAnsi="Songti SC" w:hint="eastAsia"/>
-          <w:bCs/>
-        </w:rPr>
-        <w:t>基于知识工程的方法基本上分为图论法和专家系统两种方法。华南理工大学刘其洪等在INV1612试验台对转子进行了研究，开发了专门针对该设备的专家系统。陈超等人针对数据库中利用多源信息的不足的问题，将工艺信息加入其中。该方法加强了工艺信息对机械故障诊断的影响，也说明了知识库中存储的设备相关信息越全面，诊断准确性越高。盛博等人建立了数控机床多故障模型，利用图论方法进行诊断</w:t>
-      </w:r>
-      <w:r>
-        <w:rPr>
-          <w:rFonts w:ascii="Songti SC" w:eastAsia="Songti SC" w:hAnsi="Songti SC"/>
-          <w:bCs/>
-        </w:rPr>
-        <w:t>。</w:t>
-      </w:r>
-    </w:p>
-    <w:p>
-      <w:pPr>
-        <w:spacing w:line="360" w:lineRule="auto"/>
-        <w:ind w:firstLine="437"/>
-        <w:rPr>
-          <w:rFonts w:ascii="Songti SC" w:eastAsia="Songti SC" w:hAnsi="Songti SC"/>
-        </w:rPr>
-      </w:pPr>
-      <w:r>
-        <w:rPr>
-          <w:rFonts w:ascii="Songti SC" w:eastAsia="Songti SC" w:hAnsi="Songti SC"/>
-          <w:bCs/>
-        </w:rPr>
-        <w:lastRenderedPageBreak/>
-        <w:t>而在国外，</w:t>
-      </w:r>
-      <w:r>
-        <w:rPr>
-          <w:rFonts w:ascii="Songti SC" w:eastAsia="Songti SC" w:hAnsi="Songti SC" w:hint="eastAsia"/>
-          <w:bCs/>
-        </w:rPr>
-        <w:t>瑞典吕勒奥大学Ahmad Alzghoul等人对如何应用数据挖掘技术来提高工业设备的可靠性进行了研究，主要对单一类支持向量机(OCSVM)、基于多边形(polygon-based method)方法和基于网格的方法(grid-based method)进行了比较。辛辛那提大学Jay Lee等人早在2007年左右就开发出了一套智能预测性诊断</w:t>
-      </w:r>
-      <w:r>
-        <w:rPr>
-          <w:rFonts w:ascii="Songti SC" w:eastAsia="Songti SC" w:hAnsi="Songti SC" w:hint="eastAsia"/>
-        </w:rPr>
-        <w:t>和维修工具。</w:t>
-      </w:r>
-    </w:p>
-    <w:p>
-      <w:pPr>
-        <w:spacing w:line="360" w:lineRule="auto"/>
-        <w:ind w:firstLine="437"/>
-        <w:rPr>
-          <w:rFonts w:ascii="Songti SC" w:eastAsia="Songti SC" w:hAnsi="Songti SC"/>
-        </w:rPr>
-      </w:pPr>
-      <w:r>
-        <w:rPr>
-          <w:rFonts w:ascii="Songti SC" w:eastAsia="Songti SC" w:hAnsi="Songti SC" w:hint="eastAsia"/>
-        </w:rPr>
-        <w:t>目前</w:t>
-      </w:r>
-      <w:r>
-        <w:rPr>
-          <w:rFonts w:ascii="Songti SC" w:eastAsia="Songti SC" w:hAnsi="Songti SC"/>
-        </w:rPr>
-        <w:t>的</w:t>
-      </w:r>
-      <w:r>
-        <w:rPr>
-          <w:rFonts w:ascii="Songti SC" w:eastAsia="Songti SC" w:hAnsi="Songti SC" w:hint="eastAsia"/>
-        </w:rPr>
-        <w:t>故障</w:t>
-      </w:r>
-      <w:r>
-        <w:rPr>
-          <w:rFonts w:ascii="Songti SC" w:eastAsia="Songti SC" w:hAnsi="Songti SC"/>
-        </w:rPr>
-        <w:t>检测诊断系统正</w:t>
-      </w:r>
-      <w:r>
-        <w:rPr>
-          <w:rFonts w:ascii="Songti SC" w:eastAsia="Songti SC" w:hAnsi="Songti SC" w:hint="eastAsia"/>
-        </w:rPr>
-        <w:t>朝着</w:t>
-      </w:r>
-      <w:r>
-        <w:rPr>
-          <w:rFonts w:ascii="Songti SC" w:eastAsia="Songti SC" w:hAnsi="Songti SC"/>
-        </w:rPr>
-        <w:t>全</w:t>
-      </w:r>
-      <w:r>
-        <w:rPr>
-          <w:rFonts w:ascii="Songti SC" w:eastAsia="Songti SC" w:hAnsi="Songti SC" w:hint="eastAsia"/>
-        </w:rPr>
-        <w:t>方位、系统化的方向发展。</w:t>
-      </w:r>
-      <w:r>
-        <w:rPr>
-          <w:rFonts w:ascii="Songti SC" w:eastAsia="Songti SC" w:hAnsi="Songti SC"/>
-        </w:rPr>
-        <w:t>未来主要在</w:t>
-      </w:r>
-      <w:r>
-        <w:rPr>
-          <w:rFonts w:ascii="Songti SC" w:eastAsia="Songti SC" w:hAnsi="Songti SC" w:hint="eastAsia"/>
-        </w:rPr>
-        <w:t>一下</w:t>
-      </w:r>
-      <w:r>
-        <w:rPr>
-          <w:rFonts w:ascii="Songti SC" w:eastAsia="Songti SC" w:hAnsi="Songti SC"/>
-        </w:rPr>
-        <w:t>的一些技术中取得改进与突破：</w:t>
-      </w:r>
-      <w:r>
-        <w:rPr>
-          <w:rFonts w:ascii="Songti SC" w:eastAsia="Songti SC" w:hAnsi="Songti SC" w:hint="eastAsia"/>
-        </w:rPr>
-        <w:t>（1）声、光测量技术、软测量技术等新技术；（2）大数据分析技术；（3）采用智能化方法对设备进行监测与诊断，如专家系统、神经网络等。</w:t>
-      </w:r>
-    </w:p>
-    <w:p>
-      <w:pPr>
-        <w:spacing w:line="360" w:lineRule="auto"/>
-        <w:rPr>
-          <w:rFonts w:ascii="楷体_GB2312" w:eastAsia="楷体_GB2312" w:hAnsi="宋体"/>
-          <w:color w:val="FF0000"/>
-        </w:rPr>
-      </w:pPr>
-      <w:r>
-        <w:rPr>
-          <w:rFonts w:ascii="楷体_GB2312" w:eastAsia="楷体_GB2312" w:hAnsi="宋体" w:hint="eastAsia"/>
-          <w:color w:val="FF0000"/>
-        </w:rPr>
-        <w:t>（宋体</w:t>
-      </w:r>
-      <w:r>
-        <w:rPr>
-          <w:rFonts w:ascii="楷体_GB2312" w:eastAsia="楷体_GB2312" w:hAnsi="宋体" w:hint="eastAsia"/>
-          <w:color w:val="FF0000"/>
-        </w:rPr>
-        <w:t>小4号</w:t>
-      </w:r>
-      <w:r>
-        <w:rPr>
-          <w:rFonts w:ascii="楷体_GB2312" w:eastAsia="楷体_GB2312" w:hAnsi="宋体" w:hint="eastAsia"/>
-          <w:color w:val="FF0000"/>
-        </w:rPr>
-        <w:t>，行间距固定</w:t>
-      </w:r>
-      <w:r>
-        <w:rPr>
-          <w:rFonts w:ascii="楷体_GB2312" w:eastAsia="楷体_GB2312" w:hAnsi="宋体" w:hint="eastAsia"/>
-          <w:color w:val="FF0000"/>
-        </w:rPr>
-        <w:t>1.5倍行距</w:t>
-      </w:r>
-      <w:r>
-        <w:rPr>
-          <w:rFonts w:ascii="楷体_GB2312" w:eastAsia="楷体_GB2312" w:hAnsi="宋体" w:hint="eastAsia"/>
-          <w:color w:val="FF0000"/>
-        </w:rPr>
-        <w:t>，字符间距为标准）</w:t>
-      </w:r>
-    </w:p>
-    <w:p>
-      <w:pPr>
-        <w:rPr>
-          <w:rFonts w:ascii="宋体" w:hAnsi="宋体"/>
-        </w:rPr>
-      </w:pPr>
-    </w:p>
-    <w:p>
-      <w:pPr>
-        <w:rPr>
-          <w:rFonts w:ascii="宋体" w:hAnsi="宋体"/>
-        </w:rPr>
-      </w:pPr>
-    </w:p>
-    <w:p>
-      <w:pPr>
-        <w:rPr>
-          <w:rFonts w:ascii="Songti SC" w:eastAsia="Songti SC" w:hAnsi="Songti SC"/>
+        <w:t>、</w:t>
+      </w:r>
+      <w:r>
+        <w:rPr>
+          <w:rFonts w:asciiTheme="majorEastAsia" w:eastAsiaTheme="majorEastAsia" w:hAnsiTheme="majorEastAsia" w:hint="eastAsia"/>
           <w:b/>
           <w:sz w:val="28"/>
           <w:szCs w:val="28"/>
         </w:rPr>
+        <w:t>国内外研究现况及发展趋势</w:t>
+      </w:r>
+    </w:p>
+    <w:p>
+      <w:pPr>
+        <w:spacing w:line="360" w:lineRule="auto"/>
+        <w:ind w:firstLine="420"/>
+        <w:rPr>
+          <w:rFonts w:ascii="宋体" w:hAnsi="宋体"/>
+          <w:bCs/>
+        </w:rPr>
       </w:pPr>
       <w:r>
         <w:rPr>
           <w:rFonts w:ascii="Songti SC" w:eastAsia="Songti SC" w:hAnsi="Songti SC" w:hint="eastAsia"/>
+          <w:bCs/>
+        </w:rPr>
+        <w:t>国</w:t>
+      </w:r>
+      <w:r>
+        <w:rPr>
+          <w:rFonts w:ascii="宋体" w:hAnsi="宋体" w:hint="eastAsia"/>
+          <w:bCs/>
+        </w:rPr>
+        <w:t>内外有很多的专家研究故障诊断，国际权威专家Frank将故障诊断的方法总结为三种：基于机理模型的方法、基于数据驱动的方法、基于知识工程的方法。基于机理模型的方法提出的比较早，主要是建立一个精确的机理模型，然后利用数学方法来对输出数据进行分析。基于知识的方法主要是根据历史先验知识，按照相应的算法来对故障现象或者故障数据在知识库中进行搜索匹配，寻找出故障。基于数据驱动的方法是通过利用采集到的输入输出数据，分析数据的各种统计特征，建立过程的数据特征模型。</w:t>
+      </w:r>
+      <w:r>
+        <w:rPr>
+          <w:rFonts w:ascii="宋体" w:hAnsi="宋体" w:hint="eastAsia"/>
+          <w:bCs/>
+        </w:rPr>
+        <w:t>本课题</w:t>
+      </w:r>
+      <w:r>
+        <w:rPr>
+          <w:rFonts w:ascii="宋体" w:hAnsi="宋体"/>
+          <w:bCs/>
+        </w:rPr>
+        <w:t>采用知识工程方法，</w:t>
+      </w:r>
+      <w:r>
+        <w:rPr>
+          <w:rFonts w:ascii="宋体" w:hAnsi="宋体" w:hint="eastAsia"/>
+          <w:bCs/>
+        </w:rPr>
+        <w:t>建立</w:t>
+      </w:r>
+      <w:r>
+        <w:rPr>
+          <w:rFonts w:ascii="宋体" w:hAnsi="宋体"/>
+          <w:bCs/>
+        </w:rPr>
+        <w:t>故障信息</w:t>
+      </w:r>
+      <w:r>
+        <w:rPr>
+          <w:rFonts w:ascii="宋体" w:hAnsi="宋体" w:hint="eastAsia"/>
+          <w:bCs/>
+        </w:rPr>
+        <w:t>数据库</w:t>
+      </w:r>
+      <w:r>
+        <w:rPr>
+          <w:rFonts w:ascii="宋体" w:hAnsi="宋体"/>
+          <w:bCs/>
+        </w:rPr>
+        <w:t>，对故障信息进行历史</w:t>
+      </w:r>
+      <w:r>
+        <w:rPr>
+          <w:rFonts w:ascii="宋体" w:hAnsi="宋体" w:hint="eastAsia"/>
+          <w:bCs/>
+        </w:rPr>
+        <w:t>匹配</w:t>
+      </w:r>
+      <w:r>
+        <w:rPr>
+          <w:rFonts w:ascii="宋体" w:hAnsi="宋体"/>
+          <w:bCs/>
+        </w:rPr>
+        <w:t>。</w:t>
+      </w:r>
+    </w:p>
+    <w:p>
+      <w:pPr>
+        <w:spacing w:line="360" w:lineRule="auto"/>
+        <w:ind w:firstLine="420"/>
+        <w:rPr>
+          <w:rFonts w:ascii="宋体" w:hAnsi="宋体"/>
+          <w:bCs/>
+        </w:rPr>
+      </w:pPr>
+      <w:r>
+        <w:rPr>
+          <w:rFonts w:ascii="宋体" w:hAnsi="宋体" w:hint="eastAsia"/>
+          <w:bCs/>
+        </w:rPr>
+        <w:t>中国在设备监测及故障诊断方面的研究起步较晚，然而经过广大学者、工程技术人员的探索和研究，与国外相关技术的差距日益缩小，甚至对于某些理论方面，赶超国外技术水平。</w:t>
+      </w:r>
+      <w:r>
+        <w:rPr>
+          <w:rFonts w:ascii="宋体" w:hAnsi="宋体" w:hint="eastAsia"/>
+          <w:bCs/>
+        </w:rPr>
+        <w:t>基于知识工程的方法基本上分为图论法和专家系统两种方法。华南理工大学刘其洪等在INV1612试验台对转子进行了研究，开发了专门针对该设备的专家系统。陈超等人针对数据库中利用多</w:t>
+      </w:r>
+      <w:proofErr w:type="gramStart"/>
+      <w:r>
+        <w:rPr>
+          <w:rFonts w:ascii="宋体" w:hAnsi="宋体" w:hint="eastAsia"/>
+          <w:bCs/>
+        </w:rPr>
+        <w:t>源信息</w:t>
+      </w:r>
+      <w:proofErr w:type="gramEnd"/>
+      <w:r>
+        <w:rPr>
+          <w:rFonts w:ascii="宋体" w:hAnsi="宋体" w:hint="eastAsia"/>
+          <w:bCs/>
+        </w:rPr>
+        <w:t>的不足的问题，将工艺信息加入其中。该方法加强了工艺信息对机械故障诊断的影响，也说明了知识库中存储的设备相关信息越全面，诊断准确性越高。盛博等人建立了数控机床多故障模型，利用图论方法进行诊断</w:t>
+      </w:r>
+      <w:r>
+        <w:rPr>
+          <w:rFonts w:ascii="宋体" w:hAnsi="宋体"/>
+          <w:bCs/>
+        </w:rPr>
+        <w:t>。</w:t>
+      </w:r>
+    </w:p>
+    <w:p>
+      <w:pPr>
+        <w:spacing w:line="360" w:lineRule="auto"/>
+        <w:ind w:firstLine="420"/>
+        <w:rPr>
+          <w:rFonts w:ascii="宋体" w:hAnsi="宋体"/>
+          <w:bCs/>
+        </w:rPr>
+      </w:pPr>
+      <w:r>
+        <w:rPr>
+          <w:rFonts w:ascii="宋体" w:hAnsi="宋体"/>
+          <w:bCs/>
+        </w:rPr>
+        <w:t>而在国外，</w:t>
+      </w:r>
+      <w:r>
+        <w:rPr>
+          <w:rFonts w:ascii="宋体" w:hAnsi="宋体" w:hint="eastAsia"/>
+          <w:bCs/>
+        </w:rPr>
+        <w:t xml:space="preserve">瑞典吕勒奥大学Ahmad </w:t>
+      </w:r>
+      <w:proofErr w:type="spellStart"/>
+      <w:r>
+        <w:rPr>
+          <w:rFonts w:ascii="宋体" w:hAnsi="宋体" w:hint="eastAsia"/>
+          <w:bCs/>
+        </w:rPr>
+        <w:t>Alzghoul</w:t>
+      </w:r>
+      <w:proofErr w:type="spellEnd"/>
+      <w:r>
+        <w:rPr>
+          <w:rFonts w:ascii="宋体" w:hAnsi="宋体" w:hint="eastAsia"/>
+          <w:bCs/>
+        </w:rPr>
+        <w:t>等人对如何应用数据挖掘技术来提高工业设备的可靠性进行了研究，主要对单一</w:t>
+      </w:r>
+      <w:proofErr w:type="gramStart"/>
+      <w:r>
+        <w:rPr>
+          <w:rFonts w:ascii="宋体" w:hAnsi="宋体" w:hint="eastAsia"/>
+          <w:bCs/>
+        </w:rPr>
+        <w:t>类支持向量机</w:t>
+      </w:r>
+      <w:proofErr w:type="gramEnd"/>
+      <w:r>
+        <w:rPr>
+          <w:rFonts w:ascii="宋体" w:hAnsi="宋体" w:hint="eastAsia"/>
+          <w:bCs/>
+        </w:rPr>
+        <w:t>(OCSVM)、基于多边形(polygon-based method)方法和基于网格的方法(grid-based method)进行了比较。辛辛那提大学Jay Lee等人早在2007年左右就开发出了一套智能预测性诊断和维修工具。</w:t>
+      </w:r>
+    </w:p>
+    <w:p>
+      <w:pPr>
+        <w:spacing w:line="360" w:lineRule="auto"/>
+        <w:ind w:firstLine="420"/>
+        <w:rPr>
+          <w:rFonts w:ascii="宋体" w:hAnsi="宋体"/>
+          <w:bCs/>
+        </w:rPr>
+      </w:pPr>
+      <w:r>
+        <w:rPr>
+          <w:rFonts w:ascii="宋体" w:hAnsi="宋体" w:hint="eastAsia"/>
+          <w:bCs/>
+        </w:rPr>
+        <w:t>目前</w:t>
+      </w:r>
+      <w:r>
+        <w:rPr>
+          <w:rFonts w:ascii="宋体" w:hAnsi="宋体"/>
+          <w:bCs/>
+        </w:rPr>
+        <w:t>的</w:t>
+      </w:r>
+      <w:r>
+        <w:rPr>
+          <w:rFonts w:ascii="宋体" w:hAnsi="宋体" w:hint="eastAsia"/>
+          <w:bCs/>
+        </w:rPr>
+        <w:t>故障</w:t>
+      </w:r>
+      <w:r>
+        <w:rPr>
+          <w:rFonts w:ascii="宋体" w:hAnsi="宋体"/>
+          <w:bCs/>
+        </w:rPr>
+        <w:t>检测诊断系统正</w:t>
+      </w:r>
+      <w:r>
+        <w:rPr>
+          <w:rFonts w:ascii="宋体" w:hAnsi="宋体" w:hint="eastAsia"/>
+          <w:bCs/>
+        </w:rPr>
+        <w:t>朝着</w:t>
+      </w:r>
+      <w:r>
+        <w:rPr>
+          <w:rFonts w:ascii="宋体" w:hAnsi="宋体"/>
+          <w:bCs/>
+        </w:rPr>
+        <w:t>全</w:t>
+      </w:r>
+      <w:r>
+        <w:rPr>
+          <w:rFonts w:ascii="宋体" w:hAnsi="宋体" w:hint="eastAsia"/>
+          <w:bCs/>
+        </w:rPr>
+        <w:t>方位、系统化的方向发展。</w:t>
+      </w:r>
+      <w:r>
+        <w:rPr>
+          <w:rFonts w:ascii="宋体" w:hAnsi="宋体"/>
+          <w:bCs/>
+        </w:rPr>
+        <w:t>未来主要在</w:t>
+      </w:r>
+      <w:r>
+        <w:rPr>
+          <w:rFonts w:ascii="宋体" w:hAnsi="宋体" w:hint="eastAsia"/>
+          <w:bCs/>
+        </w:rPr>
+        <w:t>一下</w:t>
+      </w:r>
+      <w:r>
+        <w:rPr>
+          <w:rFonts w:ascii="宋体" w:hAnsi="宋体"/>
+          <w:bCs/>
+        </w:rPr>
+        <w:t>的一些技术中取得改进与突破：</w:t>
+      </w:r>
+      <w:r>
+        <w:rPr>
+          <w:rFonts w:ascii="宋体" w:hAnsi="宋体" w:hint="eastAsia"/>
+          <w:bCs/>
+        </w:rPr>
+        <w:t>（1）声、光测量技术、软测量技术等新技术；（2）大数据分析技术；（3）采用智能化方法对设备进行监测与诊断，如专家系统、神经网络等。</w:t>
+      </w:r>
+    </w:p>
+    <w:p>
+      <w:pPr>
+        <w:rPr>
+          <w:rFonts w:ascii="宋体" w:hAnsi="宋体"/>
+        </w:rPr>
+      </w:pPr>
+    </w:p>
+    <w:p>
+      <w:pPr>
+        <w:rPr>
+          <w:rFonts w:ascii="宋体" w:hAnsi="宋体"/>
+        </w:rPr>
+      </w:pPr>
+    </w:p>
+    <w:p>
+      <w:pPr>
+        <w:spacing w:line="360" w:lineRule="auto"/>
+        <w:rPr>
+          <w:rFonts w:asciiTheme="majorEastAsia" w:eastAsiaTheme="majorEastAsia" w:hAnsiTheme="majorEastAsia"/>
           <w:b/>
           <w:sz w:val="28"/>
           <w:szCs w:val="28"/>
         </w:rPr>
-        <w:t>三</w:t>
-      </w:r>
-      <w:r>
-        <w:rPr>
-          <w:rFonts w:ascii="Songti SC" w:eastAsia="Songti SC" w:hAnsi="Songti SC"/>
+      </w:pPr>
+      <w:r>
+        <w:rPr>
+          <w:rFonts w:asciiTheme="majorEastAsia" w:eastAsiaTheme="majorEastAsia" w:hAnsiTheme="majorEastAsia" w:hint="eastAsia"/>
           <w:b/>
           <w:sz w:val="28"/>
           <w:szCs w:val="28"/>
         </w:rPr>
-        <w:t>、</w:t>
-      </w:r>
-      <w:r>
-        <w:rPr>
-          <w:rFonts w:ascii="Songti SC" w:eastAsia="Songti SC" w:hAnsi="Songti SC" w:hint="eastAsia"/>
+        <w:lastRenderedPageBreak/>
+        <w:t>三</w:t>
+      </w:r>
+      <w:r>
+        <w:rPr>
+          <w:rFonts w:asciiTheme="majorEastAsia" w:eastAsiaTheme="majorEastAsia" w:hAnsiTheme="majorEastAsia"/>
           <w:b/>
           <w:sz w:val="28"/>
           <w:szCs w:val="28"/>
         </w:rPr>
+        <w:t>、</w:t>
+      </w:r>
+      <w:r>
+        <w:rPr>
+          <w:rFonts w:asciiTheme="majorEastAsia" w:eastAsiaTheme="majorEastAsia" w:hAnsiTheme="majorEastAsia" w:hint="eastAsia"/>
+          <w:b/>
+          <w:sz w:val="28"/>
+          <w:szCs w:val="28"/>
+        </w:rPr>
         <w:t>预计达到的目标、关键理论和技术、主要研究内容、完成课题的方案及主要措施</w:t>
       </w:r>
     </w:p>
@@ -2858,22 +2773,33 @@
       <w:pPr>
         <w:spacing w:line="360" w:lineRule="auto"/>
         <w:rPr>
-          <w:rFonts w:ascii="Songti SC" w:eastAsia="Songti SC" w:hAnsi="Songti SC"/>
+          <w:rFonts w:asciiTheme="majorEastAsia" w:eastAsiaTheme="majorEastAsia" w:hAnsiTheme="majorEastAsia" w:hint="eastAsia"/>
           <w:b/>
-          <w:bCs/>
-        </w:rPr>
-      </w:pPr>
-      <w:r>
-        <w:rPr>
-          <w:rFonts w:ascii="Songti SC" w:eastAsia="Songti SC" w:hAnsi="Songti SC"/>
+          <w:sz w:val="28"/>
+          <w:szCs w:val="28"/>
+        </w:rPr>
+      </w:pPr>
+    </w:p>
+    <w:p>
+      <w:pPr>
+        <w:spacing w:line="360" w:lineRule="auto"/>
+        <w:rPr>
+          <w:rFonts w:asciiTheme="majorEastAsia" w:eastAsiaTheme="majorEastAsia" w:hAnsiTheme="majorEastAsia"/>
           <w:b/>
           <w:bCs/>
         </w:rPr>
+      </w:pPr>
+      <w:r>
+        <w:rPr>
+          <w:rFonts w:asciiTheme="majorEastAsia" w:eastAsiaTheme="majorEastAsia" w:hAnsiTheme="majorEastAsia"/>
+          <w:b/>
+          <w:bCs/>
+        </w:rPr>
         <w:t xml:space="preserve">1. </w:t>
       </w:r>
       <w:r>
         <w:rPr>
-          <w:rFonts w:ascii="Songti SC" w:eastAsia="Songti SC" w:hAnsi="Songti SC" w:hint="eastAsia"/>
+          <w:rFonts w:asciiTheme="majorEastAsia" w:eastAsiaTheme="majorEastAsia" w:hAnsiTheme="majorEastAsia" w:hint="eastAsia"/>
           <w:b/>
           <w:bCs/>
         </w:rPr>
@@ -2881,11 +2807,212 @@
       </w:r>
       <w:r>
         <w:rPr>
-          <w:rFonts w:ascii="Songti SC" w:eastAsia="Songti SC" w:hAnsi="Songti SC"/>
+          <w:rFonts w:asciiTheme="majorEastAsia" w:eastAsiaTheme="majorEastAsia" w:hAnsiTheme="majorEastAsia"/>
           <w:b/>
           <w:bCs/>
         </w:rPr>
         <w:t>达到的目标</w:t>
+      </w:r>
+    </w:p>
+    <w:p>
+      <w:pPr>
+        <w:spacing w:line="360" w:lineRule="auto"/>
+        <w:ind w:firstLine="420"/>
+        <w:rPr>
+          <w:rFonts w:ascii="宋体" w:hAnsi="宋体"/>
+          <w:bCs/>
+        </w:rPr>
+      </w:pPr>
+      <w:r>
+        <w:rPr>
+          <w:rFonts w:ascii="宋体" w:hAnsi="宋体"/>
+          <w:bCs/>
+        </w:rPr>
+        <w:t xml:space="preserve">1.1 </w:t>
+      </w:r>
+      <w:r>
+        <w:rPr>
+          <w:rFonts w:ascii="宋体" w:hAnsi="宋体" w:hint="eastAsia"/>
+          <w:bCs/>
+        </w:rPr>
+        <w:t>获取足量数据</w:t>
+      </w:r>
+      <w:r>
+        <w:rPr>
+          <w:rFonts w:ascii="宋体" w:hAnsi="宋体"/>
+          <w:bCs/>
+        </w:rPr>
+        <w:t>、</w:t>
+      </w:r>
+      <w:r>
+        <w:rPr>
+          <w:rFonts w:ascii="宋体" w:hAnsi="宋体" w:hint="eastAsia"/>
+          <w:bCs/>
+        </w:rPr>
+        <w:t>实现</w:t>
+      </w:r>
+      <w:r>
+        <w:rPr>
+          <w:rFonts w:ascii="宋体" w:hAnsi="宋体"/>
+          <w:bCs/>
+        </w:rPr>
+        <w:t>基于数据驱动的故障</w:t>
+      </w:r>
+      <w:r>
+        <w:rPr>
+          <w:rFonts w:ascii="宋体" w:hAnsi="宋体" w:hint="eastAsia"/>
+          <w:bCs/>
+        </w:rPr>
+        <w:t>模型的建立</w:t>
+      </w:r>
+    </w:p>
+    <w:p>
+      <w:pPr>
+        <w:spacing w:line="360" w:lineRule="auto"/>
+        <w:ind w:firstLine="420"/>
+        <w:rPr>
+          <w:rFonts w:ascii="宋体" w:hAnsi="宋体"/>
+          <w:bCs/>
+        </w:rPr>
+      </w:pPr>
+      <w:r>
+        <w:rPr>
+          <w:rFonts w:ascii="宋体" w:hAnsi="宋体" w:hint="eastAsia"/>
+          <w:bCs/>
+        </w:rPr>
+        <w:t xml:space="preserve">1.2 </w:t>
+      </w:r>
+      <w:r>
+        <w:rPr>
+          <w:rFonts w:ascii="宋体" w:hAnsi="宋体"/>
+          <w:bCs/>
+        </w:rPr>
+        <w:t>能基于</w:t>
+      </w:r>
+      <w:r>
+        <w:rPr>
+          <w:rFonts w:ascii="宋体" w:hAnsi="宋体" w:hint="eastAsia"/>
+          <w:bCs/>
+        </w:rPr>
+        <w:t>故障时的异常数据完成对故障的</w:t>
+      </w:r>
+      <w:r>
+        <w:rPr>
+          <w:rFonts w:ascii="宋体" w:hAnsi="宋体"/>
+          <w:bCs/>
+        </w:rPr>
+        <w:t>推理与</w:t>
+      </w:r>
+      <w:r>
+        <w:rPr>
+          <w:rFonts w:ascii="宋体" w:hAnsi="宋体" w:hint="eastAsia"/>
+          <w:bCs/>
+        </w:rPr>
+        <w:t>诊断</w:t>
+      </w:r>
+    </w:p>
+    <w:p>
+      <w:pPr>
+        <w:spacing w:line="360" w:lineRule="auto"/>
+        <w:ind w:firstLine="420"/>
+        <w:rPr>
+          <w:rFonts w:ascii="宋体" w:hAnsi="宋体"/>
+          <w:bCs/>
+        </w:rPr>
+      </w:pPr>
+      <w:r>
+        <w:rPr>
+          <w:rFonts w:ascii="宋体" w:hAnsi="宋体" w:hint="eastAsia"/>
+          <w:bCs/>
+        </w:rPr>
+        <w:t xml:space="preserve">1.3 </w:t>
+      </w:r>
+      <w:r>
+        <w:rPr>
+          <w:rFonts w:ascii="宋体" w:hAnsi="宋体"/>
+          <w:bCs/>
+        </w:rPr>
+        <w:t>能够</w:t>
+      </w:r>
+      <w:r>
+        <w:rPr>
+          <w:rFonts w:ascii="宋体" w:hAnsi="宋体" w:hint="eastAsia"/>
+          <w:bCs/>
+        </w:rPr>
+        <w:t>建立故障数据</w:t>
+      </w:r>
+      <w:r>
+        <w:rPr>
+          <w:rFonts w:ascii="宋体" w:hAnsi="宋体"/>
+          <w:bCs/>
+        </w:rPr>
+        <w:t>数据库，</w:t>
+      </w:r>
+      <w:r>
+        <w:rPr>
+          <w:rFonts w:ascii="宋体" w:hAnsi="宋体" w:hint="eastAsia"/>
+          <w:bCs/>
+        </w:rPr>
+        <w:t>不断丰富</w:t>
+      </w:r>
+      <w:r>
+        <w:rPr>
+          <w:rFonts w:ascii="宋体" w:hAnsi="宋体"/>
+          <w:bCs/>
+        </w:rPr>
+        <w:t>故障</w:t>
+      </w:r>
+      <w:r>
+        <w:rPr>
+          <w:rFonts w:ascii="宋体" w:hAnsi="宋体" w:hint="eastAsia"/>
+          <w:bCs/>
+        </w:rPr>
+        <w:t>模型</w:t>
+      </w:r>
+    </w:p>
+    <w:p>
+      <w:pPr>
+        <w:spacing w:line="360" w:lineRule="auto"/>
+        <w:ind w:firstLine="420"/>
+        <w:rPr>
+          <w:rFonts w:ascii="宋体" w:hAnsi="宋体"/>
+          <w:bCs/>
+        </w:rPr>
+      </w:pPr>
+      <w:r>
+        <w:rPr>
+          <w:rFonts w:ascii="宋体" w:hAnsi="宋体" w:hint="eastAsia"/>
+          <w:bCs/>
+        </w:rPr>
+        <w:t xml:space="preserve">1.4 </w:t>
+      </w:r>
+      <w:r>
+        <w:rPr>
+          <w:rFonts w:ascii="宋体" w:hAnsi="宋体" w:hint="eastAsia"/>
+          <w:bCs/>
+        </w:rPr>
+        <w:t>人机交互接口，提供生产人员与</w:t>
+      </w:r>
+      <w:r>
+        <w:rPr>
+          <w:rFonts w:ascii="宋体" w:hAnsi="宋体"/>
+          <w:bCs/>
+        </w:rPr>
+        <w:t>故障模型</w:t>
+      </w:r>
+      <w:r>
+        <w:rPr>
+          <w:rFonts w:ascii="宋体" w:hAnsi="宋体"/>
+          <w:bCs/>
+        </w:rPr>
+        <w:t>的交互</w:t>
+      </w:r>
+      <w:r>
+        <w:rPr>
+          <w:rFonts w:ascii="宋体" w:hAnsi="宋体" w:hint="eastAsia"/>
+          <w:bCs/>
+        </w:rPr>
+        <w:t xml:space="preserve">界面 </w:t>
       </w:r>
     </w:p>
     <w:p>
@@ -2897,220 +3024,19 @@
           <w:bCs/>
         </w:rPr>
       </w:pPr>
-      <w:r>
-        <w:rPr>
-          <w:rFonts w:ascii="Songti SC" w:eastAsia="Songti SC" w:hAnsi="Songti SC"/>
-          <w:bCs/>
-        </w:rPr>
-        <w:t xml:space="preserve">1.1 </w:t>
-      </w:r>
-      <w:r>
-        <w:rPr>
-          <w:rFonts w:ascii="Songti SC" w:eastAsia="Songti SC" w:hAnsi="Songti SC" w:hint="eastAsia"/>
-          <w:bCs/>
-        </w:rPr>
-        <w:t>获取足量数据</w:t>
-      </w:r>
-      <w:r>
-        <w:rPr>
-          <w:rFonts w:ascii="Songti SC" w:eastAsia="Songti SC" w:hAnsi="Songti SC"/>
-          <w:bCs/>
-        </w:rPr>
-        <w:t>、</w:t>
-      </w:r>
-      <w:r>
-        <w:rPr>
-          <w:rFonts w:ascii="Songti SC" w:eastAsia="Songti SC" w:hAnsi="Songti SC" w:hint="eastAsia"/>
-          <w:bCs/>
-        </w:rPr>
-        <w:t>实现</w:t>
-      </w:r>
-      <w:r>
-        <w:rPr>
-          <w:rFonts w:ascii="Songti SC" w:eastAsia="Songti SC" w:hAnsi="Songti SC"/>
-          <w:bCs/>
-        </w:rPr>
-        <w:t>基于数据驱动的故障</w:t>
-      </w:r>
-      <w:r>
-        <w:rPr>
-          <w:rFonts w:ascii="Songti SC" w:eastAsia="Songti SC" w:hAnsi="Songti SC" w:hint="eastAsia"/>
-          <w:bCs/>
-        </w:rPr>
-        <w:t>模型的建立</w:t>
-      </w:r>
     </w:p>
     <w:p>
       <w:pPr>
         <w:spacing w:line="360" w:lineRule="auto"/>
-        <w:ind w:left="403" w:firstLine="437"/>
-        <w:rPr>
-          <w:rFonts w:ascii="Songti SC" w:eastAsia="Songti SC" w:hAnsi="Songti SC"/>
-          <w:bCs/>
-        </w:rPr>
-      </w:pPr>
-      <w:r>
-        <w:rPr>
-          <w:rFonts w:ascii="Songti SC" w:eastAsia="Songti SC" w:hAnsi="Songti SC" w:hint="eastAsia"/>
-          <w:bCs/>
-        </w:rPr>
-        <w:t xml:space="preserve">1.2 </w:t>
-      </w:r>
-      <w:r>
-        <w:rPr>
-          <w:rFonts w:ascii="Songti SC" w:eastAsia="Songti SC" w:hAnsi="Songti SC"/>
-          <w:bCs/>
-        </w:rPr>
-        <w:t>能基于</w:t>
-      </w:r>
-      <w:r>
-        <w:rPr>
-          <w:rFonts w:ascii="Songti SC" w:eastAsia="Songti SC" w:hAnsi="Songti SC" w:hint="eastAsia"/>
-          <w:bCs/>
-        </w:rPr>
-        <w:t>故障时的异常数据完成对故障的</w:t>
-      </w:r>
-      <w:r>
-        <w:rPr>
-          <w:rFonts w:ascii="Songti SC" w:eastAsia="Songti SC" w:hAnsi="Songti SC"/>
-          <w:bCs/>
-        </w:rPr>
-        <w:t>推理与</w:t>
-      </w:r>
-      <w:r>
-        <w:rPr>
-          <w:rFonts w:ascii="Songti SC" w:eastAsia="Songti SC" w:hAnsi="Songti SC" w:hint="eastAsia"/>
-          <w:bCs/>
-        </w:rPr>
-        <w:t>诊断</w:t>
-      </w:r>
-    </w:p>
-    <w:p>
-      <w:pPr>
-        <w:spacing w:line="360" w:lineRule="auto"/>
-        <w:ind w:left="403" w:firstLine="437"/>
-        <w:rPr>
-          <w:rFonts w:ascii="Songti SC" w:eastAsia="Songti SC" w:hAnsi="Songti SC"/>
-          <w:bCs/>
-        </w:rPr>
-      </w:pPr>
-      <w:r>
-        <w:rPr>
-          <w:rFonts w:ascii="Songti SC" w:eastAsia="Songti SC" w:hAnsi="Songti SC" w:hint="eastAsia"/>
-          <w:bCs/>
-        </w:rPr>
-        <w:t xml:space="preserve">1.3 </w:t>
-      </w:r>
-      <w:r>
-        <w:rPr>
-          <w:rFonts w:ascii="Songti SC" w:eastAsia="Songti SC" w:hAnsi="Songti SC"/>
-          <w:bCs/>
-        </w:rPr>
-        <w:t>能够</w:t>
-      </w:r>
-      <w:r>
-        <w:rPr>
-          <w:rFonts w:ascii="Songti SC" w:eastAsia="Songti SC" w:hAnsi="Songti SC" w:hint="eastAsia"/>
-          <w:bCs/>
-        </w:rPr>
-        <w:t>建立故障数据</w:t>
-      </w:r>
-      <w:r>
-        <w:rPr>
-          <w:rFonts w:ascii="Songti SC" w:eastAsia="Songti SC" w:hAnsi="Songti SC"/>
-          <w:bCs/>
-        </w:rPr>
-        <w:t>数据库，</w:t>
-      </w:r>
-      <w:r>
-        <w:rPr>
-          <w:rFonts w:ascii="Songti SC" w:eastAsia="Songti SC" w:hAnsi="Songti SC" w:hint="eastAsia"/>
-          <w:bCs/>
-        </w:rPr>
-        <w:t>不断丰富</w:t>
-      </w:r>
-      <w:r>
-        <w:rPr>
-          <w:rFonts w:ascii="Songti SC" w:eastAsia="Songti SC" w:hAnsi="Songti SC"/>
-          <w:bCs/>
-        </w:rPr>
-        <w:t>故障</w:t>
-      </w:r>
-      <w:r>
-        <w:rPr>
-          <w:rFonts w:ascii="Songti SC" w:eastAsia="Songti SC" w:hAnsi="Songti SC" w:hint="eastAsia"/>
-          <w:bCs/>
-        </w:rPr>
-        <w:t>模型</w:t>
-      </w:r>
-    </w:p>
-    <w:p>
-      <w:pPr>
-        <w:spacing w:line="360" w:lineRule="auto"/>
-        <w:ind w:left="403" w:firstLine="437"/>
-        <w:rPr>
-          <w:rFonts w:ascii="Songti SC" w:eastAsia="Songti SC" w:hAnsi="Songti SC"/>
-          <w:bCs/>
-        </w:rPr>
-      </w:pPr>
-      <w:r>
-        <w:rPr>
-          <w:rFonts w:ascii="Songti SC" w:eastAsia="Songti SC" w:hAnsi="Songti SC" w:hint="eastAsia"/>
-          <w:bCs/>
-        </w:rPr>
-        <w:t xml:space="preserve">1.4 </w:t>
-      </w:r>
-      <w:r>
-        <w:rPr>
-          <w:rFonts w:ascii="Songti SC" w:eastAsia="Songti SC" w:hAnsi="Songti SC" w:hint="eastAsia"/>
-          <w:bCs/>
-        </w:rPr>
-        <w:t>人机交互接口，提供生产人员与</w:t>
-      </w:r>
-      <w:r>
-        <w:rPr>
-          <w:rFonts w:ascii="Songti SC" w:eastAsia="Songti SC" w:hAnsi="Songti SC"/>
-          <w:bCs/>
-        </w:rPr>
-        <w:t>故障模型</w:t>
-      </w:r>
-      <w:r>
-        <w:rPr>
-          <w:rFonts w:ascii="Songti SC" w:eastAsia="Songti SC" w:hAnsi="Songti SC"/>
-          <w:bCs/>
-        </w:rPr>
-        <w:t>的交互</w:t>
-      </w:r>
-      <w:r>
-        <w:rPr>
-          <w:rFonts w:ascii="Songti SC" w:eastAsia="Songti SC" w:hAnsi="Songti SC" w:hint="eastAsia"/>
-          <w:bCs/>
-        </w:rPr>
-        <w:t xml:space="preserve">界面 </w:t>
-      </w:r>
-    </w:p>
-    <w:p>
-      <w:pPr>
-        <w:spacing w:line="360" w:lineRule="auto"/>
-        <w:ind w:left="403" w:firstLine="437"/>
-        <w:rPr>
-          <w:rFonts w:ascii="Songti SC" w:eastAsia="Songti SC" w:hAnsi="Songti SC"/>
-          <w:bCs/>
-        </w:rPr>
-      </w:pPr>
-    </w:p>
-    <w:p>
-      <w:pPr>
-        <w:spacing w:line="360" w:lineRule="auto"/>
-        <w:rPr>
-          <w:rFonts w:ascii="Songti SC" w:eastAsia="Songti SC" w:hAnsi="Songti SC"/>
+        <w:rPr>
+          <w:rFonts w:asciiTheme="majorEastAsia" w:eastAsiaTheme="majorEastAsia" w:hAnsiTheme="majorEastAsia"/>
           <w:b/>
           <w:bCs/>
         </w:rPr>
       </w:pPr>
       <w:r>
         <w:rPr>
-          <w:rFonts w:ascii="Songti SC" w:eastAsia="Songti SC" w:hAnsi="Songti SC"/>
+          <w:rFonts w:asciiTheme="majorEastAsia" w:eastAsiaTheme="majorEastAsia" w:hAnsiTheme="majorEastAsia"/>
           <w:b/>
           <w:bCs/>
         </w:rPr>
@@ -3118,7 +3044,7 @@
       </w:r>
       <w:r>
         <w:rPr>
-          <w:rFonts w:ascii="Songti SC" w:eastAsia="Songti SC" w:hAnsi="Songti SC" w:hint="eastAsia"/>
+          <w:rFonts w:asciiTheme="majorEastAsia" w:eastAsiaTheme="majorEastAsia" w:hAnsiTheme="majorEastAsia" w:hint="eastAsia"/>
           <w:b/>
           <w:bCs/>
         </w:rPr>
@@ -3126,7 +3052,7 @@
       </w:r>
       <w:r>
         <w:rPr>
-          <w:rFonts w:ascii="Songti SC" w:eastAsia="Songti SC" w:hAnsi="Songti SC"/>
+          <w:rFonts w:asciiTheme="majorEastAsia" w:eastAsiaTheme="majorEastAsia" w:hAnsiTheme="majorEastAsia"/>
           <w:b/>
           <w:bCs/>
         </w:rPr>
@@ -3138,14 +3064,14 @@
         <w:spacing w:line="360" w:lineRule="auto"/>
         <w:ind w:firstLine="437"/>
         <w:rPr>
-          <w:rFonts w:ascii="Songti SC" w:eastAsia="Songti SC" w:hAnsi="Songti SC"/>
+          <w:rFonts w:ascii="宋体" w:hAnsi="宋体"/>
           <w:b/>
           <w:bCs/>
         </w:rPr>
       </w:pPr>
       <w:r>
         <w:rPr>
-          <w:rFonts w:ascii="Songti SC" w:eastAsia="Songti SC" w:hAnsi="Songti SC"/>
+          <w:rFonts w:ascii="宋体" w:hAnsi="宋体"/>
           <w:b/>
           <w:bCs/>
         </w:rPr>
@@ -3153,7 +3079,7 @@
       </w:r>
       <w:r>
         <w:rPr>
-          <w:rFonts w:ascii="Songti SC" w:eastAsia="Songti SC" w:hAnsi="Songti SC" w:hint="eastAsia"/>
+          <w:rFonts w:ascii="宋体" w:hAnsi="宋体" w:hint="eastAsia"/>
           <w:b/>
           <w:bCs/>
         </w:rPr>
@@ -3165,134 +3091,133 @@
         <w:spacing w:line="360" w:lineRule="auto"/>
         <w:ind w:firstLine="420"/>
         <w:rPr>
-          <w:rFonts w:ascii="Songti SC" w:eastAsia="Songti SC" w:hAnsi="Songti SC"/>
-          <w:bCs/>
-        </w:rPr>
-      </w:pPr>
-      <w:r>
-        <w:rPr>
-          <w:rFonts w:ascii="Songti SC" w:eastAsia="Songti SC" w:hAnsi="Songti SC" w:hint="eastAsia"/>
-          <w:noProof/>
-        </w:rPr>
-        <w:lastRenderedPageBreak/>
+          <w:rFonts w:ascii="宋体" w:hAnsi="宋体"/>
+          <w:bCs/>
+        </w:rPr>
+      </w:pPr>
+      <w:r>
+        <w:rPr>
+          <w:rFonts w:ascii="宋体" w:hAnsi="宋体" w:hint="eastAsia"/>
+          <w:bCs/>
+        </w:rPr>
         <w:t>对采集到的</w:t>
       </w:r>
       <w:r>
         <w:rPr>
-          <w:rFonts w:ascii="Songti SC" w:eastAsia="Songti SC" w:hAnsi="Songti SC"/>
-          <w:noProof/>
+          <w:rFonts w:ascii="宋体" w:hAnsi="宋体"/>
+          <w:bCs/>
         </w:rPr>
         <w:t>数据进行</w:t>
       </w:r>
       <w:r>
         <w:rPr>
-          <w:rFonts w:ascii="Songti SC" w:eastAsia="Songti SC" w:hAnsi="Songti SC" w:hint="eastAsia"/>
-          <w:noProof/>
+          <w:rFonts w:ascii="宋体" w:hAnsi="宋体" w:hint="eastAsia"/>
+          <w:bCs/>
         </w:rPr>
         <w:t>清理</w:t>
       </w:r>
       <w:r>
         <w:rPr>
-          <w:rFonts w:ascii="Songti SC" w:eastAsia="Songti SC" w:hAnsi="Songti SC"/>
-          <w:noProof/>
+          <w:rFonts w:ascii="宋体" w:hAnsi="宋体"/>
+          <w:bCs/>
         </w:rPr>
         <w:t>，</w:t>
       </w:r>
       <w:r>
         <w:rPr>
-          <w:rFonts w:ascii="Songti SC" w:eastAsia="Songti SC" w:hAnsi="Songti SC" w:hint="eastAsia"/>
-          <w:noProof/>
+          <w:rFonts w:ascii="宋体" w:hAnsi="宋体" w:hint="eastAsia"/>
+          <w:bCs/>
         </w:rPr>
         <w:t>挖掘</w:t>
       </w:r>
       <w:r>
         <w:rPr>
-          <w:rFonts w:ascii="Songti SC" w:eastAsia="Songti SC" w:hAnsi="Songti SC"/>
-          <w:noProof/>
+          <w:rFonts w:ascii="宋体" w:hAnsi="宋体"/>
+          <w:bCs/>
         </w:rPr>
         <w:t>，</w:t>
       </w:r>
       <w:r>
         <w:rPr>
-          <w:rFonts w:ascii="Songti SC" w:eastAsia="Songti SC" w:hAnsi="Songti SC" w:hint="eastAsia"/>
-          <w:noProof/>
+          <w:rFonts w:ascii="宋体" w:hAnsi="宋体" w:hint="eastAsia"/>
+          <w:bCs/>
         </w:rPr>
         <w:t>形成有价值</w:t>
       </w:r>
       <w:r>
         <w:rPr>
-          <w:rFonts w:ascii="Songti SC" w:eastAsia="Songti SC" w:hAnsi="Songti SC"/>
-          <w:noProof/>
+          <w:rFonts w:ascii="宋体" w:hAnsi="宋体"/>
+          <w:bCs/>
         </w:rPr>
         <w:t>的知识，</w:t>
       </w:r>
       <w:r>
         <w:rPr>
-          <w:rFonts w:ascii="Songti SC" w:eastAsia="Songti SC" w:hAnsi="Songti SC" w:hint="eastAsia"/>
-          <w:noProof/>
+          <w:rFonts w:ascii="宋体" w:hAnsi="宋体" w:hint="eastAsia"/>
+          <w:bCs/>
         </w:rPr>
         <w:t>赋予</w:t>
       </w:r>
       <w:r>
         <w:rPr>
-          <w:rFonts w:ascii="Songti SC" w:eastAsia="Songti SC" w:hAnsi="Songti SC"/>
-          <w:noProof/>
+          <w:rFonts w:ascii="宋体" w:hAnsi="宋体"/>
+          <w:bCs/>
         </w:rPr>
         <w:t>相对应的故障信息，</w:t>
       </w:r>
       <w:r>
         <w:rPr>
-          <w:rFonts w:ascii="Songti SC" w:eastAsia="Songti SC" w:hAnsi="Songti SC" w:hint="eastAsia"/>
-          <w:noProof/>
+          <w:rFonts w:ascii="宋体" w:hAnsi="宋体" w:hint="eastAsia"/>
+          <w:bCs/>
         </w:rPr>
         <w:t>使得</w:t>
       </w:r>
       <w:r>
         <w:rPr>
-          <w:rFonts w:ascii="Songti SC" w:eastAsia="Songti SC" w:hAnsi="Songti SC"/>
-          <w:noProof/>
+          <w:rFonts w:ascii="宋体" w:hAnsi="宋体"/>
+          <w:bCs/>
         </w:rPr>
         <w:t>最后形成</w:t>
       </w:r>
       <w:r>
         <w:rPr>
-          <w:rFonts w:ascii="Songti SC" w:eastAsia="Songti SC" w:hAnsi="Songti SC" w:hint="eastAsia"/>
-          <w:noProof/>
+          <w:rFonts w:ascii="宋体" w:hAnsi="宋体" w:hint="eastAsia"/>
+          <w:bCs/>
         </w:rPr>
         <w:t>可以被人</w:t>
       </w:r>
       <w:r>
         <w:rPr>
-          <w:rFonts w:ascii="Songti SC" w:eastAsia="Songti SC" w:hAnsi="Songti SC"/>
-          <w:noProof/>
+          <w:rFonts w:ascii="宋体" w:hAnsi="宋体"/>
+          <w:bCs/>
         </w:rPr>
         <w:t>理解的相关信息，</w:t>
       </w:r>
       <w:r>
         <w:rPr>
-          <w:rFonts w:ascii="Songti SC" w:eastAsia="Songti SC" w:hAnsi="Songti SC" w:hint="eastAsia"/>
-          <w:noProof/>
+          <w:rFonts w:ascii="宋体" w:hAnsi="宋体" w:hint="eastAsia"/>
+          <w:bCs/>
         </w:rPr>
         <w:t>以此为基础</w:t>
       </w:r>
       <w:r>
         <w:rPr>
-          <w:rFonts w:ascii="Songti SC" w:eastAsia="Songti SC" w:hAnsi="Songti SC"/>
-          <w:noProof/>
+          <w:rFonts w:ascii="宋体" w:hAnsi="宋体"/>
+          <w:bCs/>
         </w:rPr>
         <w:t>构建故障</w:t>
       </w:r>
       <w:r>
         <w:rPr>
-          <w:rFonts w:ascii="Songti SC" w:eastAsia="Songti SC" w:hAnsi="Songti SC" w:hint="eastAsia"/>
-          <w:noProof/>
+          <w:rFonts w:ascii="宋体" w:hAnsi="宋体" w:hint="eastAsia"/>
+          <w:bCs/>
         </w:rPr>
         <w:t>模型</w:t>
       </w:r>
       <w:r>
         <w:rPr>
-          <w:rFonts w:ascii="Songti SC" w:eastAsia="Songti SC" w:hAnsi="Songti SC"/>
-          <w:noProof/>
+          <w:rFonts w:ascii="宋体" w:hAnsi="宋体"/>
+          <w:bCs/>
         </w:rPr>
         <w:t>；</w:t>
       </w:r>
@@ -3366,41 +3291,41 @@
         <w:spacing w:line="360" w:lineRule="auto"/>
         <w:jc w:val="center"/>
         <w:rPr>
-          <w:rFonts w:ascii="Songti SC" w:eastAsia="Songti SC" w:hAnsi="Songti SC"/>
-          <w:bCs/>
-        </w:rPr>
-      </w:pPr>
-      <w:r>
-        <w:rPr>
-          <w:rFonts w:ascii="Songti SC" w:eastAsia="Songti SC" w:hAnsi="Songti SC"/>
+          <w:rFonts w:ascii="华文仿宋" w:eastAsia="华文仿宋" w:hAnsi="华文仿宋"/>
+          <w:bCs/>
+        </w:rPr>
+      </w:pPr>
+      <w:r>
+        <w:rPr>
+          <w:rFonts w:ascii="华文仿宋" w:eastAsia="华文仿宋" w:hAnsi="华文仿宋"/>
           <w:bCs/>
         </w:rPr>
         <w:t>图</w:t>
       </w:r>
       <w:r>
         <w:rPr>
-          <w:rFonts w:ascii="Songti SC" w:eastAsia="Songti SC" w:hAnsi="Songti SC"/>
+          <w:rFonts w:ascii="华文仿宋" w:eastAsia="华文仿宋" w:hAnsi="华文仿宋"/>
           <w:bCs/>
         </w:rPr>
         <w:t>1</w:t>
       </w:r>
       <w:r>
         <w:rPr>
-          <w:rFonts w:ascii="Songti SC" w:eastAsia="Songti SC" w:hAnsi="Songti SC"/>
+          <w:rFonts w:ascii="华文仿宋" w:eastAsia="华文仿宋" w:hAnsi="华文仿宋"/>
           <w:bCs/>
         </w:rPr>
         <w:t xml:space="preserve"> </w:t>
       </w:r>
       <w:r>
         <w:rPr>
-          <w:rFonts w:ascii="Songti SC" w:eastAsia="Songti SC" w:hAnsi="Songti SC" w:hint="eastAsia"/>
+          <w:rFonts w:ascii="华文仿宋" w:eastAsia="华文仿宋" w:hAnsi="华文仿宋" w:hint="eastAsia"/>
           <w:bCs/>
         </w:rPr>
         <w:t>数据</w:t>
       </w:r>
       <w:r>
         <w:rPr>
-          <w:rFonts w:ascii="Songti SC" w:eastAsia="Songti SC" w:hAnsi="Songti SC"/>
+          <w:rFonts w:ascii="华文仿宋" w:eastAsia="华文仿宋" w:hAnsi="华文仿宋"/>
           <w:bCs/>
         </w:rPr>
         <w:t>挖掘的基本过程</w:t>
@@ -3408,243 +3333,255 @@
     </w:p>
     <w:p>
       <w:pPr>
+        <w:spacing w:line="360" w:lineRule="auto"/>
         <w:ind w:firstLine="420"/>
         <w:rPr>
-          <w:rFonts w:ascii="Songti SC" w:eastAsia="Songti SC" w:hAnsi="Songti SC"/>
-          <w:noProof/>
-        </w:rPr>
-      </w:pPr>
+          <w:rFonts w:ascii="宋体" w:hAnsi="宋体"/>
+          <w:bCs/>
+        </w:rPr>
+      </w:pPr>
+      <w:r>
+        <w:rPr>
+          <w:rFonts w:ascii="宋体" w:hAnsi="宋体" w:hint="eastAsia"/>
+          <w:bCs/>
+        </w:rPr>
+        <w:t>数据挖掘</w:t>
+      </w:r>
+      <w:r>
+        <w:rPr>
+          <w:rFonts w:ascii="宋体" w:hAnsi="宋体"/>
+          <w:bCs/>
+        </w:rPr>
+        <w:t>常采用</w:t>
+      </w:r>
+      <w:r>
+        <w:rPr>
+          <w:rFonts w:ascii="宋体" w:hAnsi="宋体" w:hint="eastAsia"/>
+          <w:bCs/>
+        </w:rPr>
+        <w:t>的</w:t>
+      </w:r>
+      <w:r>
+        <w:rPr>
+          <w:rFonts w:ascii="宋体" w:hAnsi="宋体"/>
+          <w:bCs/>
+        </w:rPr>
+        <w:t>算法有很多，</w:t>
+      </w:r>
+      <w:r>
+        <w:rPr>
+          <w:rFonts w:ascii="宋体" w:hAnsi="宋体" w:hint="eastAsia"/>
+          <w:bCs/>
+        </w:rPr>
+        <w:t>下面</w:t>
+      </w:r>
+      <w:r>
+        <w:rPr>
+          <w:rFonts w:ascii="宋体" w:hAnsi="宋体"/>
+          <w:bCs/>
+        </w:rPr>
+        <w:t>介绍</w:t>
+      </w:r>
+      <w:r>
+        <w:rPr>
+          <w:rFonts w:ascii="宋体" w:hAnsi="宋体"/>
+          <w:bCs/>
+        </w:rPr>
+        <w:t>一下</w:t>
+      </w:r>
+      <w:r>
+        <w:rPr>
+          <w:rFonts w:ascii="宋体" w:hAnsi="宋体" w:hint="eastAsia"/>
+          <w:bCs/>
+        </w:rPr>
+        <w:t>我准备</w:t>
+      </w:r>
+      <w:r>
+        <w:rPr>
+          <w:rFonts w:ascii="宋体" w:hAnsi="宋体"/>
+          <w:bCs/>
+        </w:rPr>
+        <w:t>采用的一种数据挖掘算法</w:t>
+      </w:r>
+      <w:r>
+        <w:rPr>
+          <w:rFonts w:ascii="宋体" w:hAnsi="宋体"/>
+          <w:bCs/>
+        </w:rPr>
+        <w:t>---</w:t>
+      </w:r>
+      <w:r>
+        <w:rPr>
+          <w:rFonts w:ascii="宋体" w:hAnsi="宋体"/>
+          <w:bCs/>
+        </w:rPr>
+        <w:t>决策树算法</w:t>
+      </w:r>
+      <w:r>
+        <w:rPr>
+          <w:rFonts w:ascii="宋体" w:hAnsi="宋体"/>
+          <w:bCs/>
+        </w:rPr>
+        <w:t>：</w:t>
+      </w:r>
+    </w:p>
+    <w:p>
+      <w:pPr>
+        <w:spacing w:line="360" w:lineRule="auto"/>
+        <w:ind w:firstLine="420"/>
+        <w:rPr>
+          <w:rFonts w:ascii="宋体" w:hAnsi="宋体"/>
+          <w:bCs/>
+        </w:rPr>
+      </w:pPr>
+      <w:r>
+        <w:rPr>
+          <w:rFonts w:ascii="宋体" w:hAnsi="宋体" w:hint="eastAsia"/>
+          <w:bCs/>
+        </w:rPr>
+        <w:t>决策树算法是数据挖掘中的一个常用的方法，</w:t>
+      </w:r>
+      <w:r>
+        <w:rPr>
+          <w:rFonts w:ascii="宋体" w:hAnsi="宋体" w:hint="eastAsia"/>
+          <w:bCs/>
+        </w:rPr>
+        <w:t>是一种利用树形规则对数据集进行分类的过程算法。通俗讲就是由样本数据集生成树状决策模型并用于分类的</w:t>
+      </w:r>
+      <w:r>
+        <w:rPr>
+          <w:rFonts w:ascii="宋体" w:hAnsi="宋体" w:hint="eastAsia"/>
+          <w:bCs/>
+        </w:rPr>
+        <w:t>数据挖掘算法，建立</w:t>
+      </w:r>
+      <w:r>
+        <w:rPr>
+          <w:rFonts w:ascii="宋体" w:hAnsi="宋体"/>
+          <w:bCs/>
+        </w:rPr>
+        <w:t>一种完全基于数据驱动的</w:t>
+      </w:r>
+      <w:r>
+        <w:rPr>
+          <w:rFonts w:ascii="宋体" w:hAnsi="宋体"/>
+          <w:bCs/>
+        </w:rPr>
+        <w:t>故障树模型。</w:t>
+      </w:r>
+    </w:p>
+    <w:p>
+      <w:pPr>
+        <w:spacing w:line="360" w:lineRule="auto"/>
+        <w:ind w:firstLine="420"/>
+        <w:rPr>
+          <w:rFonts w:ascii="宋体" w:hAnsi="宋体"/>
+          <w:bCs/>
+        </w:rPr>
+      </w:pPr>
+      <w:r>
+        <w:rPr>
+          <w:rFonts w:ascii="宋体" w:hAnsi="宋体" w:hint="eastAsia"/>
+          <w:bCs/>
+        </w:rPr>
+        <w:lastRenderedPageBreak/>
+        <w:t>决策树能够较为简单直白的描述出多个对象的描述属性与对象最终的分类间的关系。决策树中的每个节点表示一个对象属性,每个节点的分枝路径则代表的该对象不同的属性值对数据集的划分。叶节点为路径所对应的最终分类。</w:t>
+      </w:r>
       <w:r>
         <w:rPr>
           <w:rFonts w:ascii="Songti SC" w:eastAsia="Songti SC" w:hAnsi="Songti SC" w:hint="eastAsia"/>
           <w:noProof/>
         </w:rPr>
-        <w:t>数据挖掘</w:t>
-      </w:r>
-      <w:r>
-        <w:rPr>
-          <w:rFonts w:ascii="Songti SC" w:eastAsia="Songti SC" w:hAnsi="Songti SC"/>
-          <w:noProof/>
-        </w:rPr>
-        <w:t>常采用</w:t>
-      </w:r>
-      <w:r>
-        <w:rPr>
-          <w:rFonts w:ascii="Songti SC" w:eastAsia="Songti SC" w:hAnsi="Songti SC" w:hint="eastAsia"/>
-          <w:noProof/>
-        </w:rPr>
-        <w:t>的</w:t>
-      </w:r>
-      <w:r>
-        <w:rPr>
-          <w:rFonts w:ascii="Songti SC" w:eastAsia="Songti SC" w:hAnsi="Songti SC"/>
-          <w:noProof/>
-        </w:rPr>
-        <w:t>算法有很多，</w:t>
-      </w:r>
-      <w:r>
-        <w:rPr>
-          <w:rFonts w:ascii="Songti SC" w:eastAsia="Songti SC" w:hAnsi="Songti SC" w:hint="eastAsia"/>
-          <w:noProof/>
-        </w:rPr>
-        <w:t>下面</w:t>
-      </w:r>
-      <w:r>
-        <w:rPr>
-          <w:rFonts w:ascii="Songti SC" w:eastAsia="Songti SC" w:hAnsi="Songti SC"/>
-          <w:noProof/>
-        </w:rPr>
-        <w:t>介绍</w:t>
-      </w:r>
-      <w:r>
-        <w:rPr>
-          <w:rFonts w:ascii="Songti SC" w:eastAsia="Songti SC" w:hAnsi="Songti SC"/>
-          <w:noProof/>
-        </w:rPr>
-        <w:t>一下</w:t>
-      </w:r>
-      <w:r>
-        <w:rPr>
-          <w:rFonts w:ascii="Songti SC" w:eastAsia="Songti SC" w:hAnsi="Songti SC" w:hint="eastAsia"/>
-          <w:noProof/>
-        </w:rPr>
-        <w:t>我准备</w:t>
-      </w:r>
-      <w:r>
-        <w:rPr>
-          <w:rFonts w:ascii="Songti SC" w:eastAsia="Songti SC" w:hAnsi="Songti SC"/>
-          <w:noProof/>
-        </w:rPr>
-        <w:t>采用的一种数据挖掘算法</w:t>
-      </w:r>
-      <w:r>
-        <w:rPr>
-          <w:rFonts w:ascii="Songti SC" w:eastAsia="Songti SC" w:hAnsi="Songti SC"/>
-          <w:noProof/>
-        </w:rPr>
-        <w:t>---</w:t>
-      </w:r>
-      <w:r>
-        <w:rPr>
-          <w:rFonts w:ascii="Songti SC" w:eastAsia="Songti SC" w:hAnsi="Songti SC"/>
-          <w:noProof/>
-        </w:rPr>
-        <w:t>决策树算法</w:t>
-      </w:r>
-      <w:r>
-        <w:rPr>
-          <w:rFonts w:ascii="Songti SC" w:eastAsia="Songti SC" w:hAnsi="Songti SC"/>
-          <w:noProof/>
-        </w:rPr>
-        <w:t>：</w:t>
-      </w:r>
-    </w:p>
-    <w:p>
-      <w:pPr>
+        <w:t>一般情</w:t>
+      </w:r>
+      <w:r>
+        <w:rPr>
+          <w:rFonts w:ascii="宋体" w:hAnsi="宋体" w:hint="eastAsia"/>
+          <w:bCs/>
+        </w:rPr>
+        <w:t>况下决策树仅有单一决策结果输出，若需要多个输出，则可以通过建立相互独立但存在嵌套关系的</w:t>
+      </w:r>
+      <w:r>
+        <w:rPr>
+          <w:rFonts w:ascii="宋体" w:hAnsi="宋体"/>
+          <w:bCs/>
+        </w:rPr>
+        <w:t>一</w:t>
+      </w:r>
+      <w:r>
+        <w:rPr>
+          <w:rFonts w:ascii="宋体" w:hAnsi="宋体" w:hint="eastAsia"/>
+          <w:bCs/>
+        </w:rPr>
+        <w:t>系列的决策树来获得多个输出的处理能力。</w:t>
+      </w:r>
+    </w:p>
+    <w:p>
+      <w:pPr>
+        <w:spacing w:line="360" w:lineRule="auto"/>
         <w:ind w:firstLine="420"/>
         <w:rPr>
-          <w:rFonts w:ascii="Songti SC" w:eastAsia="Songti SC" w:hAnsi="Songti SC"/>
-          <w:noProof/>
-        </w:rPr>
-      </w:pPr>
-      <w:r>
-        <w:rPr>
-          <w:rFonts w:ascii="Songti SC" w:eastAsia="Songti SC" w:hAnsi="Songti SC" w:hint="eastAsia"/>
-          <w:noProof/>
-        </w:rPr>
-        <w:t>决策树算法是数据挖掘中的一个常用的方法，</w:t>
-      </w:r>
-      <w:r>
-        <w:rPr>
-          <w:rFonts w:ascii="Songti SC" w:eastAsia="Songti SC" w:hAnsi="Songti SC" w:hint="eastAsia"/>
-          <w:noProof/>
-        </w:rPr>
-        <w:t>是一种利用树形规则对数据集进行分类的过程算法。通俗讲就是由样本数据集生成树状决策模型并用于分类的</w:t>
-      </w:r>
-      <w:r>
-        <w:rPr>
-          <w:rFonts w:ascii="Songti SC" w:eastAsia="Songti SC" w:hAnsi="Songti SC" w:hint="eastAsia"/>
-          <w:noProof/>
-        </w:rPr>
-        <w:t>数据挖掘算法，建立</w:t>
-      </w:r>
-      <w:r>
-        <w:rPr>
-          <w:rFonts w:ascii="Songti SC" w:eastAsia="Songti SC" w:hAnsi="Songti SC"/>
-          <w:noProof/>
-        </w:rPr>
-        <w:t>一种完全基于数据驱动的</w:t>
-      </w:r>
-      <w:r>
-        <w:rPr>
-          <w:rFonts w:ascii="Songti SC" w:eastAsia="Songti SC" w:hAnsi="Songti SC"/>
-          <w:noProof/>
-        </w:rPr>
-        <w:t>故障树模型。</w:t>
-      </w:r>
-    </w:p>
-    <w:p>
-      <w:pPr>
+          <w:rFonts w:ascii="宋体" w:hAnsi="宋体"/>
+          <w:bCs/>
+        </w:rPr>
+      </w:pPr>
+      <w:r>
+        <w:rPr>
+          <w:rFonts w:ascii="宋体" w:hAnsi="宋体" w:hint="eastAsia"/>
+          <w:bCs/>
+        </w:rPr>
+        <w:t>每棵决策树都是一种通过样本数据建立起来的树状决策模型,并通过其分支来对实际数据中的数据元组或对象按照他们的属性进行分类。决策树可以依靠对</w:t>
+      </w:r>
+      <w:r>
+        <w:rPr>
+          <w:rFonts w:ascii="宋体" w:hAnsi="宋体" w:hint="eastAsia"/>
+          <w:bCs/>
+        </w:rPr>
+        <w:t>样本数据集的划分</w:t>
+      </w:r>
+      <w:r>
+        <w:rPr>
+          <w:rFonts w:ascii="宋体" w:hAnsi="宋体" w:hint="eastAsia"/>
+          <w:bCs/>
+        </w:rPr>
+        <w:t>进行节点的选择和树结构的构建，并且在构建过程中可以递归的对树进行“剪枝”处理，直到不能再对类继续划分</w:t>
+      </w:r>
+      <w:r>
+        <w:rPr>
+          <w:rFonts w:ascii="宋体" w:hAnsi="宋体"/>
+          <w:bCs/>
+        </w:rPr>
+        <w:t>，</w:t>
+      </w:r>
+      <w:r>
+        <w:rPr>
+          <w:rFonts w:ascii="宋体" w:hAnsi="宋体" w:hint="eastAsia"/>
+          <w:bCs/>
+        </w:rPr>
+        <w:t>或只有单独的类</w:t>
+      </w:r>
+      <w:r>
+        <w:rPr>
+          <w:rFonts w:ascii="宋体" w:hAnsi="宋体"/>
+          <w:bCs/>
+        </w:rPr>
+        <w:t>为止</w:t>
+      </w:r>
+      <w:r>
+        <w:rPr>
+          <w:rFonts w:ascii="宋体" w:hAnsi="宋体"/>
+          <w:bCs/>
+        </w:rPr>
+        <w:t>。</w:t>
+      </w:r>
+    </w:p>
+    <w:p>
+      <w:pPr>
+        <w:spacing w:line="360" w:lineRule="auto"/>
         <w:ind w:firstLine="420"/>
         <w:rPr>
-          <w:rFonts w:ascii="Songti SC" w:eastAsia="Songti SC" w:hAnsi="Songti SC"/>
-          <w:noProof/>
-        </w:rPr>
-      </w:pPr>
-      <w:r>
-        <w:rPr>
-          <w:rFonts w:ascii="Songti SC" w:eastAsia="Songti SC" w:hAnsi="Songti SC" w:hint="eastAsia"/>
-          <w:noProof/>
-        </w:rPr>
-        <w:t>决策树能够较为简单直白的描述出多个对象的描述属性与对象最终的分类间的关系。决策树中的每个节点表示一个对象属性,每个节点的分枝路径则代表的该对象不同的属性值对数据集的划分。叶节点为路径所对应的最终分类。一般情况下决策树仅有单一决策结果输出，若需要多个输出，则可以通过建立相互独立但存在嵌套关系的</w:t>
-      </w:r>
-      <w:r>
-        <w:rPr>
-          <w:rFonts w:ascii="Songti SC" w:eastAsia="Songti SC" w:hAnsi="Songti SC"/>
-          <w:noProof/>
-        </w:rPr>
-        <w:t>一</w:t>
-      </w:r>
-      <w:r>
-        <w:rPr>
-          <w:rFonts w:ascii="Songti SC" w:eastAsia="Songti SC" w:hAnsi="Songti SC" w:hint="eastAsia"/>
-          <w:noProof/>
-        </w:rPr>
-        <w:t>系列的决策树来获得多个输出的处理能力。</w:t>
-      </w:r>
-    </w:p>
-    <w:p>
-      <w:pPr>
-        <w:ind w:firstLine="420"/>
-        <w:rPr>
-          <w:rFonts w:ascii="Songti SC" w:eastAsia="Songti SC" w:hAnsi="Songti SC"/>
-          <w:noProof/>
-        </w:rPr>
-      </w:pPr>
-      <w:r>
-        <w:rPr>
-          <w:rFonts w:ascii="Songti SC" w:eastAsia="Songti SC" w:hAnsi="Songti SC" w:hint="eastAsia"/>
-          <w:noProof/>
-        </w:rPr>
-        <w:t>每棵决策树都是一种通过样本数据建立起来的树状决策模型,并通过其分支来对实际数据中的数据元组或对象按照他们的属性进行分类。决策树可以依靠</w:t>
-      </w:r>
-      <w:r>
-        <w:rPr>
-          <w:rFonts w:ascii="Songti SC" w:eastAsia="Songti SC" w:hAnsi="Songti SC" w:hint="eastAsia"/>
-          <w:noProof/>
-        </w:rPr>
-        <w:lastRenderedPageBreak/>
-        <w:t>对</w:t>
-      </w:r>
-      <w:r>
-        <w:rPr>
-          <w:rFonts w:ascii="Songti SC" w:eastAsia="Songti SC" w:hAnsi="Songti SC" w:hint="eastAsia"/>
-          <w:noProof/>
-        </w:rPr>
-        <w:t>样本数据集的划分</w:t>
-      </w:r>
-      <w:r>
-        <w:rPr>
-          <w:rFonts w:ascii="Songti SC" w:eastAsia="Songti SC" w:hAnsi="Songti SC" w:hint="eastAsia"/>
-          <w:noProof/>
-        </w:rPr>
-        <w:t>进行节点的选择和树结构的构建，并且在构建过程中可以递归的对树进行“剪枝”处理，直到不能再对类继续划分</w:t>
-      </w:r>
-      <w:r>
-        <w:rPr>
-          <w:rFonts w:ascii="Songti SC" w:eastAsia="Songti SC" w:hAnsi="Songti SC"/>
-          <w:noProof/>
-        </w:rPr>
-        <w:t>，</w:t>
-      </w:r>
-      <w:r>
-        <w:rPr>
-          <w:rFonts w:ascii="Songti SC" w:eastAsia="Songti SC" w:hAnsi="Songti SC" w:hint="eastAsia"/>
-          <w:noProof/>
-        </w:rPr>
-        <w:t>或只有单独的类</w:t>
-      </w:r>
-      <w:r>
-        <w:rPr>
-          <w:rFonts w:ascii="Songti SC" w:eastAsia="Songti SC" w:hAnsi="Songti SC"/>
-          <w:noProof/>
-        </w:rPr>
-        <w:t>为止</w:t>
-      </w:r>
-      <w:r>
-        <w:rPr>
-          <w:rFonts w:ascii="Songti SC" w:eastAsia="Songti SC" w:hAnsi="Songti SC"/>
-          <w:noProof/>
-        </w:rPr>
-        <w:t>。</w:t>
-      </w:r>
-    </w:p>
-    <w:p>
-      <w:pPr>
-        <w:ind w:firstLine="420"/>
-        <w:rPr>
-          <w:rFonts w:ascii="Songti SC" w:eastAsia="Songti SC" w:hAnsi="Songti SC"/>
-          <w:noProof/>
+          <w:rFonts w:ascii="宋体" w:hAnsi="宋体"/>
+          <w:bCs/>
         </w:rPr>
       </w:pPr>
     </w:p>
@@ -3653,14 +3590,14 @@
         <w:spacing w:line="360" w:lineRule="auto"/>
         <w:ind w:firstLine="437"/>
         <w:rPr>
-          <w:rFonts w:ascii="Songti SC" w:eastAsia="Songti SC" w:hAnsi="Songti SC"/>
+          <w:rFonts w:ascii="宋体" w:hAnsi="宋体"/>
           <w:b/>
           <w:bCs/>
         </w:rPr>
       </w:pPr>
       <w:r>
         <w:rPr>
-          <w:rFonts w:ascii="Songti SC" w:eastAsia="Songti SC" w:hAnsi="Songti SC" w:hint="eastAsia"/>
+          <w:rFonts w:ascii="宋体" w:hAnsi="宋体" w:hint="eastAsia"/>
           <w:b/>
           <w:bCs/>
         </w:rPr>
@@ -3668,153 +3605,301 @@
       </w:r>
       <w:r>
         <w:rPr>
-          <w:rFonts w:ascii="Songti SC" w:eastAsia="Songti SC" w:hAnsi="Songti SC"/>
+          <w:rFonts w:ascii="宋体" w:hAnsi="宋体"/>
           <w:b/>
           <w:bCs/>
         </w:rPr>
         <w:t>故障数据的处理</w:t>
       </w:r>
-    </w:p>
-    <w:p>
-      <w:pPr>
-        <w:ind w:firstLine="420"/>
-        <w:rPr>
-          <w:rFonts w:ascii="Songti SC" w:eastAsia="Songti SC" w:hAnsi="Songti SC"/>
-          <w:noProof/>
-        </w:rPr>
-      </w:pPr>
-      <w:r>
-        <w:rPr>
-          <w:rFonts w:hint="eastAsia"/>
-        </w:rPr>
-        <w:t>一</w:t>
-      </w:r>
-      <w:r>
-        <w:rPr>
-          <w:rFonts w:ascii="Songti SC" w:eastAsia="Songti SC" w:hAnsi="Songti SC" w:hint="eastAsia"/>
-          <w:noProof/>
-        </w:rPr>
-        <w:t>个设备具有很多的参数，如风机，它的参数可能包括电机电流、电机线圈温度、轴承温度、振动值、进出口介质温度和流量等，这些参数间是有复杂的关联关系的</w:t>
-      </w:r>
-      <w:r>
-        <w:rPr>
-          <w:rFonts w:ascii="Songti SC" w:eastAsia="Songti SC" w:hAnsi="Songti SC"/>
-          <w:noProof/>
-        </w:rPr>
-        <w:t>。</w:t>
-      </w:r>
-      <w:r>
-        <w:rPr>
-          <w:rFonts w:ascii="Songti SC" w:eastAsia="Songti SC" w:hAnsi="Songti SC" w:hint="eastAsia"/>
-          <w:noProof/>
-        </w:rPr>
-        <w:t>当我们</w:t>
-      </w:r>
-      <w:r>
-        <w:rPr>
-          <w:rFonts w:ascii="Songti SC" w:eastAsia="Songti SC" w:hAnsi="Songti SC"/>
-          <w:noProof/>
-        </w:rPr>
-        <w:t>构建知识库的过程中，</w:t>
-      </w:r>
-      <w:r>
-        <w:rPr>
-          <w:rFonts w:ascii="Songti SC" w:eastAsia="Songti SC" w:hAnsi="Songti SC" w:hint="eastAsia"/>
-          <w:noProof/>
-        </w:rPr>
-        <w:t>必须要</w:t>
-      </w:r>
-      <w:r>
-        <w:rPr>
-          <w:rFonts w:ascii="Songti SC" w:eastAsia="Songti SC" w:hAnsi="Songti SC"/>
-          <w:noProof/>
-        </w:rPr>
-        <w:t>通过计</w:t>
-      </w:r>
-      <w:r>
-        <w:rPr>
-          <w:rFonts w:ascii="Songti SC" w:eastAsia="Songti SC" w:hAnsi="Songti SC" w:hint="eastAsia"/>
-          <w:noProof/>
-        </w:rPr>
-        <w:t>算参数间的关联度这种手段剔除一些对设备运行状态影响不大的测点，从而</w:t>
-      </w:r>
-      <w:r>
-        <w:rPr>
-          <w:rFonts w:ascii="Songti SC" w:eastAsia="Songti SC" w:hAnsi="Songti SC"/>
-          <w:noProof/>
-        </w:rPr>
-        <w:t>提高整体的诊断精度水平。</w:t>
-      </w:r>
-      <w:r>
-        <w:rPr>
-          <w:rFonts w:ascii="Songti SC" w:eastAsia="Songti SC" w:hAnsi="Songti SC"/>
-          <w:noProof/>
-        </w:rPr>
-        <w:t>下</w:t>
-      </w:r>
-      <w:r>
-        <w:rPr>
-          <w:rFonts w:ascii="Songti SC" w:eastAsia="Songti SC" w:hAnsi="Songti SC" w:hint="eastAsia"/>
-          <w:noProof/>
-        </w:rPr>
-        <w:t>面是两种</w:t>
-      </w:r>
-      <w:r>
-        <w:rPr>
-          <w:rFonts w:ascii="Songti SC" w:eastAsia="Songti SC" w:hAnsi="Songti SC"/>
-          <w:noProof/>
-        </w:rPr>
-        <w:t>常用的关联度计算算法：</w:t>
-      </w:r>
-    </w:p>
-    <w:p>
-      <w:pPr>
-        <w:ind w:firstLine="420"/>
-        <w:rPr>
-          <w:rFonts w:ascii="Songti SC" w:eastAsia="Songti SC" w:hAnsi="Songti SC"/>
-          <w:noProof/>
-        </w:rPr>
-      </w:pPr>
     </w:p>
     <w:p>
       <w:pPr>
         <w:spacing w:line="360" w:lineRule="auto"/>
         <w:ind w:firstLine="420"/>
         <w:rPr>
-          <w:rFonts w:ascii="Songti SC" w:eastAsia="Songti SC" w:hAnsi="Songti SC"/>
-          <w:bCs/>
-        </w:rPr>
-      </w:pPr>
-      <w:r>
-        <w:rPr>
-          <w:rFonts w:ascii="Songti SC" w:eastAsia="Songti SC" w:hAnsi="Songti SC"/>
-          <w:bCs/>
-        </w:rPr>
-        <w:t>2.2.</w:t>
-      </w:r>
-      <w:r>
-        <w:rPr>
-          <w:rFonts w:ascii="Songti SC" w:eastAsia="Songti SC" w:hAnsi="Songti SC" w:hint="eastAsia"/>
-          <w:bCs/>
-        </w:rPr>
-        <w:t>1.Apriori算法：使用候选项集找频繁项集</w:t>
-      </w:r>
+          <w:rFonts w:ascii="宋体" w:hAnsi="宋体"/>
+          <w:bCs/>
+        </w:rPr>
+      </w:pPr>
+      <w:r>
+        <w:rPr>
+          <w:rFonts w:ascii="宋体" w:hAnsi="宋体" w:hint="eastAsia"/>
+          <w:bCs/>
+        </w:rPr>
+        <w:t>一个设备具有很多的参数，如风机，它的参数可能包括电机电流、电机线圈温度、轴承温度、振动值、进出口介质温度和流量等，这些参数间是有复杂的关联关系的</w:t>
+      </w:r>
+      <w:r>
+        <w:rPr>
+          <w:rFonts w:ascii="宋体" w:hAnsi="宋体"/>
+          <w:bCs/>
+        </w:rPr>
+        <w:t>。</w:t>
+      </w:r>
+      <w:r>
+        <w:rPr>
+          <w:rFonts w:ascii="宋体" w:hAnsi="宋体" w:hint="eastAsia"/>
+          <w:bCs/>
+        </w:rPr>
+        <w:t>当我们</w:t>
+      </w:r>
+      <w:r>
+        <w:rPr>
+          <w:rFonts w:ascii="宋体" w:hAnsi="宋体"/>
+          <w:bCs/>
+        </w:rPr>
+        <w:t>构建知识库的过程中，</w:t>
+      </w:r>
+      <w:r>
+        <w:rPr>
+          <w:rFonts w:ascii="宋体" w:hAnsi="宋体" w:hint="eastAsia"/>
+          <w:bCs/>
+        </w:rPr>
+        <w:t>必须要</w:t>
+      </w:r>
+      <w:r>
+        <w:rPr>
+          <w:rFonts w:ascii="宋体" w:hAnsi="宋体"/>
+          <w:bCs/>
+        </w:rPr>
+        <w:t>通过计</w:t>
+      </w:r>
+      <w:r>
+        <w:rPr>
+          <w:rFonts w:ascii="宋体" w:hAnsi="宋体" w:hint="eastAsia"/>
+          <w:bCs/>
+        </w:rPr>
+        <w:t>算参数间的关联度这种手段剔除一些对设备运行状态影响不大的测点，从而</w:t>
+      </w:r>
+      <w:r>
+        <w:rPr>
+          <w:rFonts w:ascii="宋体" w:hAnsi="宋体"/>
+          <w:bCs/>
+        </w:rPr>
+        <w:t>提高整体的诊断精度水平。</w:t>
+      </w:r>
+      <w:r>
+        <w:rPr>
+          <w:rFonts w:ascii="宋体" w:hAnsi="宋体"/>
+          <w:bCs/>
+        </w:rPr>
+        <w:t>下</w:t>
+      </w:r>
+      <w:r>
+        <w:rPr>
+          <w:rFonts w:ascii="宋体" w:hAnsi="宋体" w:hint="eastAsia"/>
+          <w:bCs/>
+        </w:rPr>
+        <w:t>面是两种</w:t>
+      </w:r>
+      <w:r>
+        <w:rPr>
+          <w:rFonts w:ascii="宋体" w:hAnsi="宋体"/>
+          <w:bCs/>
+        </w:rPr>
+        <w:t>常用的关联度计算算法：</w:t>
+      </w:r>
+    </w:p>
+    <w:p>
+      <w:pPr>
+        <w:spacing w:line="360" w:lineRule="auto"/>
+        <w:ind w:firstLine="420"/>
+        <w:rPr>
+          <w:rFonts w:ascii="宋体" w:hAnsi="宋体"/>
+          <w:bCs/>
+        </w:rPr>
+      </w:pPr>
     </w:p>
     <w:p>
       <w:pPr>
         <w:spacing w:line="360" w:lineRule="auto"/>
         <w:ind w:firstLine="437"/>
         <w:rPr>
-          <w:rFonts w:ascii="Songti SC" w:eastAsia="Songti SC" w:hAnsi="Songti SC"/>
-          <w:bCs/>
-        </w:rPr>
-      </w:pPr>
-      <w:r>
-        <w:rPr>
-          <w:rFonts w:ascii="Songti SC" w:eastAsia="Songti SC" w:hAnsi="Songti SC" w:hint="eastAsia"/>
-          <w:bCs/>
-        </w:rPr>
-        <w:t>Apriori算法是一种最有影响的挖掘布尔关联规则频繁项集的算法。其核心是基于两阶段频集思想的递推算法。该关联规则在分类上属于单维、单层、布尔关联规则。在这里，所有支持度大于最小支持度的项集称为频繁项集，简称频集。</w:t>
+          <w:rFonts w:ascii="宋体" w:hAnsi="宋体"/>
+          <w:b/>
+          <w:bCs/>
+        </w:rPr>
+      </w:pPr>
+      <w:r>
+        <w:rPr>
+          <w:rFonts w:ascii="宋体" w:hAnsi="宋体"/>
+          <w:b/>
+          <w:bCs/>
+        </w:rPr>
+        <w:t>2.2.</w:t>
+      </w:r>
+      <w:r>
+        <w:rPr>
+          <w:rFonts w:ascii="宋体" w:hAnsi="宋体" w:hint="eastAsia"/>
+          <w:b/>
+          <w:bCs/>
+        </w:rPr>
+        <w:t>1.Apriori算法：使用候选</w:t>
+      </w:r>
+      <w:proofErr w:type="gramStart"/>
+      <w:r>
+        <w:rPr>
+          <w:rFonts w:ascii="宋体" w:hAnsi="宋体" w:hint="eastAsia"/>
+          <w:b/>
+          <w:bCs/>
+        </w:rPr>
+        <w:t>项集找</w:t>
+      </w:r>
+      <w:proofErr w:type="gramEnd"/>
+      <w:r>
+        <w:rPr>
+          <w:rFonts w:ascii="宋体" w:hAnsi="宋体" w:hint="eastAsia"/>
+          <w:b/>
+          <w:bCs/>
+        </w:rPr>
+        <w:t>频繁项集</w:t>
+      </w:r>
+    </w:p>
+    <w:p>
+      <w:pPr>
+        <w:spacing w:line="360" w:lineRule="auto"/>
+        <w:ind w:firstLine="420"/>
+        <w:rPr>
+          <w:rFonts w:ascii="宋体" w:hAnsi="宋体"/>
+          <w:bCs/>
+        </w:rPr>
+      </w:pPr>
+      <w:proofErr w:type="spellStart"/>
+      <w:r>
+        <w:rPr>
+          <w:rFonts w:ascii="宋体" w:hAnsi="宋体" w:hint="eastAsia"/>
+          <w:bCs/>
+        </w:rPr>
+        <w:t>Apriori</w:t>
+      </w:r>
+      <w:proofErr w:type="spellEnd"/>
+      <w:r>
+        <w:rPr>
+          <w:rFonts w:ascii="宋体" w:hAnsi="宋体" w:hint="eastAsia"/>
+          <w:bCs/>
+        </w:rPr>
+        <w:t>算法是一种最有影响的挖掘布尔关联规则</w:t>
+      </w:r>
+      <w:proofErr w:type="gramStart"/>
+      <w:r>
+        <w:rPr>
+          <w:rFonts w:ascii="宋体" w:hAnsi="宋体" w:hint="eastAsia"/>
+          <w:bCs/>
+        </w:rPr>
+        <w:t>频繁项集的</w:t>
+      </w:r>
+      <w:proofErr w:type="gramEnd"/>
+      <w:r>
+        <w:rPr>
+          <w:rFonts w:ascii="宋体" w:hAnsi="宋体" w:hint="eastAsia"/>
+          <w:bCs/>
+        </w:rPr>
+        <w:t>算法。其核心是基于两</w:t>
+      </w:r>
+      <w:proofErr w:type="gramStart"/>
+      <w:r>
+        <w:rPr>
+          <w:rFonts w:ascii="宋体" w:hAnsi="宋体" w:hint="eastAsia"/>
+          <w:bCs/>
+        </w:rPr>
+        <w:t>阶段频集思想</w:t>
+      </w:r>
+      <w:proofErr w:type="gramEnd"/>
+      <w:r>
+        <w:rPr>
+          <w:rFonts w:ascii="宋体" w:hAnsi="宋体" w:hint="eastAsia"/>
+          <w:bCs/>
+        </w:rPr>
+        <w:t>的递推算法。该关联规则在分类上属于单维、单层、布尔关联规则。在这里，所有支持度大于最小支持度的项集称为频繁项集，简称频集。</w:t>
+      </w:r>
+    </w:p>
+    <w:p>
+      <w:pPr>
+        <w:spacing w:line="360" w:lineRule="auto"/>
+        <w:ind w:firstLine="420"/>
+        <w:rPr>
+          <w:rFonts w:ascii="宋体" w:hAnsi="宋体"/>
+          <w:bCs/>
+        </w:rPr>
+      </w:pPr>
+      <w:r>
+        <w:rPr>
+          <w:rFonts w:ascii="宋体" w:hAnsi="宋体" w:hint="eastAsia"/>
+          <w:bCs/>
+        </w:rPr>
+        <w:t>该算法的基本思想是：首先找出所有的频集，这些项集出现的频繁性至少和预定义的最小支持度一样。然后</w:t>
+      </w:r>
+      <w:proofErr w:type="gramStart"/>
+      <w:r>
+        <w:rPr>
+          <w:rFonts w:ascii="宋体" w:hAnsi="宋体" w:hint="eastAsia"/>
+          <w:bCs/>
+        </w:rPr>
+        <w:t>由频集产生</w:t>
+      </w:r>
+      <w:proofErr w:type="gramEnd"/>
+      <w:r>
+        <w:rPr>
+          <w:rFonts w:ascii="宋体" w:hAnsi="宋体" w:hint="eastAsia"/>
+          <w:bCs/>
+        </w:rPr>
+        <w:t>强关联规则，这些规则必须满足最小支持度和最小可信度。然后使用第1步找到的</w:t>
+      </w:r>
+      <w:proofErr w:type="gramStart"/>
+      <w:r>
+        <w:rPr>
+          <w:rFonts w:ascii="宋体" w:hAnsi="宋体" w:hint="eastAsia"/>
+          <w:bCs/>
+        </w:rPr>
+        <w:t>频集产生</w:t>
+      </w:r>
+      <w:proofErr w:type="gramEnd"/>
+      <w:r>
+        <w:rPr>
+          <w:rFonts w:ascii="宋体" w:hAnsi="宋体" w:hint="eastAsia"/>
+          <w:bCs/>
+        </w:rPr>
+        <w:t>期望的规则，产生只包含集合的项的所有规则，其中每一条规则的右部只有一项，这里采用的是</w:t>
+      </w:r>
+      <w:r>
+        <w:rPr>
+          <w:rFonts w:ascii="宋体" w:hAnsi="宋体" w:hint="eastAsia"/>
+          <w:bCs/>
+        </w:rPr>
+        <w:lastRenderedPageBreak/>
+        <w:t>中规则的定义。一旦这些规则被生成，那么只有那些大于用户给定的最小可信度的规则才被留下来。为了生成所有频集，使用了递推的方法。</w:t>
+      </w:r>
+    </w:p>
+    <w:p>
+      <w:pPr>
+        <w:spacing w:line="360" w:lineRule="auto"/>
+        <w:ind w:firstLine="420"/>
+        <w:rPr>
+          <w:rFonts w:ascii="宋体" w:hAnsi="宋体"/>
+          <w:bCs/>
+        </w:rPr>
+      </w:pPr>
+      <w:r>
+        <w:rPr>
+          <w:rFonts w:ascii="宋体" w:hAnsi="宋体" w:hint="eastAsia"/>
+          <w:bCs/>
+        </w:rPr>
+        <w:t>可能产生大量的候选集,以及可能需要重复扫描数据库，是</w:t>
+      </w:r>
+      <w:proofErr w:type="spellStart"/>
+      <w:r>
+        <w:rPr>
+          <w:rFonts w:ascii="宋体" w:hAnsi="宋体" w:hint="eastAsia"/>
+          <w:bCs/>
+        </w:rPr>
+        <w:t>Apriori</w:t>
+      </w:r>
+      <w:proofErr w:type="spellEnd"/>
+      <w:r>
+        <w:rPr>
+          <w:rFonts w:ascii="宋体" w:hAnsi="宋体" w:hint="eastAsia"/>
+          <w:bCs/>
+        </w:rPr>
+        <w:t>算法的两大缺点。</w:t>
       </w:r>
     </w:p>
     <w:p>
@@ -3822,78 +3907,942 @@
         <w:spacing w:line="360" w:lineRule="auto"/>
         <w:ind w:firstLine="437"/>
         <w:rPr>
-          <w:rFonts w:ascii="Songti SC" w:eastAsia="Songti SC" w:hAnsi="Songti SC"/>
-          <w:bCs/>
-        </w:rPr>
-      </w:pPr>
-      <w:r>
-        <w:rPr>
-          <w:rFonts w:ascii="Songti SC" w:eastAsia="Songti SC" w:hAnsi="Songti SC" w:hint="eastAsia"/>
-          <w:bCs/>
-        </w:rPr>
-        <w:t>该算法的基本思想是：首先找出所有的频集，这些项集出现的频繁性至少和预定义的最小支持度一样。然后由频集产生强关联规则，这些规则必须满足最小支持度和最小可信度。然后使用第1步找到的频集产生期望的规则，产生只包含集合的项的所有规则，其中每一条规则的右部只有一项，这里采用的是</w:t>
-      </w:r>
-      <w:r>
-        <w:rPr>
-          <w:rFonts w:ascii="Songti SC" w:eastAsia="Songti SC" w:hAnsi="Songti SC" w:hint="eastAsia"/>
-          <w:bCs/>
-        </w:rPr>
-        <w:lastRenderedPageBreak/>
-        <w:t>中规则的定义。一旦这些规则被生成，那么只有那些大于用户给定的最小可信度的规则才被留下来。为了生成所有频集，使用了递推的方法。</w:t>
-      </w:r>
+          <w:rFonts w:ascii="宋体" w:hAnsi="宋体"/>
+          <w:b/>
+          <w:bCs/>
+        </w:rPr>
+      </w:pPr>
+      <w:r>
+        <w:rPr>
+          <w:rFonts w:ascii="宋体" w:hAnsi="宋体"/>
+          <w:b/>
+          <w:bCs/>
+        </w:rPr>
+        <w:t>2.2.</w:t>
+      </w:r>
+      <w:r>
+        <w:rPr>
+          <w:rFonts w:ascii="宋体" w:hAnsi="宋体" w:hint="eastAsia"/>
+          <w:b/>
+          <w:bCs/>
+        </w:rPr>
+        <w:t>2.</w:t>
+      </w:r>
+      <w:r>
+        <w:rPr>
+          <w:rFonts w:ascii="宋体" w:hAnsi="宋体" w:hint="eastAsia"/>
+          <w:b/>
+          <w:bCs/>
+        </w:rPr>
+        <w:t xml:space="preserve"> FP-</w:t>
+      </w:r>
+      <w:proofErr w:type="gramStart"/>
+      <w:r>
+        <w:rPr>
+          <w:rFonts w:ascii="宋体" w:hAnsi="宋体" w:hint="eastAsia"/>
+          <w:b/>
+          <w:bCs/>
+        </w:rPr>
+        <w:t>树频集</w:t>
+      </w:r>
+      <w:proofErr w:type="gramEnd"/>
+      <w:r>
+        <w:rPr>
+          <w:rFonts w:ascii="宋体" w:hAnsi="宋体" w:hint="eastAsia"/>
+          <w:b/>
+          <w:bCs/>
+        </w:rPr>
+        <w:t>算法</w:t>
+      </w:r>
+    </w:p>
+    <w:p>
+      <w:pPr>
+        <w:spacing w:line="360" w:lineRule="auto"/>
+        <w:ind w:firstLine="420"/>
+        <w:rPr>
+          <w:rFonts w:ascii="宋体" w:hAnsi="宋体"/>
+          <w:bCs/>
+        </w:rPr>
+      </w:pPr>
+      <w:r>
+        <w:rPr>
+          <w:rFonts w:ascii="宋体" w:hAnsi="宋体" w:hint="eastAsia"/>
+          <w:bCs/>
+        </w:rPr>
+        <w:t>针对</w:t>
+      </w:r>
+      <w:proofErr w:type="spellStart"/>
+      <w:r>
+        <w:rPr>
+          <w:rFonts w:ascii="宋体" w:hAnsi="宋体" w:hint="eastAsia"/>
+          <w:bCs/>
+        </w:rPr>
+        <w:t>Apriori</w:t>
+      </w:r>
+      <w:proofErr w:type="spellEnd"/>
+      <w:r>
+        <w:rPr>
+          <w:rFonts w:ascii="宋体" w:hAnsi="宋体" w:hint="eastAsia"/>
+          <w:bCs/>
+        </w:rPr>
+        <w:t>算法的固有缺陷，J. Han等提出了不产生候选挖掘频繁项集的方法：FP-</w:t>
+      </w:r>
+      <w:proofErr w:type="gramStart"/>
+      <w:r>
+        <w:rPr>
+          <w:rFonts w:ascii="宋体" w:hAnsi="宋体" w:hint="eastAsia"/>
+          <w:bCs/>
+        </w:rPr>
+        <w:t>树频集</w:t>
+      </w:r>
+      <w:proofErr w:type="gramEnd"/>
+      <w:r>
+        <w:rPr>
+          <w:rFonts w:ascii="宋体" w:hAnsi="宋体" w:hint="eastAsia"/>
+          <w:bCs/>
+        </w:rPr>
+        <w:t>算法。采用分而治之的策略，在经过第一遍扫描之后，把数据库中</w:t>
+      </w:r>
+      <w:proofErr w:type="gramStart"/>
+      <w:r>
+        <w:rPr>
+          <w:rFonts w:ascii="宋体" w:hAnsi="宋体" w:hint="eastAsia"/>
+          <w:bCs/>
+        </w:rPr>
+        <w:t>的频集压缩</w:t>
+      </w:r>
+      <w:proofErr w:type="gramEnd"/>
+      <w:r>
+        <w:rPr>
+          <w:rFonts w:ascii="宋体" w:hAnsi="宋体" w:hint="eastAsia"/>
+          <w:bCs/>
+        </w:rPr>
+        <w:t>进一棵频繁模式树（FP-tree），同时依然保留其中的关联信息，随后再将FP-tree分化成一些条件库，每个库和一个长度为1</w:t>
+      </w:r>
+      <w:proofErr w:type="gramStart"/>
+      <w:r>
+        <w:rPr>
+          <w:rFonts w:ascii="宋体" w:hAnsi="宋体" w:hint="eastAsia"/>
+          <w:bCs/>
+        </w:rPr>
+        <w:t>的频集相关</w:t>
+      </w:r>
+      <w:proofErr w:type="gramEnd"/>
+      <w:r>
+        <w:rPr>
+          <w:rFonts w:ascii="宋体" w:hAnsi="宋体" w:hint="eastAsia"/>
+          <w:bCs/>
+        </w:rPr>
+        <w:t>，然后再对这些条件库分别进行挖掘。当原始数据量很大的时候，也可以结合划分的方法,使得一个FP-tree可以放入主存中。实验表明，FP-growth对不同长度的规则都有很好的适应性，同时在效率上较之</w:t>
+      </w:r>
+      <w:proofErr w:type="spellStart"/>
+      <w:r>
+        <w:rPr>
+          <w:rFonts w:ascii="宋体" w:hAnsi="宋体" w:hint="eastAsia"/>
+          <w:bCs/>
+        </w:rPr>
+        <w:t>Apriori</w:t>
+      </w:r>
+      <w:proofErr w:type="spellEnd"/>
+      <w:r>
+        <w:rPr>
+          <w:rFonts w:ascii="宋体" w:hAnsi="宋体" w:hint="eastAsia"/>
+          <w:bCs/>
+        </w:rPr>
+        <w:t>算法有巨大的提高</w:t>
+      </w:r>
+      <w:r>
+        <w:rPr>
+          <w:rFonts w:ascii="宋体" w:hAnsi="宋体"/>
+          <w:bCs/>
+        </w:rPr>
+        <w:t>。</w:t>
+      </w:r>
+    </w:p>
+    <w:p>
+      <w:pPr>
+        <w:spacing w:line="360" w:lineRule="auto"/>
+        <w:ind w:firstLine="420"/>
+        <w:rPr>
+          <w:rFonts w:ascii="宋体" w:hAnsi="宋体"/>
+          <w:bCs/>
+        </w:rPr>
+      </w:pPr>
     </w:p>
     <w:p>
       <w:pPr>
         <w:spacing w:line="360" w:lineRule="auto"/>
         <w:ind w:firstLine="437"/>
         <w:rPr>
-          <w:rFonts w:ascii="Songti SC" w:eastAsia="Songti SC" w:hAnsi="Songti SC"/>
-          <w:bCs/>
-        </w:rPr>
-      </w:pPr>
-      <w:r>
-        <w:rPr>
-          <w:rFonts w:ascii="Songti SC" w:eastAsia="Songti SC" w:hAnsi="Songti SC" w:hint="eastAsia"/>
-          <w:bCs/>
-        </w:rPr>
-        <w:t>可能产生大量的候选集,以及可能需要重复扫描数据库，是Apriori算法的两大缺点。</w:t>
-      </w:r>
+          <w:rFonts w:ascii="宋体" w:hAnsi="宋体"/>
+          <w:b/>
+          <w:bCs/>
+        </w:rPr>
+      </w:pPr>
+      <w:r>
+        <w:rPr>
+          <w:rFonts w:ascii="宋体" w:hAnsi="宋体" w:hint="eastAsia"/>
+          <w:b/>
+          <w:bCs/>
+        </w:rPr>
+        <w:t>2.3</w:t>
+      </w:r>
+      <w:r>
+        <w:rPr>
+          <w:rFonts w:ascii="宋体" w:hAnsi="宋体"/>
+          <w:b/>
+          <w:bCs/>
+        </w:rPr>
+        <w:t>设备运行数据的获取</w:t>
+      </w:r>
+    </w:p>
+    <w:p>
+      <w:pPr>
+        <w:spacing w:line="360" w:lineRule="auto"/>
+        <w:ind w:firstLine="420"/>
+        <w:rPr>
+          <w:rFonts w:ascii="宋体" w:hAnsi="宋体"/>
+          <w:bCs/>
+        </w:rPr>
+      </w:pPr>
+      <w:r>
+        <w:rPr>
+          <w:rFonts w:ascii="宋体" w:hAnsi="宋体" w:hint="eastAsia"/>
+          <w:bCs/>
+        </w:rPr>
+        <w:t>工业大数据需要</w:t>
+      </w:r>
+      <w:r>
+        <w:rPr>
+          <w:rFonts w:ascii="宋体" w:hAnsi="宋体"/>
+          <w:bCs/>
+        </w:rPr>
+        <w:t>海量的</w:t>
+      </w:r>
+      <w:r>
+        <w:rPr>
+          <w:rFonts w:ascii="宋体" w:hAnsi="宋体" w:hint="eastAsia"/>
+          <w:bCs/>
+        </w:rPr>
+        <w:t>生产设备</w:t>
+      </w:r>
+      <w:r>
+        <w:rPr>
+          <w:rFonts w:ascii="宋体" w:hAnsi="宋体"/>
+          <w:bCs/>
+        </w:rPr>
+        <w:t>历史数据和实时运行数据，</w:t>
+      </w:r>
+      <w:r>
+        <w:rPr>
+          <w:rFonts w:ascii="宋体" w:hAnsi="宋体" w:hint="eastAsia"/>
+          <w:bCs/>
+        </w:rPr>
+        <w:t>这些</w:t>
+      </w:r>
+      <w:r>
+        <w:rPr>
+          <w:rFonts w:ascii="宋体" w:hAnsi="宋体"/>
+          <w:bCs/>
+        </w:rPr>
+        <w:t>都需要通过一定的数据采集手段才能</w:t>
+      </w:r>
+      <w:r>
+        <w:rPr>
+          <w:rFonts w:ascii="宋体" w:hAnsi="宋体" w:hint="eastAsia"/>
+          <w:bCs/>
+        </w:rPr>
+        <w:t>得到</w:t>
+      </w:r>
+      <w:r>
+        <w:rPr>
+          <w:rFonts w:ascii="宋体" w:hAnsi="宋体"/>
+          <w:bCs/>
+        </w:rPr>
+        <w:t>，</w:t>
+      </w:r>
+      <w:r>
+        <w:rPr>
+          <w:rFonts w:ascii="宋体" w:hAnsi="宋体" w:hint="eastAsia"/>
+          <w:bCs/>
+        </w:rPr>
+        <w:t>这也是</w:t>
+      </w:r>
+      <w:r>
+        <w:rPr>
+          <w:rFonts w:ascii="宋体" w:hAnsi="宋体"/>
+          <w:bCs/>
+        </w:rPr>
+        <w:t>本课题的一个重要问题</w:t>
+      </w:r>
+      <w:r>
+        <w:rPr>
+          <w:rFonts w:ascii="宋体" w:hAnsi="宋体"/>
+          <w:bCs/>
+        </w:rPr>
+        <w:t>，</w:t>
+      </w:r>
+      <w:r>
+        <w:rPr>
+          <w:rFonts w:ascii="宋体" w:hAnsi="宋体" w:hint="eastAsia"/>
+          <w:bCs/>
+        </w:rPr>
+        <w:t>即</w:t>
+      </w:r>
+      <w:r>
+        <w:rPr>
+          <w:rFonts w:ascii="宋体" w:hAnsi="宋体"/>
+          <w:bCs/>
+        </w:rPr>
+        <w:t>如何获取足量的数据来训练模型，</w:t>
+      </w:r>
+      <w:r>
+        <w:rPr>
+          <w:rFonts w:ascii="宋体" w:hAnsi="宋体" w:hint="eastAsia"/>
+          <w:bCs/>
+        </w:rPr>
+        <w:t>使其</w:t>
+      </w:r>
+      <w:r>
+        <w:rPr>
+          <w:rFonts w:ascii="宋体" w:hAnsi="宋体"/>
+          <w:bCs/>
+        </w:rPr>
+        <w:t>达到理想的</w:t>
+      </w:r>
+      <w:r>
+        <w:rPr>
+          <w:rFonts w:ascii="宋体" w:hAnsi="宋体" w:hint="eastAsia"/>
+          <w:bCs/>
+        </w:rPr>
+        <w:t>性能</w:t>
+      </w:r>
+      <w:r>
+        <w:rPr>
+          <w:rFonts w:ascii="宋体" w:hAnsi="宋体"/>
+          <w:bCs/>
+        </w:rPr>
+        <w:t>与精度。</w:t>
+      </w:r>
+    </w:p>
+    <w:p>
+      <w:pPr>
+        <w:spacing w:line="360" w:lineRule="auto"/>
+        <w:rPr>
+          <w:rFonts w:asciiTheme="majorEastAsia" w:eastAsiaTheme="majorEastAsia" w:hAnsiTheme="majorEastAsia"/>
+          <w:b/>
+          <w:bCs/>
+        </w:rPr>
+      </w:pPr>
+    </w:p>
+    <w:p>
+      <w:pPr>
+        <w:spacing w:line="360" w:lineRule="auto"/>
+        <w:rPr>
+          <w:rFonts w:asciiTheme="majorEastAsia" w:eastAsiaTheme="majorEastAsia" w:hAnsiTheme="majorEastAsia"/>
+          <w:b/>
+          <w:bCs/>
+        </w:rPr>
+      </w:pPr>
+      <w:r>
+        <w:rPr>
+          <w:rFonts w:asciiTheme="majorEastAsia" w:eastAsiaTheme="majorEastAsia" w:hAnsiTheme="majorEastAsia"/>
+          <w:b/>
+          <w:bCs/>
+        </w:rPr>
+        <w:t xml:space="preserve">3. </w:t>
+      </w:r>
+      <w:r>
+        <w:rPr>
+          <w:rFonts w:asciiTheme="majorEastAsia" w:eastAsiaTheme="majorEastAsia" w:hAnsiTheme="majorEastAsia" w:hint="eastAsia"/>
+          <w:b/>
+          <w:bCs/>
+        </w:rPr>
+        <w:t>主要研究内容</w:t>
+      </w:r>
+    </w:p>
+    <w:p>
+      <w:pPr>
+        <w:spacing w:line="360" w:lineRule="auto"/>
+        <w:ind w:firstLine="420"/>
+        <w:rPr>
+          <w:rFonts w:ascii="宋体" w:hAnsi="宋体"/>
+          <w:bCs/>
+        </w:rPr>
+      </w:pPr>
+      <w:r>
+        <w:rPr>
+          <w:rFonts w:ascii="宋体" w:hAnsi="宋体"/>
+          <w:bCs/>
+        </w:rPr>
+        <w:t>3.1</w:t>
+      </w:r>
+      <w:r>
+        <w:rPr>
+          <w:rFonts w:ascii="宋体" w:hAnsi="宋体"/>
+          <w:bCs/>
+        </w:rPr>
+        <w:t>研究数据挖掘算法，</w:t>
+      </w:r>
+      <w:r>
+        <w:rPr>
+          <w:rFonts w:ascii="宋体" w:hAnsi="宋体" w:hint="eastAsia"/>
+          <w:bCs/>
+        </w:rPr>
+        <w:t>采集</w:t>
+      </w:r>
+      <w:r>
+        <w:rPr>
+          <w:rFonts w:ascii="宋体" w:hAnsi="宋体"/>
+          <w:bCs/>
+        </w:rPr>
+        <w:t>数据进行</w:t>
+      </w:r>
+      <w:r>
+        <w:rPr>
+          <w:rFonts w:ascii="宋体" w:hAnsi="宋体"/>
+          <w:bCs/>
+        </w:rPr>
+        <w:t>模型构建，</w:t>
+      </w:r>
+      <w:r>
+        <w:rPr>
+          <w:rFonts w:ascii="宋体" w:hAnsi="宋体" w:hint="eastAsia"/>
+          <w:bCs/>
+        </w:rPr>
+        <w:t>并且</w:t>
+      </w:r>
+      <w:r>
+        <w:rPr>
+          <w:rFonts w:ascii="宋体" w:hAnsi="宋体"/>
+          <w:bCs/>
+        </w:rPr>
+        <w:t>根据</w:t>
+      </w:r>
+      <w:r>
+        <w:rPr>
+          <w:rFonts w:ascii="宋体" w:hAnsi="宋体" w:hint="eastAsia"/>
+          <w:bCs/>
+        </w:rPr>
+        <w:t>新的</w:t>
+      </w:r>
+      <w:r>
+        <w:rPr>
+          <w:rFonts w:ascii="宋体" w:hAnsi="宋体"/>
+          <w:bCs/>
+        </w:rPr>
+        <w:t>数据进行</w:t>
+      </w:r>
+      <w:r>
+        <w:rPr>
+          <w:rFonts w:ascii="宋体" w:hAnsi="宋体" w:hint="eastAsia"/>
+          <w:bCs/>
+        </w:rPr>
+        <w:t>模型改进</w:t>
+      </w:r>
+      <w:r>
+        <w:rPr>
+          <w:rFonts w:ascii="宋体" w:hAnsi="宋体"/>
+          <w:bCs/>
+        </w:rPr>
+        <w:t>、</w:t>
+      </w:r>
+      <w:r>
+        <w:rPr>
+          <w:rFonts w:ascii="宋体" w:hAnsi="宋体" w:hint="eastAsia"/>
+          <w:bCs/>
+        </w:rPr>
+        <w:t>重构</w:t>
+      </w:r>
+      <w:r>
+        <w:rPr>
+          <w:rFonts w:ascii="宋体" w:hAnsi="宋体"/>
+          <w:bCs/>
+        </w:rPr>
+        <w:t>；</w:t>
+      </w:r>
+    </w:p>
+    <w:p>
+      <w:pPr>
+        <w:spacing w:line="360" w:lineRule="auto"/>
+        <w:ind w:firstLine="420"/>
+        <w:rPr>
+          <w:rFonts w:ascii="宋体" w:hAnsi="宋体"/>
+          <w:bCs/>
+        </w:rPr>
+      </w:pPr>
+      <w:r>
+        <w:rPr>
+          <w:rFonts w:ascii="宋体" w:hAnsi="宋体" w:hint="eastAsia"/>
+          <w:bCs/>
+        </w:rPr>
+        <w:t xml:space="preserve">3.2 </w:t>
+      </w:r>
+      <w:r>
+        <w:rPr>
+          <w:rFonts w:ascii="宋体" w:hAnsi="宋体"/>
+          <w:bCs/>
+        </w:rPr>
+        <w:t>研究关联度计算算法，</w:t>
+      </w:r>
+      <w:r>
+        <w:rPr>
+          <w:rFonts w:ascii="宋体" w:hAnsi="宋体" w:hint="eastAsia"/>
+          <w:bCs/>
+        </w:rPr>
+        <w:t>对</w:t>
+      </w:r>
+      <w:r>
+        <w:rPr>
+          <w:rFonts w:ascii="宋体" w:hAnsi="宋体"/>
+          <w:bCs/>
+        </w:rPr>
+        <w:t>故障数据进行</w:t>
+      </w:r>
+      <w:r>
+        <w:rPr>
+          <w:rFonts w:ascii="宋体" w:hAnsi="宋体" w:hint="eastAsia"/>
+          <w:bCs/>
+        </w:rPr>
+        <w:t>适当处理</w:t>
+      </w:r>
+      <w:r>
+        <w:rPr>
+          <w:rFonts w:ascii="宋体" w:hAnsi="宋体"/>
+          <w:bCs/>
+        </w:rPr>
+        <w:t>，</w:t>
+      </w:r>
+      <w:r>
+        <w:rPr>
+          <w:rFonts w:ascii="宋体" w:hAnsi="宋体" w:hint="eastAsia"/>
+          <w:bCs/>
+        </w:rPr>
+        <w:t>提高</w:t>
+      </w:r>
+      <w:r>
+        <w:rPr>
+          <w:rFonts w:ascii="宋体" w:hAnsi="宋体"/>
+          <w:bCs/>
+        </w:rPr>
+        <w:t>最后</w:t>
+      </w:r>
+      <w:r>
+        <w:rPr>
+          <w:rFonts w:ascii="宋体" w:hAnsi="宋体" w:hint="eastAsia"/>
+          <w:bCs/>
+        </w:rPr>
+        <w:t>得到</w:t>
+      </w:r>
+      <w:r>
+        <w:rPr>
+          <w:rFonts w:ascii="宋体" w:hAnsi="宋体"/>
+          <w:bCs/>
+        </w:rPr>
+        <w:t>的</w:t>
+      </w:r>
+      <w:r>
+        <w:rPr>
+          <w:rFonts w:ascii="宋体" w:hAnsi="宋体" w:hint="eastAsia"/>
+          <w:bCs/>
+        </w:rPr>
+        <w:t>故障模型的</w:t>
+      </w:r>
+      <w:r>
+        <w:rPr>
+          <w:rFonts w:ascii="宋体" w:hAnsi="宋体"/>
+          <w:bCs/>
+        </w:rPr>
+        <w:t>精度</w:t>
+      </w:r>
+      <w:r>
+        <w:rPr>
+          <w:rFonts w:ascii="宋体" w:hAnsi="宋体"/>
+          <w:bCs/>
+        </w:rPr>
+        <w:t>；</w:t>
+      </w:r>
+    </w:p>
+    <w:p>
+      <w:pPr>
+        <w:spacing w:line="360" w:lineRule="auto"/>
+        <w:ind w:firstLine="420"/>
+        <w:rPr>
+          <w:rFonts w:ascii="宋体" w:hAnsi="宋体"/>
+          <w:bCs/>
+        </w:rPr>
+      </w:pPr>
+      <w:r>
+        <w:rPr>
+          <w:rFonts w:ascii="宋体" w:hAnsi="宋体" w:hint="eastAsia"/>
+          <w:bCs/>
+        </w:rPr>
+        <w:t xml:space="preserve">3.3 </w:t>
+      </w:r>
+      <w:r>
+        <w:rPr>
+          <w:rFonts w:ascii="宋体" w:hAnsi="宋体" w:hint="eastAsia"/>
+          <w:bCs/>
+        </w:rPr>
+        <w:t>研究</w:t>
+      </w:r>
+      <w:r>
+        <w:rPr>
+          <w:rFonts w:ascii="宋体" w:hAnsi="宋体"/>
+          <w:bCs/>
+        </w:rPr>
+        <w:t>机器设备的</w:t>
+      </w:r>
+      <w:r>
+        <w:rPr>
+          <w:rFonts w:ascii="宋体" w:hAnsi="宋体" w:hint="eastAsia"/>
+          <w:bCs/>
+        </w:rPr>
+        <w:t>属性</w:t>
+      </w:r>
+      <w:r>
+        <w:rPr>
+          <w:rFonts w:ascii="宋体" w:hAnsi="宋体"/>
+          <w:bCs/>
+        </w:rPr>
+        <w:t>之间</w:t>
+      </w:r>
+      <w:r>
+        <w:rPr>
+          <w:rFonts w:ascii="宋体" w:hAnsi="宋体" w:hint="eastAsia"/>
+          <w:bCs/>
+        </w:rPr>
+        <w:t>的</w:t>
+      </w:r>
+      <w:r>
+        <w:rPr>
+          <w:rFonts w:ascii="宋体" w:hAnsi="宋体"/>
+          <w:bCs/>
+        </w:rPr>
+        <w:t>联系，</w:t>
+      </w:r>
+      <w:r>
+        <w:rPr>
+          <w:rFonts w:ascii="宋体" w:hAnsi="宋体"/>
+          <w:bCs/>
+        </w:rPr>
+        <w:t>有效的剔除</w:t>
+      </w:r>
+      <w:r>
+        <w:rPr>
+          <w:rFonts w:ascii="宋体" w:hAnsi="宋体" w:hint="eastAsia"/>
+          <w:bCs/>
+        </w:rPr>
+        <w:t>一些对</w:t>
+      </w:r>
+      <w:r>
+        <w:rPr>
+          <w:rFonts w:ascii="宋体" w:hAnsi="宋体"/>
+          <w:bCs/>
+        </w:rPr>
+        <w:t>模型精度无益的内容</w:t>
+      </w:r>
+      <w:r>
+        <w:rPr>
+          <w:rFonts w:ascii="宋体" w:hAnsi="宋体"/>
+          <w:bCs/>
+        </w:rPr>
+        <w:t>，</w:t>
+      </w:r>
+      <w:r>
+        <w:rPr>
+          <w:rFonts w:ascii="宋体" w:hAnsi="宋体" w:hint="eastAsia"/>
+          <w:bCs/>
+        </w:rPr>
+        <w:t>提高</w:t>
+      </w:r>
+      <w:r>
+        <w:rPr>
+          <w:rFonts w:ascii="宋体" w:hAnsi="宋体"/>
+          <w:bCs/>
+        </w:rPr>
+        <w:t>运行效率；</w:t>
+      </w:r>
+    </w:p>
+    <w:p>
+      <w:pPr>
+        <w:spacing w:line="360" w:lineRule="auto"/>
+        <w:ind w:firstLine="420"/>
+        <w:rPr>
+          <w:rFonts w:ascii="宋体" w:hAnsi="宋体"/>
+          <w:bCs/>
+        </w:rPr>
+      </w:pPr>
+      <w:r>
+        <w:rPr>
+          <w:rFonts w:ascii="宋体" w:hAnsi="宋体" w:hint="eastAsia"/>
+          <w:bCs/>
+        </w:rPr>
+        <w:t xml:space="preserve">3.4 </w:t>
+      </w:r>
+      <w:r>
+        <w:rPr>
+          <w:rFonts w:ascii="宋体" w:hAnsi="宋体"/>
+          <w:bCs/>
+        </w:rPr>
+        <w:t>研究模型的改进方案，</w:t>
+      </w:r>
+      <w:r>
+        <w:rPr>
+          <w:rFonts w:ascii="宋体" w:hAnsi="宋体" w:hint="eastAsia"/>
+          <w:bCs/>
+        </w:rPr>
+        <w:t>如决策树中</w:t>
+      </w:r>
+      <w:r>
+        <w:rPr>
+          <w:rFonts w:ascii="宋体" w:hAnsi="宋体"/>
+          <w:bCs/>
+        </w:rPr>
+        <w:t>的“剪枝”方法，</w:t>
+      </w:r>
+      <w:r>
+        <w:rPr>
+          <w:rFonts w:ascii="宋体" w:hAnsi="宋体" w:hint="eastAsia"/>
+          <w:bCs/>
+        </w:rPr>
+        <w:t>对</w:t>
+      </w:r>
+      <w:r>
+        <w:rPr>
+          <w:rFonts w:ascii="宋体" w:hAnsi="宋体"/>
+          <w:bCs/>
+        </w:rPr>
+        <w:t>模型进行精简</w:t>
+      </w:r>
+      <w:r>
+        <w:rPr>
+          <w:rFonts w:ascii="宋体" w:hAnsi="宋体"/>
+          <w:bCs/>
+        </w:rPr>
+        <w:t>，</w:t>
+      </w:r>
+      <w:r>
+        <w:rPr>
+          <w:rFonts w:ascii="宋体" w:hAnsi="宋体" w:hint="eastAsia"/>
+          <w:bCs/>
+        </w:rPr>
+        <w:t>减少</w:t>
+      </w:r>
+      <w:r>
+        <w:rPr>
+          <w:rFonts w:ascii="宋体" w:hAnsi="宋体"/>
+          <w:bCs/>
+        </w:rPr>
+        <w:t>模型构建</w:t>
+      </w:r>
+      <w:r>
+        <w:rPr>
+          <w:rFonts w:ascii="宋体" w:hAnsi="宋体" w:hint="eastAsia"/>
+          <w:bCs/>
+        </w:rPr>
+        <w:t>所消耗</w:t>
+      </w:r>
+      <w:r>
+        <w:rPr>
+          <w:rFonts w:ascii="宋体" w:hAnsi="宋体"/>
+          <w:bCs/>
+        </w:rPr>
+        <w:t>的资源。</w:t>
+      </w:r>
+    </w:p>
+    <w:p>
+      <w:pPr>
+        <w:spacing w:line="360" w:lineRule="auto"/>
+        <w:rPr>
+          <w:rFonts w:asciiTheme="majorEastAsia" w:eastAsiaTheme="majorEastAsia" w:hAnsiTheme="majorEastAsia"/>
+          <w:b/>
+          <w:bCs/>
+        </w:rPr>
+      </w:pPr>
+    </w:p>
+    <w:p>
+      <w:pPr>
+        <w:spacing w:line="360" w:lineRule="auto"/>
+        <w:rPr>
+          <w:rFonts w:asciiTheme="majorEastAsia" w:eastAsiaTheme="majorEastAsia" w:hAnsiTheme="majorEastAsia"/>
+          <w:b/>
+          <w:bCs/>
+        </w:rPr>
+      </w:pPr>
+      <w:r>
+        <w:rPr>
+          <w:rFonts w:asciiTheme="majorEastAsia" w:eastAsiaTheme="majorEastAsia" w:hAnsiTheme="majorEastAsia" w:hint="eastAsia"/>
+          <w:b/>
+          <w:bCs/>
+        </w:rPr>
+        <w:lastRenderedPageBreak/>
+        <w:t>4. 完成课题的</w:t>
+      </w:r>
+      <w:r>
+        <w:rPr>
+          <w:rFonts w:asciiTheme="majorEastAsia" w:eastAsiaTheme="majorEastAsia" w:hAnsiTheme="majorEastAsia"/>
+          <w:b/>
+          <w:bCs/>
+        </w:rPr>
+        <w:t>方案</w:t>
+      </w:r>
+    </w:p>
+    <w:p>
+      <w:pPr>
+        <w:spacing w:line="360" w:lineRule="auto"/>
+        <w:rPr>
+          <w:rFonts w:asciiTheme="majorEastAsia" w:eastAsiaTheme="majorEastAsia" w:hAnsiTheme="majorEastAsia" w:hint="eastAsia"/>
+          <w:b/>
+          <w:bCs/>
+        </w:rPr>
+      </w:pPr>
+      <w:bookmarkStart w:id="2" w:name="_GoBack"/>
+      <w:bookmarkEnd w:id="2"/>
     </w:p>
     <w:p>
       <w:pPr>
         <w:spacing w:line="360" w:lineRule="auto"/>
         <w:ind w:firstLine="437"/>
         <w:rPr>
-          <w:rFonts w:ascii="Songti SC" w:eastAsia="Songti SC" w:hAnsi="Songti SC"/>
-          <w:bCs/>
-        </w:rPr>
-      </w:pPr>
-      <w:r>
-        <w:rPr>
-          <w:rFonts w:ascii="Songti SC" w:eastAsia="Songti SC" w:hAnsi="Songti SC"/>
-          <w:bCs/>
-        </w:rPr>
-        <w:t>2.2.</w:t>
-      </w:r>
-      <w:r>
-        <w:rPr>
-          <w:rFonts w:ascii="Songti SC" w:eastAsia="Songti SC" w:hAnsi="Songti SC" w:hint="eastAsia"/>
-          <w:bCs/>
-        </w:rPr>
-        <w:t>2.</w:t>
-      </w:r>
-      <w:r>
-        <w:rPr>
-          <w:rFonts w:hint="eastAsia"/>
-        </w:rPr>
-        <w:t xml:space="preserve"> </w:t>
-      </w:r>
-      <w:r>
-        <w:rPr>
-          <w:rFonts w:ascii="Songti SC" w:eastAsia="Songti SC" w:hAnsi="Songti SC" w:hint="eastAsia"/>
-          <w:bCs/>
-        </w:rPr>
-        <w:t>FP-树频集算法</w:t>
+          <w:rFonts w:ascii="宋体" w:hAnsi="宋体"/>
+          <w:b/>
+          <w:bCs/>
+        </w:rPr>
+      </w:pPr>
+      <w:r>
+        <w:rPr>
+          <w:rFonts w:ascii="宋体" w:hAnsi="宋体"/>
+          <w:b/>
+          <w:bCs/>
+        </w:rPr>
+        <w:t xml:space="preserve">4. 1 </w:t>
+      </w:r>
+      <w:r>
+        <w:rPr>
+          <w:rFonts w:ascii="宋体" w:hAnsi="宋体" w:hint="eastAsia"/>
+          <w:b/>
+          <w:bCs/>
+        </w:rPr>
+        <w:t>构建</w:t>
+      </w:r>
+      <w:r>
+        <w:rPr>
+          <w:rFonts w:ascii="宋体" w:hAnsi="宋体"/>
+          <w:b/>
+          <w:bCs/>
+        </w:rPr>
+        <w:t>故障树（基于</w:t>
+      </w:r>
+      <w:r>
+        <w:rPr>
+          <w:rFonts w:ascii="宋体" w:hAnsi="宋体" w:hint="eastAsia"/>
+          <w:b/>
+          <w:bCs/>
+        </w:rPr>
+        <w:t>决策树</w:t>
+      </w:r>
+      <w:r>
+        <w:rPr>
+          <w:rFonts w:ascii="宋体" w:hAnsi="宋体"/>
+          <w:b/>
+          <w:bCs/>
+        </w:rPr>
+        <w:t>）</w:t>
+      </w:r>
+    </w:p>
+    <w:p>
+      <w:pPr>
+        <w:spacing w:line="360" w:lineRule="auto"/>
+        <w:ind w:firstLine="420"/>
+        <w:rPr>
+          <w:rFonts w:ascii="宋体" w:hAnsi="宋体"/>
+          <w:bCs/>
+        </w:rPr>
+      </w:pPr>
+      <w:r>
+        <w:rPr>
+          <w:rFonts w:ascii="宋体" w:hAnsi="宋体" w:hint="eastAsia"/>
+          <w:bCs/>
+        </w:rPr>
+        <w:t>采用</w:t>
+      </w:r>
+      <w:r>
+        <w:rPr>
+          <w:rFonts w:ascii="宋体" w:hAnsi="宋体"/>
+          <w:bCs/>
+        </w:rPr>
+        <w:t>决策树算法，</w:t>
+      </w:r>
+      <w:r>
+        <w:rPr>
+          <w:rFonts w:ascii="宋体" w:hAnsi="宋体" w:hint="eastAsia"/>
+          <w:bCs/>
+        </w:rPr>
+        <w:t>结合</w:t>
+      </w:r>
+      <w:r>
+        <w:rPr>
+          <w:rFonts w:ascii="宋体" w:hAnsi="宋体"/>
+          <w:bCs/>
+        </w:rPr>
+        <w:t>大量历史</w:t>
+      </w:r>
+      <w:r>
+        <w:rPr>
+          <w:rFonts w:ascii="宋体" w:hAnsi="宋体" w:hint="eastAsia"/>
+          <w:bCs/>
+        </w:rPr>
+        <w:t>数据</w:t>
+      </w:r>
+      <w:r>
+        <w:rPr>
+          <w:rFonts w:ascii="宋体" w:hAnsi="宋体"/>
+          <w:bCs/>
+        </w:rPr>
+        <w:t>，</w:t>
+      </w:r>
+      <w:r>
+        <w:rPr>
+          <w:rFonts w:ascii="宋体" w:hAnsi="宋体" w:hint="eastAsia"/>
+          <w:bCs/>
+        </w:rPr>
+        <w:t>构建</w:t>
+      </w:r>
+      <w:r>
+        <w:rPr>
+          <w:rFonts w:ascii="宋体" w:hAnsi="宋体"/>
+          <w:bCs/>
+        </w:rPr>
+        <w:t>一个</w:t>
+      </w:r>
+      <w:r>
+        <w:rPr>
+          <w:rFonts w:ascii="宋体" w:hAnsi="宋体"/>
+          <w:bCs/>
+        </w:rPr>
+        <w:t>故障树模型</w:t>
+      </w:r>
+      <w:r>
+        <w:rPr>
+          <w:rFonts w:ascii="宋体" w:hAnsi="宋体"/>
+          <w:bCs/>
+        </w:rPr>
+        <w:t>。决策树模型是一种树形结构，</w:t>
+      </w:r>
+      <w:r>
+        <w:rPr>
+          <w:rFonts w:ascii="宋体" w:hAnsi="宋体" w:hint="eastAsia"/>
+          <w:bCs/>
+        </w:rPr>
+        <w:t>在</w:t>
+      </w:r>
+      <w:r>
+        <w:rPr>
+          <w:rFonts w:ascii="宋体" w:hAnsi="宋体"/>
+          <w:bCs/>
+        </w:rPr>
+        <w:t>构建过程中需要用到两个很重要的概念：</w:t>
       </w:r>
     </w:p>
     <w:p>
@@ -3901,940 +4850,162 @@
         <w:spacing w:line="360" w:lineRule="auto"/>
         <w:ind w:firstLine="437"/>
         <w:rPr>
-          <w:rFonts w:ascii="Songti SC" w:eastAsia="Songti SC" w:hAnsi="Songti SC"/>
-          <w:bCs/>
-        </w:rPr>
-      </w:pPr>
-      <w:r>
-        <w:rPr>
-          <w:rFonts w:ascii="Songti SC" w:eastAsia="Songti SC" w:hAnsi="Songti SC" w:hint="eastAsia"/>
-          <w:bCs/>
-        </w:rPr>
-        <w:t>针对Apriori算法的固有缺陷，J. Han等提出了不产生候选挖掘频繁项集的方法：FP-树频集算法。采用分而治之的策略，在经过第一遍扫描之后，把数据库中的频集压缩进一棵频繁模式树（FP-tree），同时依然保留其中的关联信息，随后再将FP-tree分化成一些条件库，每个库和一个长度为1的频集相关，然后再对这些条件库分别进行挖掘。当原始数据量很大的时候，也可以结合划分的方法,使得一个FP-tree可以放入主存中。实验表明，FP-growth对不同长度的规则都有很好的适应性，同时在效率上较之Apriori算法有巨大的提高</w:t>
-      </w:r>
-      <w:r>
-        <w:rPr>
-          <w:rFonts w:ascii="Songti SC" w:eastAsia="Songti SC" w:hAnsi="Songti SC"/>
-          <w:bCs/>
-        </w:rPr>
-        <w:t>。</w:t>
+          <w:rFonts w:ascii="宋体" w:hAnsi="宋体"/>
+          <w:b/>
+          <w:bCs/>
+        </w:rPr>
+      </w:pPr>
+      <w:r>
+        <w:rPr>
+          <w:rFonts w:ascii="宋体" w:hAnsi="宋体" w:hint="eastAsia"/>
+          <w:b/>
+          <w:bCs/>
+        </w:rPr>
+        <w:t>4.1.1 信息熵</w:t>
       </w:r>
     </w:p>
     <w:p>
       <w:pPr>
         <w:spacing w:line="360" w:lineRule="auto"/>
-        <w:ind w:firstLine="437"/>
-        <w:rPr>
-          <w:rFonts w:ascii="Songti SC" w:eastAsia="Songti SC" w:hAnsi="Songti SC"/>
-          <w:bCs/>
-        </w:rPr>
-      </w:pPr>
-    </w:p>
-    <w:p>
-      <w:pPr>
         <w:ind w:firstLine="420"/>
         <w:rPr>
-          <w:rFonts w:ascii="Songti SC" w:eastAsia="Songti SC" w:hAnsi="Songti SC"/>
-          <w:b/>
-          <w:bCs/>
-        </w:rPr>
-      </w:pPr>
-      <w:r>
-        <w:rPr>
-          <w:rFonts w:ascii="Songti SC" w:eastAsia="Songti SC" w:hAnsi="Songti SC" w:hint="eastAsia"/>
-          <w:b/>
-          <w:bCs/>
-        </w:rPr>
-        <w:t>2.3</w:t>
-      </w:r>
-      <w:r>
-        <w:rPr>
-          <w:rFonts w:ascii="Songti SC" w:eastAsia="Songti SC" w:hAnsi="Songti SC"/>
-          <w:b/>
-          <w:bCs/>
-        </w:rPr>
-        <w:t>设备运行数据的获取</w:t>
-      </w:r>
-    </w:p>
-    <w:p>
-      <w:pPr>
-        <w:spacing w:line="360" w:lineRule="auto"/>
-        <w:ind w:firstLine="437"/>
-        <w:rPr>
-          <w:rFonts w:ascii="Songti SC" w:eastAsia="Songti SC" w:hAnsi="Songti SC"/>
-          <w:bCs/>
-        </w:rPr>
-      </w:pPr>
-      <w:r>
-        <w:rPr>
-          <w:rFonts w:ascii="Songti SC" w:eastAsia="Songti SC" w:hAnsi="Songti SC" w:hint="eastAsia"/>
-          <w:bCs/>
-        </w:rPr>
-        <w:t>工业大数据需要</w:t>
-      </w:r>
-      <w:r>
-        <w:rPr>
-          <w:rFonts w:ascii="Songti SC" w:eastAsia="Songti SC" w:hAnsi="Songti SC"/>
-          <w:bCs/>
-        </w:rPr>
-        <w:t>海量的</w:t>
-      </w:r>
-      <w:r>
-        <w:rPr>
-          <w:rFonts w:ascii="Songti SC" w:eastAsia="Songti SC" w:hAnsi="Songti SC" w:hint="eastAsia"/>
-          <w:bCs/>
-        </w:rPr>
-        <w:t>生产设备</w:t>
-      </w:r>
-      <w:r>
-        <w:rPr>
-          <w:rFonts w:ascii="Songti SC" w:eastAsia="Songti SC" w:hAnsi="Songti SC"/>
-          <w:bCs/>
-        </w:rPr>
-        <w:t>历史数据和实时运行数据，</w:t>
-      </w:r>
-      <w:r>
-        <w:rPr>
-          <w:rFonts w:ascii="Songti SC" w:eastAsia="Songti SC" w:hAnsi="Songti SC" w:hint="eastAsia"/>
-          <w:bCs/>
-        </w:rPr>
-        <w:t>这些</w:t>
-      </w:r>
-      <w:r>
-        <w:rPr>
-          <w:rFonts w:ascii="Songti SC" w:eastAsia="Songti SC" w:hAnsi="Songti SC"/>
-          <w:bCs/>
-        </w:rPr>
-        <w:t>都需要通过一定的数据采集手段才能</w:t>
-      </w:r>
-      <w:r>
-        <w:rPr>
-          <w:rFonts w:ascii="Songti SC" w:eastAsia="Songti SC" w:hAnsi="Songti SC" w:hint="eastAsia"/>
-          <w:bCs/>
-        </w:rPr>
-        <w:t>得到</w:t>
-      </w:r>
-      <w:r>
-        <w:rPr>
-          <w:rFonts w:ascii="Songti SC" w:eastAsia="Songti SC" w:hAnsi="Songti SC"/>
+          <w:rFonts w:ascii="宋体" w:hAnsi="宋体"/>
+          <w:bCs/>
+        </w:rPr>
+      </w:pPr>
+      <w:r>
+        <w:rPr>
+          <w:rFonts w:ascii="宋体" w:hAnsi="宋体" w:hint="eastAsia"/>
+          <w:bCs/>
+        </w:rPr>
+        <w:t>假设</w:t>
+      </w:r>
+      <w:r>
+        <w:rPr>
+          <w:rFonts w:ascii="宋体" w:hAnsi="宋体"/>
+          <w:bCs/>
+        </w:rPr>
+        <w:t>当前</w:t>
+      </w:r>
+      <w:r>
+        <w:rPr>
+          <w:rFonts w:ascii="宋体" w:hAnsi="宋体" w:hint="eastAsia"/>
+          <w:bCs/>
+        </w:rPr>
+        <w:t>样本集</w:t>
+      </w:r>
+      <w:r>
+        <w:rPr>
+          <w:rFonts w:ascii="宋体" w:hAnsi="宋体"/>
+          <w:bCs/>
+        </w:rPr>
+        <w:t>D</w:t>
+      </w:r>
+      <w:r>
+        <w:rPr>
+          <w:rFonts w:ascii="宋体" w:hAnsi="宋体" w:hint="eastAsia"/>
+          <w:bCs/>
+        </w:rPr>
+        <w:t>中</w:t>
+      </w:r>
+      <w:r>
+        <w:rPr>
+          <w:rFonts w:ascii="宋体" w:hAnsi="宋体"/>
+          <w:bCs/>
+        </w:rPr>
+        <w:t>有</w:t>
+      </w:r>
+      <w:r>
+        <w:rPr>
+          <w:rFonts w:ascii="宋体" w:hAnsi="宋体"/>
+          <w:bCs/>
+        </w:rPr>
+        <w:t>N</w:t>
+      </w:r>
+      <w:proofErr w:type="gramStart"/>
+      <w:r>
+        <w:rPr>
+          <w:rFonts w:ascii="宋体" w:hAnsi="宋体"/>
+          <w:bCs/>
+        </w:rPr>
+        <w:t>个</w:t>
+      </w:r>
+      <w:proofErr w:type="gramEnd"/>
+      <w:r>
+        <w:rPr>
+          <w:rFonts w:ascii="宋体" w:hAnsi="宋体" w:hint="eastAsia"/>
+          <w:bCs/>
+        </w:rPr>
+        <w:t>样本</w:t>
+      </w:r>
+      <w:r>
+        <w:rPr>
+          <w:rFonts w:ascii="宋体" w:hAnsi="宋体"/>
           <w:bCs/>
         </w:rPr>
         <w:t>，</w:t>
       </w:r>
       <w:r>
         <w:rPr>
-          <w:rFonts w:ascii="Songti SC" w:eastAsia="Songti SC" w:hAnsi="Songti SC" w:hint="eastAsia"/>
-          <w:bCs/>
-        </w:rPr>
-        <w:t>这也是</w:t>
-      </w:r>
-      <w:r>
-        <w:rPr>
-          <w:rFonts w:ascii="Songti SC" w:eastAsia="Songti SC" w:hAnsi="Songti SC"/>
-          <w:bCs/>
-        </w:rPr>
-        <w:t>本课题的一个重要问题</w:t>
-      </w:r>
-      <w:r>
-        <w:rPr>
-          <w:rFonts w:ascii="Songti SC" w:eastAsia="Songti SC" w:hAnsi="Songti SC"/>
-          <w:bCs/>
-        </w:rPr>
-        <w:t>，</w:t>
-      </w:r>
-      <w:r>
-        <w:rPr>
-          <w:rFonts w:ascii="Songti SC" w:eastAsia="Songti SC" w:hAnsi="Songti SC" w:hint="eastAsia"/>
-          <w:bCs/>
-        </w:rPr>
-        <w:t>即</w:t>
-      </w:r>
-      <w:r>
-        <w:rPr>
-          <w:rFonts w:ascii="Songti SC" w:eastAsia="Songti SC" w:hAnsi="Songti SC"/>
-          <w:bCs/>
-        </w:rPr>
-        <w:t>如何获取足量的数据来训练模型，</w:t>
-      </w:r>
-      <w:r>
-        <w:rPr>
-          <w:rFonts w:ascii="Songti SC" w:eastAsia="Songti SC" w:hAnsi="Songti SC" w:hint="eastAsia"/>
-          <w:bCs/>
-        </w:rPr>
-        <w:t>使其</w:t>
-      </w:r>
-      <w:r>
-        <w:rPr>
-          <w:rFonts w:ascii="Songti SC" w:eastAsia="Songti SC" w:hAnsi="Songti SC"/>
-          <w:bCs/>
-        </w:rPr>
-        <w:t>达到理想的</w:t>
-      </w:r>
-      <w:r>
-        <w:rPr>
-          <w:rFonts w:ascii="Songti SC" w:eastAsia="Songti SC" w:hAnsi="Songti SC" w:hint="eastAsia"/>
-          <w:bCs/>
-        </w:rPr>
-        <w:t>性能</w:t>
-      </w:r>
-      <w:r>
-        <w:rPr>
-          <w:rFonts w:ascii="Songti SC" w:eastAsia="Songti SC" w:hAnsi="Songti SC"/>
-          <w:bCs/>
-        </w:rPr>
-        <w:t>与精度。</w:t>
-      </w:r>
-    </w:p>
-    <w:p>
-      <w:pPr>
-        <w:ind w:firstLine="420"/>
-        <w:rPr>
-          <w:rFonts w:ascii="Songti SC" w:eastAsia="Songti SC" w:hAnsi="Songti SC"/>
-          <w:b/>
-          <w:noProof/>
-        </w:rPr>
-      </w:pPr>
-    </w:p>
-    <w:p>
-      <w:pPr>
-        <w:spacing w:line="360" w:lineRule="auto"/>
-        <w:rPr>
-          <w:rFonts w:ascii="Songti SC" w:eastAsia="Songti SC" w:hAnsi="Songti SC"/>
-          <w:b/>
-          <w:bCs/>
-        </w:rPr>
-      </w:pPr>
-      <w:r>
-        <w:rPr>
-          <w:rFonts w:ascii="Songti SC" w:eastAsia="Songti SC" w:hAnsi="Songti SC"/>
-          <w:b/>
-          <w:bCs/>
-        </w:rPr>
-        <w:t xml:space="preserve">3. </w:t>
-      </w:r>
-      <w:r>
-        <w:rPr>
-          <w:rFonts w:ascii="Songti SC" w:eastAsia="Songti SC" w:hAnsi="Songti SC" w:hint="eastAsia"/>
-          <w:b/>
-          <w:bCs/>
-        </w:rPr>
-        <w:t>主要研究内容</w:t>
-      </w:r>
-    </w:p>
-    <w:p>
-      <w:pPr>
-        <w:spacing w:line="360" w:lineRule="auto"/>
-        <w:ind w:firstLine="437"/>
-        <w:rPr>
-          <w:rFonts w:ascii="Songti SC" w:eastAsia="Songti SC" w:hAnsi="Songti SC"/>
-          <w:bCs/>
-        </w:rPr>
-      </w:pPr>
-      <w:r>
-        <w:rPr>
-          <w:rFonts w:ascii="Songti SC" w:eastAsia="Songti SC" w:hAnsi="Songti SC"/>
-          <w:bCs/>
-        </w:rPr>
-        <w:t>3.1</w:t>
-      </w:r>
-      <w:r>
-        <w:rPr>
-          <w:rFonts w:ascii="Songti SC" w:eastAsia="Songti SC" w:hAnsi="Songti SC"/>
-          <w:bCs/>
-        </w:rPr>
-        <w:t>研究数据挖掘算法，</w:t>
-      </w:r>
-      <w:r>
-        <w:rPr>
-          <w:rFonts w:ascii="Songti SC" w:eastAsia="Songti SC" w:hAnsi="Songti SC" w:hint="eastAsia"/>
-          <w:bCs/>
-        </w:rPr>
-        <w:t>采集</w:t>
-      </w:r>
-      <w:r>
-        <w:rPr>
-          <w:rFonts w:ascii="Songti SC" w:eastAsia="Songti SC" w:hAnsi="Songti SC"/>
-          <w:bCs/>
-        </w:rPr>
-        <w:t>数据进行</w:t>
-      </w:r>
-      <w:r>
-        <w:rPr>
-          <w:rFonts w:ascii="Songti SC" w:eastAsia="Songti SC" w:hAnsi="Songti SC"/>
-          <w:bCs/>
-        </w:rPr>
-        <w:t>模型构建，</w:t>
-      </w:r>
-      <w:r>
-        <w:rPr>
-          <w:rFonts w:ascii="Songti SC" w:eastAsia="Songti SC" w:hAnsi="Songti SC" w:hint="eastAsia"/>
-          <w:bCs/>
-        </w:rPr>
-        <w:t>并且</w:t>
-      </w:r>
-      <w:r>
-        <w:rPr>
-          <w:rFonts w:ascii="Songti SC" w:eastAsia="Songti SC" w:hAnsi="Songti SC"/>
-          <w:bCs/>
-        </w:rPr>
-        <w:t>根据</w:t>
-      </w:r>
-      <w:r>
-        <w:rPr>
-          <w:rFonts w:ascii="Songti SC" w:eastAsia="Songti SC" w:hAnsi="Songti SC" w:hint="eastAsia"/>
-          <w:bCs/>
-        </w:rPr>
-        <w:t>新的</w:t>
-      </w:r>
-      <w:r>
-        <w:rPr>
-          <w:rFonts w:ascii="Songti SC" w:eastAsia="Songti SC" w:hAnsi="Songti SC"/>
-          <w:bCs/>
-        </w:rPr>
-        <w:t>数据进行</w:t>
-      </w:r>
-      <w:r>
-        <w:rPr>
-          <w:rFonts w:ascii="Songti SC" w:eastAsia="Songti SC" w:hAnsi="Songti SC" w:hint="eastAsia"/>
-          <w:bCs/>
-        </w:rPr>
-        <w:t>模型改进</w:t>
-      </w:r>
-      <w:r>
-        <w:rPr>
-          <w:rFonts w:ascii="Songti SC" w:eastAsia="Songti SC" w:hAnsi="Songti SC"/>
-          <w:bCs/>
-        </w:rPr>
-        <w:t>、</w:t>
-      </w:r>
-      <w:r>
-        <w:rPr>
-          <w:rFonts w:ascii="Songti SC" w:eastAsia="Songti SC" w:hAnsi="Songti SC" w:hint="eastAsia"/>
-          <w:bCs/>
-        </w:rPr>
-        <w:t>重构</w:t>
-      </w:r>
-      <w:r>
-        <w:rPr>
-          <w:rFonts w:ascii="Songti SC" w:eastAsia="Songti SC" w:hAnsi="Songti SC"/>
-          <w:bCs/>
-        </w:rPr>
-        <w:t>；</w:t>
-      </w:r>
-    </w:p>
-    <w:p>
-      <w:pPr>
-        <w:spacing w:line="360" w:lineRule="auto"/>
-        <w:ind w:firstLine="437"/>
-        <w:rPr>
-          <w:rFonts w:ascii="Songti SC" w:eastAsia="Songti SC" w:hAnsi="Songti SC"/>
-          <w:bCs/>
-        </w:rPr>
-      </w:pPr>
-      <w:r>
-        <w:rPr>
-          <w:rFonts w:ascii="Songti SC" w:eastAsia="Songti SC" w:hAnsi="Songti SC" w:hint="eastAsia"/>
-          <w:bCs/>
-        </w:rPr>
-        <w:lastRenderedPageBreak/>
-        <w:t xml:space="preserve">3.2 </w:t>
-      </w:r>
-      <w:r>
-        <w:rPr>
-          <w:rFonts w:ascii="Songti SC" w:eastAsia="Songti SC" w:hAnsi="Songti SC"/>
-          <w:bCs/>
-        </w:rPr>
-        <w:t>研究关联度计算算法，</w:t>
-      </w:r>
-      <w:r>
-        <w:rPr>
-          <w:rFonts w:ascii="Songti SC" w:eastAsia="Songti SC" w:hAnsi="Songti SC" w:hint="eastAsia"/>
-          <w:bCs/>
-        </w:rPr>
-        <w:t>对</w:t>
-      </w:r>
-      <w:r>
-        <w:rPr>
-          <w:rFonts w:ascii="Songti SC" w:eastAsia="Songti SC" w:hAnsi="Songti SC"/>
-          <w:bCs/>
-        </w:rPr>
-        <w:t>故障数据进行</w:t>
-      </w:r>
-      <w:r>
-        <w:rPr>
-          <w:rFonts w:ascii="Songti SC" w:eastAsia="Songti SC" w:hAnsi="Songti SC" w:hint="eastAsia"/>
-          <w:bCs/>
-        </w:rPr>
-        <w:t>适当处理</w:t>
-      </w:r>
-      <w:r>
-        <w:rPr>
-          <w:rFonts w:ascii="Songti SC" w:eastAsia="Songti SC" w:hAnsi="Songti SC"/>
-          <w:bCs/>
-        </w:rPr>
-        <w:t>，</w:t>
-      </w:r>
-      <w:r>
-        <w:rPr>
-          <w:rFonts w:ascii="Songti SC" w:eastAsia="Songti SC" w:hAnsi="Songti SC" w:hint="eastAsia"/>
-          <w:bCs/>
-        </w:rPr>
-        <w:t>提高</w:t>
-      </w:r>
-      <w:r>
-        <w:rPr>
-          <w:rFonts w:ascii="Songti SC" w:eastAsia="Songti SC" w:hAnsi="Songti SC"/>
-          <w:bCs/>
-        </w:rPr>
-        <w:t>最后</w:t>
-      </w:r>
-      <w:r>
-        <w:rPr>
-          <w:rFonts w:ascii="Songti SC" w:eastAsia="Songti SC" w:hAnsi="Songti SC" w:hint="eastAsia"/>
-          <w:bCs/>
-        </w:rPr>
-        <w:t>得到</w:t>
-      </w:r>
-      <w:r>
-        <w:rPr>
-          <w:rFonts w:ascii="Songti SC" w:eastAsia="Songti SC" w:hAnsi="Songti SC"/>
-          <w:bCs/>
-        </w:rPr>
-        <w:t>的</w:t>
-      </w:r>
-      <w:r>
-        <w:rPr>
-          <w:rFonts w:ascii="Songti SC" w:eastAsia="Songti SC" w:hAnsi="Songti SC" w:hint="eastAsia"/>
-          <w:bCs/>
-        </w:rPr>
-        <w:t>故障模型的</w:t>
-      </w:r>
-      <w:r>
-        <w:rPr>
-          <w:rFonts w:ascii="Songti SC" w:eastAsia="Songti SC" w:hAnsi="Songti SC"/>
-          <w:bCs/>
-        </w:rPr>
-        <w:t>精度</w:t>
-      </w:r>
-      <w:r>
-        <w:rPr>
-          <w:rFonts w:ascii="Songti SC" w:eastAsia="Songti SC" w:hAnsi="Songti SC"/>
-          <w:bCs/>
-        </w:rPr>
-        <w:t>；</w:t>
-      </w:r>
-    </w:p>
-    <w:p>
-      <w:pPr>
-        <w:spacing w:line="360" w:lineRule="auto"/>
-        <w:ind w:firstLine="437"/>
-        <w:rPr>
-          <w:rFonts w:ascii="Songti SC" w:eastAsia="Songti SC" w:hAnsi="Songti SC"/>
-          <w:bCs/>
-        </w:rPr>
-      </w:pPr>
-      <w:r>
-        <w:rPr>
-          <w:rFonts w:ascii="Songti SC" w:eastAsia="Songti SC" w:hAnsi="Songti SC" w:hint="eastAsia"/>
-          <w:bCs/>
-        </w:rPr>
-        <w:t xml:space="preserve">3.3 </w:t>
-      </w:r>
-      <w:r>
-        <w:rPr>
-          <w:rFonts w:ascii="Songti SC" w:eastAsia="Songti SC" w:hAnsi="Songti SC" w:hint="eastAsia"/>
-          <w:bCs/>
-        </w:rPr>
-        <w:t>研究</w:t>
-      </w:r>
-      <w:r>
-        <w:rPr>
-          <w:rFonts w:ascii="Songti SC" w:eastAsia="Songti SC" w:hAnsi="Songti SC"/>
-          <w:bCs/>
-        </w:rPr>
-        <w:t>机器设备的</w:t>
-      </w:r>
-      <w:r>
-        <w:rPr>
-          <w:rFonts w:ascii="Songti SC" w:eastAsia="Songti SC" w:hAnsi="Songti SC" w:hint="eastAsia"/>
-          <w:bCs/>
-        </w:rPr>
-        <w:t>属性</w:t>
-      </w:r>
-      <w:r>
-        <w:rPr>
-          <w:rFonts w:ascii="Songti SC" w:eastAsia="Songti SC" w:hAnsi="Songti SC"/>
-          <w:bCs/>
-        </w:rPr>
-        <w:t>之间</w:t>
-      </w:r>
-      <w:r>
-        <w:rPr>
-          <w:rFonts w:ascii="Songti SC" w:eastAsia="Songti SC" w:hAnsi="Songti SC" w:hint="eastAsia"/>
-          <w:bCs/>
-        </w:rPr>
-        <w:t>的</w:t>
-      </w:r>
-      <w:r>
-        <w:rPr>
-          <w:rFonts w:ascii="Songti SC" w:eastAsia="Songti SC" w:hAnsi="Songti SC"/>
-          <w:bCs/>
-        </w:rPr>
-        <w:t>联系，</w:t>
-      </w:r>
-      <w:r>
-        <w:rPr>
-          <w:rFonts w:ascii="Songti SC" w:eastAsia="Songti SC" w:hAnsi="Songti SC"/>
-          <w:bCs/>
-        </w:rPr>
-        <w:t>有效的剔除</w:t>
-      </w:r>
-      <w:r>
-        <w:rPr>
-          <w:rFonts w:ascii="Songti SC" w:eastAsia="Songti SC" w:hAnsi="Songti SC" w:hint="eastAsia"/>
-          <w:bCs/>
-        </w:rPr>
-        <w:t>一些对</w:t>
-      </w:r>
-      <w:r>
-        <w:rPr>
-          <w:rFonts w:ascii="Songti SC" w:eastAsia="Songti SC" w:hAnsi="Songti SC"/>
-          <w:bCs/>
-        </w:rPr>
-        <w:t>模型精度无益的内容</w:t>
-      </w:r>
-      <w:r>
-        <w:rPr>
-          <w:rFonts w:ascii="Songti SC" w:eastAsia="Songti SC" w:hAnsi="Songti SC"/>
-          <w:bCs/>
-        </w:rPr>
-        <w:t>，</w:t>
-      </w:r>
-      <w:r>
-        <w:rPr>
-          <w:rFonts w:ascii="Songti SC" w:eastAsia="Songti SC" w:hAnsi="Songti SC" w:hint="eastAsia"/>
-          <w:bCs/>
-        </w:rPr>
-        <w:t>提高</w:t>
-      </w:r>
-      <w:r>
-        <w:rPr>
-          <w:rFonts w:ascii="Songti SC" w:eastAsia="Songti SC" w:hAnsi="Songti SC"/>
-          <w:bCs/>
-        </w:rPr>
-        <w:t>运行效率；</w:t>
-      </w:r>
-    </w:p>
-    <w:p>
-      <w:pPr>
-        <w:spacing w:line="360" w:lineRule="auto"/>
-        <w:ind w:firstLine="437"/>
-        <w:rPr>
-          <w:rFonts w:ascii="Songti SC" w:eastAsia="Songti SC" w:hAnsi="Songti SC"/>
-          <w:bCs/>
-        </w:rPr>
-      </w:pPr>
-      <w:r>
-        <w:rPr>
-          <w:rFonts w:ascii="Songti SC" w:eastAsia="Songti SC" w:hAnsi="Songti SC" w:hint="eastAsia"/>
-          <w:bCs/>
-        </w:rPr>
-        <w:t xml:space="preserve">3.4 </w:t>
-      </w:r>
-      <w:r>
-        <w:rPr>
-          <w:rFonts w:ascii="Songti SC" w:eastAsia="Songti SC" w:hAnsi="Songti SC"/>
-          <w:bCs/>
-        </w:rPr>
-        <w:t>研究模型的改进方案，</w:t>
-      </w:r>
-      <w:r>
-        <w:rPr>
-          <w:rFonts w:ascii="Songti SC" w:eastAsia="Songti SC" w:hAnsi="Songti SC" w:hint="eastAsia"/>
-          <w:bCs/>
-        </w:rPr>
-        <w:t>如决策树中</w:t>
-      </w:r>
-      <w:r>
-        <w:rPr>
-          <w:rFonts w:ascii="Songti SC" w:eastAsia="Songti SC" w:hAnsi="Songti SC"/>
-          <w:bCs/>
-        </w:rPr>
-        <w:t>的“剪枝”方法，</w:t>
-      </w:r>
-      <w:r>
-        <w:rPr>
-          <w:rFonts w:ascii="Songti SC" w:eastAsia="Songti SC" w:hAnsi="Songti SC" w:hint="eastAsia"/>
-          <w:bCs/>
-        </w:rPr>
-        <w:t>对</w:t>
-      </w:r>
-      <w:r>
-        <w:rPr>
-          <w:rFonts w:ascii="Songti SC" w:eastAsia="Songti SC" w:hAnsi="Songti SC"/>
-          <w:bCs/>
-        </w:rPr>
-        <w:t>模型进行精简</w:t>
-      </w:r>
-      <w:r>
-        <w:rPr>
-          <w:rFonts w:ascii="Songti SC" w:eastAsia="Songti SC" w:hAnsi="Songti SC"/>
-          <w:bCs/>
-        </w:rPr>
-        <w:t>，</w:t>
-      </w:r>
-      <w:r>
-        <w:rPr>
-          <w:rFonts w:ascii="Songti SC" w:eastAsia="Songti SC" w:hAnsi="Songti SC" w:hint="eastAsia"/>
-          <w:bCs/>
-        </w:rPr>
-        <w:t>减少</w:t>
-      </w:r>
-      <w:r>
-        <w:rPr>
-          <w:rFonts w:ascii="Songti SC" w:eastAsia="Songti SC" w:hAnsi="Songti SC"/>
-          <w:bCs/>
-        </w:rPr>
-        <w:t>模型构建</w:t>
-      </w:r>
-      <w:r>
-        <w:rPr>
-          <w:rFonts w:ascii="Songti SC" w:eastAsia="Songti SC" w:hAnsi="Songti SC" w:hint="eastAsia"/>
-          <w:bCs/>
-        </w:rPr>
-        <w:t>所消耗</w:t>
-      </w:r>
-      <w:r>
-        <w:rPr>
-          <w:rFonts w:ascii="Songti SC" w:eastAsia="Songti SC" w:hAnsi="Songti SC"/>
-          <w:bCs/>
-        </w:rPr>
-        <w:t>的资源。</w:t>
-      </w:r>
-    </w:p>
-    <w:p>
-      <w:pPr>
-        <w:rPr>
-          <w:rFonts w:ascii="Songti SC" w:eastAsia="Songti SC" w:hAnsi="Songti SC"/>
-          <w:b/>
-          <w:bCs/>
-        </w:rPr>
-      </w:pPr>
-    </w:p>
-    <w:p>
-      <w:pPr>
-        <w:rPr>
-          <w:rFonts w:ascii="Songti SC" w:eastAsia="Songti SC" w:hAnsi="Songti SC"/>
-          <w:b/>
-          <w:bCs/>
-        </w:rPr>
-      </w:pPr>
-      <w:r>
-        <w:rPr>
-          <w:rFonts w:ascii="Songti SC" w:eastAsia="Songti SC" w:hAnsi="Songti SC" w:hint="eastAsia"/>
-          <w:b/>
-          <w:bCs/>
-        </w:rPr>
-        <w:t>4. 完成课题的</w:t>
-      </w:r>
-      <w:r>
-        <w:rPr>
-          <w:rFonts w:ascii="Songti SC" w:eastAsia="Songti SC" w:hAnsi="Songti SC"/>
-          <w:b/>
-          <w:bCs/>
-        </w:rPr>
-        <w:t>方案</w:t>
-      </w:r>
-    </w:p>
-    <w:p>
-      <w:pPr>
-        <w:ind w:firstLine="420"/>
-        <w:rPr>
-          <w:rFonts w:ascii="Songti SC" w:eastAsia="Songti SC" w:hAnsi="Songti SC"/>
-          <w:b/>
-          <w:bCs/>
-        </w:rPr>
-      </w:pPr>
-      <w:r>
-        <w:rPr>
-          <w:rFonts w:ascii="Songti SC" w:eastAsia="Songti SC" w:hAnsi="Songti SC"/>
-          <w:b/>
-          <w:bCs/>
-        </w:rPr>
-        <w:t xml:space="preserve">4. 1 </w:t>
-      </w:r>
-      <w:r>
-        <w:rPr>
-          <w:rFonts w:ascii="Songti SC" w:eastAsia="Songti SC" w:hAnsi="Songti SC" w:hint="eastAsia"/>
-          <w:b/>
-          <w:bCs/>
-        </w:rPr>
-        <w:t>构建</w:t>
-      </w:r>
-      <w:r>
-        <w:rPr>
-          <w:rFonts w:ascii="Songti SC" w:eastAsia="Songti SC" w:hAnsi="Songti SC"/>
-          <w:b/>
-          <w:bCs/>
-        </w:rPr>
-        <w:t>故障树（基于</w:t>
-      </w:r>
-      <w:r>
-        <w:rPr>
-          <w:rFonts w:ascii="Songti SC" w:eastAsia="Songti SC" w:hAnsi="Songti SC" w:hint="eastAsia"/>
-          <w:b/>
-          <w:bCs/>
-        </w:rPr>
-        <w:t>决策树</w:t>
-      </w:r>
-      <w:r>
-        <w:rPr>
-          <w:rFonts w:ascii="Songti SC" w:eastAsia="Songti SC" w:hAnsi="Songti SC"/>
-          <w:b/>
-          <w:bCs/>
-        </w:rPr>
-        <w:t>）</w:t>
-      </w:r>
-    </w:p>
-    <w:p>
-      <w:pPr>
-        <w:ind w:firstLine="420"/>
-        <w:rPr>
-          <w:rFonts w:ascii="Songti SC" w:eastAsia="Songti SC" w:hAnsi="Songti SC"/>
-          <w:bCs/>
-        </w:rPr>
-      </w:pPr>
-      <w:r>
-        <w:rPr>
-          <w:rFonts w:ascii="Songti SC" w:eastAsia="Songti SC" w:hAnsi="Songti SC" w:hint="eastAsia"/>
-          <w:bCs/>
-        </w:rPr>
-        <w:t>采用</w:t>
-      </w:r>
-      <w:r>
-        <w:rPr>
-          <w:rFonts w:ascii="Songti SC" w:eastAsia="Songti SC" w:hAnsi="Songti SC"/>
-          <w:bCs/>
-        </w:rPr>
-        <w:t>决策树算法，</w:t>
-      </w:r>
-      <w:r>
-        <w:rPr>
-          <w:rFonts w:ascii="Songti SC" w:eastAsia="Songti SC" w:hAnsi="Songti SC" w:hint="eastAsia"/>
-          <w:bCs/>
-        </w:rPr>
-        <w:t>结合</w:t>
-      </w:r>
-      <w:r>
-        <w:rPr>
-          <w:rFonts w:ascii="Songti SC" w:eastAsia="Songti SC" w:hAnsi="Songti SC"/>
-          <w:bCs/>
-        </w:rPr>
-        <w:t>大量历史</w:t>
-      </w:r>
-      <w:r>
-        <w:rPr>
-          <w:rFonts w:ascii="Songti SC" w:eastAsia="Songti SC" w:hAnsi="Songti SC" w:hint="eastAsia"/>
-          <w:bCs/>
-        </w:rPr>
-        <w:t>数据</w:t>
-      </w:r>
-      <w:r>
-        <w:rPr>
-          <w:rFonts w:ascii="Songti SC" w:eastAsia="Songti SC" w:hAnsi="Songti SC"/>
-          <w:bCs/>
-        </w:rPr>
-        <w:t>，</w:t>
-      </w:r>
-      <w:r>
-        <w:rPr>
-          <w:rFonts w:ascii="Songti SC" w:eastAsia="Songti SC" w:hAnsi="Songti SC" w:hint="eastAsia"/>
-          <w:bCs/>
-        </w:rPr>
-        <w:t>构建</w:t>
-      </w:r>
-      <w:r>
-        <w:rPr>
-          <w:rFonts w:ascii="Songti SC" w:eastAsia="Songti SC" w:hAnsi="Songti SC"/>
-          <w:bCs/>
-        </w:rPr>
-        <w:t>一个</w:t>
-      </w:r>
-      <w:r>
-        <w:rPr>
-          <w:rFonts w:ascii="Songti SC" w:eastAsia="Songti SC" w:hAnsi="Songti SC"/>
-          <w:bCs/>
-        </w:rPr>
-        <w:t>故障树模型</w:t>
-      </w:r>
-      <w:r>
-        <w:rPr>
-          <w:rFonts w:ascii="Songti SC" w:eastAsia="Songti SC" w:hAnsi="Songti SC"/>
-          <w:bCs/>
-        </w:rPr>
-        <w:t>。决策树模型</w:t>
-      </w:r>
-      <w:r>
-        <w:rPr>
-          <w:rFonts w:ascii="Songti SC" w:eastAsia="Songti SC" w:hAnsi="Songti SC"/>
-          <w:bCs/>
-        </w:rPr>
-        <w:t>是一种树形结构，</w:t>
-      </w:r>
-      <w:r>
-        <w:rPr>
-          <w:rFonts w:ascii="Songti SC" w:eastAsia="Songti SC" w:hAnsi="Songti SC" w:hint="eastAsia"/>
-          <w:bCs/>
-        </w:rPr>
-        <w:t>在</w:t>
-      </w:r>
-      <w:r>
-        <w:rPr>
-          <w:rFonts w:ascii="Songti SC" w:eastAsia="Songti SC" w:hAnsi="Songti SC"/>
-          <w:bCs/>
-        </w:rPr>
-        <w:t>构建过程中需要用到两个很重要的概念：</w:t>
-      </w:r>
-    </w:p>
-    <w:p>
-      <w:pPr>
-        <w:ind w:firstLine="420"/>
-        <w:rPr>
-          <w:rFonts w:ascii="Songti SC" w:eastAsia="Songti SC" w:hAnsi="Songti SC"/>
-          <w:bCs/>
-        </w:rPr>
-      </w:pPr>
-      <w:r>
-        <w:rPr>
-          <w:rFonts w:ascii="Songti SC" w:eastAsia="Songti SC" w:hAnsi="Songti SC" w:hint="eastAsia"/>
-          <w:bCs/>
-        </w:rPr>
-        <w:t>4.1.1 信息熵</w:t>
-      </w:r>
-    </w:p>
-    <w:p>
-      <w:pPr>
-        <w:ind w:firstLine="420"/>
-        <w:rPr>
-          <w:rFonts w:ascii="Songti SC" w:eastAsia="Songti SC" w:hAnsi="Songti SC"/>
-          <w:bCs/>
-        </w:rPr>
-      </w:pPr>
-      <w:r>
-        <w:rPr>
-          <w:rFonts w:ascii="Songti SC" w:eastAsia="Songti SC" w:hAnsi="Songti SC" w:hint="eastAsia"/>
-          <w:bCs/>
-        </w:rPr>
-        <w:t>假设</w:t>
-      </w:r>
-      <w:r>
-        <w:rPr>
-          <w:rFonts w:ascii="Songti SC" w:eastAsia="Songti SC" w:hAnsi="Songti SC"/>
-          <w:bCs/>
-        </w:rPr>
-        <w:t>当前</w:t>
-      </w:r>
-      <w:r>
-        <w:rPr>
-          <w:rFonts w:ascii="Songti SC" w:eastAsia="Songti SC" w:hAnsi="Songti SC" w:hint="eastAsia"/>
-          <w:bCs/>
-        </w:rPr>
-        <w:t>样本集</w:t>
-      </w:r>
-      <w:r>
-        <w:rPr>
-          <w:rFonts w:ascii="Songti SC" w:eastAsia="Songti SC" w:hAnsi="Songti SC"/>
-          <w:bCs/>
-        </w:rPr>
-        <w:t>D</w:t>
-      </w:r>
-      <w:r>
-        <w:rPr>
-          <w:rFonts w:ascii="Songti SC" w:eastAsia="Songti SC" w:hAnsi="Songti SC" w:hint="eastAsia"/>
-          <w:bCs/>
-        </w:rPr>
-        <w:t>中</w:t>
-      </w:r>
-      <w:r>
-        <w:rPr>
-          <w:rFonts w:ascii="Songti SC" w:eastAsia="Songti SC" w:hAnsi="Songti SC"/>
+          <w:rFonts w:ascii="宋体" w:hAnsi="宋体" w:hint="eastAsia"/>
+          <w:bCs/>
+        </w:rPr>
+        <w:t>而整个</w:t>
+      </w:r>
+      <w:r>
+        <w:rPr>
+          <w:rFonts w:ascii="宋体" w:hAnsi="宋体"/>
+          <w:bCs/>
+        </w:rPr>
+        <w:t>样本</w:t>
+      </w:r>
+      <w:r>
+        <w:rPr>
+          <w:rFonts w:ascii="宋体" w:hAnsi="宋体" w:hint="eastAsia"/>
           <w:bCs/>
         </w:rPr>
         <w:t>有</w:t>
       </w:r>
       <w:r>
         <w:rPr>
-          <w:rFonts w:ascii="Songti SC" w:eastAsia="Songti SC" w:hAnsi="Songti SC"/>
-          <w:bCs/>
-        </w:rPr>
-        <w:t>N</w:t>
-      </w:r>
-      <w:r>
-        <w:rPr>
-          <w:rFonts w:ascii="Songti SC" w:eastAsia="Songti SC" w:hAnsi="Songti SC"/>
+          <w:rFonts w:ascii="宋体" w:hAnsi="宋体"/>
+          <w:bCs/>
+        </w:rPr>
+        <w:t>k</w:t>
+      </w:r>
+      <w:proofErr w:type="gramStart"/>
+      <w:r>
+        <w:rPr>
+          <w:rFonts w:ascii="宋体" w:hAnsi="宋体"/>
           <w:bCs/>
         </w:rPr>
         <w:t>个</w:t>
       </w:r>
-      <w:r>
-        <w:rPr>
-          <w:rFonts w:ascii="Songti SC" w:eastAsia="Songti SC" w:hAnsi="Songti SC" w:hint="eastAsia"/>
-          <w:bCs/>
-        </w:rPr>
-        <w:t>样本</w:t>
-      </w:r>
-      <w:r>
-        <w:rPr>
-          <w:rFonts w:ascii="Songti SC" w:eastAsia="Songti SC" w:hAnsi="Songti SC"/>
-          <w:bCs/>
-        </w:rPr>
-        <w:t>，</w:t>
-      </w:r>
-      <w:r>
-        <w:rPr>
-          <w:rFonts w:ascii="Songti SC" w:eastAsia="Songti SC" w:hAnsi="Songti SC" w:hint="eastAsia"/>
-          <w:bCs/>
-        </w:rPr>
-        <w:t>而整个</w:t>
-      </w:r>
-      <w:r>
-        <w:rPr>
-          <w:rFonts w:ascii="Songti SC" w:eastAsia="Songti SC" w:hAnsi="Songti SC"/>
-          <w:bCs/>
-        </w:rPr>
-        <w:t>样本</w:t>
-      </w:r>
-      <w:r>
-        <w:rPr>
-          <w:rFonts w:ascii="Songti SC" w:eastAsia="Songti SC" w:hAnsi="Songti SC" w:hint="eastAsia"/>
-          <w:bCs/>
-        </w:rPr>
-        <w:t>有</w:t>
-      </w:r>
-      <w:r>
-        <w:rPr>
-          <w:rFonts w:ascii="Songti SC" w:eastAsia="Songti SC" w:hAnsi="Songti SC"/>
-          <w:bCs/>
-        </w:rPr>
-        <w:t>k个分类，</w:t>
-      </w:r>
-      <w:r>
-        <w:rPr>
-          <w:rFonts w:ascii="Songti SC" w:eastAsia="Songti SC" w:hAnsi="Songti SC"/>
+      <w:proofErr w:type="gramEnd"/>
+      <w:r>
+        <w:rPr>
+          <w:rFonts w:ascii="宋体" w:hAnsi="宋体"/>
+          <w:bCs/>
+        </w:rPr>
+        <w:t>分类，</w:t>
+      </w:r>
+      <w:r>
+        <w:rPr>
+          <w:rFonts w:ascii="宋体" w:hAnsi="宋体"/>
           <w:bCs/>
         </w:rPr>
         <w:t>每个分类对应的</w:t>
       </w:r>
       <w:r>
         <w:rPr>
-          <w:rFonts w:ascii="Songti SC" w:eastAsia="Songti SC" w:hAnsi="Songti SC" w:hint="eastAsia"/>
+          <w:rFonts w:ascii="宋体" w:hAnsi="宋体" w:hint="eastAsia"/>
           <w:bCs/>
         </w:rPr>
         <w:t>样本数量</w:t>
       </w:r>
       <w:r>
         <w:rPr>
-          <w:rFonts w:ascii="Songti SC" w:eastAsia="Songti SC" w:hAnsi="Songti SC"/>
+          <w:rFonts w:ascii="宋体" w:hAnsi="宋体"/>
           <w:bCs/>
         </w:rPr>
         <w:t>为</w:t>
@@ -4844,7 +5015,7 @@
           <m:sSubPr>
             <m:ctrlPr>
               <w:rPr>
-                <w:rFonts w:ascii="Cambria Math" w:eastAsia="Songti SC" w:hAnsi="Cambria Math"/>
+                <w:rFonts w:ascii="Cambria Math" w:hAnsi="Cambria Math"/>
                 <w:bCs/>
               </w:rPr>
             </m:ctrlPr>
@@ -4855,7 +5026,7 @@
                 <m:sty m:val="p"/>
               </m:rPr>
               <w:rPr>
-                <w:rFonts w:ascii="Cambria Math" w:eastAsia="Songti SC" w:hAnsi="Cambria Math"/>
+                <w:rFonts w:ascii="Cambria Math" w:hAnsi="Cambria Math"/>
               </w:rPr>
               <m:t>N</m:t>
             </m:r>
@@ -4866,78 +5037,81 @@
                 <m:sty m:val="p"/>
               </m:rPr>
               <w:rPr>
-                <w:rFonts w:ascii="Cambria Math" w:eastAsia="Songti SC" w:hAnsi="Cambria Math"/>
+                <w:rFonts w:ascii="Cambria Math" w:hAnsi="Cambria Math"/>
               </w:rPr>
               <m:t>i</m:t>
             </m:r>
           </m:sub>
         </m:sSub>
         <m:r>
+          <m:rPr>
+            <m:sty m:val="p"/>
+          </m:rPr>
           <w:rPr>
-            <w:rFonts w:ascii="Cambria Math" w:eastAsia="Songti SC" w:hAnsi="Cambria Math"/>
+            <w:rFonts w:ascii="Cambria Math" w:hAnsi="Cambria Math"/>
           </w:rPr>
           <m:t>，</m:t>
         </m:r>
       </m:oMath>
       <w:r>
         <w:rPr>
-          <w:rFonts w:ascii="Songti SC" w:eastAsia="Songti SC" w:hAnsi="Songti SC" w:hint="eastAsia"/>
+          <w:rFonts w:ascii="宋体" w:hAnsi="宋体" w:hint="eastAsia"/>
           <w:bCs/>
         </w:rPr>
         <w:t>那么</w:t>
       </w:r>
       <w:r>
         <w:rPr>
-          <w:rFonts w:ascii="Songti SC" w:eastAsia="Songti SC" w:hAnsi="Songti SC"/>
+          <w:rFonts w:ascii="宋体" w:hAnsi="宋体"/>
           <w:bCs/>
         </w:rPr>
         <w:t>对于每个</w:t>
       </w:r>
       <w:r>
         <w:rPr>
-          <w:rFonts w:ascii="Songti SC" w:eastAsia="Songti SC" w:hAnsi="Songti SC" w:hint="eastAsia"/>
+          <w:rFonts w:ascii="宋体" w:hAnsi="宋体" w:hint="eastAsia"/>
           <w:bCs/>
         </w:rPr>
         <w:t>分类</w:t>
       </w:r>
       <w:r>
         <w:rPr>
-          <w:rFonts w:ascii="Songti SC" w:eastAsia="Songti SC" w:hAnsi="Songti SC"/>
+          <w:rFonts w:ascii="宋体" w:hAnsi="宋体"/>
           <w:bCs/>
         </w:rPr>
         <w:t>，</w:t>
       </w:r>
       <w:r>
         <w:rPr>
-          <w:rFonts w:ascii="Songti SC" w:eastAsia="Songti SC" w:hAnsi="Songti SC" w:hint="eastAsia"/>
+          <w:rFonts w:ascii="宋体" w:hAnsi="宋体" w:hint="eastAsia"/>
           <w:bCs/>
         </w:rPr>
         <w:t>他们</w:t>
       </w:r>
       <w:r>
         <w:rPr>
-          <w:rFonts w:ascii="Songti SC" w:eastAsia="Songti SC" w:hAnsi="Songti SC"/>
+          <w:rFonts w:ascii="宋体" w:hAnsi="宋体"/>
           <w:bCs/>
         </w:rPr>
         <w:t>各自占据的</w:t>
       </w:r>
       <w:r>
         <w:rPr>
-          <w:rFonts w:ascii="Songti SC" w:eastAsia="Songti SC" w:hAnsi="Songti SC" w:hint="eastAsia"/>
+          <w:rFonts w:ascii="宋体" w:hAnsi="宋体" w:hint="eastAsia"/>
           <w:bCs/>
         </w:rPr>
         <w:t>信息</w:t>
       </w:r>
       <w:r>
         <w:rPr>
-          <w:rFonts w:ascii="Songti SC" w:eastAsia="Songti SC" w:hAnsi="Songti SC"/>
+          <w:rFonts w:ascii="宋体" w:hAnsi="宋体"/>
           <w:bCs/>
         </w:rPr>
         <w:t>量</w:t>
       </w:r>
       <w:r>
         <w:rPr>
-          <w:rFonts w:ascii="Songti SC" w:eastAsia="Songti SC" w:hAnsi="Songti SC"/>
+          <w:rFonts w:ascii="宋体" w:hAnsi="宋体"/>
           <w:bCs/>
         </w:rPr>
         <w:t>为：</w:t>
@@ -4945,10 +5119,10 @@
     </w:p>
     <w:p>
       <w:pPr>
+        <w:spacing w:line="360" w:lineRule="auto"/>
         <w:ind w:firstLine="420"/>
-        <w:jc w:val="center"/>
-        <w:rPr>
-          <w:rFonts w:ascii="Songti SC" w:eastAsia="Songti SC" w:hAnsi="Songti SC"/>
+        <w:rPr>
+          <w:rFonts w:ascii="宋体" w:hAnsi="宋体"/>
           <w:bCs/>
         </w:rPr>
       </w:pPr>
@@ -4962,7 +5136,7 @@
               <m:sty m:val="p"/>
             </m:rPr>
             <w:rPr>
-              <w:rFonts w:ascii="Cambria Math" w:eastAsia="Songti SC" w:hAnsi="Cambria Math"/>
+              <w:rFonts w:ascii="Cambria Math" w:hAnsi="Cambria Math"/>
             </w:rPr>
             <m:t>P</m:t>
           </m:r>
@@ -4970,7 +5144,7 @@
             <m:dPr>
               <m:ctrlPr>
                 <w:rPr>
-                  <w:rFonts w:ascii="Cambria Math" w:eastAsia="Songti SC" w:hAnsi="Cambria Math"/>
+                  <w:rFonts w:ascii="Cambria Math" w:hAnsi="Cambria Math"/>
                   <w:bCs/>
                 </w:rPr>
               </m:ctrlPr>
@@ -4980,7 +5154,7 @@
                 <m:sSubPr>
                   <m:ctrlPr>
                     <w:rPr>
-                      <w:rFonts w:ascii="Cambria Math" w:eastAsia="Songti SC" w:hAnsi="Cambria Math"/>
+                      <w:rFonts w:ascii="Cambria Math" w:hAnsi="Cambria Math"/>
                       <w:bCs/>
                     </w:rPr>
                   </m:ctrlPr>
@@ -4991,7 +5165,7 @@
                       <m:sty m:val="p"/>
                     </m:rPr>
                     <w:rPr>
-                      <w:rFonts w:ascii="Cambria Math" w:eastAsia="Songti SC" w:hAnsi="Cambria Math"/>
+                      <w:rFonts w:ascii="Cambria Math" w:hAnsi="Cambria Math"/>
                     </w:rPr>
                     <m:t>x</m:t>
                   </m:r>
@@ -5002,7 +5176,7 @@
                       <m:sty m:val="p"/>
                     </m:rPr>
                     <w:rPr>
-                      <w:rFonts w:ascii="Cambria Math" w:eastAsia="Songti SC" w:hAnsi="Cambria Math"/>
+                      <w:rFonts w:ascii="Cambria Math" w:hAnsi="Cambria Math"/>
                     </w:rPr>
                     <m:t>i</m:t>
                   </m:r>
@@ -5011,8 +5185,11 @@
             </m:e>
           </m:d>
           <m:r>
+            <m:rPr>
+              <m:sty m:val="p"/>
+            </m:rPr>
             <w:rPr>
-              <w:rFonts w:ascii="Cambria Math" w:eastAsia="Songti SC" w:hAnsi="Cambria Math"/>
+              <w:rFonts w:ascii="Cambria Math" w:hAnsi="Cambria Math"/>
             </w:rPr>
             <m:t xml:space="preserve">= </m:t>
           </m:r>
@@ -5020,16 +5197,15 @@
             <m:sSubPr>
               <m:ctrlPr>
                 <w:rPr>
-                  <w:rFonts w:ascii="Cambria Math" w:eastAsia="Songti SC" w:hAnsi="Cambria Math"/>
+                  <w:rFonts w:ascii="Cambria Math" w:hAnsi="Cambria Math"/>
                   <w:bCs/>
-                  <w:i/>
                 </w:rPr>
               </m:ctrlPr>
             </m:sSubPr>
             <m:e>
               <m:r>
                 <w:rPr>
-                  <w:rFonts w:ascii="Cambria Math" w:eastAsia="Songti SC" w:hAnsi="Cambria Math"/>
+                  <w:rFonts w:ascii="Cambria Math" w:hAnsi="Cambria Math"/>
                 </w:rPr>
                 <m:t>N</m:t>
               </m:r>
@@ -5037,79 +5213,98 @@
             <m:sub>
               <m:r>
                 <w:rPr>
-                  <w:rFonts w:ascii="Cambria Math" w:eastAsia="Songti SC" w:hAnsi="Cambria Math"/>
+                  <w:rFonts w:ascii="Cambria Math" w:hAnsi="Cambria Math"/>
                 </w:rPr>
                 <m:t>i</m:t>
               </m:r>
             </m:sub>
           </m:sSub>
           <m:r>
+            <m:rPr>
+              <m:sty m:val="p"/>
+            </m:rPr>
             <w:rPr>
-              <w:rFonts w:ascii="Cambria Math" w:eastAsia="Songti SC" w:hAnsi="Cambria Math"/>
+              <w:rFonts w:ascii="Cambria Math" w:hAnsi="Cambria Math"/>
             </w:rPr>
-            <m:t>/</m:t>
+            <m:t xml:space="preserve">/N( </m:t>
+          </m:r>
+          <m:r>
+            <w:rPr>
+              <w:rFonts w:ascii="Cambria Math" w:hAnsi="Cambria Math"/>
+            </w:rPr>
+            <m:t>i</m:t>
           </m:r>
           <m:r>
             <m:rPr>
               <m:sty m:val="p"/>
             </m:rPr>
             <w:rPr>
-              <w:rFonts w:ascii="Cambria Math" w:eastAsia="Songti SC" w:hAnsi="Cambria Math"/>
+              <w:rFonts w:ascii="Cambria Math" w:hAnsi="Cambria Math"/>
             </w:rPr>
-            <m:t>N</m:t>
+            <m:t>=1,2,3···</m:t>
           </m:r>
           <m:r>
             <w:rPr>
-              <w:rFonts w:ascii="Cambria Math" w:eastAsia="Songti SC" w:hAnsi="Cambria Math"/>
+              <w:rFonts w:ascii="Cambria Math" w:hAnsi="Cambria Math"/>
             </w:rPr>
-            <m:t>( i=1,2,3···k)</m:t>
+            <m:t>k</m:t>
+          </m:r>
+          <m:r>
+            <m:rPr>
+              <m:sty m:val="p"/>
+            </m:rPr>
+            <w:rPr>
+              <w:rFonts w:ascii="Cambria Math" w:hAnsi="Cambria Math"/>
+            </w:rPr>
+            <m:t>)</m:t>
           </m:r>
         </m:oMath>
       </m:oMathPara>
     </w:p>
     <w:p>
       <w:pPr>
+        <w:spacing w:line="360" w:lineRule="auto"/>
+        <w:rPr>
+          <w:rFonts w:ascii="宋体" w:hAnsi="宋体"/>
+          <w:bCs/>
+        </w:rPr>
+      </w:pPr>
+      <w:r>
+        <w:rPr>
+          <w:rFonts w:ascii="宋体" w:hAnsi="宋体" w:hint="eastAsia"/>
+          <w:bCs/>
+        </w:rPr>
+        <w:t>则此</w:t>
+      </w:r>
+      <w:r>
+        <w:rPr>
+          <w:rFonts w:ascii="宋体" w:hAnsi="宋体"/>
+          <w:bCs/>
+        </w:rPr>
+        <w:t>样本总体的</w:t>
+      </w:r>
+      <w:r>
+        <w:rPr>
+          <w:rFonts w:ascii="宋体" w:hAnsi="宋体"/>
+          <w:bCs/>
+        </w:rPr>
+        <w:t>信息熵</w:t>
+      </w:r>
+      <w:r>
+        <w:rPr>
+          <w:rFonts w:ascii="宋体" w:hAnsi="宋体"/>
+          <w:bCs/>
+        </w:rPr>
+        <w:t>为</w:t>
+      </w:r>
+    </w:p>
+    <w:p>
+      <w:pPr>
+        <w:spacing w:line="360" w:lineRule="auto"/>
         <w:ind w:firstLine="420"/>
         <w:rPr>
-          <w:rFonts w:ascii="Songti SC" w:eastAsia="Songti SC" w:hAnsi="Songti SC"/>
-          <w:bCs/>
-        </w:rPr>
-      </w:pPr>
-      <w:r>
-        <w:rPr>
-          <w:rFonts w:ascii="Songti SC" w:eastAsia="Songti SC" w:hAnsi="Songti SC" w:hint="eastAsia"/>
-          <w:bCs/>
-        </w:rPr>
-        <w:t>则此</w:t>
-      </w:r>
-      <w:r>
-        <w:rPr>
-          <w:rFonts w:ascii="Songti SC" w:eastAsia="Songti SC" w:hAnsi="Songti SC"/>
-          <w:bCs/>
-        </w:rPr>
-        <w:t>样本总体的</w:t>
-      </w:r>
-      <w:r>
-        <w:rPr>
-          <w:rFonts w:ascii="Songti SC" w:eastAsia="Songti SC" w:hAnsi="Songti SC"/>
-          <w:bCs/>
-        </w:rPr>
-        <w:t>信息熵</w:t>
-      </w:r>
-      <w:r>
-        <w:rPr>
-          <w:rFonts w:ascii="Songti SC" w:eastAsia="Songti SC" w:hAnsi="Songti SC"/>
-          <w:bCs/>
-        </w:rPr>
-        <w:t>为</w:t>
-      </w:r>
-    </w:p>
-    <w:p>
-      <w:pPr>
-        <w:ind w:firstLine="420"/>
-        <w:jc w:val="center"/>
-        <w:rPr>
-          <w:rFonts w:ascii="Songti SC" w:eastAsia="Songti SC" w:hAnsi="Songti SC"/>
+          <w:rFonts w:ascii="宋体" w:hAnsi="宋体"/>
+          <w:bCs/>
         </w:rPr>
       </w:pPr>
       <m:oMathPara>
@@ -5119,7 +5314,7 @@
               <m:sty m:val="p"/>
             </m:rPr>
             <w:rPr>
-              <w:rFonts w:ascii="Cambria Math" w:eastAsia="Songti SC" w:hAnsi="Cambria Math"/>
+              <w:rFonts w:ascii="Cambria Math" w:hAnsi="Cambria Math"/>
             </w:rPr>
             <m:t>Ent</m:t>
           </m:r>
@@ -5127,7 +5322,7 @@
             <m:dPr>
               <m:ctrlPr>
                 <w:rPr>
-                  <w:rFonts w:ascii="Cambria Math" w:eastAsia="Songti SC" w:hAnsi="Cambria Math"/>
+                  <w:rFonts w:ascii="Cambria Math" w:hAnsi="Cambria Math"/>
                   <w:bCs/>
                 </w:rPr>
               </m:ctrlPr>
@@ -5138,7 +5333,7 @@
                   <m:sty m:val="p"/>
                 </m:rPr>
                 <w:rPr>
-                  <w:rFonts w:ascii="Cambria Math" w:eastAsia="Songti SC" w:hAnsi="Cambria Math"/>
+                  <w:rFonts w:ascii="Cambria Math" w:hAnsi="Cambria Math"/>
                 </w:rPr>
                 <m:t>D</m:t>
               </m:r>
@@ -5149,7 +5344,7 @@
               <m:sty m:val="p"/>
             </m:rPr>
             <w:rPr>
-              <w:rFonts w:ascii="Cambria Math" w:eastAsia="Songti SC" w:hAnsi="Cambria Math"/>
+              <w:rFonts w:ascii="Cambria Math" w:hAnsi="Cambria Math"/>
             </w:rPr>
             <m:t>= -</m:t>
           </m:r>
@@ -5159,23 +5354,32 @@
               <m:limLoc m:val="undOvr"/>
               <m:ctrlPr>
                 <w:rPr>
-                  <w:rFonts w:ascii="Cambria Math" w:eastAsia="Songti SC" w:hAnsi="Cambria Math"/>
-                  <w:kern w:val="2"/>
+                  <w:rFonts w:ascii="Cambria Math" w:hAnsi="Cambria Math"/>
+                  <w:bCs/>
                 </w:rPr>
               </m:ctrlPr>
             </m:naryPr>
             <m:sub>
               <m:r>
                 <w:rPr>
-                  <w:rFonts w:ascii="Cambria Math" w:eastAsia="Songti SC" w:hAnsi="Cambria Math"/>
+                  <w:rFonts w:ascii="Cambria Math" w:hAnsi="Cambria Math"/>
                 </w:rPr>
-                <m:t>i=1</m:t>
+                <m:t>i</m:t>
+              </m:r>
+              <m:r>
+                <m:rPr>
+                  <m:sty m:val="p"/>
+                </m:rPr>
+                <w:rPr>
+                  <w:rFonts w:ascii="Cambria Math" w:hAnsi="Cambria Math"/>
+                </w:rPr>
+                <m:t>=1</m:t>
               </m:r>
             </m:sub>
             <m:sup>
               <m:r>
                 <w:rPr>
-                  <w:rFonts w:ascii="Cambria Math" w:eastAsia="Songti SC" w:hAnsi="Cambria Math"/>
+                  <w:rFonts w:ascii="Cambria Math" w:hAnsi="Cambria Math"/>
                 </w:rPr>
                 <m:t>k</m:t>
               </m:r>
@@ -5186,7 +5390,7 @@
                   <m:sty m:val="p"/>
                 </m:rPr>
                 <w:rPr>
-                  <w:rFonts w:ascii="Cambria Math" w:eastAsia="Songti SC" w:hAnsi="Cambria Math"/>
+                  <w:rFonts w:ascii="Cambria Math" w:hAnsi="Cambria Math"/>
                 </w:rPr>
                 <m:t>P</m:t>
               </m:r>
@@ -5194,7 +5398,7 @@
                 <m:dPr>
                   <m:ctrlPr>
                     <w:rPr>
-                      <w:rFonts w:ascii="Cambria Math" w:eastAsia="Songti SC" w:hAnsi="Cambria Math"/>
+                      <w:rFonts w:ascii="Cambria Math" w:hAnsi="Cambria Math"/>
                       <w:bCs/>
                     </w:rPr>
                   </m:ctrlPr>
@@ -5204,7 +5408,7 @@
                     <m:sSubPr>
                       <m:ctrlPr>
                         <w:rPr>
-                          <w:rFonts w:ascii="Cambria Math" w:eastAsia="Songti SC" w:hAnsi="Cambria Math"/>
+                          <w:rFonts w:ascii="Cambria Math" w:hAnsi="Cambria Math"/>
                           <w:bCs/>
                         </w:rPr>
                       </m:ctrlPr>
@@ -5215,7 +5419,7 @@
                           <m:sty m:val="p"/>
                         </m:rPr>
                         <w:rPr>
-                          <w:rFonts w:ascii="Cambria Math" w:eastAsia="Songti SC" w:hAnsi="Cambria Math"/>
+                          <w:rFonts w:ascii="Cambria Math" w:hAnsi="Cambria Math"/>
                         </w:rPr>
                         <m:t>x</m:t>
                       </m:r>
@@ -5226,7 +5430,7 @@
                           <m:sty m:val="p"/>
                         </m:rPr>
                         <w:rPr>
-                          <w:rFonts w:ascii="Cambria Math" w:eastAsia="Songti SC" w:hAnsi="Cambria Math"/>
+                          <w:rFonts w:ascii="Cambria Math" w:hAnsi="Cambria Math"/>
                         </w:rPr>
                         <m:t>i</m:t>
                       </m:r>
@@ -5239,7 +5443,7 @@
                   <m:sty m:val="p"/>
                 </m:rPr>
                 <w:rPr>
-                  <w:rFonts w:ascii="Cambria Math" w:eastAsia="Songti SC" w:hAnsi="Cambria Math"/>
+                  <w:rFonts w:ascii="Cambria Math" w:hAnsi="Cambria Math"/>
                 </w:rPr>
                 <m:t>*</m:t>
               </m:r>
@@ -5247,7 +5451,7 @@
                 <m:funcPr>
                   <m:ctrlPr>
                     <w:rPr>
-                      <w:rFonts w:ascii="Cambria Math" w:eastAsia="Songti SC" w:hAnsi="Cambria Math"/>
+                      <w:rFonts w:ascii="Cambria Math" w:hAnsi="Cambria Math"/>
                       <w:bCs/>
                     </w:rPr>
                   </m:ctrlPr>
@@ -5258,7 +5462,7 @@
                       <m:sty m:val="p"/>
                     </m:rPr>
                     <w:rPr>
-                      <w:rFonts w:ascii="Cambria Math" w:eastAsia="Songti SC" w:hAnsi="Cambria Math"/>
+                      <w:rFonts w:ascii="Cambria Math" w:hAnsi="Cambria Math"/>
                     </w:rPr>
                     <m:t>log</m:t>
                   </m:r>
@@ -5268,7 +5472,7 @@
                     <m:dPr>
                       <m:ctrlPr>
                         <w:rPr>
-                          <w:rFonts w:ascii="Cambria Math" w:eastAsia="Songti SC" w:hAnsi="Cambria Math"/>
+                          <w:rFonts w:ascii="Cambria Math" w:hAnsi="Cambria Math"/>
                           <w:bCs/>
                         </w:rPr>
                       </m:ctrlPr>
@@ -5279,7 +5483,7 @@
                           <m:sty m:val="p"/>
                         </m:rPr>
                         <w:rPr>
-                          <w:rFonts w:ascii="Cambria Math" w:eastAsia="Songti SC" w:hAnsi="Cambria Math"/>
+                          <w:rFonts w:ascii="Cambria Math" w:hAnsi="Cambria Math"/>
                         </w:rPr>
                         <m:t>P</m:t>
                       </m:r>
@@ -5287,7 +5491,7 @@
                         <m:dPr>
                           <m:ctrlPr>
                             <w:rPr>
-                              <w:rFonts w:ascii="Cambria Math" w:eastAsia="Songti SC" w:hAnsi="Cambria Math"/>
+                              <w:rFonts w:ascii="Cambria Math" w:hAnsi="Cambria Math"/>
                               <w:bCs/>
                             </w:rPr>
                           </m:ctrlPr>
@@ -5297,7 +5501,7 @@
                             <m:sSubPr>
                               <m:ctrlPr>
                                 <w:rPr>
-                                  <w:rFonts w:ascii="Cambria Math" w:eastAsia="Songti SC" w:hAnsi="Cambria Math"/>
+                                  <w:rFonts w:ascii="Cambria Math" w:hAnsi="Cambria Math"/>
                                   <w:bCs/>
                                 </w:rPr>
                               </m:ctrlPr>
@@ -5308,7 +5512,7 @@
                                   <m:sty m:val="p"/>
                                 </m:rPr>
                                 <w:rPr>
-                                  <w:rFonts w:ascii="Cambria Math" w:eastAsia="Songti SC" w:hAnsi="Cambria Math"/>
+                                  <w:rFonts w:ascii="Cambria Math" w:hAnsi="Cambria Math"/>
                                 </w:rPr>
                                 <m:t>x</m:t>
                               </m:r>
@@ -5319,7 +5523,7 @@
                                   <m:sty m:val="p"/>
                                 </m:rPr>
                                 <w:rPr>
-                                  <w:rFonts w:ascii="Cambria Math" w:eastAsia="Songti SC" w:hAnsi="Cambria Math"/>
+                                  <w:rFonts w:ascii="Cambria Math" w:hAnsi="Cambria Math"/>
                                 </w:rPr>
                                 <m:t>i</m:t>
                               </m:r>
@@ -5341,261 +5545,284 @@
         <w:ind w:firstLine="420"/>
         <w:jc w:val="center"/>
         <w:rPr>
-          <w:rFonts w:ascii="Songti SC" w:eastAsia="Songti SC" w:hAnsi="Songti SC" w:hint="eastAsia"/>
-          <w:bCs/>
-        </w:rPr>
-      </w:pPr>
-    </w:p>
-    <w:p>
-      <w:pPr>
+          <w:rFonts w:ascii="Songti SC" w:eastAsia="Songti SC" w:hAnsi="Songti SC"/>
+          <w:bCs/>
+        </w:rPr>
+      </w:pPr>
+    </w:p>
+    <w:p>
+      <w:pPr>
+        <w:spacing w:line="360" w:lineRule="auto"/>
+        <w:ind w:firstLine="437"/>
+        <w:rPr>
+          <w:rFonts w:ascii="宋体" w:hAnsi="宋体"/>
+          <w:b/>
+          <w:bCs/>
+        </w:rPr>
+      </w:pPr>
+      <w:r>
+        <w:rPr>
+          <w:rFonts w:ascii="宋体" w:hAnsi="宋体"/>
+          <w:b/>
+          <w:bCs/>
+        </w:rPr>
+        <w:t xml:space="preserve">4.1.2 </w:t>
+      </w:r>
+      <w:r>
+        <w:rPr>
+          <w:rFonts w:ascii="宋体" w:hAnsi="宋体"/>
+          <w:b/>
+          <w:bCs/>
+        </w:rPr>
+        <w:t>信息增益</w:t>
+      </w:r>
+    </w:p>
+    <w:p>
+      <w:pPr>
+        <w:spacing w:line="360" w:lineRule="auto"/>
         <w:ind w:firstLine="420"/>
         <w:rPr>
-          <w:rFonts w:ascii="Songti SC" w:eastAsia="Songti SC" w:hAnsi="Songti SC"/>
-          <w:bCs/>
-        </w:rPr>
-      </w:pPr>
-      <w:r>
-        <w:rPr>
-          <w:rFonts w:ascii="Songti SC" w:eastAsia="Songti SC" w:hAnsi="Songti SC"/>
-          <w:bCs/>
-        </w:rPr>
-        <w:t xml:space="preserve">4.1.2 </w:t>
-      </w:r>
-      <w:r>
-        <w:rPr>
-          <w:rFonts w:ascii="Songti SC" w:eastAsia="Songti SC" w:hAnsi="Songti SC"/>
-          <w:bCs/>
-        </w:rPr>
-        <w:t>信息增益</w:t>
-      </w:r>
-    </w:p>
-    <w:p>
-      <w:pPr>
+          <w:rFonts w:ascii="宋体" w:hAnsi="宋体"/>
+          <w:bCs/>
+        </w:rPr>
+      </w:pPr>
+      <w:r>
+        <w:rPr>
+          <w:rFonts w:ascii="宋体" w:hAnsi="宋体" w:hint="eastAsia"/>
+          <w:bCs/>
+        </w:rPr>
+        <w:t>假设</w:t>
+      </w:r>
+      <w:r>
+        <w:rPr>
+          <w:rFonts w:ascii="宋体" w:hAnsi="宋体"/>
+          <w:bCs/>
+        </w:rPr>
+        <w:t>当前</w:t>
+      </w:r>
+      <w:r>
+        <w:rPr>
+          <w:rFonts w:ascii="宋体" w:hAnsi="宋体" w:hint="eastAsia"/>
+          <w:bCs/>
+        </w:rPr>
+        <w:t>样本集</w:t>
+      </w:r>
+      <w:r>
+        <w:rPr>
+          <w:rFonts w:ascii="宋体" w:hAnsi="宋体"/>
+          <w:bCs/>
+        </w:rPr>
+        <w:t>D</w:t>
+      </w:r>
+      <w:r>
+        <w:rPr>
+          <w:rFonts w:ascii="宋体" w:hAnsi="宋体" w:hint="eastAsia"/>
+          <w:bCs/>
+        </w:rPr>
+        <w:t>中</w:t>
+      </w:r>
+      <w:r>
+        <w:rPr>
+          <w:rFonts w:ascii="宋体" w:hAnsi="宋体"/>
+          <w:bCs/>
+        </w:rPr>
+        <w:t>有</w:t>
+      </w:r>
+      <w:r>
+        <w:rPr>
+          <w:rFonts w:ascii="宋体" w:hAnsi="宋体"/>
+          <w:bCs/>
+        </w:rPr>
+        <w:t>N</w:t>
+      </w:r>
+      <w:r>
+        <w:rPr>
+          <w:rFonts w:ascii="宋体" w:hAnsi="宋体"/>
+          <w:bCs/>
+        </w:rPr>
+        <w:t xml:space="preserve"> </w:t>
+      </w:r>
+      <w:proofErr w:type="gramStart"/>
+      <w:r>
+        <w:rPr>
+          <w:rFonts w:ascii="宋体" w:hAnsi="宋体"/>
+          <w:bCs/>
+        </w:rPr>
+        <w:t>个</w:t>
+      </w:r>
+      <w:proofErr w:type="gramEnd"/>
+      <w:r>
+        <w:rPr>
+          <w:rFonts w:ascii="宋体" w:hAnsi="宋体" w:hint="eastAsia"/>
+          <w:bCs/>
+        </w:rPr>
+        <w:t>样本</w:t>
+      </w:r>
+      <w:r>
+        <w:rPr>
+          <w:rFonts w:ascii="宋体" w:hAnsi="宋体"/>
+          <w:bCs/>
+        </w:rPr>
+        <w:t>，每个样本都有</w:t>
+      </w:r>
+      <w:r>
+        <w:rPr>
+          <w:rFonts w:ascii="宋体" w:hAnsi="宋体" w:hint="eastAsia"/>
+          <w:bCs/>
+        </w:rPr>
+        <w:t>一些</w:t>
+      </w:r>
+      <w:r>
+        <w:rPr>
+          <w:rFonts w:ascii="宋体" w:hAnsi="宋体"/>
+          <w:bCs/>
+        </w:rPr>
+        <w:t>属性，</w:t>
+      </w:r>
+      <w:r>
+        <w:rPr>
+          <w:rFonts w:ascii="宋体" w:hAnsi="宋体"/>
+          <w:bCs/>
+        </w:rPr>
+        <w:t>假设我们目前</w:t>
+      </w:r>
+      <w:r>
+        <w:rPr>
+          <w:rFonts w:ascii="宋体" w:hAnsi="宋体" w:hint="eastAsia"/>
+          <w:bCs/>
+        </w:rPr>
+        <w:t>取</w:t>
+      </w:r>
+      <w:r>
+        <w:rPr>
+          <w:rFonts w:ascii="宋体" w:hAnsi="宋体"/>
+          <w:bCs/>
+        </w:rPr>
+        <w:t>属性A</w:t>
+      </w:r>
+      <w:r>
+        <w:rPr>
+          <w:rFonts w:ascii="宋体" w:hAnsi="宋体" w:hint="eastAsia"/>
+          <w:bCs/>
+        </w:rPr>
+        <w:t>作为</w:t>
+      </w:r>
+      <w:r>
+        <w:rPr>
+          <w:rFonts w:ascii="宋体" w:hAnsi="宋体"/>
+          <w:bCs/>
+        </w:rPr>
+        <w:t>我们计算</w:t>
+      </w:r>
+      <w:r>
+        <w:rPr>
+          <w:rFonts w:ascii="宋体" w:hAnsi="宋体" w:hint="eastAsia"/>
+          <w:bCs/>
+        </w:rPr>
+        <w:t>信息</w:t>
+      </w:r>
+      <w:r>
+        <w:rPr>
+          <w:rFonts w:ascii="宋体" w:hAnsi="宋体"/>
+          <w:bCs/>
+        </w:rPr>
+        <w:t>增益的属性。</w:t>
+      </w:r>
+    </w:p>
+    <w:p>
+      <w:pPr>
+        <w:spacing w:line="360" w:lineRule="auto"/>
         <w:ind w:firstLine="420"/>
         <w:rPr>
-          <w:rFonts w:ascii="Songti SC" w:eastAsia="Songti SC" w:hAnsi="Songti SC"/>
-          <w:bCs/>
-        </w:rPr>
-      </w:pPr>
-      <w:r>
-        <w:rPr>
-          <w:rFonts w:ascii="Songti SC" w:eastAsia="Songti SC" w:hAnsi="Songti SC" w:hint="eastAsia"/>
-          <w:bCs/>
-        </w:rPr>
-        <w:t>假设</w:t>
-      </w:r>
-      <w:r>
-        <w:rPr>
-          <w:rFonts w:ascii="Songti SC" w:eastAsia="Songti SC" w:hAnsi="Songti SC"/>
-          <w:bCs/>
-        </w:rPr>
-        <w:t>当前</w:t>
-      </w:r>
-      <w:r>
-        <w:rPr>
-          <w:rFonts w:ascii="Songti SC" w:eastAsia="Songti SC" w:hAnsi="Songti SC" w:hint="eastAsia"/>
-          <w:bCs/>
-        </w:rPr>
-        <w:t>样本集</w:t>
-      </w:r>
-      <w:r>
-        <w:rPr>
-          <w:rFonts w:ascii="Songti SC" w:eastAsia="Songti SC" w:hAnsi="Songti SC"/>
-          <w:bCs/>
-        </w:rPr>
-        <w:t>D</w:t>
-      </w:r>
-      <w:r>
-        <w:rPr>
-          <w:rFonts w:ascii="Songti SC" w:eastAsia="Songti SC" w:hAnsi="Songti SC" w:hint="eastAsia"/>
-          <w:bCs/>
-        </w:rPr>
-        <w:t>中</w:t>
-      </w:r>
-      <w:r>
-        <w:rPr>
-          <w:rFonts w:ascii="Songti SC" w:eastAsia="Songti SC" w:hAnsi="Songti SC"/>
-          <w:bCs/>
-        </w:rPr>
-        <w:t>有</w:t>
-      </w:r>
-      <w:r>
-        <w:rPr>
-          <w:rFonts w:ascii="Songti SC" w:eastAsia="Songti SC" w:hAnsi="Songti SC"/>
-          <w:bCs/>
-        </w:rPr>
-        <w:t>N</w:t>
-      </w:r>
-      <w:r>
-        <w:rPr>
-          <w:rFonts w:ascii="Songti SC" w:eastAsia="Songti SC" w:hAnsi="Songti SC"/>
-          <w:bCs/>
-        </w:rPr>
-        <w:t xml:space="preserve"> </w:t>
-      </w:r>
-      <w:r>
-        <w:rPr>
-          <w:rFonts w:ascii="Songti SC" w:eastAsia="Songti SC" w:hAnsi="Songti SC"/>
+          <w:rFonts w:ascii="宋体" w:hAnsi="宋体"/>
+          <w:bCs/>
+        </w:rPr>
+      </w:pPr>
+      <w:r>
+        <w:rPr>
+          <w:rFonts w:ascii="宋体" w:hAnsi="宋体"/>
+          <w:bCs/>
+        </w:rPr>
+        <w:t>根据属性A，</w:t>
+      </w:r>
+      <w:r>
+        <w:rPr>
+          <w:rFonts w:ascii="宋体" w:hAnsi="宋体" w:hint="eastAsia"/>
+          <w:bCs/>
+        </w:rPr>
+        <w:t>我们可以</w:t>
+      </w:r>
+      <w:r>
+        <w:rPr>
+          <w:rFonts w:ascii="宋体" w:hAnsi="宋体"/>
+          <w:bCs/>
+        </w:rPr>
+        <w:t>属性A的不同</w:t>
+      </w:r>
+      <w:r>
+        <w:rPr>
+          <w:rFonts w:ascii="宋体" w:hAnsi="宋体" w:hint="eastAsia"/>
+          <w:bCs/>
+        </w:rPr>
+        <w:t>取值</w:t>
+      </w:r>
+      <w:r>
+        <w:rPr>
+          <w:rFonts w:ascii="宋体" w:hAnsi="宋体"/>
+          <w:bCs/>
+        </w:rPr>
+        <w:t>（假设有v</w:t>
+      </w:r>
+      <w:r>
+        <w:rPr>
+          <w:rFonts w:ascii="宋体" w:hAnsi="宋体" w:hint="eastAsia"/>
+          <w:bCs/>
+        </w:rPr>
+        <w:t>种</w:t>
+      </w:r>
+      <w:r>
+        <w:rPr>
+          <w:rFonts w:ascii="宋体" w:hAnsi="宋体"/>
+          <w:bCs/>
+        </w:rPr>
+        <w:t>）</w:t>
+      </w:r>
+      <w:r>
+        <w:rPr>
+          <w:rFonts w:ascii="宋体" w:hAnsi="宋体"/>
+          <w:bCs/>
+        </w:rPr>
+        <w:t>，将整个样本集D分为</w:t>
+      </w:r>
+      <w:r>
+        <w:rPr>
+          <w:rFonts w:ascii="宋体" w:hAnsi="宋体"/>
+          <w:bCs/>
+        </w:rPr>
+        <w:t>v</w:t>
+      </w:r>
+      <w:proofErr w:type="gramStart"/>
+      <w:r>
+        <w:rPr>
+          <w:rFonts w:ascii="宋体" w:hAnsi="宋体"/>
           <w:bCs/>
         </w:rPr>
         <w:t>个</w:t>
       </w:r>
-      <w:r>
-        <w:rPr>
-          <w:rFonts w:ascii="Songti SC" w:eastAsia="Songti SC" w:hAnsi="Songti SC" w:hint="eastAsia"/>
-          <w:bCs/>
-        </w:rPr>
-        <w:t>样本</w:t>
-      </w:r>
-      <w:r>
-        <w:rPr>
-          <w:rFonts w:ascii="Songti SC" w:eastAsia="Songti SC" w:hAnsi="Songti SC"/>
-          <w:bCs/>
-        </w:rPr>
-        <w:t>，每个样本都有</w:t>
-      </w:r>
-      <w:r>
-        <w:rPr>
-          <w:rFonts w:ascii="Songti SC" w:eastAsia="Songti SC" w:hAnsi="Songti SC" w:hint="eastAsia"/>
-          <w:bCs/>
-        </w:rPr>
-        <w:t>一些</w:t>
-      </w:r>
-      <w:r>
-        <w:rPr>
-          <w:rFonts w:ascii="Songti SC" w:eastAsia="Songti SC" w:hAnsi="Songti SC"/>
-          <w:bCs/>
-        </w:rPr>
-        <w:t>属性，</w:t>
-      </w:r>
-      <w:r>
-        <w:rPr>
-          <w:rFonts w:ascii="Songti SC" w:eastAsia="Songti SC" w:hAnsi="Songti SC"/>
-          <w:bCs/>
-        </w:rPr>
-        <w:t>假设我们目前</w:t>
-      </w:r>
-      <w:r>
-        <w:rPr>
-          <w:rFonts w:ascii="Songti SC" w:eastAsia="Songti SC" w:hAnsi="Songti SC" w:hint="eastAsia"/>
-          <w:bCs/>
-        </w:rPr>
-        <w:t>取</w:t>
-      </w:r>
-      <w:r>
-        <w:rPr>
-          <w:rFonts w:ascii="Songti SC" w:eastAsia="Songti SC" w:hAnsi="Songti SC"/>
-          <w:bCs/>
-        </w:rPr>
-        <w:t>属性A</w:t>
-      </w:r>
-      <w:r>
-        <w:rPr>
-          <w:rFonts w:ascii="Songti SC" w:eastAsia="Songti SC" w:hAnsi="Songti SC" w:hint="eastAsia"/>
-          <w:bCs/>
-        </w:rPr>
-        <w:t>作为</w:t>
-      </w:r>
-      <w:r>
-        <w:rPr>
-          <w:rFonts w:ascii="Songti SC" w:eastAsia="Songti SC" w:hAnsi="Songti SC"/>
-          <w:bCs/>
-        </w:rPr>
-        <w:t>我们计算</w:t>
-      </w:r>
-      <w:r>
-        <w:rPr>
-          <w:rFonts w:ascii="Songti SC" w:eastAsia="Songti SC" w:hAnsi="Songti SC" w:hint="eastAsia"/>
-          <w:bCs/>
-        </w:rPr>
-        <w:t>信息</w:t>
-      </w:r>
-      <w:r>
-        <w:rPr>
-          <w:rFonts w:ascii="Songti SC" w:eastAsia="Songti SC" w:hAnsi="Songti SC"/>
-          <w:bCs/>
-        </w:rPr>
-        <w:t>增益的属性。</w:t>
-      </w:r>
-    </w:p>
-    <w:p>
-      <w:pPr>
-        <w:ind w:firstLine="420"/>
-        <w:rPr>
-          <w:rFonts w:ascii="Songti SC" w:eastAsia="Songti SC" w:hAnsi="Songti SC"/>
-          <w:bCs/>
-        </w:rPr>
-      </w:pPr>
-      <w:r>
-        <w:rPr>
-          <w:rFonts w:ascii="Songti SC" w:eastAsia="Songti SC" w:hAnsi="Songti SC"/>
-          <w:bCs/>
-        </w:rPr>
-        <w:lastRenderedPageBreak/>
-        <w:t>根据属性A，</w:t>
-      </w:r>
-      <w:r>
-        <w:rPr>
-          <w:rFonts w:ascii="Songti SC" w:eastAsia="Songti SC" w:hAnsi="Songti SC" w:hint="eastAsia"/>
-          <w:bCs/>
-        </w:rPr>
-        <w:t>我们可以</w:t>
-      </w:r>
-      <w:r>
-        <w:rPr>
-          <w:rFonts w:ascii="Songti SC" w:eastAsia="Songti SC" w:hAnsi="Songti SC"/>
-          <w:bCs/>
-        </w:rPr>
-        <w:t>属性A的不同</w:t>
-      </w:r>
-      <w:r>
-        <w:rPr>
-          <w:rFonts w:ascii="Songti SC" w:eastAsia="Songti SC" w:hAnsi="Songti SC" w:hint="eastAsia"/>
-          <w:bCs/>
-        </w:rPr>
-        <w:t>取值</w:t>
-      </w:r>
-      <w:r>
-        <w:rPr>
-          <w:rFonts w:ascii="Songti SC" w:eastAsia="Songti SC" w:hAnsi="Songti SC"/>
-          <w:bCs/>
-        </w:rPr>
-        <w:t>（假设有v</w:t>
-      </w:r>
-      <w:r>
-        <w:rPr>
-          <w:rFonts w:ascii="Songti SC" w:eastAsia="Songti SC" w:hAnsi="Songti SC" w:hint="eastAsia"/>
-          <w:bCs/>
-        </w:rPr>
-        <w:t>种</w:t>
-      </w:r>
-      <w:r>
-        <w:rPr>
-          <w:rFonts w:ascii="Songti SC" w:eastAsia="Songti SC" w:hAnsi="Songti SC"/>
-          <w:bCs/>
-        </w:rPr>
-        <w:t>）</w:t>
-      </w:r>
-      <w:r>
-        <w:rPr>
-          <w:rFonts w:ascii="Songti SC" w:eastAsia="Songti SC" w:hAnsi="Songti SC"/>
-          <w:bCs/>
-        </w:rPr>
-        <w:t>，将整个样本集D分为</w:t>
-      </w:r>
-      <w:r>
-        <w:rPr>
-          <w:rFonts w:ascii="Songti SC" w:eastAsia="Songti SC" w:hAnsi="Songti SC"/>
-          <w:bCs/>
-        </w:rPr>
-        <w:t>v个子样本集</w:t>
+      <w:proofErr w:type="gramEnd"/>
+      <w:r>
+        <w:rPr>
+          <w:rFonts w:ascii="宋体" w:hAnsi="宋体"/>
+          <w:bCs/>
+        </w:rPr>
+        <w:t>子样本集</w:t>
       </w:r>
       <m:oMath>
         <m:sSub>
           <m:sSubPr>
             <m:ctrlPr>
               <w:rPr>
-                <w:rFonts w:ascii="Cambria Math" w:eastAsia="Songti SC" w:hAnsi="Cambria Math"/>
+                <w:rFonts w:ascii="Cambria Math" w:hAnsi="Cambria Math"/>
                 <w:bCs/>
               </w:rPr>
             </m:ctrlPr>
@@ -5606,7 +5833,7 @@
                 <m:sty m:val="p"/>
               </m:rPr>
               <w:rPr>
-                <w:rFonts w:ascii="Cambria Math" w:eastAsia="Songti SC" w:hAnsi="Cambria Math"/>
+                <w:rFonts w:ascii="Cambria Math" w:hAnsi="Cambria Math"/>
               </w:rPr>
               <m:t>D</m:t>
             </m:r>
@@ -5617,7 +5844,7 @@
                 <m:sty m:val="p"/>
               </m:rPr>
               <w:rPr>
-                <w:rFonts w:ascii="Cambria Math" w:eastAsia="Songti SC" w:hAnsi="Cambria Math"/>
+                <w:rFonts w:ascii="Cambria Math" w:hAnsi="Cambria Math"/>
               </w:rPr>
               <m:t>i</m:t>
             </m:r>
@@ -5628,63 +5855,63 @@
             <m:sty m:val="p"/>
           </m:rPr>
           <w:rPr>
-            <w:rFonts w:ascii="Cambria Math" w:eastAsia="Songti SC" w:hAnsi="Cambria Math"/>
+            <w:rFonts w:ascii="Cambria Math" w:hAnsi="Cambria Math"/>
           </w:rPr>
           <m:t>(i=1,2,3···v)</m:t>
         </m:r>
       </m:oMath>
       <w:r>
         <w:rPr>
-          <w:rFonts w:ascii="Songti SC" w:eastAsia="Songti SC" w:hAnsi="Songti SC"/>
+          <w:rFonts w:ascii="宋体" w:hAnsi="宋体"/>
           <w:bCs/>
         </w:rPr>
         <w:t>，</w:t>
       </w:r>
       <w:r>
         <w:rPr>
-          <w:rFonts w:ascii="Songti SC" w:eastAsia="Songti SC" w:hAnsi="Songti SC" w:hint="eastAsia"/>
+          <w:rFonts w:ascii="宋体" w:hAnsi="宋体" w:hint="eastAsia"/>
           <w:bCs/>
         </w:rPr>
         <w:t>每个样本子集</w:t>
       </w:r>
       <w:r>
         <w:rPr>
-          <w:rFonts w:ascii="Songti SC" w:eastAsia="Songti SC" w:hAnsi="Songti SC"/>
+          <w:rFonts w:ascii="宋体" w:hAnsi="宋体"/>
           <w:bCs/>
         </w:rPr>
         <w:t>的样本数为</w:t>
       </w:r>
       <w:r>
         <w:rPr>
-          <w:rFonts w:ascii="Songti SC" w:eastAsia="Songti SC" w:hAnsi="Songti SC"/>
+          <w:rFonts w:ascii="宋体" w:hAnsi="宋体"/>
           <w:bCs/>
         </w:rPr>
         <w:t>N，</w:t>
       </w:r>
       <w:r>
         <w:rPr>
-          <w:rFonts w:ascii="Songti SC" w:eastAsia="Songti SC" w:hAnsi="Songti SC" w:hint="eastAsia"/>
+          <w:rFonts w:ascii="宋体" w:hAnsi="宋体" w:hint="eastAsia"/>
           <w:bCs/>
         </w:rPr>
         <w:t>那么每一个</w:t>
       </w:r>
       <w:r>
         <w:rPr>
-          <w:rFonts w:ascii="Songti SC" w:eastAsia="Songti SC" w:hAnsi="Songti SC"/>
+          <w:rFonts w:ascii="宋体" w:hAnsi="宋体"/>
           <w:bCs/>
         </w:rPr>
         <w:t>样本</w:t>
       </w:r>
       <w:r>
         <w:rPr>
-          <w:rFonts w:ascii="Songti SC" w:eastAsia="Songti SC" w:hAnsi="Songti SC" w:hint="eastAsia"/>
+          <w:rFonts w:ascii="宋体" w:hAnsi="宋体" w:hint="eastAsia"/>
           <w:bCs/>
         </w:rPr>
         <w:t>子集</w:t>
       </w:r>
       <w:r>
         <w:rPr>
-          <w:rFonts w:ascii="Songti SC" w:eastAsia="Songti SC" w:hAnsi="Songti SC"/>
+          <w:rFonts w:ascii="宋体" w:hAnsi="宋体"/>
           <w:bCs/>
         </w:rPr>
         <w:t>的频率为：</w:t>
@@ -5692,9 +5919,10 @@
     </w:p>
     <w:p>
       <w:pPr>
+        <w:spacing w:line="360" w:lineRule="auto"/>
         <w:ind w:firstLine="420"/>
         <w:rPr>
-          <w:rFonts w:ascii="Songti SC" w:eastAsia="Songti SC" w:hAnsi="Songti SC"/>
+          <w:rFonts w:ascii="宋体" w:hAnsi="宋体"/>
           <w:bCs/>
         </w:rPr>
       </w:pPr>
@@ -5705,7 +5933,7 @@
               <m:sty m:val="p"/>
             </m:rPr>
             <w:rPr>
-              <w:rFonts w:ascii="Cambria Math" w:eastAsia="Songti SC" w:hAnsi="Cambria Math"/>
+              <w:rFonts w:ascii="Cambria Math" w:hAnsi="Cambria Math"/>
             </w:rPr>
             <m:t>P</m:t>
           </m:r>
@@ -5713,7 +5941,7 @@
             <m:dPr>
               <m:ctrlPr>
                 <w:rPr>
-                  <w:rFonts w:ascii="Cambria Math" w:eastAsia="Songti SC" w:hAnsi="Cambria Math"/>
+                  <w:rFonts w:ascii="Cambria Math" w:hAnsi="Cambria Math"/>
                   <w:bCs/>
                 </w:rPr>
               </m:ctrlPr>
@@ -5723,7 +5951,7 @@
                 <m:sSubPr>
                   <m:ctrlPr>
                     <w:rPr>
-                      <w:rFonts w:ascii="Cambria Math" w:eastAsia="Songti SC" w:hAnsi="Cambria Math"/>
+                      <w:rFonts w:ascii="Cambria Math" w:hAnsi="Cambria Math"/>
                       <w:bCs/>
                     </w:rPr>
                   </m:ctrlPr>
@@ -5734,7 +5962,7 @@
                       <m:sty m:val="p"/>
                     </m:rPr>
                     <w:rPr>
-                      <w:rFonts w:ascii="Cambria Math" w:eastAsia="Songti SC" w:hAnsi="Cambria Math"/>
+                      <w:rFonts w:ascii="Cambria Math" w:hAnsi="Cambria Math"/>
                     </w:rPr>
                     <m:t>D</m:t>
                   </m:r>
@@ -5745,7 +5973,7 @@
                       <m:sty m:val="p"/>
                     </m:rPr>
                     <w:rPr>
-                      <w:rFonts w:ascii="Cambria Math" w:eastAsia="Songti SC" w:hAnsi="Cambria Math"/>
+                      <w:rFonts w:ascii="Cambria Math" w:hAnsi="Cambria Math"/>
                     </w:rPr>
                     <m:t>i</m:t>
                   </m:r>
@@ -5758,7 +5986,7 @@
               <m:sty m:val="p"/>
             </m:rPr>
             <w:rPr>
-              <w:rFonts w:ascii="Cambria Math" w:eastAsia="Songti SC" w:hAnsi="Cambria Math"/>
+              <w:rFonts w:ascii="Cambria Math" w:hAnsi="Cambria Math"/>
             </w:rPr>
             <m:t>=</m:t>
           </m:r>
@@ -5766,7 +5994,7 @@
             <m:fPr>
               <m:ctrlPr>
                 <w:rPr>
-                  <w:rFonts w:ascii="Cambria Math" w:eastAsia="Songti SC" w:hAnsi="Cambria Math"/>
+                  <w:rFonts w:ascii="Cambria Math" w:hAnsi="Cambria Math"/>
                   <w:bCs/>
                 </w:rPr>
               </m:ctrlPr>
@@ -5777,7 +6005,7 @@
                   <m:sty m:val="p"/>
                 </m:rPr>
                 <w:rPr>
-                  <w:rFonts w:ascii="Cambria Math" w:eastAsia="Songti SC" w:hAnsi="Cambria Math"/>
+                  <w:rFonts w:ascii="Cambria Math" w:hAnsi="Cambria Math"/>
                 </w:rPr>
                 <m:t>Ni</m:t>
               </m:r>
@@ -5785,15 +6013,18 @@
             <m:den>
               <m:r>
                 <w:rPr>
-                  <w:rFonts w:ascii="Cambria Math" w:eastAsia="Songti SC" w:hAnsi="Cambria Math"/>
+                  <w:rFonts w:ascii="Cambria Math" w:hAnsi="Cambria Math"/>
                 </w:rPr>
                 <m:t>N</m:t>
               </m:r>
             </m:den>
           </m:f>
           <m:r>
+            <m:rPr>
+              <m:sty m:val="p"/>
+            </m:rPr>
             <w:rPr>
-              <w:rFonts w:ascii="Cambria Math" w:eastAsia="Songti SC" w:hAnsi="Cambria Math"/>
+              <w:rFonts w:ascii="Cambria Math" w:hAnsi="Cambria Math"/>
             </w:rPr>
             <m:t xml:space="preserve"> = </m:t>
           </m:r>
@@ -5801,7 +6032,7 @@
             <m:fPr>
               <m:ctrlPr>
                 <w:rPr>
-                  <w:rFonts w:ascii="Cambria Math" w:eastAsia="Songti SC" w:hAnsi="Cambria Math"/>
+                  <w:rFonts w:ascii="Cambria Math" w:hAnsi="Cambria Math"/>
                   <w:bCs/>
                 </w:rPr>
               </m:ctrlPr>
@@ -5813,7 +6044,7 @@
                   <m:endChr m:val="|"/>
                   <m:ctrlPr>
                     <w:rPr>
-                      <w:rFonts w:ascii="Cambria Math" w:eastAsia="Songti SC" w:hAnsi="Cambria Math"/>
+                      <w:rFonts w:ascii="Cambria Math" w:hAnsi="Cambria Math"/>
                       <w:bCs/>
                     </w:rPr>
                   </m:ctrlPr>
@@ -5824,7 +6055,7 @@
                       <m:sty m:val="p"/>
                     </m:rPr>
                     <w:rPr>
-                      <w:rFonts w:ascii="Cambria Math" w:eastAsia="Songti SC" w:hAnsi="Cambria Math"/>
+                      <w:rFonts w:ascii="Cambria Math" w:hAnsi="Cambria Math"/>
                     </w:rPr>
                     <m:t>Di</m:t>
                   </m:r>
@@ -5837,7 +6068,7 @@
                   <m:sty m:val="p"/>
                 </m:rPr>
                 <w:rPr>
-                  <w:rFonts w:ascii="Cambria Math" w:eastAsia="Songti SC" w:hAnsi="Cambria Math"/>
+                  <w:rFonts w:ascii="Cambria Math" w:hAnsi="Cambria Math"/>
                 </w:rPr>
                 <m:t>|D|</m:t>
               </m:r>
@@ -5848,7 +6079,7 @@
               <m:sty m:val="p"/>
             </m:rPr>
             <w:rPr>
-              <w:rFonts w:ascii="Cambria Math" w:eastAsia="Songti SC" w:hAnsi="Cambria Math"/>
+              <w:rFonts w:ascii="Cambria Math" w:hAnsi="Cambria Math"/>
             </w:rPr>
             <m:t xml:space="preserve">  (i=1,2,3···v)</m:t>
           </m:r>
@@ -5857,55 +6088,57 @@
     </w:p>
     <w:p>
       <w:pPr>
+        <w:spacing w:line="360" w:lineRule="auto"/>
         <w:ind w:firstLine="420"/>
         <w:rPr>
-          <w:rFonts w:ascii="Songti SC" w:eastAsia="Songti SC" w:hAnsi="Songti SC"/>
-          <w:bCs/>
-        </w:rPr>
-      </w:pPr>
-    </w:p>
-    <w:p>
-      <w:pPr>
+          <w:rFonts w:ascii="宋体" w:hAnsi="宋体"/>
+          <w:bCs/>
+        </w:rPr>
+      </w:pPr>
+    </w:p>
+    <w:p>
+      <w:pPr>
+        <w:spacing w:line="360" w:lineRule="auto"/>
+        <w:rPr>
+          <w:rFonts w:ascii="宋体" w:hAnsi="宋体"/>
+          <w:bCs/>
+        </w:rPr>
+      </w:pPr>
+      <w:r>
+        <w:rPr>
+          <w:rFonts w:ascii="宋体" w:hAnsi="宋体" w:hint="eastAsia"/>
+          <w:bCs/>
+        </w:rPr>
+        <w:t>那么</w:t>
+      </w:r>
+      <w:r>
+        <w:rPr>
+          <w:rFonts w:ascii="宋体" w:hAnsi="宋体"/>
+          <w:bCs/>
+        </w:rPr>
+        <w:t>该样本集的</w:t>
+      </w:r>
+      <w:r>
+        <w:rPr>
+          <w:rFonts w:ascii="宋体" w:hAnsi="宋体" w:hint="eastAsia"/>
+          <w:bCs/>
+        </w:rPr>
+        <w:t>A属性</w:t>
+      </w:r>
+      <w:r>
+        <w:rPr>
+          <w:rFonts w:ascii="宋体" w:hAnsi="宋体"/>
+          <w:bCs/>
+        </w:rPr>
+        <w:t>的信息增益即为：</w:t>
+      </w:r>
+    </w:p>
+    <w:p>
+      <w:pPr>
+        <w:spacing w:line="360" w:lineRule="auto"/>
         <w:ind w:firstLine="420"/>
         <w:rPr>
-          <w:rFonts w:ascii="Songti SC" w:eastAsia="Songti SC" w:hAnsi="Songti SC"/>
-          <w:bCs/>
-        </w:rPr>
-      </w:pPr>
-      <w:r>
-        <w:rPr>
-          <w:rFonts w:ascii="Songti SC" w:eastAsia="Songti SC" w:hAnsi="Songti SC" w:hint="eastAsia"/>
-          <w:bCs/>
-        </w:rPr>
-        <w:t>那么</w:t>
-      </w:r>
-      <w:r>
-        <w:rPr>
-          <w:rFonts w:ascii="Songti SC" w:eastAsia="Songti SC" w:hAnsi="Songti SC"/>
-          <w:bCs/>
-        </w:rPr>
-        <w:t>该样本集的</w:t>
-      </w:r>
-      <w:r>
-        <w:rPr>
-          <w:rFonts w:ascii="Songti SC" w:eastAsia="Songti SC" w:hAnsi="Songti SC" w:hint="eastAsia"/>
-          <w:bCs/>
-        </w:rPr>
-        <w:t>A属性</w:t>
-      </w:r>
-      <w:r>
-        <w:rPr>
-          <w:rFonts w:ascii="Songti SC" w:eastAsia="Songti SC" w:hAnsi="Songti SC"/>
-          <w:bCs/>
-        </w:rPr>
-        <w:t>的信息增益即为：</w:t>
-      </w:r>
-    </w:p>
-    <w:p>
-      <w:pPr>
-        <w:ind w:firstLine="420"/>
-        <w:rPr>
-          <w:rFonts w:ascii="Songti SC" w:eastAsia="Songti SC" w:hAnsi="Songti SC"/>
+          <w:rFonts w:ascii="宋体" w:hAnsi="宋体"/>
           <w:bCs/>
         </w:rPr>
       </w:pPr>
@@ -5916,7 +6149,7 @@
               <m:sty m:val="p"/>
             </m:rPr>
             <w:rPr>
-              <w:rFonts w:ascii="Cambria Math" w:eastAsia="Songti SC" w:hAnsi="Cambria Math"/>
+              <w:rFonts w:ascii="Cambria Math" w:hAnsi="Cambria Math"/>
             </w:rPr>
             <m:t>Gain</m:t>
           </m:r>
@@ -5924,7 +6157,7 @@
             <m:dPr>
               <m:ctrlPr>
                 <w:rPr>
-                  <w:rFonts w:ascii="Cambria Math" w:eastAsia="Songti SC" w:hAnsi="Cambria Math"/>
+                  <w:rFonts w:ascii="Cambria Math" w:hAnsi="Cambria Math"/>
                   <w:bCs/>
                 </w:rPr>
               </m:ctrlPr>
@@ -5935,40 +6168,51 @@
                   <m:sty m:val="p"/>
                 </m:rPr>
                 <w:rPr>
-                  <w:rFonts w:ascii="Cambria Math" w:eastAsia="Songti SC" w:hAnsi="Cambria Math"/>
+                  <w:rFonts w:ascii="Cambria Math" w:hAnsi="Cambria Math"/>
                 </w:rPr>
                 <m:t>D,A</m:t>
               </m:r>
             </m:e>
           </m:d>
           <m:r>
+            <m:rPr>
+              <m:sty m:val="p"/>
+            </m:rPr>
             <w:rPr>
-              <w:rFonts w:ascii="Cambria Math" w:eastAsia="Songti SC" w:hAnsi="Cambria Math"/>
+              <w:rFonts w:ascii="Cambria Math" w:hAnsi="Cambria Math"/>
             </w:rPr>
-            <m:t>= Ent</m:t>
+            <m:t xml:space="preserve">= </m:t>
+          </m:r>
+          <m:r>
+            <w:rPr>
+              <w:rFonts w:ascii="Cambria Math" w:hAnsi="Cambria Math"/>
+            </w:rPr>
+            <m:t>Ent</m:t>
           </m:r>
           <m:d>
             <m:dPr>
               <m:ctrlPr>
                 <w:rPr>
-                  <w:rFonts w:ascii="Cambria Math" w:eastAsia="Songti SC" w:hAnsi="Cambria Math"/>
+                  <w:rFonts w:ascii="Cambria Math" w:hAnsi="Cambria Math"/>
                   <w:bCs/>
-                  <w:i/>
                 </w:rPr>
               </m:ctrlPr>
             </m:dPr>
             <m:e>
               <m:r>
                 <w:rPr>
-                  <w:rFonts w:ascii="Cambria Math" w:eastAsia="Songti SC" w:hAnsi="Cambria Math"/>
+                  <w:rFonts w:ascii="Cambria Math" w:hAnsi="Cambria Math"/>
                 </w:rPr>
                 <m:t>D</m:t>
               </m:r>
             </m:e>
           </m:d>
           <m:r>
+            <m:rPr>
+              <m:sty m:val="p"/>
+            </m:rPr>
             <w:rPr>
-              <w:rFonts w:ascii="Cambria Math" w:eastAsia="Songti SC" w:hAnsi="Cambria Math"/>
+              <w:rFonts w:ascii="Cambria Math" w:hAnsi="Cambria Math"/>
             </w:rPr>
             <m:t>-</m:t>
           </m:r>
@@ -5978,16 +6222,15 @@
               <m:limLoc m:val="undOvr"/>
               <m:ctrlPr>
                 <w:rPr>
-                  <w:rFonts w:ascii="Cambria Math" w:eastAsia="Songti SC" w:hAnsi="Cambria Math"/>
+                  <w:rFonts w:ascii="Cambria Math" w:hAnsi="Cambria Math"/>
                   <w:bCs/>
-                  <w:i/>
                 </w:rPr>
               </m:ctrlPr>
             </m:naryPr>
             <m:sub>
               <m:r>
                 <w:rPr>
-                  <w:rFonts w:ascii="Cambria Math" w:eastAsia="Songti SC" w:hAnsi="Cambria Math"/>
+                  <w:rFonts w:ascii="Cambria Math" w:hAnsi="Cambria Math"/>
                 </w:rPr>
                 <m:t>i</m:t>
               </m:r>
@@ -5996,7 +6239,7 @@
                   <m:sty m:val="p"/>
                 </m:rPr>
                 <w:rPr>
-                  <w:rFonts w:ascii="Cambria Math" w:eastAsia="Songti SC" w:hAnsi="Cambria Math"/>
+                  <w:rFonts w:ascii="Cambria Math" w:hAnsi="Cambria Math"/>
                 </w:rPr>
                 <m:t>=1</m:t>
               </m:r>
@@ -6004,25 +6247,33 @@
             <m:sup>
               <m:r>
                 <w:rPr>
-                  <w:rFonts w:ascii="Cambria Math" w:eastAsia="Songti SC" w:hAnsi="Cambria Math"/>
+                  <w:rFonts w:ascii="Cambria Math" w:hAnsi="Cambria Math"/>
                 </w:rPr>
                 <m:t>v</m:t>
               </m:r>
             </m:sup>
             <m:e>
               <m:r>
+                <m:rPr>
+                  <m:sty m:val="p"/>
+                </m:rPr>
                 <w:rPr>
-                  <w:rFonts w:ascii="Cambria Math" w:eastAsia="Songti SC" w:hAnsi="Cambria Math"/>
+                  <w:rFonts w:ascii="Cambria Math" w:hAnsi="Cambria Math"/>
                 </w:rPr>
-                <m:t>(P</m:t>
+                <m:t>(</m:t>
+              </m:r>
+              <m:r>
+                <w:rPr>
+                  <w:rFonts w:ascii="Cambria Math" w:hAnsi="Cambria Math"/>
+                </w:rPr>
+                <m:t>P</m:t>
               </m:r>
               <m:d>
                 <m:dPr>
                   <m:ctrlPr>
                     <w:rPr>
-                      <w:rFonts w:ascii="Cambria Math" w:eastAsia="Songti SC" w:hAnsi="Cambria Math"/>
+                      <w:rFonts w:ascii="Cambria Math" w:hAnsi="Cambria Math"/>
                       <w:bCs/>
-                      <w:i/>
                     </w:rPr>
                   </m:ctrlPr>
                 </m:dPr>
@@ -6031,16 +6282,15 @@
                     <m:sSubPr>
                       <m:ctrlPr>
                         <w:rPr>
-                          <w:rFonts w:ascii="Cambria Math" w:eastAsia="Songti SC" w:hAnsi="Cambria Math"/>
+                          <w:rFonts w:ascii="Cambria Math" w:hAnsi="Cambria Math"/>
                           <w:bCs/>
-                          <w:i/>
                         </w:rPr>
                       </m:ctrlPr>
                     </m:sSubPr>
                     <m:e>
                       <m:r>
                         <w:rPr>
-                          <w:rFonts w:ascii="Cambria Math" w:eastAsia="Songti SC" w:hAnsi="Cambria Math"/>
+                          <w:rFonts w:ascii="Cambria Math" w:hAnsi="Cambria Math"/>
                         </w:rPr>
                         <m:t>D</m:t>
                       </m:r>
@@ -6048,7 +6298,7 @@
                     <m:sub>
                       <m:r>
                         <w:rPr>
-                          <w:rFonts w:ascii="Cambria Math" w:eastAsia="Songti SC" w:hAnsi="Cambria Math"/>
+                          <w:rFonts w:ascii="Cambria Math" w:hAnsi="Cambria Math"/>
                         </w:rPr>
                         <m:t>i</m:t>
                       </m:r>
@@ -6057,25 +6307,42 @@
                 </m:e>
               </m:d>
               <m:r>
+                <m:rPr>
+                  <m:sty m:val="p"/>
+                </m:rPr>
                 <w:rPr>
-                  <w:rFonts w:ascii="Cambria Math" w:eastAsia="Songti SC" w:hAnsi="Cambria Math"/>
+                  <w:rFonts w:ascii="Cambria Math" w:hAnsi="Cambria Math"/>
                 </w:rPr>
-                <m:t>*Ent(</m:t>
+                <m:t>*</m:t>
+              </m:r>
+              <m:r>
+                <w:rPr>
+                  <w:rFonts w:ascii="Cambria Math" w:hAnsi="Cambria Math"/>
+                </w:rPr>
+                <m:t>Ent</m:t>
+              </m:r>
+              <m:r>
+                <m:rPr>
+                  <m:sty m:val="p"/>
+                </m:rPr>
+                <w:rPr>
+                  <w:rFonts w:ascii="Cambria Math" w:hAnsi="Cambria Math"/>
+                </w:rPr>
+                <m:t>(</m:t>
               </m:r>
               <m:sSub>
                 <m:sSubPr>
                   <m:ctrlPr>
                     <w:rPr>
-                      <w:rFonts w:ascii="Cambria Math" w:eastAsia="Songti SC" w:hAnsi="Cambria Math"/>
+                      <w:rFonts w:ascii="Cambria Math" w:hAnsi="Cambria Math"/>
                       <w:bCs/>
-                      <w:i/>
                     </w:rPr>
                   </m:ctrlPr>
                 </m:sSubPr>
                 <m:e>
                   <m:r>
                     <w:rPr>
-                      <w:rFonts w:ascii="Cambria Math" w:eastAsia="Songti SC" w:hAnsi="Cambria Math"/>
+                      <w:rFonts w:ascii="Cambria Math" w:hAnsi="Cambria Math"/>
                     </w:rPr>
                     <m:t>D</m:t>
                   </m:r>
@@ -6083,15 +6350,18 @@
                 <m:sub>
                   <m:r>
                     <w:rPr>
-                      <w:rFonts w:ascii="Cambria Math" w:eastAsia="Songti SC" w:hAnsi="Cambria Math"/>
+                      <w:rFonts w:ascii="Cambria Math" w:hAnsi="Cambria Math"/>
                     </w:rPr>
                     <m:t>i</m:t>
                   </m:r>
                 </m:sub>
               </m:sSub>
               <m:r>
+                <m:rPr>
+                  <m:sty m:val="p"/>
+                </m:rPr>
                 <w:rPr>
-                  <w:rFonts w:ascii="Cambria Math" w:eastAsia="Songti SC" w:hAnsi="Cambria Math"/>
+                  <w:rFonts w:ascii="Cambria Math" w:hAnsi="Cambria Math"/>
                 </w:rPr>
                 <m:t>)</m:t>
               </m:r>
@@ -6102,57 +6372,57 @@
     </w:p>
     <w:p>
       <w:pPr>
-        <w:ind w:firstLine="420"/>
-        <w:rPr>
-          <w:rFonts w:ascii="Songti SC" w:eastAsia="Songti SC" w:hAnsi="Songti SC"/>
-          <w:bCs/>
-        </w:rPr>
-      </w:pPr>
-      <w:r>
-        <w:rPr>
-          <w:rFonts w:ascii="Songti SC" w:eastAsia="Songti SC" w:hAnsi="Songti SC" w:hint="eastAsia"/>
+        <w:spacing w:line="360" w:lineRule="auto"/>
+        <w:rPr>
+          <w:rFonts w:ascii="宋体" w:hAnsi="宋体"/>
+          <w:bCs/>
+        </w:rPr>
+      </w:pPr>
+      <w:r>
+        <w:rPr>
+          <w:rFonts w:ascii="宋体" w:hAnsi="宋体" w:hint="eastAsia"/>
           <w:bCs/>
         </w:rPr>
         <w:t>下面</w:t>
       </w:r>
       <w:r>
         <w:rPr>
-          <w:rFonts w:ascii="Songti SC" w:eastAsia="Songti SC" w:hAnsi="Songti SC"/>
+          <w:rFonts w:ascii="宋体" w:hAnsi="宋体"/>
           <w:bCs/>
         </w:rPr>
         <w:t>是</w:t>
       </w:r>
       <w:r>
         <w:rPr>
-          <w:rFonts w:ascii="Songti SC" w:eastAsia="Songti SC" w:hAnsi="Songti SC" w:hint="eastAsia"/>
+          <w:rFonts w:ascii="宋体" w:hAnsi="宋体" w:hint="eastAsia"/>
           <w:bCs/>
         </w:rPr>
         <w:t>利用这两个</w:t>
       </w:r>
       <w:r>
         <w:rPr>
-          <w:rFonts w:ascii="Songti SC" w:eastAsia="Songti SC" w:hAnsi="Songti SC"/>
+          <w:rFonts w:ascii="宋体" w:hAnsi="宋体"/>
           <w:bCs/>
         </w:rPr>
         <w:t>概念获得</w:t>
       </w:r>
       <w:r>
         <w:rPr>
-          <w:rFonts w:ascii="Songti SC" w:eastAsia="Songti SC" w:hAnsi="Songti SC" w:hint="eastAsia"/>
+          <w:rFonts w:ascii="宋体" w:hAnsi="宋体" w:hint="eastAsia"/>
           <w:bCs/>
         </w:rPr>
         <w:t>故障数的</w:t>
       </w:r>
       <w:r>
         <w:rPr>
-          <w:rFonts w:ascii="Songti SC" w:eastAsia="Songti SC" w:hAnsi="Songti SC" w:hint="eastAsia"/>
+          <w:rFonts w:ascii="宋体" w:hAnsi="宋体" w:hint="eastAsia"/>
           <w:bCs/>
         </w:rPr>
         <w:t>过程</w:t>
       </w:r>
       <w:r>
         <w:rPr>
-          <w:rFonts w:ascii="Songti SC" w:eastAsia="Songti SC" w:hAnsi="Songti SC"/>
+          <w:rFonts w:ascii="宋体" w:hAnsi="宋体"/>
           <w:bCs/>
         </w:rPr>
         <w:t>：</w:t>
@@ -6174,9 +6444,9 @@
         </w:rPr>
         <w:lastRenderedPageBreak/>
         <w:drawing>
-          <wp:inline distT="0" distB="0" distL="0" distR="0" wp14:anchorId="18F4838E" wp14:editId="60D1F4E8">
-            <wp:extent cx="3624604" cy="6194159"/>
-            <wp:effectExtent l="0" t="0" r="7620" b="3810"/>
+          <wp:inline distT="0" distB="0" distL="0" distR="0" wp14:anchorId="18F4838E" wp14:editId="39DF4488">
+            <wp:extent cx="4590378" cy="7844589"/>
+            <wp:effectExtent l="0" t="0" r="1270" b="4445"/>
             <wp:docPr id="3" name="图片 1"/>
             <wp:cNvGraphicFramePr>
               <a:graphicFrameLocks xmlns:a="http://schemas.openxmlformats.org/drawingml/2006/main" noChangeAspect="1"/>
@@ -6206,7 +6476,7 @@
                   <pic:spPr bwMode="auto">
                     <a:xfrm>
                       <a:off x="0" y="0"/>
-                      <a:ext cx="3635123" cy="6212135"/>
+                      <a:ext cx="4613221" cy="7883626"/>
                     </a:xfrm>
                     <a:prstGeom prst="rect">
                       <a:avLst/>
@@ -6228,6 +6498,243 @@
         <w:spacing w:line="360" w:lineRule="auto"/>
         <w:jc w:val="center"/>
         <w:rPr>
+          <w:rFonts w:ascii="华文仿宋" w:eastAsia="华文仿宋" w:hAnsi="华文仿宋"/>
+          <w:bCs/>
+        </w:rPr>
+      </w:pPr>
+      <w:r>
+        <w:rPr>
+          <w:rFonts w:ascii="华文仿宋" w:eastAsia="华文仿宋" w:hAnsi="华文仿宋"/>
+          <w:bCs/>
+        </w:rPr>
+        <w:t xml:space="preserve">图2 </w:t>
+      </w:r>
+      <w:r>
+        <w:rPr>
+          <w:rFonts w:ascii="华文仿宋" w:eastAsia="华文仿宋" w:hAnsi="华文仿宋"/>
+          <w:bCs/>
+        </w:rPr>
+        <w:t xml:space="preserve"> </w:t>
+      </w:r>
+      <w:r>
+        <w:rPr>
+          <w:rFonts w:ascii="华文仿宋" w:eastAsia="华文仿宋" w:hAnsi="华文仿宋"/>
+          <w:bCs/>
+        </w:rPr>
+        <w:t>ID3</w:t>
+      </w:r>
+      <w:r>
+        <w:rPr>
+          <w:rFonts w:ascii="华文仿宋" w:eastAsia="华文仿宋" w:hAnsi="华文仿宋" w:hint="eastAsia"/>
+          <w:bCs/>
+        </w:rPr>
+        <w:t>算法</w:t>
+      </w:r>
+      <w:r>
+        <w:rPr>
+          <w:rFonts w:ascii="华文仿宋" w:eastAsia="华文仿宋" w:hAnsi="华文仿宋"/>
+          <w:bCs/>
+        </w:rPr>
+        <w:t>生成决策树流程</w:t>
+      </w:r>
+      <w:r>
+        <w:rPr>
+          <w:rFonts w:ascii="华文仿宋" w:eastAsia="华文仿宋" w:hAnsi="华文仿宋"/>
+          <w:bCs/>
+        </w:rPr>
+        <w:t>图</w:t>
+      </w:r>
+    </w:p>
+    <w:p>
+      <w:pPr>
+        <w:spacing w:line="360" w:lineRule="auto"/>
+        <w:rPr>
+          <w:rFonts w:ascii="宋体" w:hAnsi="宋体" w:hint="eastAsia"/>
+          <w:b/>
+          <w:bCs/>
+        </w:rPr>
+      </w:pPr>
+    </w:p>
+    <w:p>
+      <w:pPr>
+        <w:spacing w:line="360" w:lineRule="auto"/>
+        <w:ind w:firstLine="437"/>
+        <w:rPr>
+          <w:rFonts w:ascii="宋体" w:hAnsi="宋体"/>
+          <w:b/>
+          <w:bCs/>
+        </w:rPr>
+      </w:pPr>
+      <w:r>
+        <w:rPr>
+          <w:rFonts w:ascii="宋体" w:hAnsi="宋体" w:hint="eastAsia"/>
+          <w:b/>
+          <w:bCs/>
+        </w:rPr>
+        <w:lastRenderedPageBreak/>
+        <w:t>4.</w:t>
+      </w:r>
+      <w:r>
+        <w:rPr>
+          <w:rFonts w:ascii="宋体" w:hAnsi="宋体"/>
+          <w:b/>
+          <w:bCs/>
+        </w:rPr>
+        <w:t xml:space="preserve">2 </w:t>
+      </w:r>
+      <w:r>
+        <w:rPr>
+          <w:rFonts w:ascii="宋体" w:hAnsi="宋体"/>
+          <w:b/>
+          <w:bCs/>
+        </w:rPr>
+        <w:t xml:space="preserve"> </w:t>
+      </w:r>
+      <w:r>
+        <w:rPr>
+          <w:rFonts w:ascii="宋体" w:hAnsi="宋体"/>
+          <w:b/>
+          <w:bCs/>
+        </w:rPr>
+        <w:t>SVM分类</w:t>
+      </w:r>
+      <w:r>
+        <w:rPr>
+          <w:rFonts w:ascii="宋体" w:hAnsi="宋体" w:hint="eastAsia"/>
+          <w:b/>
+          <w:bCs/>
+        </w:rPr>
+        <w:t>方案</w:t>
+      </w:r>
+    </w:p>
+    <w:p>
+      <w:pPr>
+        <w:spacing w:line="360" w:lineRule="auto"/>
+        <w:ind w:firstLine="420"/>
+        <w:rPr>
+          <w:rFonts w:ascii="宋体" w:hAnsi="宋体"/>
+          <w:bCs/>
+        </w:rPr>
+      </w:pPr>
+      <w:r>
+        <w:rPr>
+          <w:rFonts w:ascii="宋体" w:hAnsi="宋体" w:hint="eastAsia"/>
+          <w:bCs/>
+        </w:rPr>
+        <w:t>基于支持向量机</w:t>
+      </w:r>
+      <w:r>
+        <w:rPr>
+          <w:rFonts w:ascii="宋体" w:hAnsi="宋体"/>
+          <w:bCs/>
+        </w:rPr>
+        <w:t>（SVM）</w:t>
+      </w:r>
+      <w:r>
+        <w:rPr>
+          <w:rFonts w:ascii="宋体" w:hAnsi="宋体" w:hint="eastAsia"/>
+          <w:bCs/>
+        </w:rPr>
+        <w:t>的故障诊断方法将诊断问题看成样本分类的问题，</w:t>
+      </w:r>
+      <w:r>
+        <w:rPr>
+          <w:rFonts w:ascii="宋体" w:hAnsi="宋体" w:hint="eastAsia"/>
+          <w:bCs/>
+        </w:rPr>
+        <w:t>即根据历史数据训练出</w:t>
+      </w:r>
+      <w:r>
+        <w:rPr>
+          <w:rFonts w:ascii="宋体" w:hAnsi="宋体" w:hint="eastAsia"/>
+          <w:bCs/>
+        </w:rPr>
+        <w:t>分类器。将数据空间划分成不同的区域，每个区域对应一种运行状态，</w:t>
+      </w:r>
+      <w:r>
+        <w:rPr>
+          <w:rFonts w:ascii="宋体" w:hAnsi="宋体" w:hint="eastAsia"/>
+          <w:bCs/>
+        </w:rPr>
+        <w:t>然后将测试数据投影</w:t>
+      </w:r>
+      <w:proofErr w:type="gramStart"/>
+      <w:r>
+        <w:rPr>
+          <w:rFonts w:ascii="宋体" w:hAnsi="宋体" w:hint="eastAsia"/>
+          <w:bCs/>
+        </w:rPr>
+        <w:t>至</w:t>
+      </w:r>
+      <w:r>
+        <w:rPr>
+          <w:rFonts w:ascii="宋体" w:hAnsi="宋体" w:hint="eastAsia"/>
+          <w:bCs/>
+        </w:rPr>
+        <w:t>数据</w:t>
+      </w:r>
+      <w:proofErr w:type="gramEnd"/>
+      <w:r>
+        <w:rPr>
+          <w:rFonts w:ascii="宋体" w:hAnsi="宋体" w:hint="eastAsia"/>
+          <w:bCs/>
+        </w:rPr>
+        <w:t>空间。通过定位其所在区域，</w:t>
+      </w:r>
+      <w:r>
+        <w:rPr>
+          <w:rFonts w:ascii="宋体" w:hAnsi="宋体" w:hint="eastAsia"/>
+          <w:bCs/>
+        </w:rPr>
+        <w:t>推测出测试数据对应的运行状态</w:t>
+      </w:r>
+      <w:r>
+        <w:rPr>
+          <w:rFonts w:ascii="宋体" w:hAnsi="宋体"/>
+          <w:bCs/>
+        </w:rPr>
+        <w:t>。</w:t>
+      </w:r>
+      <w:r>
+        <w:rPr>
+          <w:rFonts w:ascii="宋体" w:hAnsi="宋体"/>
+          <w:bCs/>
+        </w:rPr>
+        <w:t>下</w:t>
+      </w:r>
+      <w:r>
+        <w:rPr>
+          <w:rFonts w:ascii="宋体" w:hAnsi="宋体" w:hint="eastAsia"/>
+          <w:bCs/>
+        </w:rPr>
+        <w:t>图</w:t>
+      </w:r>
+      <w:r>
+        <w:rPr>
+          <w:rFonts w:ascii="宋体" w:hAnsi="宋体"/>
+          <w:bCs/>
+        </w:rPr>
+        <w:t>是一个三分类</w:t>
+      </w:r>
+      <w:r>
+        <w:rPr>
+          <w:rFonts w:ascii="宋体" w:hAnsi="宋体" w:hint="eastAsia"/>
+          <w:bCs/>
+        </w:rPr>
+        <w:t>样例</w:t>
+      </w:r>
+      <w:r>
+        <w:rPr>
+          <w:rFonts w:ascii="宋体" w:hAnsi="宋体"/>
+          <w:bCs/>
+        </w:rPr>
+        <w:t>。</w:t>
+      </w:r>
+    </w:p>
+    <w:p>
+      <w:pPr>
+        <w:ind w:firstLine="420"/>
+        <w:rPr>
           <w:rFonts w:ascii="Songti SC" w:eastAsia="Songti SC" w:hAnsi="Songti SC"/>
           <w:bCs/>
         </w:rPr>
@@ -6236,230 +6743,7 @@
         <w:rPr>
           <w:rFonts w:ascii="Songti SC" w:eastAsia="Songti SC" w:hAnsi="Songti SC"/>
           <w:bCs/>
-        </w:rPr>
-        <w:t>图</w:t>
-      </w:r>
-      <w:r>
-        <w:rPr>
-          <w:rFonts w:ascii="Songti SC" w:eastAsia="Songti SC" w:hAnsi="Songti SC"/>
-          <w:bCs/>
-        </w:rPr>
-        <w:t>2</w:t>
-      </w:r>
-      <w:r>
-        <w:rPr>
-          <w:rFonts w:ascii="Songti SC" w:eastAsia="Songti SC" w:hAnsi="Songti SC"/>
-          <w:bCs/>
-        </w:rPr>
-        <w:t xml:space="preserve"> </w:t>
-      </w:r>
-      <w:r>
-        <w:rPr>
-          <w:rFonts w:ascii="Songti SC" w:eastAsia="Songti SC" w:hAnsi="Songti SC"/>
-          <w:bCs/>
-        </w:rPr>
-        <w:t xml:space="preserve"> </w:t>
-      </w:r>
-      <w:r>
-        <w:rPr>
-          <w:rFonts w:ascii="Songti SC" w:eastAsia="Songti SC" w:hAnsi="Songti SC"/>
-          <w:bCs/>
-        </w:rPr>
-        <w:t>ID3</w:t>
-      </w:r>
-      <w:r>
-        <w:rPr>
-          <w:rFonts w:ascii="Songti SC" w:eastAsia="Songti SC" w:hAnsi="Songti SC" w:hint="eastAsia"/>
-          <w:bCs/>
-        </w:rPr>
-        <w:t>算法</w:t>
-      </w:r>
-      <w:r>
-        <w:rPr>
-          <w:rFonts w:ascii="Songti SC" w:eastAsia="Songti SC" w:hAnsi="Songti SC"/>
-          <w:bCs/>
-        </w:rPr>
-        <w:t>生成决策树流程</w:t>
-      </w:r>
-      <w:r>
-        <w:rPr>
-          <w:rFonts w:ascii="Songti SC" w:eastAsia="Songti SC" w:hAnsi="Songti SC"/>
-          <w:bCs/>
-        </w:rPr>
-        <w:t>图</w:t>
-      </w:r>
-    </w:p>
-    <w:p>
-      <w:pPr>
-        <w:ind w:firstLine="420"/>
-        <w:rPr>
-          <w:rFonts w:ascii="Songti SC" w:eastAsia="Songti SC" w:hAnsi="Songti SC"/>
-          <w:bCs/>
-        </w:rPr>
-      </w:pPr>
-      <w:r>
-        <w:rPr>
-          <w:rFonts w:ascii="Songti SC" w:eastAsia="Songti SC" w:hAnsi="Songti SC" w:hint="eastAsia"/>
-          <w:bCs/>
-        </w:rPr>
-        <w:t>4.</w:t>
-      </w:r>
-      <w:r>
-        <w:rPr>
-          <w:rFonts w:ascii="Songti SC" w:eastAsia="Songti SC" w:hAnsi="Songti SC"/>
-          <w:bCs/>
-        </w:rPr>
-        <w:t xml:space="preserve">2 </w:t>
-      </w:r>
-      <w:r>
-        <w:rPr>
-          <w:rFonts w:ascii="Songti SC" w:eastAsia="Songti SC" w:hAnsi="Songti SC"/>
-          <w:bCs/>
-        </w:rPr>
-        <w:t xml:space="preserve"> </w:t>
-      </w:r>
-      <w:r>
-        <w:rPr>
-          <w:rFonts w:ascii="Songti SC" w:eastAsia="Songti SC" w:hAnsi="Songti SC"/>
-          <w:bCs/>
-        </w:rPr>
-        <w:t>SVM分类</w:t>
-      </w:r>
-      <w:r>
-        <w:rPr>
-          <w:rFonts w:ascii="Songti SC" w:eastAsia="Songti SC" w:hAnsi="Songti SC" w:hint="eastAsia"/>
-          <w:bCs/>
-        </w:rPr>
-        <w:t>方案</w:t>
-      </w:r>
-    </w:p>
-    <w:p>
-      <w:pPr>
-        <w:ind w:firstLine="420"/>
-        <w:rPr>
-          <w:rFonts w:ascii="Songti SC" w:eastAsia="Songti SC" w:hAnsi="Songti SC"/>
-          <w:bCs/>
-        </w:rPr>
-      </w:pPr>
-      <w:r>
-        <w:rPr>
-          <w:rFonts w:ascii="Songti SC" w:eastAsia="Songti SC" w:hAnsi="Songti SC" w:hint="eastAsia"/>
-          <w:bCs/>
-        </w:rPr>
-        <w:t>基于支持向量机</w:t>
-      </w:r>
-      <w:r>
-        <w:rPr>
-          <w:rFonts w:ascii="Songti SC" w:eastAsia="Songti SC" w:hAnsi="Songti SC"/>
-          <w:bCs/>
-        </w:rPr>
-        <w:t>（SVM）</w:t>
-      </w:r>
-      <w:r>
-        <w:rPr>
-          <w:rFonts w:ascii="Songti SC" w:eastAsia="Songti SC" w:hAnsi="Songti SC" w:hint="eastAsia"/>
-          <w:bCs/>
-        </w:rPr>
-        <w:t>的故障诊断方法将诊断问题看成样本分类的问题，</w:t>
-      </w:r>
-      <w:r>
-        <w:rPr>
-          <w:rFonts w:ascii="Songti SC" w:eastAsia="Songti SC" w:hAnsi="Songti SC" w:hint="eastAsia"/>
-          <w:bCs/>
-        </w:rPr>
-        <w:t>即根据历史数据训练出</w:t>
-      </w:r>
-      <w:r>
-        <w:rPr>
-          <w:rFonts w:ascii="Songti SC" w:eastAsia="Songti SC" w:hAnsi="Songti SC" w:hint="eastAsia"/>
-          <w:bCs/>
-        </w:rPr>
-        <w:t>分类器。将数据空间划分成不同的区域，每个区域</w:t>
-      </w:r>
-      <w:r>
-        <w:rPr>
-          <w:rFonts w:ascii="Songti SC" w:eastAsia="Songti SC" w:hAnsi="Songti SC" w:hint="eastAsia"/>
-          <w:bCs/>
-        </w:rPr>
-        <w:lastRenderedPageBreak/>
-        <w:t>对应一种运行状态，</w:t>
-      </w:r>
-      <w:r>
-        <w:rPr>
-          <w:rFonts w:ascii="Songti SC" w:eastAsia="Songti SC" w:hAnsi="Songti SC" w:hint="eastAsia"/>
-          <w:bCs/>
-        </w:rPr>
-        <w:t>然后将测试数据投影至</w:t>
-      </w:r>
-      <w:r>
-        <w:rPr>
-          <w:rFonts w:ascii="Songti SC" w:eastAsia="Songti SC" w:hAnsi="Songti SC" w:hint="eastAsia"/>
-          <w:bCs/>
-        </w:rPr>
-        <w:t>数据空间。通过定位其所在区域，</w:t>
-      </w:r>
-      <w:r>
-        <w:rPr>
-          <w:rFonts w:ascii="Songti SC" w:eastAsia="Songti SC" w:hAnsi="Songti SC" w:hint="eastAsia"/>
-          <w:bCs/>
-        </w:rPr>
-        <w:t>推测出测试数据对应的运行状态</w:t>
-      </w:r>
-      <w:r>
-        <w:rPr>
-          <w:rFonts w:ascii="Songti SC" w:eastAsia="Songti SC" w:hAnsi="Songti SC"/>
-          <w:bCs/>
-        </w:rPr>
-        <w:t>。</w:t>
-      </w:r>
-      <w:r>
-        <w:rPr>
-          <w:rFonts w:ascii="Songti SC" w:eastAsia="Songti SC" w:hAnsi="Songti SC"/>
-          <w:bCs/>
-        </w:rPr>
-        <w:t>下</w:t>
-      </w:r>
-      <w:r>
-        <w:rPr>
-          <w:rFonts w:ascii="Songti SC" w:eastAsia="Songti SC" w:hAnsi="Songti SC" w:hint="eastAsia"/>
-          <w:bCs/>
-        </w:rPr>
-        <w:t>图</w:t>
-      </w:r>
-      <w:r>
-        <w:rPr>
-          <w:rFonts w:ascii="Songti SC" w:eastAsia="Songti SC" w:hAnsi="Songti SC"/>
-          <w:bCs/>
-        </w:rPr>
-        <w:t>是一个三分类</w:t>
-      </w:r>
-      <w:r>
-        <w:rPr>
-          <w:rFonts w:ascii="Songti SC" w:eastAsia="Songti SC" w:hAnsi="Songti SC" w:hint="eastAsia"/>
-          <w:bCs/>
-        </w:rPr>
-        <w:t>样例</w:t>
-      </w:r>
-      <w:r>
-        <w:rPr>
-          <w:rFonts w:ascii="Songti SC" w:eastAsia="Songti SC" w:hAnsi="Songti SC"/>
-          <w:bCs/>
-        </w:rPr>
-        <w:t>。</w:t>
-      </w:r>
-    </w:p>
-    <w:p>
-      <w:pPr>
-        <w:ind w:firstLine="420"/>
-        <w:rPr>
-          <w:rFonts w:ascii="Songti SC" w:eastAsia="Songti SC" w:hAnsi="Songti SC"/>
-          <w:bCs/>
-        </w:rPr>
-      </w:pPr>
-      <w:r>
-        <w:rPr>
-          <w:rFonts w:ascii="Songti SC" w:eastAsia="Songti SC" w:hAnsi="Songti SC"/>
-          <w:bCs/>
+          <w:noProof/>
         </w:rPr>
         <w:drawing>
           <wp:inline distT="0" distB="0" distL="0" distR="0" wp14:anchorId="46E536AF" wp14:editId="2957D14A">
@@ -6503,150 +6787,139 @@
         <w:spacing w:line="360" w:lineRule="auto"/>
         <w:jc w:val="center"/>
         <w:rPr>
-          <w:rFonts w:ascii="Songti SC" w:eastAsia="Songti SC" w:hAnsi="Songti SC" w:hint="eastAsia"/>
-          <w:bCs/>
-        </w:rPr>
-      </w:pPr>
-      <w:r>
+          <w:rFonts w:ascii="华文仿宋" w:eastAsia="华文仿宋" w:hAnsi="华文仿宋"/>
+          <w:bCs/>
+        </w:rPr>
+      </w:pPr>
+      <w:r>
+        <w:rPr>
+          <w:rFonts w:ascii="华文仿宋" w:eastAsia="华文仿宋" w:hAnsi="华文仿宋"/>
+          <w:bCs/>
+        </w:rPr>
+        <w:t>图3  三</w:t>
+      </w:r>
+      <w:proofErr w:type="gramStart"/>
+      <w:r>
+        <w:rPr>
+          <w:rFonts w:ascii="华文仿宋" w:eastAsia="华文仿宋" w:hAnsi="华文仿宋"/>
+          <w:bCs/>
+        </w:rPr>
+        <w:t>分类分类</w:t>
+      </w:r>
+      <w:proofErr w:type="gramEnd"/>
+      <w:r>
+        <w:rPr>
+          <w:rFonts w:ascii="华文仿宋" w:eastAsia="华文仿宋" w:hAnsi="华文仿宋"/>
+          <w:bCs/>
+        </w:rPr>
+        <w:t>样例</w:t>
+      </w:r>
+    </w:p>
+    <w:p>
+      <w:pPr>
+        <w:ind w:firstLine="420"/>
         <w:rPr>
           <w:rFonts w:ascii="Songti SC" w:eastAsia="Songti SC" w:hAnsi="Songti SC"/>
           <w:bCs/>
         </w:rPr>
-        <w:t>图</w:t>
-      </w:r>
-      <w:r>
-        <w:rPr>
-          <w:rFonts w:ascii="Songti SC" w:eastAsia="Songti SC" w:hAnsi="Songti SC"/>
-          <w:bCs/>
-        </w:rPr>
-        <w:t>3</w:t>
-      </w:r>
-      <w:r>
-        <w:rPr>
-          <w:rFonts w:ascii="Songti SC" w:eastAsia="Songti SC" w:hAnsi="Songti SC"/>
-          <w:bCs/>
-        </w:rPr>
-        <w:t xml:space="preserve">  </w:t>
-      </w:r>
-      <w:r>
-        <w:rPr>
-          <w:rFonts w:ascii="Songti SC" w:eastAsia="Songti SC" w:hAnsi="Songti SC"/>
-          <w:bCs/>
-        </w:rPr>
-        <w:t>三分类分类</w:t>
-      </w:r>
-      <w:r>
-        <w:rPr>
-          <w:rFonts w:ascii="Songti SC" w:eastAsia="Songti SC" w:hAnsi="Songti SC"/>
-          <w:bCs/>
-        </w:rPr>
-        <w:t>样例</w:t>
-      </w:r>
-    </w:p>
-    <w:p>
-      <w:pPr>
+      </w:pPr>
+    </w:p>
+    <w:p>
+      <w:pPr>
+        <w:spacing w:line="360" w:lineRule="auto"/>
         <w:ind w:firstLine="420"/>
         <w:rPr>
-          <w:rFonts w:ascii="Songti SC" w:eastAsia="Songti SC" w:hAnsi="Songti SC" w:hint="eastAsia"/>
-          <w:bCs/>
-        </w:rPr>
-      </w:pPr>
-    </w:p>
-    <w:p>
-      <w:pPr>
-        <w:ind w:firstLine="420"/>
-        <w:rPr>
-          <w:rFonts w:ascii="Songti SC" w:eastAsia="Songti SC" w:hAnsi="Songti SC"/>
-          <w:bCs/>
-        </w:rPr>
-      </w:pPr>
-      <w:r>
-        <w:rPr>
-          <w:rFonts w:ascii="Songti SC" w:eastAsia="Songti SC" w:hAnsi="Songti SC" w:hint="eastAsia"/>
+          <w:rFonts w:ascii="宋体" w:hAnsi="宋体"/>
+          <w:bCs/>
+        </w:rPr>
+      </w:pPr>
+      <w:r>
+        <w:rPr>
+          <w:rFonts w:ascii="宋体" w:hAnsi="宋体" w:hint="eastAsia"/>
           <w:bCs/>
         </w:rPr>
         <w:t>在图</w:t>
       </w:r>
       <w:r>
         <w:rPr>
-          <w:rFonts w:ascii="Songti SC" w:eastAsia="Songti SC" w:hAnsi="Songti SC" w:hint="eastAsia"/>
+          <w:rFonts w:ascii="宋体" w:hAnsi="宋体" w:hint="eastAsia"/>
           <w:bCs/>
         </w:rPr>
         <w:t>中，针对目标系统，该方法首先采集各种运行状况下的数据。构建出训练</w:t>
       </w:r>
       <w:r>
         <w:rPr>
-          <w:rFonts w:ascii="Songti SC" w:eastAsia="Songti SC" w:hAnsi="Songti SC" w:hint="eastAsia"/>
+          <w:rFonts w:ascii="宋体" w:hAnsi="宋体" w:hint="eastAsia"/>
           <w:bCs/>
         </w:rPr>
         <w:t xml:space="preserve">样本集: </w:t>
       </w:r>
       <w:r>
         <w:rPr>
-          <w:rFonts w:ascii="Songti SC" w:eastAsia="Songti SC" w:hAnsi="Songti SC" w:hint="eastAsia"/>
+          <w:rFonts w:ascii="宋体" w:hAnsi="宋体" w:hint="eastAsia"/>
           <w:bCs/>
         </w:rPr>
         <w:t>然后</w:t>
       </w:r>
       <w:r>
         <w:rPr>
-          <w:rFonts w:ascii="Songti SC" w:eastAsia="Songti SC" w:hAnsi="Songti SC" w:hint="eastAsia"/>
+          <w:rFonts w:ascii="宋体" w:hAnsi="宋体" w:hint="eastAsia"/>
           <w:bCs/>
         </w:rPr>
         <w:t>对训练</w:t>
       </w:r>
       <w:r>
         <w:rPr>
-          <w:rFonts w:ascii="Songti SC" w:eastAsia="Songti SC" w:hAnsi="Songti SC" w:hint="eastAsia"/>
+          <w:rFonts w:ascii="宋体" w:hAnsi="宋体" w:hint="eastAsia"/>
           <w:bCs/>
         </w:rPr>
         <w:t>样本集进行数据预处理，包括去量纲化、特征选择等。并采用SVM对处理过的数据进行学习，生成整个二分类器。见图</w:t>
       </w:r>
       <w:r>
         <w:rPr>
-          <w:rFonts w:ascii="Songti SC" w:eastAsia="Songti SC" w:hAnsi="Songti SC"/>
+          <w:rFonts w:ascii="宋体" w:hAnsi="宋体"/>
           <w:bCs/>
         </w:rPr>
         <w:t>(b</w:t>
       </w:r>
       <w:r>
         <w:rPr>
-          <w:rFonts w:ascii="Songti SC" w:eastAsia="Songti SC" w:hAnsi="Songti SC" w:hint="eastAsia"/>
+          <w:rFonts w:ascii="宋体" w:hAnsi="宋体" w:hint="eastAsia"/>
           <w:bCs/>
         </w:rPr>
         <w:t>); 由于故障诊</w:t>
       </w:r>
       <w:r>
         <w:rPr>
-          <w:rFonts w:ascii="Songti SC" w:eastAsia="Songti SC" w:hAnsi="Songti SC" w:hint="eastAsia"/>
+          <w:rFonts w:ascii="宋体" w:hAnsi="宋体" w:hint="eastAsia"/>
           <w:bCs/>
         </w:rPr>
         <w:t>断、尤其是故障隔离</w:t>
       </w:r>
       <w:r>
         <w:rPr>
-          <w:rFonts w:ascii="Songti SC" w:eastAsia="Songti SC" w:hAnsi="Songti SC" w:hint="eastAsia"/>
+          <w:rFonts w:ascii="宋体" w:hAnsi="宋体" w:hint="eastAsia"/>
           <w:bCs/>
         </w:rPr>
         <w:t>通常</w:t>
       </w:r>
       <w:r>
         <w:rPr>
-          <w:rFonts w:ascii="Songti SC" w:eastAsia="Songti SC" w:hAnsi="Songti SC" w:hint="eastAsia"/>
+          <w:rFonts w:ascii="宋体" w:hAnsi="宋体" w:hint="eastAsia"/>
           <w:bCs/>
         </w:rPr>
         <w:t>需要面对多分类问题，所以还需要</w:t>
       </w:r>
       <w:r>
         <w:rPr>
-          <w:rFonts w:ascii="Songti SC" w:eastAsia="Songti SC" w:hAnsi="Songti SC" w:hint="eastAsia"/>
+          <w:rFonts w:ascii="宋体" w:hAnsi="宋体" w:hint="eastAsia"/>
           <w:bCs/>
         </w:rPr>
         <w:t>用特定的多分类扩展策略。将多个: 二分类器组合成一个整分类器，使得SVM能够区分多</w:t>
       </w:r>
       <w:r>
         <w:rPr>
-          <w:rFonts w:ascii="Songti SC" w:eastAsia="Songti SC" w:hAnsi="Songti SC" w:hint="eastAsia"/>
+          <w:rFonts w:ascii="宋体" w:hAnsi="宋体" w:hint="eastAsia"/>
           <w:bCs/>
         </w:rPr>
         <w:lastRenderedPageBreak/>
@@ -6654,21 +6927,21 @@
       </w:r>
       <w:r>
         <w:rPr>
-          <w:rFonts w:ascii="Songti SC" w:eastAsia="Songti SC" w:hAnsi="Songti SC" w:hint="eastAsia"/>
+          <w:rFonts w:ascii="宋体" w:hAnsi="宋体" w:hint="eastAsia"/>
           <w:bCs/>
         </w:rPr>
         <w:t>们只需要</w:t>
       </w:r>
       <w:r>
         <w:rPr>
-          <w:rFonts w:ascii="Songti SC" w:eastAsia="Songti SC" w:hAnsi="Songti SC" w:hint="eastAsia"/>
+          <w:rFonts w:ascii="宋体" w:hAnsi="宋体" w:hint="eastAsia"/>
           <w:bCs/>
         </w:rPr>
         <w:t>对测试样本进行投影</w:t>
       </w:r>
       <w:r>
         <w:rPr>
-          <w:rFonts w:ascii="Songti SC" w:eastAsia="Songti SC" w:hAnsi="Songti SC" w:hint="eastAsia"/>
+          <w:rFonts w:ascii="宋体" w:hAnsi="宋体" w:hint="eastAsia"/>
           <w:bCs/>
         </w:rPr>
         <w:t>确定该样本所属区域，即可实现故障隔离。</w:t>
@@ -6676,87 +6949,130 @@
     </w:p>
     <w:p>
       <w:pPr>
+        <w:spacing w:line="360" w:lineRule="auto"/>
         <w:ind w:firstLine="420"/>
         <w:rPr>
+          <w:rFonts w:asciiTheme="minorEastAsia" w:eastAsiaTheme="minorEastAsia" w:hAnsiTheme="minorEastAsia"/>
+          <w:bCs/>
+        </w:rPr>
+      </w:pPr>
+      <w:r>
+        <w:rPr>
+          <w:rFonts w:ascii="宋体" w:hAnsi="宋体" w:hint="eastAsia"/>
+          <w:bCs/>
+        </w:rPr>
+        <w:t>SVM的成功运用到实际主要得益于两大技术: 其一，依据SRM准则设计间距最大的分类超平面: 在高维空间里计算出线性最佳分类面。其二，根据核函数媒介得出输入空间里非线性学习算法。关于核函数的方法是当前比较活跃的研</w:t>
+      </w:r>
+      <w:r>
+        <w:rPr>
+          <w:rFonts w:ascii="宋体" w:hAnsi="宋体" w:hint="eastAsia"/>
+          <w:bCs/>
+        </w:rPr>
+        <w:t>究领域</w:t>
+      </w:r>
+      <w:r>
+        <w:rPr>
+          <w:rFonts w:ascii="宋体" w:hAnsi="宋体" w:hint="eastAsia"/>
+          <w:bCs/>
+        </w:rPr>
+        <w:t>。核函数的方式就是通过非线性变换将非线性空间</w:t>
+      </w:r>
+      <w:proofErr w:type="gramStart"/>
+      <w:r>
+        <w:rPr>
+          <w:rFonts w:ascii="宋体" w:hAnsi="宋体" w:hint="eastAsia"/>
+          <w:bCs/>
+        </w:rPr>
+        <w:t>里数据</w:t>
+      </w:r>
+      <w:proofErr w:type="gramEnd"/>
+      <w:r>
+        <w:rPr>
+          <w:rFonts w:ascii="宋体" w:hAnsi="宋体" w:hint="eastAsia"/>
+          <w:bCs/>
+        </w:rPr>
+        <w:t>样本集映射至</w:t>
+      </w:r>
+      <w:r>
+        <w:rPr>
+          <w:rFonts w:asciiTheme="minorEastAsia" w:eastAsiaTheme="minorEastAsia" w:hAnsiTheme="minorEastAsia" w:hint="eastAsia"/>
+          <w:bCs/>
+        </w:rPr>
+        <w:t>高维线性空间里，在高维空间</w:t>
+      </w:r>
+      <w:proofErr w:type="gramStart"/>
+      <w:r>
+        <w:rPr>
+          <w:rFonts w:asciiTheme="minorEastAsia" w:eastAsiaTheme="minorEastAsia" w:hAnsiTheme="minorEastAsia" w:hint="eastAsia"/>
+          <w:bCs/>
+        </w:rPr>
+        <w:t>里导求</w:t>
+      </w:r>
+      <w:proofErr w:type="gramEnd"/>
+      <w:r>
+        <w:rPr>
+          <w:rFonts w:asciiTheme="minorEastAsia" w:eastAsiaTheme="minorEastAsia" w:hAnsiTheme="minorEastAsia" w:hint="eastAsia"/>
+          <w:bCs/>
+        </w:rPr>
+        <w:t>线性学习算法，要是各个坐标分量之间的相互影响仅仅局限于内积时，那就不用知晓具体非线性变化地形式，只需要把满足</w:t>
+      </w:r>
+      <w:proofErr w:type="spellStart"/>
+      <w:r>
+        <w:rPr>
+          <w:rFonts w:asciiTheme="minorEastAsia" w:eastAsiaTheme="minorEastAsia" w:hAnsiTheme="minorEastAsia" w:hint="eastAsia"/>
+          <w:bCs/>
+        </w:rPr>
+        <w:t>Merce</w:t>
+      </w:r>
+      <w:proofErr w:type="spellEnd"/>
+      <w:r>
+        <w:rPr>
+          <w:rFonts w:asciiTheme="minorEastAsia" w:eastAsiaTheme="minorEastAsia" w:hAnsiTheme="minorEastAsia" w:hint="eastAsia"/>
+          <w:bCs/>
+        </w:rPr>
+        <w:t>条件的核函数代替线性算法里的内积，即可得出原先输入空间里的非线性算法心调。</w:t>
+      </w:r>
+    </w:p>
+    <w:p>
+      <w:pPr>
+        <w:spacing w:line="360" w:lineRule="auto"/>
+        <w:ind w:firstLine="420"/>
+        <w:rPr>
           <w:rFonts w:ascii="Songti SC" w:eastAsia="Songti SC" w:hAnsi="Songti SC"/>
           <w:bCs/>
         </w:rPr>
       </w:pPr>
       <w:r>
         <w:rPr>
-          <w:rFonts w:ascii="Songti SC" w:eastAsia="Songti SC" w:hAnsi="Songti SC" w:hint="eastAsia"/>
-          <w:bCs/>
-        </w:rPr>
-        <w:t>SVM的成功运用到实际主要得益于两大技术: 其一，依据SRM准则设计间距最大的分类超平面: 在高维空间里计算出线性最佳分类面。其二，根据核函数媒介得出输入空间里非线性学习算法。关于核函数的方法是当前比较活跃的研</w:t>
-      </w:r>
-      <w:r>
-        <w:rPr>
-          <w:rFonts w:ascii="Songti SC" w:eastAsia="Songti SC" w:hAnsi="Songti SC" w:hint="eastAsia"/>
-          <w:bCs/>
-        </w:rPr>
-        <w:t>究领域</w:t>
-      </w:r>
-      <w:r>
-        <w:rPr>
-          <w:rFonts w:ascii="Songti SC" w:eastAsia="Songti SC" w:hAnsi="Songti SC" w:hint="eastAsia"/>
-          <w:bCs/>
-        </w:rPr>
-        <w:t>。核函数的方式就是通过非线性变换将非线性空间里数据样本集映射至高维线性空间里，在高维空间里导求线性学习算法，要是各个坐标分量之间的相互影响仅仅局限于内积时，那就不用知晓具体非线性变化地形式，只需要把满足</w:t>
-      </w:r>
-      <w:r>
-        <w:rPr>
-          <w:rFonts w:ascii="Songti SC" w:eastAsia="Songti SC" w:hAnsi="Songti SC" w:hint="eastAsia"/>
-          <w:bCs/>
-        </w:rPr>
-        <w:t>Merce</w:t>
-      </w:r>
-      <w:r>
-        <w:rPr>
-          <w:rFonts w:ascii="Songti SC" w:eastAsia="Songti SC" w:hAnsi="Songti SC" w:hint="eastAsia"/>
-          <w:bCs/>
-        </w:rPr>
-        <w:t>条件的核函数代替线性算法里的内积，即可得出原先输入空间里的非线性算法心调。</w:t>
-      </w:r>
-    </w:p>
-    <w:p>
-      <w:pPr>
-        <w:ind w:firstLine="420"/>
+          <w:rFonts w:asciiTheme="minorEastAsia" w:eastAsiaTheme="minorEastAsia" w:hAnsiTheme="minorEastAsia" w:hint="eastAsia"/>
+          <w:bCs/>
+        </w:rPr>
+        <w:t>常用到符合Mercer规定地核函数包括多项式函数、径向基函数以及Sigmoid函数。选取一个核函数就会得出一个</w:t>
+      </w:r>
+      <w:r>
+        <w:rPr>
+          <w:rFonts w:asciiTheme="minorEastAsia" w:eastAsiaTheme="minorEastAsia" w:hAnsiTheme="minorEastAsia" w:hint="eastAsia"/>
+          <w:bCs/>
+        </w:rPr>
+        <w:t>SVM</w:t>
+      </w:r>
+      <w:r>
+        <w:rPr>
+          <w:rFonts w:asciiTheme="minorEastAsia" w:eastAsiaTheme="minorEastAsia" w:hAnsiTheme="minorEastAsia"/>
+          <w:bCs/>
+        </w:rPr>
+        <w:t>。</w:t>
+      </w:r>
+      <w:r>
         <w:rPr>
           <w:rFonts w:ascii="Songti SC" w:eastAsia="Songti SC" w:hAnsi="Songti SC"/>
           <w:bCs/>
         </w:rPr>
-      </w:pPr>
-      <w:r>
-        <w:rPr>
-          <w:rFonts w:ascii="Songti SC" w:eastAsia="Songti SC" w:hAnsi="Songti SC" w:hint="eastAsia"/>
-          <w:bCs/>
-        </w:rPr>
-        <w:t>常用到符合Mercer规定地核函数包括多项式函数、径向基函数以及Sigmoid函数。选取一个核函数就会得出一个</w:t>
-      </w:r>
-      <w:r>
-        <w:rPr>
-          <w:rFonts w:ascii="Songti SC" w:eastAsia="Songti SC" w:hAnsi="Songti SC" w:hint="eastAsia"/>
-          <w:bCs/>
-        </w:rPr>
-        <w:t>SVM</w:t>
-      </w:r>
-      <w:r>
-        <w:rPr>
-          <w:rFonts w:ascii="Songti SC" w:eastAsia="Songti SC" w:hAnsi="Songti SC"/>
-          <w:bCs/>
-        </w:rPr>
-        <w:t>。</w:t>
-      </w:r>
-      <w:r>
-        <w:rPr>
-          <w:rFonts w:ascii="Songti SC" w:eastAsia="Songti SC" w:hAnsi="Songti SC"/>
-          <w:bCs/>
-        </w:rPr>
         <w:br w:type="page"/>
       </w:r>
       <w:r>
         <w:rPr>
-          <w:rFonts w:hint="eastAsia"/>
+          <w:rFonts w:asciiTheme="majorEastAsia" w:eastAsiaTheme="majorEastAsia" w:hAnsiTheme="majorEastAsia" w:hint="eastAsia"/>
           <w:b/>
           <w:sz w:val="28"/>
           <w:szCs w:val="28"/>
@@ -6766,64 +7082,43 @@
       </w:r>
       <w:r>
         <w:rPr>
-          <w:rFonts w:hint="eastAsia"/>
+          <w:rFonts w:asciiTheme="majorEastAsia" w:eastAsiaTheme="majorEastAsia" w:hAnsiTheme="majorEastAsia" w:hint="eastAsia"/>
           <w:b/>
           <w:sz w:val="28"/>
           <w:szCs w:val="28"/>
         </w:rPr>
         <w:t>课题研究进度安排</w:t>
       </w:r>
-      <w:r>
-        <w:rPr>
-          <w:rFonts w:ascii="楷体_GB2312" w:eastAsia="楷体_GB2312" w:hAnsi="宋体" w:hint="eastAsia"/>
+    </w:p>
+    <w:p>
+      <w:pPr>
+        <w:jc w:val="center"/>
+        <w:rPr>
+          <w:rFonts w:ascii="华文仿宋" w:eastAsia="华文仿宋" w:hAnsi="华文仿宋"/>
           <w:color w:val="FF0000"/>
         </w:rPr>
-        <w:t>（</w:t>
-      </w:r>
-      <w:r>
-        <w:rPr>
-          <w:rFonts w:ascii="楷体_GB2312" w:eastAsia="楷体_GB2312" w:hAnsi="宋体" w:hint="eastAsia"/>
-          <w:color w:val="FF0000"/>
-        </w:rPr>
-        <w:t>可参考如下表格式</w:t>
-      </w:r>
-      <w:r>
-        <w:rPr>
-          <w:rFonts w:ascii="楷体_GB2312" w:eastAsia="楷体_GB2312" w:hAnsi="宋体" w:hint="eastAsia"/>
-          <w:color w:val="FF0000"/>
-        </w:rPr>
-        <w:t>）</w:t>
-      </w:r>
-    </w:p>
-    <w:p>
-      <w:pPr>
-        <w:jc w:val="center"/>
-        <w:rPr>
-          <w:rFonts w:ascii="楷体_GB2312" w:eastAsia="楷体_GB2312" w:hAnsi="宋体"/>
-          <w:color w:val="FF0000"/>
-        </w:rPr>
-      </w:pPr>
-      <w:r>
-        <w:rPr>
-          <w:rFonts w:hint="eastAsia"/>
+      </w:pPr>
+      <w:r>
+        <w:rPr>
+          <w:rFonts w:ascii="华文仿宋" w:eastAsia="华文仿宋" w:hAnsi="华文仿宋" w:hint="eastAsia"/>
         </w:rPr>
         <w:t>表</w:t>
       </w:r>
       <w:r>
         <w:rPr>
-          <w:rFonts w:hint="eastAsia"/>
+          <w:rFonts w:ascii="华文仿宋" w:eastAsia="华文仿宋" w:hAnsi="华文仿宋" w:hint="eastAsia"/>
         </w:rPr>
         <w:t xml:space="preserve">1 </w:t>
       </w:r>
       <w:r>
         <w:rPr>
-          <w:rFonts w:hint="eastAsia"/>
+          <w:rFonts w:ascii="华文仿宋" w:eastAsia="华文仿宋" w:hAnsi="华文仿宋" w:hint="eastAsia"/>
         </w:rPr>
         <w:t>课题研究进度安排</w:t>
       </w:r>
       <w:r>
         <w:rPr>
-          <w:rFonts w:hint="eastAsia"/>
+          <w:rFonts w:ascii="华文仿宋" w:eastAsia="华文仿宋" w:hAnsi="华文仿宋" w:hint="eastAsia"/>
         </w:rPr>
         <w:t>表</w:t>
       </w:r>
@@ -7404,9 +7699,6 @@
           <w:p>
             <w:pPr>
               <w:jc w:val="center"/>
-              <w:rPr>
-                <w:rFonts w:hint="eastAsia"/>
-              </w:rPr>
             </w:pPr>
             <w:r>
               <w:t>完成方案</w:t>
@@ -7488,27 +7780,32 @@
           <w:p>
             <w:pPr>
               <w:jc w:val="center"/>
+            </w:pPr>
+            <w:r>
+              <w:t>完成方案</w:t>
+            </w:r>
+            <w:r>
+              <w:t>2</w:t>
+            </w:r>
+            <w:r>
+              <w:t>，</w:t>
+            </w:r>
+            <w:r>
               <w:rPr>
                 <w:rFonts w:hint="eastAsia"/>
               </w:rPr>
-            </w:pPr>
-            <w:r>
-              <w:t>完成方案</w:t>
-            </w:r>
-            <w:r>
-              <w:t>2</w:t>
-            </w:r>
-            <w:r>
-              <w:t>，</w:t>
-            </w:r>
-            <w:r>
-              <w:rPr>
-                <w:rFonts w:hint="eastAsia"/>
-              </w:rPr>
               <w:t>基于</w:t>
             </w:r>
             <w:r>
-              <w:t>支持向量机的模型</w:t>
+              <w:t>支持</w:t>
+            </w:r>
+            <w:proofErr w:type="gramStart"/>
+            <w:r>
+              <w:t>向量机</w:t>
+            </w:r>
+            <w:proofErr w:type="gramEnd"/>
+            <w:r>
+              <w:t>的模型</w:t>
             </w:r>
           </w:p>
         </w:tc>
@@ -7563,9 +7860,6 @@
           <w:p>
             <w:pPr>
               <w:jc w:val="center"/>
-              <w:rPr>
-                <w:rFonts w:hint="eastAsia"/>
-              </w:rPr>
             </w:pPr>
             <w:r>
               <w:t>第</w:t>
@@ -7594,9 +7888,6 @@
           <w:p>
             <w:pPr>
               <w:jc w:val="center"/>
-              <w:rPr>
-                <w:rFonts w:hint="eastAsia"/>
-              </w:rPr>
             </w:pPr>
             <w:r>
               <w:t>撰写毕业论文，</w:t>
@@ -7653,9 +7944,6 @@
           <w:p>
             <w:pPr>
               <w:jc w:val="center"/>
-              <w:rPr>
-                <w:rFonts w:hint="eastAsia"/>
-              </w:rPr>
             </w:pPr>
             <w:r>
               <w:t>第</w:t>
@@ -7697,9 +7985,11 @@
             <w:r>
               <w:t>进行</w:t>
             </w:r>
+            <w:proofErr w:type="gramStart"/>
             <w:r>
               <w:t>论文查重</w:t>
             </w:r>
+            <w:proofErr w:type="gramEnd"/>
           </w:p>
         </w:tc>
       </w:tr>
@@ -7808,7 +8098,9 @@
     </w:p>
     <w:p>
       <w:pPr>
-        <w:rPr>
+        <w:spacing w:line="360" w:lineRule="auto"/>
+        <w:rPr>
+          <w:rFonts w:asciiTheme="majorEastAsia" w:eastAsiaTheme="majorEastAsia" w:hAnsiTheme="majorEastAsia"/>
           <w:b/>
           <w:sz w:val="28"/>
           <w:szCs w:val="28"/>
@@ -7816,7 +8108,7 @@
       </w:pPr>
       <w:r>
         <w:rPr>
-          <w:rFonts w:hint="eastAsia"/>
+          <w:rFonts w:asciiTheme="majorEastAsia" w:eastAsiaTheme="majorEastAsia" w:hAnsiTheme="majorEastAsia" w:hint="eastAsia"/>
           <w:b/>
           <w:sz w:val="28"/>
           <w:szCs w:val="28"/>
@@ -7825,7 +8117,7 @@
       </w:r>
       <w:r>
         <w:rPr>
-          <w:rFonts w:hint="eastAsia"/>
+          <w:rFonts w:asciiTheme="majorEastAsia" w:eastAsiaTheme="majorEastAsia" w:hAnsiTheme="majorEastAsia" w:hint="eastAsia"/>
           <w:b/>
           <w:sz w:val="28"/>
           <w:szCs w:val="28"/>
@@ -7837,29 +8129,45 @@
       <w:pPr>
         <w:spacing w:line="360" w:lineRule="auto"/>
         <w:rPr>
-          <w:rFonts w:ascii="Songti SC" w:eastAsia="Songti SC" w:hAnsi="Songti SC" w:hint="eastAsia"/>
-          <w:bCs/>
-        </w:rPr>
-      </w:pPr>
-      <w:r>
-        <w:rPr>
-          <w:rFonts w:ascii="Songti SC" w:eastAsia="Songti SC" w:hAnsi="Songti SC" w:hint="eastAsia"/>
-          <w:bCs/>
-        </w:rPr>
-        <w:t>[1] 盛博, 邓超, 熊尧等. 基于图论的数控机床故障诊断方法[J]. 计算机集成制造系统, 2015, 06: 1559-1570.</w:t>
+          <w:rFonts w:ascii="宋体" w:hAnsi="宋体"/>
+          <w:bCs/>
+        </w:rPr>
+      </w:pPr>
+      <w:r>
+        <w:rPr>
+          <w:rFonts w:ascii="宋体" w:hAnsi="宋体" w:hint="eastAsia"/>
+          <w:bCs/>
+        </w:rPr>
+        <w:t xml:space="preserve">[1] 盛博, 邓超, </w:t>
+      </w:r>
+      <w:proofErr w:type="gramStart"/>
+      <w:r>
+        <w:rPr>
+          <w:rFonts w:ascii="宋体" w:hAnsi="宋体" w:hint="eastAsia"/>
+          <w:bCs/>
+        </w:rPr>
+        <w:t>熊尧等</w:t>
+      </w:r>
+      <w:proofErr w:type="gramEnd"/>
+      <w:r>
+        <w:rPr>
+          <w:rFonts w:ascii="宋体" w:hAnsi="宋体" w:hint="eastAsia"/>
+          <w:bCs/>
+        </w:rPr>
+        <w:t>. 基于图论的数控机床故障诊断方法[J]. 计算机集成制造系统, 2015, 06: 1559-1570.</w:t>
       </w:r>
     </w:p>
     <w:p>
       <w:pPr>
         <w:spacing w:line="360" w:lineRule="auto"/>
         <w:rPr>
-          <w:rFonts w:ascii="Songti SC" w:eastAsia="Songti SC" w:hAnsi="Songti SC" w:hint="eastAsia"/>
-          <w:bCs/>
-        </w:rPr>
-      </w:pPr>
-      <w:r>
-        <w:rPr>
-          <w:rFonts w:ascii="Songti SC" w:eastAsia="Songti SC" w:hAnsi="Songti SC" w:hint="eastAsia"/>
+          <w:rFonts w:ascii="宋体" w:hAnsi="宋体"/>
+          <w:bCs/>
+        </w:rPr>
+      </w:pPr>
+      <w:r>
+        <w:rPr>
+          <w:rFonts w:ascii="宋体" w:hAnsi="宋体" w:hint="eastAsia"/>
           <w:bCs/>
         </w:rPr>
         <w:t>[2] 李晗, 萧德云. 基于数据驱动的故障诊断方法综述[J]. 控制与决策, 2011, 26(1): 1-9+16.</w:t>
@@ -7869,13 +8177,13 @@
       <w:pPr>
         <w:spacing w:line="360" w:lineRule="auto"/>
         <w:rPr>
-          <w:rFonts w:ascii="Songti SC" w:eastAsia="Songti SC" w:hAnsi="Songti SC" w:hint="eastAsia"/>
-          <w:bCs/>
-        </w:rPr>
-      </w:pPr>
-      <w:r>
-        <w:rPr>
-          <w:rFonts w:ascii="Songti SC" w:eastAsia="Songti SC" w:hAnsi="Songti SC" w:hint="eastAsia"/>
+          <w:rFonts w:ascii="宋体" w:hAnsi="宋体"/>
+          <w:bCs/>
+        </w:rPr>
+      </w:pPr>
+      <w:r>
+        <w:rPr>
+          <w:rFonts w:ascii="宋体" w:hAnsi="宋体" w:hint="eastAsia"/>
           <w:bCs/>
         </w:rPr>
         <w:t>[3] 刘强, 柴天佑, 秦泗钊. 基于数据和知识的工业过程监视及故障诊断综述[J]. 控制与决策, 2010, 25(6): 801-807+813.</w:t>
@@ -7885,209 +8193,433 @@
       <w:pPr>
         <w:spacing w:line="360" w:lineRule="auto"/>
         <w:rPr>
-          <w:rFonts w:ascii="Songti SC" w:eastAsia="Songti SC" w:hAnsi="Songti SC"/>
-          <w:bCs/>
-        </w:rPr>
-      </w:pPr>
-      <w:r>
-        <w:rPr>
-          <w:rFonts w:ascii="Songti SC" w:eastAsia="Songti SC" w:hAnsi="Songti SC"/>
+          <w:rFonts w:ascii="宋体" w:hAnsi="宋体"/>
+          <w:bCs/>
+        </w:rPr>
+      </w:pPr>
+      <w:r>
+        <w:rPr>
+          <w:rFonts w:ascii="宋体" w:hAnsi="宋体"/>
+          <w:bCs/>
+        </w:rPr>
+        <w:t xml:space="preserve">[4] Zhang, </w:t>
+      </w:r>
+      <w:proofErr w:type="spellStart"/>
+      <w:r>
+        <w:rPr>
+          <w:rFonts w:ascii="宋体" w:hAnsi="宋体"/>
+          <w:bCs/>
+        </w:rPr>
+        <w:t>Liangwei</w:t>
+      </w:r>
+      <w:proofErr w:type="spellEnd"/>
+      <w:r>
+        <w:rPr>
+          <w:rFonts w:ascii="宋体" w:hAnsi="宋体"/>
+          <w:bCs/>
+        </w:rPr>
+        <w:t xml:space="preserve">. Big Data Analytics for Fault Detection and its Application in Maintenance, 2016 </w:t>
+      </w:r>
+    </w:p>
+    <w:p>
+      <w:pPr>
+        <w:spacing w:line="360" w:lineRule="auto"/>
+        <w:rPr>
+          <w:rFonts w:ascii="宋体" w:hAnsi="宋体"/>
+          <w:bCs/>
+        </w:rPr>
+      </w:pPr>
+      <w:r>
+        <w:rPr>
+          <w:rFonts w:ascii="宋体" w:hAnsi="宋体"/>
           <w:bCs/>
         </w:rPr>
         <w:lastRenderedPageBreak/>
-        <w:t xml:space="preserve">[4] Zhang, Liangwei. Big Data Analytics for Fault Detection and its Application in Maintenance, 2016 </w:t>
+        <w:t>[5] Jay Lee, Hung-</w:t>
+      </w:r>
+      <w:proofErr w:type="gramStart"/>
+      <w:r>
+        <w:rPr>
+          <w:rFonts w:ascii="宋体" w:hAnsi="宋体"/>
+          <w:bCs/>
+        </w:rPr>
+        <w:t>An</w:t>
+      </w:r>
+      <w:proofErr w:type="gramEnd"/>
+      <w:r>
+        <w:rPr>
+          <w:rFonts w:ascii="宋体" w:hAnsi="宋体"/>
+          <w:bCs/>
+        </w:rPr>
+        <w:t xml:space="preserve"> Kao, </w:t>
+      </w:r>
+      <w:proofErr w:type="spellStart"/>
+      <w:r>
+        <w:rPr>
+          <w:rFonts w:ascii="宋体" w:hAnsi="宋体"/>
+          <w:bCs/>
+        </w:rPr>
+        <w:t>Shanhu</w:t>
+      </w:r>
+      <w:proofErr w:type="spellEnd"/>
+      <w:r>
+        <w:rPr>
+          <w:rFonts w:ascii="宋体" w:hAnsi="宋体"/>
+          <w:bCs/>
+        </w:rPr>
+        <w:t xml:space="preserve"> Yang. Service innovation and smart analytics </w:t>
+      </w:r>
+      <w:proofErr w:type="spellStart"/>
+      <w:r>
+        <w:rPr>
+          <w:rFonts w:ascii="宋体" w:hAnsi="宋体"/>
+          <w:bCs/>
+        </w:rPr>
+        <w:t>gor</w:t>
+      </w:r>
+      <w:proofErr w:type="spellEnd"/>
+      <w:r>
+        <w:rPr>
+          <w:rFonts w:ascii="宋体" w:hAnsi="宋体"/>
+          <w:bCs/>
+        </w:rPr>
+        <w:t xml:space="preserve"> Industry 4.0 and big data </w:t>
+      </w:r>
+      <w:proofErr w:type="gramStart"/>
+      <w:r>
+        <w:rPr>
+          <w:rFonts w:ascii="宋体" w:hAnsi="宋体"/>
+          <w:bCs/>
+        </w:rPr>
+        <w:t>environment[</w:t>
+      </w:r>
+      <w:proofErr w:type="gramEnd"/>
+      <w:r>
+        <w:rPr>
+          <w:rFonts w:ascii="宋体" w:hAnsi="宋体"/>
+          <w:bCs/>
+        </w:rPr>
+        <w:t xml:space="preserve">J]. </w:t>
+      </w:r>
+      <w:proofErr w:type="spellStart"/>
+      <w:r>
+        <w:rPr>
+          <w:rFonts w:ascii="宋体" w:hAnsi="宋体"/>
+          <w:bCs/>
+        </w:rPr>
+        <w:t>Percedia</w:t>
+      </w:r>
+      <w:proofErr w:type="spellEnd"/>
+      <w:r>
+        <w:rPr>
+          <w:rFonts w:ascii="宋体" w:hAnsi="宋体"/>
+          <w:bCs/>
+        </w:rPr>
+        <w:t xml:space="preserve"> CTRP, 2014, 16:3-8.</w:t>
       </w:r>
     </w:p>
     <w:p>
       <w:pPr>
         <w:spacing w:line="360" w:lineRule="auto"/>
         <w:rPr>
-          <w:rFonts w:ascii="Songti SC" w:eastAsia="Songti SC" w:hAnsi="Songti SC"/>
-          <w:bCs/>
-        </w:rPr>
-      </w:pPr>
-      <w:r>
-        <w:rPr>
-          <w:rFonts w:ascii="Songti SC" w:eastAsia="Songti SC" w:hAnsi="Songti SC"/>
-          <w:bCs/>
-        </w:rPr>
-        <w:t>[5] Jay Lee, Hung-An Kao, Shanhu Yang. Service innovation and smart analytics gor Industry 4.0 and big data environment[J]. Percedia CTRP, 2014, 16:3-8.</w:t>
+          <w:rFonts w:ascii="宋体" w:hAnsi="宋体"/>
+          <w:bCs/>
+        </w:rPr>
+      </w:pPr>
+      <w:r>
+        <w:rPr>
+          <w:rFonts w:ascii="宋体" w:hAnsi="宋体" w:hint="eastAsia"/>
+          <w:bCs/>
+        </w:rPr>
+        <w:t xml:space="preserve">[6] </w:t>
+      </w:r>
+      <w:proofErr w:type="gramStart"/>
+      <w:r>
+        <w:rPr>
+          <w:rFonts w:ascii="宋体" w:hAnsi="宋体" w:hint="eastAsia"/>
+          <w:bCs/>
+        </w:rPr>
+        <w:t>邳</w:t>
+      </w:r>
+      <w:proofErr w:type="gramEnd"/>
+      <w:r>
+        <w:rPr>
+          <w:rFonts w:ascii="宋体" w:hAnsi="宋体" w:hint="eastAsia"/>
+          <w:bCs/>
+        </w:rPr>
+        <w:t>文君,</w:t>
+      </w:r>
+      <w:proofErr w:type="gramStart"/>
+      <w:r>
+        <w:rPr>
+          <w:rFonts w:ascii="宋体" w:hAnsi="宋体" w:hint="eastAsia"/>
+          <w:bCs/>
+        </w:rPr>
+        <w:t>宫秀军</w:t>
+      </w:r>
+      <w:proofErr w:type="gramEnd"/>
+      <w:r>
+        <w:rPr>
+          <w:rFonts w:ascii="宋体" w:hAnsi="宋体" w:hint="eastAsia"/>
+          <w:bCs/>
+        </w:rPr>
+        <w:t>.基于Hadoop架构的数据驱动的SVM并行增量学习算法[J].计算机应用,2016,36(11):3044-3049.</w:t>
       </w:r>
     </w:p>
     <w:p>
       <w:pPr>
         <w:spacing w:line="360" w:lineRule="auto"/>
         <w:rPr>
-          <w:rFonts w:ascii="Songti SC" w:eastAsia="Songti SC" w:hAnsi="Songti SC" w:hint="eastAsia"/>
-          <w:bCs/>
-        </w:rPr>
-      </w:pPr>
-      <w:r>
-        <w:rPr>
-          <w:rFonts w:ascii="Songti SC" w:eastAsia="Songti SC" w:hAnsi="Songti SC" w:hint="eastAsia"/>
-          <w:bCs/>
-        </w:rPr>
-        <w:t>[6] 邳文君,宫秀军.基于Hadoop架构的数据驱动的SVM并行增量学习算法[J].计算机应用,2016,36(11):3044-3049.</w:t>
+          <w:rFonts w:ascii="宋体" w:hAnsi="宋体"/>
+          <w:bCs/>
+        </w:rPr>
+      </w:pPr>
+      <w:r>
+        <w:rPr>
+          <w:rFonts w:ascii="宋体" w:hAnsi="宋体" w:hint="eastAsia"/>
+          <w:bCs/>
+        </w:rPr>
+        <w:t>[7] 赵华,苏东,乔文生.TBM主变速箱的状态监测与故障诊断[J].建筑机械化,2003(06):44-45+43.</w:t>
       </w:r>
     </w:p>
     <w:p>
       <w:pPr>
         <w:spacing w:line="360" w:lineRule="auto"/>
         <w:rPr>
-          <w:rFonts w:ascii="Songti SC" w:eastAsia="Songti SC" w:hAnsi="Songti SC" w:hint="eastAsia"/>
-          <w:bCs/>
-        </w:rPr>
-      </w:pPr>
-      <w:r>
-        <w:rPr>
-          <w:rFonts w:ascii="Songti SC" w:eastAsia="Songti SC" w:hAnsi="Songti SC" w:hint="eastAsia"/>
-          <w:bCs/>
-        </w:rPr>
-        <w:t>[7] 赵华,苏东,乔文生.TBM主变速箱的状态监测与故障诊断[J].建筑机械化,2003(06):44-45+43.</w:t>
+          <w:rFonts w:ascii="宋体" w:hAnsi="宋体"/>
+          <w:bCs/>
+        </w:rPr>
+      </w:pPr>
+      <w:r>
+        <w:rPr>
+          <w:rFonts w:ascii="宋体" w:hAnsi="宋体" w:hint="eastAsia"/>
+          <w:bCs/>
+        </w:rPr>
+        <w:t xml:space="preserve">[8] </w:t>
+      </w:r>
+      <w:proofErr w:type="gramStart"/>
+      <w:r>
+        <w:rPr>
+          <w:rFonts w:ascii="宋体" w:hAnsi="宋体" w:hint="eastAsia"/>
+          <w:bCs/>
+        </w:rPr>
+        <w:t>徐牧</w:t>
+      </w:r>
+      <w:proofErr w:type="gramEnd"/>
+      <w:r>
+        <w:rPr>
+          <w:rFonts w:ascii="宋体" w:hAnsi="宋体" w:hint="eastAsia"/>
+          <w:bCs/>
+        </w:rPr>
+        <w:t>. 基于SVM的变压器故障诊断研究[D].安徽理工大学,2017</w:t>
       </w:r>
     </w:p>
     <w:p>
       <w:pPr>
         <w:spacing w:line="360" w:lineRule="auto"/>
         <w:rPr>
-          <w:rFonts w:ascii="Songti SC" w:eastAsia="Songti SC" w:hAnsi="Songti SC" w:hint="eastAsia"/>
-          <w:bCs/>
-        </w:rPr>
-      </w:pPr>
-      <w:r>
-        <w:rPr>
-          <w:rFonts w:ascii="Songti SC" w:eastAsia="Songti SC" w:hAnsi="Songti SC" w:hint="eastAsia"/>
-          <w:bCs/>
-        </w:rPr>
-        <w:t>[8] 徐牧. 基于SVM的变压器故障诊断研究[D].安徽理工大学,2017</w:t>
+          <w:rFonts w:ascii="宋体" w:hAnsi="宋体"/>
+          <w:bCs/>
+        </w:rPr>
+      </w:pPr>
+      <w:r>
+        <w:rPr>
+          <w:rFonts w:ascii="宋体" w:hAnsi="宋体" w:hint="eastAsia"/>
+          <w:bCs/>
+        </w:rPr>
+        <w:t>[9] 罗雨滋,</w:t>
+      </w:r>
+      <w:proofErr w:type="gramStart"/>
+      <w:r>
+        <w:rPr>
+          <w:rFonts w:ascii="宋体" w:hAnsi="宋体" w:hint="eastAsia"/>
+          <w:bCs/>
+        </w:rPr>
+        <w:t>付兴宏</w:t>
+      </w:r>
+      <w:proofErr w:type="gramEnd"/>
+      <w:r>
+        <w:rPr>
+          <w:rFonts w:ascii="宋体" w:hAnsi="宋体" w:hint="eastAsia"/>
+          <w:bCs/>
+        </w:rPr>
+        <w:t>.数据挖掘ID3决策树分类算法及其改进算法[J].计算机系统应用,2013,22(10):136-138+187.</w:t>
       </w:r>
     </w:p>
     <w:p>
       <w:pPr>
         <w:spacing w:line="360" w:lineRule="auto"/>
         <w:rPr>
-          <w:rFonts w:ascii="Songti SC" w:eastAsia="Songti SC" w:hAnsi="Songti SC" w:hint="eastAsia"/>
-          <w:bCs/>
-        </w:rPr>
-      </w:pPr>
-      <w:r>
-        <w:rPr>
-          <w:rFonts w:ascii="Songti SC" w:eastAsia="Songti SC" w:hAnsi="Songti SC" w:hint="eastAsia"/>
-          <w:bCs/>
-        </w:rPr>
-        <w:t>[9] 罗雨滋,付兴宏.数据挖掘ID3决策树分类算法及其改进算法[J].计算机系统应用,2013,22(10):136-138+187.</w:t>
+          <w:rFonts w:ascii="宋体" w:hAnsi="宋体"/>
+          <w:bCs/>
+        </w:rPr>
+      </w:pPr>
+      <w:r>
+        <w:rPr>
+          <w:rFonts w:ascii="宋体" w:hAnsi="宋体" w:hint="eastAsia"/>
+          <w:bCs/>
+        </w:rPr>
+        <w:t>[10] 张媛.采用数据挖掘技术中ID3决策树算法分析学生成绩[J].科技信息,2009(06):537.</w:t>
       </w:r>
     </w:p>
     <w:p>
       <w:pPr>
         <w:spacing w:line="360" w:lineRule="auto"/>
         <w:rPr>
-          <w:rFonts w:ascii="Songti SC" w:eastAsia="Songti SC" w:hAnsi="Songti SC" w:hint="eastAsia"/>
-          <w:bCs/>
-        </w:rPr>
-      </w:pPr>
-      <w:r>
-        <w:rPr>
-          <w:rFonts w:ascii="Songti SC" w:eastAsia="Songti SC" w:hAnsi="Songti SC" w:hint="eastAsia"/>
-          <w:bCs/>
-        </w:rPr>
-        <w:t>[10] 张媛.采用数据挖掘技术中ID3决策树算法分析学生成绩[J].科技信息,2009(06):537.</w:t>
+          <w:rFonts w:ascii="宋体" w:hAnsi="宋体"/>
+          <w:bCs/>
+        </w:rPr>
+      </w:pPr>
+      <w:r>
+        <w:rPr>
+          <w:rFonts w:ascii="宋体" w:hAnsi="宋体" w:hint="eastAsia"/>
+          <w:bCs/>
+        </w:rPr>
+        <w:t>[11] 张睿. ID3决策树算法分析与改进[D].兰州大学,2010.</w:t>
       </w:r>
     </w:p>
     <w:p>
       <w:pPr>
         <w:spacing w:line="360" w:lineRule="auto"/>
         <w:rPr>
-          <w:rFonts w:ascii="Songti SC" w:eastAsia="Songti SC" w:hAnsi="Songti SC" w:hint="eastAsia"/>
-          <w:bCs/>
-        </w:rPr>
-      </w:pPr>
-      <w:r>
-        <w:rPr>
-          <w:rFonts w:ascii="Songti SC" w:eastAsia="Songti SC" w:hAnsi="Songti SC" w:hint="eastAsia"/>
-          <w:bCs/>
-        </w:rPr>
-        <w:t>[11] 张睿. ID3决策树算法分析与改进[D].兰州大学,2010.</w:t>
+          <w:rFonts w:ascii="宋体" w:hAnsi="宋体"/>
+          <w:bCs/>
+        </w:rPr>
+      </w:pPr>
+      <w:r>
+        <w:rPr>
+          <w:rFonts w:ascii="宋体" w:hAnsi="宋体" w:hint="eastAsia"/>
+          <w:bCs/>
+        </w:rPr>
+        <w:t>[12] 钟福磊. 工业大数据环境下的混合故障诊断模型研究[D].西安电子科技大学,2015.</w:t>
       </w:r>
     </w:p>
     <w:p>
       <w:pPr>
         <w:spacing w:line="360" w:lineRule="auto"/>
         <w:rPr>
-          <w:rFonts w:ascii="Songti SC" w:eastAsia="Songti SC" w:hAnsi="Songti SC" w:hint="eastAsia"/>
-          <w:bCs/>
-        </w:rPr>
-      </w:pPr>
-      <w:r>
-        <w:rPr>
-          <w:rFonts w:ascii="Songti SC" w:eastAsia="Songti SC" w:hAnsi="Songti SC" w:hint="eastAsia"/>
-          <w:bCs/>
-        </w:rPr>
-        <w:t>[12] 钟福磊. 工业大数据环境下的混合故障诊断模型研究[D].西安电子科技大学,2015.</w:t>
+          <w:rFonts w:ascii="宋体" w:hAnsi="宋体"/>
+          <w:bCs/>
+        </w:rPr>
+      </w:pPr>
+      <w:r>
+        <w:rPr>
+          <w:rFonts w:ascii="宋体" w:hAnsi="宋体" w:hint="eastAsia"/>
+          <w:bCs/>
+        </w:rPr>
+        <w:t>[13]朱霄珣. 基于支持</w:t>
+      </w:r>
+      <w:proofErr w:type="gramStart"/>
+      <w:r>
+        <w:rPr>
+          <w:rFonts w:ascii="宋体" w:hAnsi="宋体" w:hint="eastAsia"/>
+          <w:bCs/>
+        </w:rPr>
+        <w:t>向量机</w:t>
+      </w:r>
+      <w:proofErr w:type="gramEnd"/>
+      <w:r>
+        <w:rPr>
+          <w:rFonts w:ascii="宋体" w:hAnsi="宋体" w:hint="eastAsia"/>
+          <w:bCs/>
+        </w:rPr>
+        <w:t>的旋转机械故障诊断与预测方法研究[D].华北电力大学,2013.</w:t>
       </w:r>
     </w:p>
     <w:p>
       <w:pPr>
         <w:spacing w:line="360" w:lineRule="auto"/>
         <w:rPr>
-          <w:rFonts w:ascii="Songti SC" w:eastAsia="Songti SC" w:hAnsi="Songti SC" w:hint="eastAsia"/>
-          <w:bCs/>
-        </w:rPr>
-      </w:pPr>
-      <w:r>
-        <w:rPr>
-          <w:rFonts w:ascii="Songti SC" w:eastAsia="Songti SC" w:hAnsi="Songti SC" w:hint="eastAsia"/>
-          <w:bCs/>
-        </w:rPr>
-        <w:t>[13]朱霄珣. 基于支持向量机的旋转机械故障诊断与预测方法研究[D].华北电力大学,2013.</w:t>
+          <w:rFonts w:ascii="宋体" w:hAnsi="宋体"/>
+          <w:bCs/>
+        </w:rPr>
+      </w:pPr>
+      <w:r>
+        <w:rPr>
+          <w:rFonts w:ascii="宋体" w:hAnsi="宋体" w:hint="eastAsia"/>
+          <w:bCs/>
+        </w:rPr>
+        <w:t>[14]</w:t>
+      </w:r>
+      <w:proofErr w:type="gramStart"/>
+      <w:r>
+        <w:rPr>
+          <w:rFonts w:ascii="宋体" w:hAnsi="宋体" w:hint="eastAsia"/>
+          <w:bCs/>
+        </w:rPr>
+        <w:t>易辉</w:t>
+      </w:r>
+      <w:proofErr w:type="gramEnd"/>
+      <w:r>
+        <w:rPr>
+          <w:rFonts w:ascii="宋体" w:hAnsi="宋体" w:hint="eastAsia"/>
+          <w:bCs/>
+        </w:rPr>
+        <w:t>. 基于支持</w:t>
+      </w:r>
+      <w:proofErr w:type="gramStart"/>
+      <w:r>
+        <w:rPr>
+          <w:rFonts w:ascii="宋体" w:hAnsi="宋体" w:hint="eastAsia"/>
+          <w:bCs/>
+        </w:rPr>
+        <w:t>向量机</w:t>
+      </w:r>
+      <w:proofErr w:type="gramEnd"/>
+      <w:r>
+        <w:rPr>
+          <w:rFonts w:ascii="宋体" w:hAnsi="宋体" w:hint="eastAsia"/>
+          <w:bCs/>
+        </w:rPr>
+        <w:t>的故障诊断及应用研究[D].南京航空航天大学,2011.</w:t>
       </w:r>
     </w:p>
     <w:p>
       <w:pPr>
         <w:spacing w:line="360" w:lineRule="auto"/>
         <w:rPr>
-          <w:rFonts w:ascii="Songti SC" w:eastAsia="Songti SC" w:hAnsi="Songti SC" w:hint="eastAsia"/>
-          <w:bCs/>
-        </w:rPr>
-      </w:pPr>
-      <w:r>
-        <w:rPr>
-          <w:rFonts w:ascii="Songti SC" w:eastAsia="Songti SC" w:hAnsi="Songti SC" w:hint="eastAsia"/>
-          <w:bCs/>
-        </w:rPr>
-        <w:t>[14]易辉. 基于支持向量机的故障诊断及应用研究[D].南京航空航天大学,2011.</w:t>
+          <w:rFonts w:ascii="宋体" w:hAnsi="宋体"/>
+          <w:bCs/>
+        </w:rPr>
+      </w:pPr>
+      <w:r>
+        <w:rPr>
+          <w:rFonts w:ascii="宋体" w:hAnsi="宋体" w:hint="eastAsia"/>
+          <w:bCs/>
+        </w:rPr>
+        <w:t>[15]王振华,</w:t>
+      </w:r>
+      <w:proofErr w:type="gramStart"/>
+      <w:r>
+        <w:rPr>
+          <w:rFonts w:ascii="宋体" w:hAnsi="宋体" w:hint="eastAsia"/>
+          <w:bCs/>
+        </w:rPr>
+        <w:t>杜宇波</w:t>
+      </w:r>
+      <w:proofErr w:type="gramEnd"/>
+      <w:r>
+        <w:rPr>
+          <w:rFonts w:ascii="宋体" w:hAnsi="宋体" w:hint="eastAsia"/>
+          <w:bCs/>
+        </w:rPr>
+        <w:t>.基于ESMD和SVM的滚动轴承故障诊断[J].现代制造技术与装备,2018(01):122+124.</w:t>
       </w:r>
     </w:p>
     <w:p>
       <w:pPr>
         <w:spacing w:line="360" w:lineRule="auto"/>
         <w:rPr>
-          <w:rFonts w:ascii="Songti SC" w:eastAsia="Songti SC" w:hAnsi="Songti SC" w:hint="eastAsia"/>
-          <w:bCs/>
-        </w:rPr>
-      </w:pPr>
-      <w:r>
-        <w:rPr>
-          <w:rFonts w:ascii="Songti SC" w:eastAsia="Songti SC" w:hAnsi="Songti SC" w:hint="eastAsia"/>
-          <w:bCs/>
-        </w:rPr>
-        <w:t>[15]王振华,杜宇波.基于ESMD和SVM的滚动轴承故障诊断[J].现代制造技术与装备,2018(01):122+124.</w:t>
-      </w:r>
+          <w:rFonts w:ascii="宋体" w:hAnsi="宋体"/>
+          <w:bCs/>
+        </w:rPr>
+      </w:pPr>
     </w:p>
     <w:p>
       <w:pPr>
         <w:spacing w:line="360" w:lineRule="auto"/>
         <w:rPr>
-          <w:rFonts w:ascii="Songti SC" w:eastAsia="Songti SC" w:hAnsi="Songti SC"/>
-          <w:bCs/>
-        </w:rPr>
-      </w:pPr>
-    </w:p>
-    <w:p>
-      <w:pPr>
-        <w:spacing w:line="360" w:lineRule="auto"/>
-        <w:rPr>
-          <w:rFonts w:ascii="Songti SC" w:eastAsia="Songti SC" w:hAnsi="Songti SC"/>
+          <w:rFonts w:ascii="宋体" w:hAnsi="宋体"/>
           <w:bCs/>
         </w:rPr>
         <w:sectPr>
@@ -8102,13 +8634,13 @@
     <w:p>
       <w:pPr>
         <w:spacing w:line="360" w:lineRule="auto"/>
+        <w:jc w:val="center"/>
       </w:pPr>
       <w:r>
         <w:rPr>
           <w:rFonts w:ascii="Songti SC" w:eastAsia="Songti SC" w:hAnsi="Songti SC"/>
           <w:bCs/>
         </w:rPr>
-        <w:lastRenderedPageBreak/>
         <w:br w:type="page"/>
       </w:r>
       <w:r>
@@ -8253,7 +8785,6 @@
                 <w:bCs/>
                 <w:szCs w:val="21"/>
               </w:rPr>
-              <w:lastRenderedPageBreak/>
               <w:t>姓名</w:t>
             </w:r>
           </w:p>
@@ -8289,6 +8820,7 @@
               </w:rPr>
               <w:t xml:space="preserve"> </w:t>
             </w:r>
+            <w:proofErr w:type="gramStart"/>
             <w:r>
               <w:rPr>
                 <w:rFonts w:ascii="宋体" w:hAnsi="宋体" w:cs="宋体"/>
@@ -8298,6 +8830,7 @@
               </w:rPr>
               <w:t>张照博</w:t>
             </w:r>
+            <w:proofErr w:type="gramEnd"/>
           </w:p>
         </w:tc>
         <w:tc>
@@ -8784,8 +9317,6 @@
                 <w:szCs w:val="21"/>
               </w:rPr>
             </w:pPr>
-            <w:bookmarkStart w:id="2" w:name="_GoBack"/>
-            <w:bookmarkEnd w:id="2"/>
           </w:p>
           <w:p>
             <w:pPr>
@@ -8988,7 +9519,7 @@
             <w:pPr>
               <w:ind w:firstLineChars="950" w:firstLine="2280"/>
               <w:rPr>
-                <w:rFonts w:ascii="宋体" w:hAnsi="宋体" w:cs="宋体" w:hint="eastAsia"/>
+                <w:rFonts w:ascii="宋体" w:hAnsi="宋体" w:cs="宋体"/>
                 <w:bCs/>
                 <w:szCs w:val="21"/>
               </w:rPr>
@@ -9054,7 +9585,7 @@
 </file>
 
 <file path=word/endnotes.xml><?xml version="1.0" encoding="utf-8"?>
-<w:endnotes xmlns:wpc="http://schemas.microsoft.com/office/word/2010/wordprocessingCanvas" xmlns:mo="http://schemas.microsoft.com/office/mac/office/2008/main" xmlns:mc="http://schemas.openxmlformats.org/markup-compatibility/2006" xmlns:mv="urn:schemas-microsoft-com:mac:vml" xmlns:o="urn:schemas-microsoft-com:office:office" xmlns:r="http://schemas.openxmlformats.org/officeDocument/2006/relationships" xmlns:m="http://schemas.openxmlformats.org/officeDocument/2006/math" xmlns:v="urn:schemas-microsoft-com:vml" xmlns:wp14="http://schemas.microsoft.com/office/word/2010/wordprocessingDrawing" xmlns:wp="http://schemas.openxmlformats.org/drawingml/2006/wordprocessingDrawing" xmlns:w10="urn:schemas-microsoft-com:office:word" xmlns:w="http://schemas.openxmlformats.org/wordprocessingml/2006/main" xmlns:w14="http://schemas.microsoft.com/office/word/2010/wordml" xmlns:w15="http://schemas.microsoft.com/office/word/2012/wordml" xmlns:wpg="http://schemas.microsoft.com/office/word/2010/wordprocessingGroup" xmlns:wpi="http://schemas.microsoft.com/office/word/2010/wordprocessingInk" xmlns:wne="http://schemas.microsoft.com/office/word/2006/wordml" xmlns:wps="http://schemas.microsoft.com/office/word/2010/wordprocessingShape" mc:Ignorable="w14 w15 wp14">
+<w:endnotes xmlns:wpc="http://schemas.microsoft.com/office/word/2010/wordprocessingCanvas" xmlns:cx="http://schemas.microsoft.com/office/drawing/2014/chartex" xmlns:cx1="http://schemas.microsoft.com/office/drawing/2015/9/8/chartex" xmlns:mc="http://schemas.openxmlformats.org/markup-compatibility/2006" xmlns:o="urn:schemas-microsoft-com:office:office" xmlns:r="http://schemas.openxmlformats.org/officeDocument/2006/relationships" xmlns:m="http://schemas.openxmlformats.org/officeDocument/2006/math" xmlns:v="urn:schemas-microsoft-com:vml" xmlns:wp14="http://schemas.microsoft.com/office/word/2010/wordprocessingDrawing" xmlns:wp="http://schemas.openxmlformats.org/drawingml/2006/wordprocessingDrawing" xmlns:w10="urn:schemas-microsoft-com:office:word" xmlns:w="http://schemas.openxmlformats.org/wordprocessingml/2006/main" xmlns:w14="http://schemas.microsoft.com/office/word/2010/wordml" xmlns:w15="http://schemas.microsoft.com/office/word/2012/wordml" xmlns:w16se="http://schemas.microsoft.com/office/word/2015/wordml/symex" xmlns:wpg="http://schemas.microsoft.com/office/word/2010/wordprocessingGroup" xmlns:wpi="http://schemas.microsoft.com/office/word/2010/wordprocessingInk" xmlns:wne="http://schemas.microsoft.com/office/word/2006/wordml" xmlns:wps="http://schemas.microsoft.com/office/word/2010/wordprocessingShape" mc:Ignorable="w14 w15 w16se wp14">
   <w:endnote w:type="separator" w:id="-1">
     <w:p>
       <w:r>
@@ -9073,7 +9604,7 @@
 </file>
 
 <file path=word/footer1.xml><?xml version="1.0" encoding="utf-8"?>
-<w:ftr xmlns:wpc="http://schemas.microsoft.com/office/word/2010/wordprocessingCanvas" xmlns:mo="http://schemas.microsoft.com/office/mac/office/2008/main" xmlns:mc="http://schemas.openxmlformats.org/markup-compatibility/2006" xmlns:mv="urn:schemas-microsoft-com:mac:vml" xmlns:o="urn:schemas-microsoft-com:office:office" xmlns:r="http://schemas.openxmlformats.org/officeDocument/2006/relationships" xmlns:m="http://schemas.openxmlformats.org/officeDocument/2006/math" xmlns:v="urn:schemas-microsoft-com:vml" xmlns:wp14="http://schemas.microsoft.com/office/word/2010/wordprocessingDrawing" xmlns:wp="http://schemas.openxmlformats.org/drawingml/2006/wordprocessingDrawing" xmlns:w10="urn:schemas-microsoft-com:office:word" xmlns:w="http://schemas.openxmlformats.org/wordprocessingml/2006/main" xmlns:w14="http://schemas.microsoft.com/office/word/2010/wordml" xmlns:w15="http://schemas.microsoft.com/office/word/2012/wordml" xmlns:wpg="http://schemas.microsoft.com/office/word/2010/wordprocessingGroup" xmlns:wpi="http://schemas.microsoft.com/office/word/2010/wordprocessingInk" xmlns:wne="http://schemas.microsoft.com/office/word/2006/wordml" xmlns:wps="http://schemas.microsoft.com/office/word/2010/wordprocessingShape" mc:Ignorable="w14 w15 wp14">
+<w:ftr xmlns:wpc="http://schemas.microsoft.com/office/word/2010/wordprocessingCanvas" xmlns:cx="http://schemas.microsoft.com/office/drawing/2014/chartex" xmlns:cx1="http://schemas.microsoft.com/office/drawing/2015/9/8/chartex" xmlns:mc="http://schemas.openxmlformats.org/markup-compatibility/2006" xmlns:o="urn:schemas-microsoft-com:office:office" xmlns:r="http://schemas.openxmlformats.org/officeDocument/2006/relationships" xmlns:m="http://schemas.openxmlformats.org/officeDocument/2006/math" xmlns:v="urn:schemas-microsoft-com:vml" xmlns:wp14="http://schemas.microsoft.com/office/word/2010/wordprocessingDrawing" xmlns:wp="http://schemas.openxmlformats.org/drawingml/2006/wordprocessingDrawing" xmlns:w10="urn:schemas-microsoft-com:office:word" xmlns:w="http://schemas.openxmlformats.org/wordprocessingml/2006/main" xmlns:w14="http://schemas.microsoft.com/office/word/2010/wordml" xmlns:w15="http://schemas.microsoft.com/office/word/2012/wordml" xmlns:w16se="http://schemas.microsoft.com/office/word/2015/wordml/symex" xmlns:wpg="http://schemas.microsoft.com/office/word/2010/wordprocessingGroup" xmlns:wpi="http://schemas.microsoft.com/office/word/2010/wordprocessingInk" xmlns:wne="http://schemas.microsoft.com/office/word/2006/wordml" xmlns:wps="http://schemas.microsoft.com/office/word/2010/wordprocessingShape" mc:Ignorable="w14 w15 w16se wp14">
   <w:tbl>
     <w:tblPr>
       <w:tblpPr w:leftFromText="187" w:rightFromText="187" w:vertAnchor="text" w:tblpY="1"/>
@@ -9138,7 +9669,7 @@
               <w:noProof/>
               <w:lang w:val="zh-CN"/>
             </w:rPr>
-            <w:t>14</w:t>
+            <w:t>11</w:t>
           </w:r>
           <w:r>
             <w:fldChar w:fldCharType="end"/>
@@ -9233,7 +9764,7 @@
 </file>
 
 <file path=word/footer2.xml><?xml version="1.0" encoding="utf-8"?>
-<w:ftr xmlns:wpc="http://schemas.microsoft.com/office/word/2010/wordprocessingCanvas" xmlns:mo="http://schemas.microsoft.com/office/mac/office/2008/main" xmlns:mc="http://schemas.openxmlformats.org/markup-compatibility/2006" xmlns:mv="urn:schemas-microsoft-com:mac:vml" xmlns:o="urn:schemas-microsoft-com:office:office" xmlns:r="http://schemas.openxmlformats.org/officeDocument/2006/relationships" xmlns:m="http://schemas.openxmlformats.org/officeDocument/2006/math" xmlns:v="urn:schemas-microsoft-com:vml" xmlns:wp14="http://schemas.microsoft.com/office/word/2010/wordprocessingDrawing" xmlns:wp="http://schemas.openxmlformats.org/drawingml/2006/wordprocessingDrawing" xmlns:w10="urn:schemas-microsoft-com:office:word" xmlns:w="http://schemas.openxmlformats.org/wordprocessingml/2006/main" xmlns:w14="http://schemas.microsoft.com/office/word/2010/wordml" xmlns:w15="http://schemas.microsoft.com/office/word/2012/wordml" xmlns:wpg="http://schemas.microsoft.com/office/word/2010/wordprocessingGroup" xmlns:wpi="http://schemas.microsoft.com/office/word/2010/wordprocessingInk" xmlns:wne="http://schemas.microsoft.com/office/word/2006/wordml" xmlns:wps="http://schemas.microsoft.com/office/word/2010/wordprocessingShape" mc:Ignorable="w14 w15 wp14">
+<w:ftr xmlns:wpc="http://schemas.microsoft.com/office/word/2010/wordprocessingCanvas" xmlns:cx="http://schemas.microsoft.com/office/drawing/2014/chartex" xmlns:cx1="http://schemas.microsoft.com/office/drawing/2015/9/8/chartex" xmlns:mc="http://schemas.openxmlformats.org/markup-compatibility/2006" xmlns:o="urn:schemas-microsoft-com:office:office" xmlns:r="http://schemas.openxmlformats.org/officeDocument/2006/relationships" xmlns:m="http://schemas.openxmlformats.org/officeDocument/2006/math" xmlns:v="urn:schemas-microsoft-com:vml" xmlns:wp14="http://schemas.microsoft.com/office/word/2010/wordprocessingDrawing" xmlns:wp="http://schemas.openxmlformats.org/drawingml/2006/wordprocessingDrawing" xmlns:w10="urn:schemas-microsoft-com:office:word" xmlns:w="http://schemas.openxmlformats.org/wordprocessingml/2006/main" xmlns:w14="http://schemas.microsoft.com/office/word/2010/wordml" xmlns:w15="http://schemas.microsoft.com/office/word/2012/wordml" xmlns:w16se="http://schemas.microsoft.com/office/word/2015/wordml/symex" xmlns:wpg="http://schemas.microsoft.com/office/word/2010/wordprocessingGroup" xmlns:wpi="http://schemas.microsoft.com/office/word/2010/wordprocessingInk" xmlns:wne="http://schemas.microsoft.com/office/word/2006/wordml" xmlns:wps="http://schemas.microsoft.com/office/word/2010/wordprocessingShape" mc:Ignorable="w14 w15 w16se wp14">
   <w:p>
     <w:pPr>
       <w:pStyle w:val="a3"/>
@@ -9244,7 +9775,7 @@
 </file>
 
 <file path=word/footer3.xml><?xml version="1.0" encoding="utf-8"?>
-<w:ftr xmlns:wpc="http://schemas.microsoft.com/office/word/2010/wordprocessingCanvas" xmlns:mo="http://schemas.microsoft.com/office/mac/office/2008/main" xmlns:mc="http://schemas.openxmlformats.org/markup-compatibility/2006" xmlns:mv="urn:schemas-microsoft-com:mac:vml" xmlns:o="urn:schemas-microsoft-com:office:office" xmlns:r="http://schemas.openxmlformats.org/officeDocument/2006/relationships" xmlns:m="http://schemas.openxmlformats.org/officeDocument/2006/math" xmlns:v="urn:schemas-microsoft-com:vml" xmlns:wp14="http://schemas.microsoft.com/office/word/2010/wordprocessingDrawing" xmlns:wp="http://schemas.openxmlformats.org/drawingml/2006/wordprocessingDrawing" xmlns:w10="urn:schemas-microsoft-com:office:word" xmlns:w="http://schemas.openxmlformats.org/wordprocessingml/2006/main" xmlns:w14="http://schemas.microsoft.com/office/word/2010/wordml" xmlns:w15="http://schemas.microsoft.com/office/word/2012/wordml" xmlns:wpg="http://schemas.microsoft.com/office/word/2010/wordprocessingGroup" xmlns:wpi="http://schemas.microsoft.com/office/word/2010/wordprocessingInk" xmlns:wne="http://schemas.microsoft.com/office/word/2006/wordml" xmlns:wps="http://schemas.microsoft.com/office/word/2010/wordprocessingShape" mc:Ignorable="w14 w15 wp14">
+<w:ftr xmlns:wpc="http://schemas.microsoft.com/office/word/2010/wordprocessingCanvas" xmlns:cx="http://schemas.microsoft.com/office/drawing/2014/chartex" xmlns:cx1="http://schemas.microsoft.com/office/drawing/2015/9/8/chartex" xmlns:mc="http://schemas.openxmlformats.org/markup-compatibility/2006" xmlns:o="urn:schemas-microsoft-com:office:office" xmlns:r="http://schemas.openxmlformats.org/officeDocument/2006/relationships" xmlns:m="http://schemas.openxmlformats.org/officeDocument/2006/math" xmlns:v="urn:schemas-microsoft-com:vml" xmlns:wp14="http://schemas.microsoft.com/office/word/2010/wordprocessingDrawing" xmlns:wp="http://schemas.openxmlformats.org/drawingml/2006/wordprocessingDrawing" xmlns:w10="urn:schemas-microsoft-com:office:word" xmlns:w="http://schemas.openxmlformats.org/wordprocessingml/2006/main" xmlns:w14="http://schemas.microsoft.com/office/word/2010/wordml" xmlns:w15="http://schemas.microsoft.com/office/word/2012/wordml" xmlns:w16se="http://schemas.microsoft.com/office/word/2015/wordml/symex" xmlns:wpg="http://schemas.microsoft.com/office/word/2010/wordprocessingGroup" xmlns:wpi="http://schemas.microsoft.com/office/word/2010/wordprocessingInk" xmlns:wne="http://schemas.microsoft.com/office/word/2006/wordml" xmlns:wps="http://schemas.microsoft.com/office/word/2010/wordprocessingShape" mc:Ignorable="w14 w15 w16se wp14">
   <w:p>
     <w:pPr>
       <w:pStyle w:val="a3"/>
@@ -9255,7 +9786,7 @@
 </file>
 
 <file path=word/footnotes.xml><?xml version="1.0" encoding="utf-8"?>
-<w:footnotes xmlns:wpc="http://schemas.microsoft.com/office/word/2010/wordprocessingCanvas" xmlns:mo="http://schemas.microsoft.com/office/mac/office/2008/main" xmlns:mc="http://schemas.openxmlformats.org/markup-compatibility/2006" xmlns:mv="urn:schemas-microsoft-com:mac:vml" xmlns:o="urn:schemas-microsoft-com:office:office" xmlns:r="http://schemas.openxmlformats.org/officeDocument/2006/relationships" xmlns:m="http://schemas.openxmlformats.org/officeDocument/2006/math" xmlns:v="urn:schemas-microsoft-com:vml" xmlns:wp14="http://schemas.microsoft.com/office/word/2010/wordprocessingDrawing" xmlns:wp="http://schemas.openxmlformats.org/drawingml/2006/wordprocessingDrawing" xmlns:w10="urn:schemas-microsoft-com:office:word" xmlns:w="http://schemas.openxmlformats.org/wordprocessingml/2006/main" xmlns:w14="http://schemas.microsoft.com/office/word/2010/wordml" xmlns:w15="http://schemas.microsoft.com/office/word/2012/wordml" xmlns:wpg="http://schemas.microsoft.com/office/word/2010/wordprocessingGroup" xmlns:wpi="http://schemas.microsoft.com/office/word/2010/wordprocessingInk" xmlns:wne="http://schemas.microsoft.com/office/word/2006/wordml" xmlns:wps="http://schemas.microsoft.com/office/word/2010/wordprocessingShape" mc:Ignorable="w14 w15 wp14">
+<w:footnotes xmlns:wpc="http://schemas.microsoft.com/office/word/2010/wordprocessingCanvas" xmlns:cx="http://schemas.microsoft.com/office/drawing/2014/chartex" xmlns:cx1="http://schemas.microsoft.com/office/drawing/2015/9/8/chartex" xmlns:mc="http://schemas.openxmlformats.org/markup-compatibility/2006" xmlns:o="urn:schemas-microsoft-com:office:office" xmlns:r="http://schemas.openxmlformats.org/officeDocument/2006/relationships" xmlns:m="http://schemas.openxmlformats.org/officeDocument/2006/math" xmlns:v="urn:schemas-microsoft-com:vml" xmlns:wp14="http://schemas.microsoft.com/office/word/2010/wordprocessingDrawing" xmlns:wp="http://schemas.openxmlformats.org/drawingml/2006/wordprocessingDrawing" xmlns:w10="urn:schemas-microsoft-com:office:word" xmlns:w="http://schemas.openxmlformats.org/wordprocessingml/2006/main" xmlns:w14="http://schemas.microsoft.com/office/word/2010/wordml" xmlns:w15="http://schemas.microsoft.com/office/word/2012/wordml" xmlns:w16se="http://schemas.microsoft.com/office/word/2015/wordml/symex" xmlns:wpg="http://schemas.microsoft.com/office/word/2010/wordprocessingGroup" xmlns:wpi="http://schemas.microsoft.com/office/word/2010/wordprocessingInk" xmlns:wne="http://schemas.microsoft.com/office/word/2006/wordml" xmlns:wps="http://schemas.microsoft.com/office/word/2010/wordprocessingShape" mc:Ignorable="w14 w15 w16se wp14">
   <w:footnote w:type="separator" w:id="-1">
     <w:p>
       <w:r>
@@ -9274,7 +9805,7 @@
 </file>
 
 <file path=word/header1.xml><?xml version="1.0" encoding="utf-8"?>
-<w:hdr xmlns:wpc="http://schemas.microsoft.com/office/word/2010/wordprocessingCanvas" xmlns:mo="http://schemas.microsoft.com/office/mac/office/2008/main" xmlns:mc="http://schemas.openxmlformats.org/markup-compatibility/2006" xmlns:mv="urn:schemas-microsoft-com:mac:vml" xmlns:o="urn:schemas-microsoft-com:office:office" xmlns:r="http://schemas.openxmlformats.org/officeDocument/2006/relationships" xmlns:m="http://schemas.openxmlformats.org/officeDocument/2006/math" xmlns:v="urn:schemas-microsoft-com:vml" xmlns:wp14="http://schemas.microsoft.com/office/word/2010/wordprocessingDrawing" xmlns:wp="http://schemas.openxmlformats.org/drawingml/2006/wordprocessingDrawing" xmlns:w10="urn:schemas-microsoft-com:office:word" xmlns:w="http://schemas.openxmlformats.org/wordprocessingml/2006/main" xmlns:w14="http://schemas.microsoft.com/office/word/2010/wordml" xmlns:w15="http://schemas.microsoft.com/office/word/2012/wordml" xmlns:wpg="http://schemas.microsoft.com/office/word/2010/wordprocessingGroup" xmlns:wpi="http://schemas.microsoft.com/office/word/2010/wordprocessingInk" xmlns:wne="http://schemas.microsoft.com/office/word/2006/wordml" xmlns:wps="http://schemas.microsoft.com/office/word/2010/wordprocessingShape" mc:Ignorable="w14 w15 wp14">
+<w:hdr xmlns:wpc="http://schemas.microsoft.com/office/word/2010/wordprocessingCanvas" xmlns:cx="http://schemas.microsoft.com/office/drawing/2014/chartex" xmlns:cx1="http://schemas.microsoft.com/office/drawing/2015/9/8/chartex" xmlns:mc="http://schemas.openxmlformats.org/markup-compatibility/2006" xmlns:o="urn:schemas-microsoft-com:office:office" xmlns:r="http://schemas.openxmlformats.org/officeDocument/2006/relationships" xmlns:m="http://schemas.openxmlformats.org/officeDocument/2006/math" xmlns:v="urn:schemas-microsoft-com:vml" xmlns:wp14="http://schemas.microsoft.com/office/word/2010/wordprocessingDrawing" xmlns:wp="http://schemas.openxmlformats.org/drawingml/2006/wordprocessingDrawing" xmlns:w10="urn:schemas-microsoft-com:office:word" xmlns:w="http://schemas.openxmlformats.org/wordprocessingml/2006/main" xmlns:w14="http://schemas.microsoft.com/office/word/2010/wordml" xmlns:w15="http://schemas.microsoft.com/office/word/2012/wordml" xmlns:w16se="http://schemas.microsoft.com/office/word/2015/wordml/symex" xmlns:wpg="http://schemas.microsoft.com/office/word/2010/wordprocessingGroup" xmlns:wpi="http://schemas.microsoft.com/office/word/2010/wordprocessingInk" xmlns:wne="http://schemas.microsoft.com/office/word/2006/wordml" xmlns:wps="http://schemas.microsoft.com/office/word/2010/wordprocessingShape" mc:Ignorable="w14 w15 w16se wp14">
   <w:p>
     <w:pPr>
       <w:pStyle w:val="a4"/>
@@ -9307,7 +9838,7 @@
 </file>
 
 <file path=word/header2.xml><?xml version="1.0" encoding="utf-8"?>
-<w:hdr xmlns:wpc="http://schemas.microsoft.com/office/word/2010/wordprocessingCanvas" xmlns:mo="http://schemas.microsoft.com/office/mac/office/2008/main" xmlns:mc="http://schemas.openxmlformats.org/markup-compatibility/2006" xmlns:mv="urn:schemas-microsoft-com:mac:vml" xmlns:o="urn:schemas-microsoft-com:office:office" xmlns:r="http://schemas.openxmlformats.org/officeDocument/2006/relationships" xmlns:m="http://schemas.openxmlformats.org/officeDocument/2006/math" xmlns:v="urn:schemas-microsoft-com:vml" xmlns:wp14="http://schemas.microsoft.com/office/word/2010/wordprocessingDrawing" xmlns:wp="http://schemas.openxmlformats.org/drawingml/2006/wordprocessingDrawing" xmlns:w10="urn:schemas-microsoft-com:office:word" xmlns:w="http://schemas.openxmlformats.org/wordprocessingml/2006/main" xmlns:w14="http://schemas.microsoft.com/office/word/2010/wordml" xmlns:w15="http://schemas.microsoft.com/office/word/2012/wordml" xmlns:wpg="http://schemas.microsoft.com/office/word/2010/wordprocessingGroup" xmlns:wpi="http://schemas.microsoft.com/office/word/2010/wordprocessingInk" xmlns:wne="http://schemas.microsoft.com/office/word/2006/wordml" xmlns:wps="http://schemas.microsoft.com/office/word/2010/wordprocessingShape" mc:Ignorable="w14 w15 wp14">
+<w:hdr xmlns:wpc="http://schemas.microsoft.com/office/word/2010/wordprocessingCanvas" xmlns:cx="http://schemas.microsoft.com/office/drawing/2014/chartex" xmlns:cx1="http://schemas.microsoft.com/office/drawing/2015/9/8/chartex" xmlns:mc="http://schemas.openxmlformats.org/markup-compatibility/2006" xmlns:o="urn:schemas-microsoft-com:office:office" xmlns:r="http://schemas.openxmlformats.org/officeDocument/2006/relationships" xmlns:m="http://schemas.openxmlformats.org/officeDocument/2006/math" xmlns:v="urn:schemas-microsoft-com:vml" xmlns:wp14="http://schemas.microsoft.com/office/word/2010/wordprocessingDrawing" xmlns:wp="http://schemas.openxmlformats.org/drawingml/2006/wordprocessingDrawing" xmlns:w10="urn:schemas-microsoft-com:office:word" xmlns:w="http://schemas.openxmlformats.org/wordprocessingml/2006/main" xmlns:w14="http://schemas.microsoft.com/office/word/2010/wordml" xmlns:w15="http://schemas.microsoft.com/office/word/2012/wordml" xmlns:w16se="http://schemas.microsoft.com/office/word/2015/wordml/symex" xmlns:wpg="http://schemas.microsoft.com/office/word/2010/wordprocessingGroup" xmlns:wpi="http://schemas.microsoft.com/office/word/2010/wordprocessingInk" xmlns:wne="http://schemas.microsoft.com/office/word/2006/wordml" xmlns:wps="http://schemas.microsoft.com/office/word/2010/wordprocessingShape" mc:Ignorable="w14 w15 w16se wp14">
   <w:p>
     <w:pPr>
       <w:pStyle w:val="a4"/>
@@ -9317,7 +9848,7 @@
 </file>
 
 <file path=word/header3.xml><?xml version="1.0" encoding="utf-8"?>
-<w:hdr xmlns:wpc="http://schemas.microsoft.com/office/word/2010/wordprocessingCanvas" xmlns:mo="http://schemas.microsoft.com/office/mac/office/2008/main" xmlns:mc="http://schemas.openxmlformats.org/markup-compatibility/2006" xmlns:mv="urn:schemas-microsoft-com:mac:vml" xmlns:o="urn:schemas-microsoft-com:office:office" xmlns:r="http://schemas.openxmlformats.org/officeDocument/2006/relationships" xmlns:m="http://schemas.openxmlformats.org/officeDocument/2006/math" xmlns:v="urn:schemas-microsoft-com:vml" xmlns:wp14="http://schemas.microsoft.com/office/word/2010/wordprocessingDrawing" xmlns:wp="http://schemas.openxmlformats.org/drawingml/2006/wordprocessingDrawing" xmlns:w10="urn:schemas-microsoft-com:office:word" xmlns:w="http://schemas.openxmlformats.org/wordprocessingml/2006/main" xmlns:w14="http://schemas.microsoft.com/office/word/2010/wordml" xmlns:w15="http://schemas.microsoft.com/office/word/2012/wordml" xmlns:wpg="http://schemas.microsoft.com/office/word/2010/wordprocessingGroup" xmlns:wpi="http://schemas.microsoft.com/office/word/2010/wordprocessingInk" xmlns:wne="http://schemas.microsoft.com/office/word/2006/wordml" xmlns:wps="http://schemas.microsoft.com/office/word/2010/wordprocessingShape" mc:Ignorable="w14 w15 wp14">
+<w:hdr xmlns:wpc="http://schemas.microsoft.com/office/word/2010/wordprocessingCanvas" xmlns:cx="http://schemas.microsoft.com/office/drawing/2014/chartex" xmlns:cx1="http://schemas.microsoft.com/office/drawing/2015/9/8/chartex" xmlns:mc="http://schemas.openxmlformats.org/markup-compatibility/2006" xmlns:o="urn:schemas-microsoft-com:office:office" xmlns:r="http://schemas.openxmlformats.org/officeDocument/2006/relationships" xmlns:m="http://schemas.openxmlformats.org/officeDocument/2006/math" xmlns:v="urn:schemas-microsoft-com:vml" xmlns:wp14="http://schemas.microsoft.com/office/word/2010/wordprocessingDrawing" xmlns:wp="http://schemas.openxmlformats.org/drawingml/2006/wordprocessingDrawing" xmlns:w10="urn:schemas-microsoft-com:office:word" xmlns:w="http://schemas.openxmlformats.org/wordprocessingml/2006/main" xmlns:w14="http://schemas.microsoft.com/office/word/2010/wordml" xmlns:w15="http://schemas.microsoft.com/office/word/2012/wordml" xmlns:w16se="http://schemas.microsoft.com/office/word/2015/wordml/symex" xmlns:wpg="http://schemas.microsoft.com/office/word/2010/wordprocessingGroup" xmlns:wpi="http://schemas.microsoft.com/office/word/2010/wordprocessingInk" xmlns:wne="http://schemas.microsoft.com/office/word/2006/wordml" xmlns:wps="http://schemas.microsoft.com/office/word/2010/wordprocessingShape" mc:Ignorable="w14 w15 w16se wp14">
   <w:p>
     <w:pPr>
       <w:pStyle w:val="a4"/>
@@ -9327,7 +9858,7 @@
 </file>
 
 <file path=word/header4.xml><?xml version="1.0" encoding="utf-8"?>
-<w:hdr xmlns:wpc="http://schemas.microsoft.com/office/word/2010/wordprocessingCanvas" xmlns:mo="http://schemas.microsoft.com/office/mac/office/2008/main" xmlns:mc="http://schemas.openxmlformats.org/markup-compatibility/2006" xmlns:mv="urn:schemas-microsoft-com:mac:vml" xmlns:o="urn:schemas-microsoft-com:office:office" xmlns:r="http://schemas.openxmlformats.org/officeDocument/2006/relationships" xmlns:m="http://schemas.openxmlformats.org/officeDocument/2006/math" xmlns:v="urn:schemas-microsoft-com:vml" xmlns:wp14="http://schemas.microsoft.com/office/word/2010/wordprocessingDrawing" xmlns:wp="http://schemas.openxmlformats.org/drawingml/2006/wordprocessingDrawing" xmlns:w10="urn:schemas-microsoft-com:office:word" xmlns:w="http://schemas.openxmlformats.org/wordprocessingml/2006/main" xmlns:w14="http://schemas.microsoft.com/office/word/2010/wordml" xmlns:w15="http://schemas.microsoft.com/office/word/2012/wordml" xmlns:wpg="http://schemas.microsoft.com/office/word/2010/wordprocessingGroup" xmlns:wpi="http://schemas.microsoft.com/office/word/2010/wordprocessingInk" xmlns:wne="http://schemas.microsoft.com/office/word/2006/wordml" xmlns:wps="http://schemas.microsoft.com/office/word/2010/wordprocessingShape" mc:Ignorable="w14 w15 wp14">
+<w:hdr xmlns:wpc="http://schemas.microsoft.com/office/word/2010/wordprocessingCanvas" xmlns:cx="http://schemas.microsoft.com/office/drawing/2014/chartex" xmlns:cx1="http://schemas.microsoft.com/office/drawing/2015/9/8/chartex" xmlns:mc="http://schemas.openxmlformats.org/markup-compatibility/2006" xmlns:o="urn:schemas-microsoft-com:office:office" xmlns:r="http://schemas.openxmlformats.org/officeDocument/2006/relationships" xmlns:m="http://schemas.openxmlformats.org/officeDocument/2006/math" xmlns:v="urn:schemas-microsoft-com:vml" xmlns:wp14="http://schemas.microsoft.com/office/word/2010/wordprocessingDrawing" xmlns:wp="http://schemas.openxmlformats.org/drawingml/2006/wordprocessingDrawing" xmlns:w10="urn:schemas-microsoft-com:office:word" xmlns:w="http://schemas.openxmlformats.org/wordprocessingml/2006/main" xmlns:w14="http://schemas.microsoft.com/office/word/2010/wordml" xmlns:w15="http://schemas.microsoft.com/office/word/2012/wordml" xmlns:w16se="http://schemas.microsoft.com/office/word/2015/wordml/symex" xmlns:wpg="http://schemas.microsoft.com/office/word/2010/wordprocessingGroup" xmlns:wpi="http://schemas.microsoft.com/office/word/2010/wordprocessingInk" xmlns:wne="http://schemas.microsoft.com/office/word/2006/wordml" xmlns:wps="http://schemas.microsoft.com/office/word/2010/wordprocessingShape" mc:Ignorable="w14 w15 w16se wp14">
   <w:p>
     <w:pPr>
       <w:pStyle w:val="a4"/>
@@ -9337,8 +9868,8 @@
 </file>
 
 <file path=word/numbering.xml><?xml version="1.0" encoding="utf-8"?>
-<w:numbering xmlns:wpc="http://schemas.microsoft.com/office/word/2010/wordprocessingCanvas" xmlns:mo="http://schemas.microsoft.com/office/mac/office/2008/main" xmlns:mc="http://schemas.openxmlformats.org/markup-compatibility/2006" xmlns:mv="urn:schemas-microsoft-com:mac:vml" xmlns:o="urn:schemas-microsoft-com:office:office" xmlns:r="http://schemas.openxmlformats.org/officeDocument/2006/relationships" xmlns:m="http://schemas.openxmlformats.org/officeDocument/2006/math" xmlns:v="urn:schemas-microsoft-com:vml" xmlns:wp14="http://schemas.microsoft.com/office/word/2010/wordprocessingDrawing" xmlns:wp="http://schemas.openxmlformats.org/drawingml/2006/wordprocessingDrawing" xmlns:w10="urn:schemas-microsoft-com:office:word" xmlns:w="http://schemas.openxmlformats.org/wordprocessingml/2006/main" xmlns:w14="http://schemas.microsoft.com/office/word/2010/wordml" xmlns:w15="http://schemas.microsoft.com/office/word/2012/wordml" xmlns:wpg="http://schemas.microsoft.com/office/word/2010/wordprocessingGroup" xmlns:wpi="http://schemas.microsoft.com/office/word/2010/wordprocessingInk" xmlns:wne="http://schemas.microsoft.com/office/word/2006/wordml" xmlns:wps="http://schemas.microsoft.com/office/word/2010/wordprocessingShape" mc:Ignorable="w14 w15 wp14">
-  <w:abstractNum w:abstractNumId="0">
+<w:numbering xmlns:wpc="http://schemas.microsoft.com/office/word/2010/wordprocessingCanvas" xmlns:cx="http://schemas.microsoft.com/office/drawing/2014/chartex" xmlns:cx1="http://schemas.microsoft.com/office/drawing/2015/9/8/chartex" xmlns:mc="http://schemas.openxmlformats.org/markup-compatibility/2006" xmlns:o="urn:schemas-microsoft-com:office:office" xmlns:r="http://schemas.openxmlformats.org/officeDocument/2006/relationships" xmlns:m="http://schemas.openxmlformats.org/officeDocument/2006/math" xmlns:v="urn:schemas-microsoft-com:vml" xmlns:wp14="http://schemas.microsoft.com/office/word/2010/wordprocessingDrawing" xmlns:wp="http://schemas.openxmlformats.org/drawingml/2006/wordprocessingDrawing" xmlns:w10="urn:schemas-microsoft-com:office:word" xmlns:w="http://schemas.openxmlformats.org/wordprocessingml/2006/main" xmlns:w14="http://schemas.microsoft.com/office/word/2010/wordml" xmlns:w15="http://schemas.microsoft.com/office/word/2012/wordml" xmlns:w16se="http://schemas.microsoft.com/office/word/2015/wordml/symex" xmlns:wpg="http://schemas.microsoft.com/office/word/2010/wordprocessingGroup" xmlns:wpi="http://schemas.microsoft.com/office/word/2010/wordprocessingInk" xmlns:wne="http://schemas.microsoft.com/office/word/2006/wordml" xmlns:wps="http://schemas.microsoft.com/office/word/2010/wordprocessingShape" mc:Ignorable="w14 w15 w16se wp14">
+  <w:abstractNum w:abstractNumId="0" w15:restartNumberingAfterBreak="0">
     <w:nsid w:val="FFFFFF1D"/>
     <w:multiLevelType w:val="multilevel"/>
     <w:tmpl w:val="F6B40D16"/>
@@ -9478,7 +10009,7 @@
       </w:rPr>
     </w:lvl>
   </w:abstractNum>
-  <w:abstractNum w:abstractNumId="1">
+  <w:abstractNum w:abstractNumId="1" w15:restartNumberingAfterBreak="0">
     <w:nsid w:val="19227377"/>
     <w:multiLevelType w:val="hybridMultilevel"/>
     <w:tmpl w:val="CE38BF12"/>
@@ -9567,7 +10098,7 @@
       </w:pPr>
     </w:lvl>
   </w:abstractNum>
-  <w:abstractNum w:abstractNumId="2">
+  <w:abstractNum w:abstractNumId="2" w15:restartNumberingAfterBreak="0">
     <w:nsid w:val="6E297437"/>
     <w:multiLevelType w:val="hybridMultilevel"/>
     <w:tmpl w:val="F4AAB780"/>
@@ -9669,7 +10200,7 @@
 </file>
 
 <file path=word/styles.xml><?xml version="1.0" encoding="utf-8"?>
-<w:styles xmlns:mc="http://schemas.openxmlformats.org/markup-compatibility/2006" xmlns:r="http://schemas.openxmlformats.org/officeDocument/2006/relationships" xmlns:w="http://schemas.openxmlformats.org/wordprocessingml/2006/main" xmlns:w14="http://schemas.microsoft.com/office/word/2010/wordml" xmlns:w15="http://schemas.microsoft.com/office/word/2012/wordml" mc:Ignorable="w14 w15">
+<w:styles xmlns:mc="http://schemas.openxmlformats.org/markup-compatibility/2006" xmlns:r="http://schemas.openxmlformats.org/officeDocument/2006/relationships" xmlns:w="http://schemas.openxmlformats.org/wordprocessingml/2006/main" xmlns:w14="http://schemas.microsoft.com/office/word/2010/wordml" xmlns:w15="http://schemas.microsoft.com/office/word/2012/wordml" xmlns:w16se="http://schemas.microsoft.com/office/word/2015/wordml/symex" mc:Ignorable="w14 w15 w16se">
   <w:docDefaults>
     <w:rPrDefault>
       <w:rPr>
@@ -9679,7 +10210,7 @@
     </w:rPrDefault>
     <w:pPrDefault/>
   </w:docDefaults>
-  <w:latentStyles w:defLockedState="0" w:defUIPriority="99" w:defSemiHidden="0" w:defUnhideWhenUsed="0" w:defQFormat="0" w:count="380">
+  <w:latentStyles w:defLockedState="0" w:defUIPriority="99" w:defSemiHidden="0" w:defUnhideWhenUsed="0" w:defQFormat="0" w:count="371">
     <w:lsdException w:name="Normal" w:uiPriority="0" w:qFormat="1"/>
     <w:lsdException w:name="heading 1" w:uiPriority="9" w:qFormat="1"/>
     <w:lsdException w:name="heading 2" w:semiHidden="1" w:uiPriority="9" w:unhideWhenUsed="1" w:qFormat="1"/>
@@ -9836,15 +10367,6 @@
     <w:lsdException w:name="Balloon Text" w:semiHidden="1" w:unhideWhenUsed="1"/>
     <w:lsdException w:name="Table Grid" w:uiPriority="59"/>
     <w:lsdException w:name="Table Theme" w:semiHidden="1" w:unhideWhenUsed="1"/>
-    <w:lsdException w:name="Note Level 1" w:semiHidden="1"/>
-    <w:lsdException w:name="Note Level 2" w:uiPriority="1" w:qFormat="1"/>
-    <w:lsdException w:name="Note Level 3" w:uiPriority="60"/>
-    <w:lsdException w:name="Note Level 4" w:uiPriority="61"/>
-    <w:lsdException w:name="Note Level 5" w:uiPriority="62"/>
-    <w:lsdException w:name="Note Level 6" w:uiPriority="63"/>
-    <w:lsdException w:name="Note Level 7" w:uiPriority="64"/>
-    <w:lsdException w:name="Note Level 8" w:uiPriority="65"/>
-    <w:lsdException w:name="Note Level 9" w:uiPriority="66"/>
     <w:lsdException w:name="Placeholder Text" w:uiPriority="67"/>
     <w:lsdException w:name="No Spacing" w:uiPriority="68"/>
     <w:lsdException w:name="Light Shading" w:uiPriority="69"/>
@@ -10165,7 +10687,7 @@
     </w:rPr>
   </w:style>
   <w:style w:type="character" w:customStyle="1" w:styleId="10">
-    <w:name w:val="标题 1字符"/>
+    <w:name w:val="标题 1 字符"/>
     <w:link w:val="1"/>
     <w:uiPriority w:val="9"/>
     <w:rsid w:val="00625566"/>
@@ -10178,7 +10700,7 @@
     </w:rPr>
   </w:style>
   <w:style w:type="character" w:customStyle="1" w:styleId="a5">
-    <w:name w:val="页眉字符"/>
+    <w:name w:val="页眉 字符"/>
     <w:link w:val="a4"/>
     <w:uiPriority w:val="99"/>
     <w:rsid w:val="00A33138"/>
@@ -10200,7 +10722,7 @@
     </w:rPr>
   </w:style>
   <w:style w:type="character" w:customStyle="1" w:styleId="a7">
-    <w:name w:val="无间隔字符"/>
+    <w:name w:val="无间隔 字符"/>
     <w:link w:val="a6"/>
     <w:uiPriority w:val="1"/>
     <w:rsid w:val="00A33138"/>
@@ -10217,7 +10739,6 @@
     <w:uiPriority w:val="59"/>
     <w:rsid w:val="001B16E6"/>
     <w:tblPr>
-      <w:tblInd w:w="0" w:type="dxa"/>
       <w:tblBorders>
         <w:top w:val="single" w:sz="4" w:space="0" w:color="000000"/>
         <w:left w:val="single" w:sz="4" w:space="0" w:color="000000"/>
@@ -10226,12 +10747,6 @@
         <w:insideH w:val="single" w:sz="4" w:space="0" w:color="000000"/>
         <w:insideV w:val="single" w:sz="4" w:space="0" w:color="000000"/>
       </w:tblBorders>
-      <w:tblCellMar>
-        <w:top w:w="0" w:type="dxa"/>
-        <w:left w:w="108" w:type="dxa"/>
-        <w:bottom w:w="0" w:type="dxa"/>
-        <w:right w:w="108" w:type="dxa"/>
-      </w:tblCellMar>
     </w:tblPr>
   </w:style>
   <w:style w:type="character" w:styleId="a9">
@@ -10522,7 +11037,7 @@
 </file>
 
 <file path=customXml/itemProps1.xml><?xml version="1.0" encoding="utf-8"?>
-<ds:datastoreItem xmlns:ds="http://schemas.openxmlformats.org/officeDocument/2006/customXml" ds:itemID="{07D74101-1402-2E47-8D20-6DD6B15E62D9}">
+<ds:datastoreItem xmlns:ds="http://schemas.openxmlformats.org/officeDocument/2006/customXml" ds:itemID="{9990AF87-812E-4763-B0B2-151E567B0E46}">
   <ds:schemaRefs>
     <ds:schemaRef ds:uri="http://schemas.openxmlformats.org/officeDocument/2006/bibliography"/>
   </ds:schemaRefs>
